--- a/MyDiplom.docx
+++ b/MyDiplom.docx
@@ -1,6 +1,6 @@
 
 <file path=word/document.xml><?xml version="1.0" encoding="utf-8"?>
-<w:document xmlns:wpc="http://schemas.microsoft.com/office/word/2010/wordprocessingCanvas" xmlns:cx="http://schemas.microsoft.com/office/drawing/2014/chartex" xmlns:cx1="http://schemas.microsoft.com/office/drawing/2015/9/8/chartex" xmlns:cx2="http://schemas.microsoft.com/office/drawing/2015/10/21/chartex" xmlns:cx3="http://schemas.microsoft.com/office/drawing/2016/5/9/chartex" xmlns:cx4="http://schemas.microsoft.com/office/drawing/2016/5/10/chartex" xmlns:cx5="http://schemas.microsoft.com/office/drawing/2016/5/11/chartex" xmlns:cx6="http://schemas.microsoft.com/office/drawing/2016/5/12/chartex" xmlns:cx7="http://schemas.microsoft.com/office/drawing/2016/5/13/chartex" xmlns:cx8="http://schemas.microsoft.com/office/drawing/2016/5/14/chartex" xmlns:mc="http://schemas.openxmlformats.org/markup-compatibility/2006" xmlns:aink="http://schemas.microsoft.com/office/drawing/2016/ink" xmlns:am3d="http://schemas.microsoft.com/office/drawing/2017/model3d" xmlns:o="urn:schemas-microsoft-com:office:office" xmlns:r="http://schemas.openxmlformats.org/officeDocument/2006/relationships" xmlns:m="http://schemas.openxmlformats.org/officeDocument/2006/math" xmlns:v="urn:schemas-microsoft-com:vml" xmlns:wp14="http://schemas.microsoft.com/office/word/2010/wordprocessingDrawing" xmlns:wp="http://schemas.openxmlformats.org/drawingml/2006/wordprocessingDrawing" xmlns:w10="urn:schemas-microsoft-com:office:word" xmlns:w="http://schemas.openxmlformats.org/wordprocessingml/2006/main" xmlns:w14="http://schemas.microsoft.com/office/word/2010/wordml" xmlns:w15="http://schemas.microsoft.com/office/word/2012/wordml" xmlns:w16cid="http://schemas.microsoft.com/office/word/2016/wordml/cid" xmlns:w16se="http://schemas.microsoft.com/office/word/2015/wordml/symex" xmlns:wpg="http://schemas.microsoft.com/office/word/2010/wordprocessingGroup" xmlns:wpi="http://schemas.microsoft.com/office/word/2010/wordprocessingInk" xmlns:wne="http://schemas.microsoft.com/office/word/2006/wordml" xmlns:wps="http://schemas.microsoft.com/office/word/2010/wordprocessingShape" mc:Ignorable="w14 w15 w16se w16cid wp14">
+<w:document xmlns:wpc="http://schemas.microsoft.com/office/word/2010/wordprocessingCanvas" xmlns:cx="http://schemas.microsoft.com/office/drawing/2014/chartex" xmlns:cx1="http://schemas.microsoft.com/office/drawing/2015/9/8/chartex" xmlns:mc="http://schemas.openxmlformats.org/markup-compatibility/2006" xmlns:o="urn:schemas-microsoft-com:office:office" xmlns:r="http://schemas.openxmlformats.org/officeDocument/2006/relationships" xmlns:m="http://schemas.openxmlformats.org/officeDocument/2006/math" xmlns:v="urn:schemas-microsoft-com:vml" xmlns:wp14="http://schemas.microsoft.com/office/word/2010/wordprocessingDrawing" xmlns:wp="http://schemas.openxmlformats.org/drawingml/2006/wordprocessingDrawing" xmlns:w10="urn:schemas-microsoft-com:office:word" xmlns:w="http://schemas.openxmlformats.org/wordprocessingml/2006/main" xmlns:w14="http://schemas.microsoft.com/office/word/2010/wordml" xmlns:w15="http://schemas.microsoft.com/office/word/2012/wordml" xmlns:w16se="http://schemas.microsoft.com/office/word/2015/wordml/symex" xmlns:wpg="http://schemas.microsoft.com/office/word/2010/wordprocessingGroup" xmlns:wpi="http://schemas.microsoft.com/office/word/2010/wordprocessingInk" xmlns:wne="http://schemas.microsoft.com/office/word/2006/wordml" xmlns:wps="http://schemas.microsoft.com/office/word/2010/wordprocessingShape" mc:Ignorable="w14 w15 w16se wp14">
   <w:body>
     <w:p>
       <w:pPr>
@@ -54,6 +54,7 @@
           <w:rFonts w:asciiTheme="minorHAnsi" w:eastAsiaTheme="minorEastAsia" w:hAnsiTheme="minorHAnsi" w:cstheme="minorBidi"/>
           <w:noProof/>
           <w:sz w:val="24"/>
+          <w:lang w:val="uk-UA"/>
         </w:rPr>
       </w:pPr>
       <w:hyperlink w:anchor="_Toc7005795" w:history="1">
@@ -62,6 +63,7 @@
             <w:rStyle w:val="Hyperlink"/>
             <w:rFonts w:eastAsia="TimesNewRoman"/>
             <w:noProof/>
+            <w:lang w:val="uk-UA"/>
           </w:rPr>
           <w:t>ЗМІСТ</w:t>
         </w:r>
@@ -69,6 +71,7 @@
           <w:rPr>
             <w:noProof/>
             <w:webHidden/>
+            <w:lang w:val="uk-UA"/>
           </w:rPr>
           <w:tab/>
         </w:r>
@@ -76,6 +79,7 @@
           <w:rPr>
             <w:noProof/>
             <w:webHidden/>
+            <w:lang w:val="uk-UA"/>
           </w:rPr>
           <w:fldChar w:fldCharType="begin"/>
         </w:r>
@@ -83,6 +87,7 @@
           <w:rPr>
             <w:noProof/>
             <w:webHidden/>
+            <w:lang w:val="uk-UA"/>
           </w:rPr>
           <w:instrText xml:space="preserve"> PAGEREF _Toc7005795 \h </w:instrText>
         </w:r>
@@ -90,12 +95,14 @@
           <w:rPr>
             <w:noProof/>
             <w:webHidden/>
+            <w:lang w:val="uk-UA"/>
           </w:rPr>
         </w:r>
         <w:r>
           <w:rPr>
             <w:noProof/>
             <w:webHidden/>
+            <w:lang w:val="uk-UA"/>
           </w:rPr>
           <w:fldChar w:fldCharType="separate"/>
         </w:r>
@@ -103,6 +110,7 @@
           <w:rPr>
             <w:noProof/>
             <w:webHidden/>
+            <w:lang w:val="uk-UA"/>
           </w:rPr>
           <w:t>2</w:t>
         </w:r>
@@ -110,6 +118,7 @@
           <w:rPr>
             <w:noProof/>
             <w:webHidden/>
+            <w:lang w:val="uk-UA"/>
           </w:rPr>
           <w:fldChar w:fldCharType="end"/>
         </w:r>
@@ -125,6 +134,7 @@
           <w:rFonts w:asciiTheme="minorHAnsi" w:eastAsiaTheme="minorEastAsia" w:hAnsiTheme="minorHAnsi" w:cstheme="minorBidi"/>
           <w:noProof/>
           <w:sz w:val="24"/>
+          <w:lang w:val="uk-UA"/>
         </w:rPr>
       </w:pPr>
       <w:hyperlink w:anchor="_Toc7005796" w:history="1">
@@ -132,6 +142,7 @@
           <w:rPr>
             <w:rStyle w:val="Hyperlink"/>
             <w:noProof/>
+            <w:lang w:val="uk-UA"/>
           </w:rPr>
           <w:t>ВСТУП</w:t>
         </w:r>
@@ -139,6 +150,7 @@
           <w:rPr>
             <w:noProof/>
             <w:webHidden/>
+            <w:lang w:val="uk-UA"/>
           </w:rPr>
           <w:tab/>
         </w:r>
@@ -146,6 +158,7 @@
           <w:rPr>
             <w:noProof/>
             <w:webHidden/>
+            <w:lang w:val="uk-UA"/>
           </w:rPr>
           <w:fldChar w:fldCharType="begin"/>
         </w:r>
@@ -153,6 +166,7 @@
           <w:rPr>
             <w:noProof/>
             <w:webHidden/>
+            <w:lang w:val="uk-UA"/>
           </w:rPr>
           <w:instrText xml:space="preserve"> PAGEREF _Toc7005796 \h </w:instrText>
         </w:r>
@@ -160,12 +174,14 @@
           <w:rPr>
             <w:noProof/>
             <w:webHidden/>
+            <w:lang w:val="uk-UA"/>
           </w:rPr>
         </w:r>
         <w:r>
           <w:rPr>
             <w:noProof/>
             <w:webHidden/>
+            <w:lang w:val="uk-UA"/>
           </w:rPr>
           <w:fldChar w:fldCharType="separate"/>
         </w:r>
@@ -173,6 +189,7 @@
           <w:rPr>
             <w:noProof/>
             <w:webHidden/>
+            <w:lang w:val="uk-UA"/>
           </w:rPr>
           <w:t>4</w:t>
         </w:r>
@@ -180,6 +197,7 @@
           <w:rPr>
             <w:noProof/>
             <w:webHidden/>
+            <w:lang w:val="uk-UA"/>
           </w:rPr>
           <w:fldChar w:fldCharType="end"/>
         </w:r>
@@ -196,6 +214,7 @@
           <w:rFonts w:asciiTheme="minorHAnsi" w:eastAsiaTheme="minorEastAsia" w:hAnsiTheme="minorHAnsi" w:cstheme="minorBidi"/>
           <w:noProof/>
           <w:sz w:val="24"/>
+          <w:lang w:val="uk-UA"/>
         </w:rPr>
       </w:pPr>
       <w:hyperlink w:anchor="_Toc7005797" w:history="1">
@@ -203,7 +222,7 @@
           <w:rPr>
             <w:rStyle w:val="Hyperlink"/>
             <w:noProof/>
-            <w:lang w:val="ru-RU"/>
+            <w:lang w:val="uk-UA"/>
           </w:rPr>
           <w:t>1</w:t>
         </w:r>
@@ -212,6 +231,7 @@
             <w:rFonts w:asciiTheme="minorHAnsi" w:eastAsiaTheme="minorEastAsia" w:hAnsiTheme="minorHAnsi" w:cstheme="minorBidi"/>
             <w:noProof/>
             <w:sz w:val="24"/>
+            <w:lang w:val="uk-UA"/>
           </w:rPr>
           <w:tab/>
         </w:r>
@@ -219,7 +239,7 @@
           <w:rPr>
             <w:rStyle w:val="Hyperlink"/>
             <w:noProof/>
-            <w:lang w:val="ru-RU"/>
+            <w:lang w:val="uk-UA"/>
           </w:rPr>
           <w:t>РІШЕННЯ ЗАДАЧІ КЛАСИФІКАЦІЇ ЗА ДОПОМОГОЮ ЗГОРТКОВИХ НЕЙРОННИХ МЕРЕЖ</w:t>
         </w:r>
@@ -227,6 +247,7 @@
           <w:rPr>
             <w:noProof/>
             <w:webHidden/>
+            <w:lang w:val="uk-UA"/>
           </w:rPr>
           <w:tab/>
         </w:r>
@@ -234,6 +255,7 @@
           <w:rPr>
             <w:noProof/>
             <w:webHidden/>
+            <w:lang w:val="uk-UA"/>
           </w:rPr>
           <w:fldChar w:fldCharType="begin"/>
         </w:r>
@@ -241,6 +263,7 @@
           <w:rPr>
             <w:noProof/>
             <w:webHidden/>
+            <w:lang w:val="uk-UA"/>
           </w:rPr>
           <w:instrText xml:space="preserve"> PAGEREF _Toc7005797 \h </w:instrText>
         </w:r>
@@ -248,12 +271,14 @@
           <w:rPr>
             <w:noProof/>
             <w:webHidden/>
+            <w:lang w:val="uk-UA"/>
           </w:rPr>
         </w:r>
         <w:r>
           <w:rPr>
             <w:noProof/>
             <w:webHidden/>
+            <w:lang w:val="uk-UA"/>
           </w:rPr>
           <w:fldChar w:fldCharType="separate"/>
         </w:r>
@@ -261,6 +286,7 @@
           <w:rPr>
             <w:noProof/>
             <w:webHidden/>
+            <w:lang w:val="uk-UA"/>
           </w:rPr>
           <w:t>6</w:t>
         </w:r>
@@ -268,6 +294,7 @@
           <w:rPr>
             <w:noProof/>
             <w:webHidden/>
+            <w:lang w:val="uk-UA"/>
           </w:rPr>
           <w:fldChar w:fldCharType="end"/>
         </w:r>
@@ -283,12 +310,14 @@
           <w:rFonts w:asciiTheme="minorHAnsi" w:eastAsiaTheme="minorEastAsia" w:hAnsiTheme="minorHAnsi" w:cstheme="minorBidi"/>
           <w:sz w:val="24"/>
           <w:szCs w:val="24"/>
+          <w:lang w:val="uk-UA"/>
         </w:rPr>
       </w:pPr>
       <w:hyperlink w:anchor="_Toc7005798" w:history="1">
         <w:r>
           <w:rPr>
             <w:rStyle w:val="Hyperlink"/>
+            <w:lang w:val="uk-UA"/>
           </w:rPr>
           <w:t>1.1</w:t>
         </w:r>
@@ -297,53 +326,62 @@
             <w:rFonts w:asciiTheme="minorHAnsi" w:eastAsiaTheme="minorEastAsia" w:hAnsiTheme="minorHAnsi" w:cstheme="minorBidi"/>
             <w:sz w:val="24"/>
             <w:szCs w:val="24"/>
+            <w:lang w:val="uk-UA"/>
           </w:rPr>
           <w:tab/>
         </w:r>
         <w:r>
           <w:rPr>
             <w:rStyle w:val="Hyperlink"/>
+            <w:lang w:val="uk-UA"/>
           </w:rPr>
           <w:t>Задача класифікації зображень</w:t>
         </w:r>
         <w:r>
           <w:rPr>
             <w:webHidden/>
+            <w:lang w:val="uk-UA"/>
           </w:rPr>
           <w:tab/>
         </w:r>
         <w:r>
           <w:rPr>
             <w:webHidden/>
+            <w:lang w:val="uk-UA"/>
           </w:rPr>
           <w:fldChar w:fldCharType="begin"/>
         </w:r>
         <w:r>
           <w:rPr>
             <w:webHidden/>
+            <w:lang w:val="uk-UA"/>
           </w:rPr>
           <w:instrText xml:space="preserve"> PAGEREF _Toc7005798 \h </w:instrText>
         </w:r>
         <w:r>
           <w:rPr>
             <w:webHidden/>
-          </w:rPr>
-        </w:r>
-        <w:r>
-          <w:rPr>
-            <w:webHidden/>
+            <w:lang w:val="uk-UA"/>
+          </w:rPr>
+        </w:r>
+        <w:r>
+          <w:rPr>
+            <w:webHidden/>
+            <w:lang w:val="uk-UA"/>
           </w:rPr>
           <w:fldChar w:fldCharType="separate"/>
         </w:r>
         <w:r>
           <w:rPr>
             <w:webHidden/>
+            <w:lang w:val="uk-UA"/>
           </w:rPr>
           <w:t>6</w:t>
         </w:r>
         <w:r>
           <w:rPr>
             <w:webHidden/>
+            <w:lang w:val="uk-UA"/>
           </w:rPr>
           <w:fldChar w:fldCharType="end"/>
         </w:r>
@@ -356,53 +394,62 @@
           <w:rFonts w:asciiTheme="minorHAnsi" w:eastAsiaTheme="minorEastAsia" w:hAnsiTheme="minorHAnsi" w:cstheme="minorBidi"/>
           <w:sz w:val="24"/>
           <w:szCs w:val="24"/>
+          <w:lang w:val="uk-UA"/>
         </w:rPr>
       </w:pPr>
       <w:hyperlink w:anchor="_Toc7005799" w:history="1">
         <w:r>
           <w:rPr>
             <w:rStyle w:val="Hyperlink"/>
+            <w:lang w:val="uk-UA"/>
           </w:rPr>
           <w:t>1.2 Згорткові нейронні мережі</w:t>
         </w:r>
         <w:r>
           <w:rPr>
             <w:webHidden/>
+            <w:lang w:val="uk-UA"/>
           </w:rPr>
           <w:tab/>
         </w:r>
         <w:r>
           <w:rPr>
             <w:webHidden/>
+            <w:lang w:val="uk-UA"/>
           </w:rPr>
           <w:fldChar w:fldCharType="begin"/>
         </w:r>
         <w:r>
           <w:rPr>
             <w:webHidden/>
+            <w:lang w:val="uk-UA"/>
           </w:rPr>
           <w:instrText xml:space="preserve"> PAGEREF _Toc7005799 \h </w:instrText>
         </w:r>
         <w:r>
           <w:rPr>
             <w:webHidden/>
-          </w:rPr>
-        </w:r>
-        <w:r>
-          <w:rPr>
-            <w:webHidden/>
+            <w:lang w:val="uk-UA"/>
+          </w:rPr>
+        </w:r>
+        <w:r>
+          <w:rPr>
+            <w:webHidden/>
+            <w:lang w:val="uk-UA"/>
           </w:rPr>
           <w:fldChar w:fldCharType="separate"/>
         </w:r>
         <w:r>
           <w:rPr>
             <w:webHidden/>
+            <w:lang w:val="uk-UA"/>
           </w:rPr>
           <w:t>6</w:t>
         </w:r>
         <w:r>
           <w:rPr>
             <w:webHidden/>
+            <w:lang w:val="uk-UA"/>
           </w:rPr>
           <w:fldChar w:fldCharType="end"/>
         </w:r>
@@ -415,7 +462,6 @@
           <w:rFonts w:asciiTheme="minorHAnsi" w:eastAsiaTheme="minorEastAsia" w:hAnsiTheme="minorHAnsi" w:cstheme="minorBidi"/>
           <w:sz w:val="24"/>
           <w:szCs w:val="24"/>
-          <w:lang w:val="en-US"/>
         </w:rPr>
       </w:pPr>
       <w:hyperlink w:anchor="_Toc7005800" w:history="1">
@@ -475,53 +521,62 @@
           <w:rFonts w:asciiTheme="minorHAnsi" w:eastAsiaTheme="minorEastAsia" w:hAnsiTheme="minorHAnsi" w:cstheme="minorBidi"/>
           <w:sz w:val="24"/>
           <w:szCs w:val="24"/>
+          <w:lang w:val="uk-UA"/>
         </w:rPr>
       </w:pPr>
       <w:hyperlink w:anchor="_Toc7005801" w:history="1">
         <w:r>
           <w:rPr>
             <w:rStyle w:val="Hyperlink"/>
+            <w:lang w:val="uk-UA"/>
           </w:rPr>
           <w:t>1.3 Згорткові нейронні мережі для класифікації зображень</w:t>
         </w:r>
         <w:r>
           <w:rPr>
             <w:webHidden/>
+            <w:lang w:val="uk-UA"/>
           </w:rPr>
           <w:tab/>
         </w:r>
         <w:r>
           <w:rPr>
             <w:webHidden/>
+            <w:lang w:val="uk-UA"/>
           </w:rPr>
           <w:fldChar w:fldCharType="begin"/>
         </w:r>
         <w:r>
           <w:rPr>
             <w:webHidden/>
+            <w:lang w:val="uk-UA"/>
           </w:rPr>
           <w:instrText xml:space="preserve"> PAGEREF _Toc7005801 \h </w:instrText>
         </w:r>
         <w:r>
           <w:rPr>
             <w:webHidden/>
-          </w:rPr>
-        </w:r>
-        <w:r>
-          <w:rPr>
-            <w:webHidden/>
+            <w:lang w:val="uk-UA"/>
+          </w:rPr>
+        </w:r>
+        <w:r>
+          <w:rPr>
+            <w:webHidden/>
+            <w:lang w:val="uk-UA"/>
           </w:rPr>
           <w:fldChar w:fldCharType="separate"/>
         </w:r>
         <w:r>
           <w:rPr>
             <w:webHidden/>
+            <w:lang w:val="uk-UA"/>
           </w:rPr>
           <w:t>11</w:t>
         </w:r>
         <w:r>
           <w:rPr>
             <w:webHidden/>
+            <w:lang w:val="uk-UA"/>
           </w:rPr>
           <w:fldChar w:fldCharType="end"/>
         </w:r>
@@ -534,7 +589,6 @@
           <w:rFonts w:asciiTheme="minorHAnsi" w:eastAsiaTheme="minorEastAsia" w:hAnsiTheme="minorHAnsi" w:cstheme="minorBidi"/>
           <w:sz w:val="24"/>
           <w:szCs w:val="24"/>
-          <w:lang w:val="en-US"/>
         </w:rPr>
       </w:pPr>
       <w:hyperlink w:anchor="_Toc7005802" w:history="1">
@@ -594,7 +648,6 @@
           <w:rFonts w:asciiTheme="minorHAnsi" w:eastAsiaTheme="minorEastAsia" w:hAnsiTheme="minorHAnsi" w:cstheme="minorBidi"/>
           <w:sz w:val="24"/>
           <w:szCs w:val="24"/>
-          <w:lang w:val="en-US"/>
         </w:rPr>
       </w:pPr>
       <w:hyperlink w:anchor="_Toc7005803" w:history="1">
@@ -602,20 +655,7 @@
           <w:rPr>
             <w:rStyle w:val="Hyperlink"/>
           </w:rPr>
-          <w:t>1.3.2 ZF</w:t>
-        </w:r>
-        <w:r>
-          <w:rPr>
-            <w:rStyle w:val="Hyperlink"/>
-            <w:lang w:val="ru-RU"/>
-          </w:rPr>
-          <w:t xml:space="preserve"> </w:t>
-        </w:r>
-        <w:r>
-          <w:rPr>
-            <w:rStyle w:val="Hyperlink"/>
-          </w:rPr>
-          <w:t>Net</w:t>
+          <w:t>1.3.2 ZF Net</w:t>
         </w:r>
         <w:r>
           <w:rPr>
@@ -667,7 +707,6 @@
           <w:rFonts w:asciiTheme="minorHAnsi" w:eastAsiaTheme="minorEastAsia" w:hAnsiTheme="minorHAnsi" w:cstheme="minorBidi"/>
           <w:sz w:val="24"/>
           <w:szCs w:val="24"/>
-          <w:lang w:val="en-US"/>
         </w:rPr>
       </w:pPr>
       <w:hyperlink w:anchor="_Toc7005804" w:history="1">
@@ -727,7 +766,6 @@
           <w:rFonts w:asciiTheme="minorHAnsi" w:eastAsiaTheme="minorEastAsia" w:hAnsiTheme="minorHAnsi" w:cstheme="minorBidi"/>
           <w:sz w:val="24"/>
           <w:szCs w:val="24"/>
-          <w:lang w:val="en-US"/>
         </w:rPr>
       </w:pPr>
       <w:hyperlink w:anchor="_Toc7005805" w:history="1">
@@ -787,53 +825,62 @@
           <w:rFonts w:asciiTheme="minorHAnsi" w:eastAsiaTheme="minorEastAsia" w:hAnsiTheme="minorHAnsi" w:cstheme="minorBidi"/>
           <w:sz w:val="24"/>
           <w:szCs w:val="24"/>
+          <w:lang w:val="uk-UA"/>
         </w:rPr>
       </w:pPr>
       <w:hyperlink w:anchor="_Toc7005806" w:history="1">
         <w:r>
           <w:rPr>
             <w:rStyle w:val="Hyperlink"/>
+            <w:lang w:val="uk-UA"/>
           </w:rPr>
           <w:t>1.4 Постановка задачі</w:t>
         </w:r>
         <w:r>
           <w:rPr>
             <w:webHidden/>
+            <w:lang w:val="uk-UA"/>
           </w:rPr>
           <w:tab/>
         </w:r>
         <w:r>
           <w:rPr>
             <w:webHidden/>
+            <w:lang w:val="uk-UA"/>
           </w:rPr>
           <w:fldChar w:fldCharType="begin"/>
         </w:r>
         <w:r>
           <w:rPr>
             <w:webHidden/>
+            <w:lang w:val="uk-UA"/>
           </w:rPr>
           <w:instrText xml:space="preserve"> PAGEREF _Toc7005806 \h </w:instrText>
         </w:r>
         <w:r>
           <w:rPr>
             <w:webHidden/>
-          </w:rPr>
-        </w:r>
-        <w:r>
-          <w:rPr>
-            <w:webHidden/>
+            <w:lang w:val="uk-UA"/>
+          </w:rPr>
+        </w:r>
+        <w:r>
+          <w:rPr>
+            <w:webHidden/>
+            <w:lang w:val="uk-UA"/>
           </w:rPr>
           <w:fldChar w:fldCharType="separate"/>
         </w:r>
         <w:r>
           <w:rPr>
             <w:webHidden/>
+            <w:lang w:val="uk-UA"/>
           </w:rPr>
           <w:t>15</w:t>
         </w:r>
         <w:r>
           <w:rPr>
             <w:webHidden/>
+            <w:lang w:val="uk-UA"/>
           </w:rPr>
           <w:fldChar w:fldCharType="end"/>
         </w:r>
@@ -849,6 +896,7 @@
           <w:rFonts w:asciiTheme="minorHAnsi" w:eastAsiaTheme="minorEastAsia" w:hAnsiTheme="minorHAnsi" w:cstheme="minorBidi"/>
           <w:noProof/>
           <w:sz w:val="24"/>
+          <w:lang w:val="uk-UA"/>
         </w:rPr>
       </w:pPr>
       <w:hyperlink w:anchor="_Toc7005807" w:history="1">
@@ -856,6 +904,7 @@
           <w:rPr>
             <w:rStyle w:val="Hyperlink"/>
             <w:noProof/>
+            <w:lang w:val="uk-UA"/>
           </w:rPr>
           <w:t>2  ПОШУК АРХІТЕКТУР НЕЙРОНИХ МЕРЕЖ</w:t>
         </w:r>
@@ -863,6 +912,7 @@
           <w:rPr>
             <w:noProof/>
             <w:webHidden/>
+            <w:lang w:val="uk-UA"/>
           </w:rPr>
           <w:tab/>
         </w:r>
@@ -870,6 +920,7 @@
           <w:rPr>
             <w:noProof/>
             <w:webHidden/>
+            <w:lang w:val="uk-UA"/>
           </w:rPr>
           <w:fldChar w:fldCharType="begin"/>
         </w:r>
@@ -877,6 +928,7 @@
           <w:rPr>
             <w:noProof/>
             <w:webHidden/>
+            <w:lang w:val="uk-UA"/>
           </w:rPr>
           <w:instrText xml:space="preserve"> PAGEREF _Toc7005807 \h </w:instrText>
         </w:r>
@@ -884,12 +936,14 @@
           <w:rPr>
             <w:noProof/>
             <w:webHidden/>
+            <w:lang w:val="uk-UA"/>
           </w:rPr>
         </w:r>
         <w:r>
           <w:rPr>
             <w:noProof/>
             <w:webHidden/>
+            <w:lang w:val="uk-UA"/>
           </w:rPr>
           <w:fldChar w:fldCharType="separate"/>
         </w:r>
@@ -897,6 +951,7 @@
           <w:rPr>
             <w:noProof/>
             <w:webHidden/>
+            <w:lang w:val="uk-UA"/>
           </w:rPr>
           <w:t>16</w:t>
         </w:r>
@@ -904,6 +959,7 @@
           <w:rPr>
             <w:noProof/>
             <w:webHidden/>
+            <w:lang w:val="uk-UA"/>
           </w:rPr>
           <w:fldChar w:fldCharType="end"/>
         </w:r>
@@ -916,53 +972,62 @@
           <w:rFonts w:asciiTheme="minorHAnsi" w:eastAsiaTheme="minorEastAsia" w:hAnsiTheme="minorHAnsi" w:cstheme="minorBidi"/>
           <w:sz w:val="24"/>
           <w:szCs w:val="24"/>
+          <w:lang w:val="uk-UA"/>
         </w:rPr>
       </w:pPr>
       <w:hyperlink w:anchor="_Toc7005808" w:history="1">
         <w:r>
           <w:rPr>
             <w:rStyle w:val="Hyperlink"/>
+            <w:lang w:val="uk-UA"/>
           </w:rPr>
           <w:t>2.1 Градієнтні методи пошуку архітектури</w:t>
         </w:r>
         <w:r>
           <w:rPr>
             <w:webHidden/>
+            <w:lang w:val="uk-UA"/>
           </w:rPr>
           <w:tab/>
         </w:r>
         <w:r>
           <w:rPr>
             <w:webHidden/>
+            <w:lang w:val="uk-UA"/>
           </w:rPr>
           <w:fldChar w:fldCharType="begin"/>
         </w:r>
         <w:r>
           <w:rPr>
             <w:webHidden/>
+            <w:lang w:val="uk-UA"/>
           </w:rPr>
           <w:instrText xml:space="preserve"> PAGEREF _Toc7005808 \h </w:instrText>
         </w:r>
         <w:r>
           <w:rPr>
             <w:webHidden/>
-          </w:rPr>
-        </w:r>
-        <w:r>
-          <w:rPr>
-            <w:webHidden/>
+            <w:lang w:val="uk-UA"/>
+          </w:rPr>
+        </w:r>
+        <w:r>
+          <w:rPr>
+            <w:webHidden/>
+            <w:lang w:val="uk-UA"/>
           </w:rPr>
           <w:fldChar w:fldCharType="separate"/>
         </w:r>
         <w:r>
           <w:rPr>
             <w:webHidden/>
+            <w:lang w:val="uk-UA"/>
           </w:rPr>
           <w:t>16</w:t>
         </w:r>
         <w:r>
           <w:rPr>
             <w:webHidden/>
+            <w:lang w:val="uk-UA"/>
           </w:rPr>
           <w:fldChar w:fldCharType="end"/>
         </w:r>
@@ -975,66 +1040,62 @@
           <w:rFonts w:asciiTheme="minorHAnsi" w:eastAsiaTheme="minorEastAsia" w:hAnsiTheme="minorHAnsi" w:cstheme="minorBidi"/>
           <w:sz w:val="24"/>
           <w:szCs w:val="24"/>
+          <w:lang w:val="uk-UA"/>
         </w:rPr>
       </w:pPr>
       <w:hyperlink w:anchor="_Toc7005809" w:history="1">
         <w:r>
           <w:rPr>
             <w:rStyle w:val="Hyperlink"/>
-          </w:rPr>
-          <w:t>2</w:t>
-        </w:r>
-        <w:r>
-          <w:rPr>
-            <w:rStyle w:val="Hyperlink"/>
-            <w:lang w:val="ru-RU"/>
-          </w:rPr>
-          <w:t xml:space="preserve">.2 </w:t>
-        </w:r>
-        <w:r>
-          <w:rPr>
-            <w:rStyle w:val="Hyperlink"/>
-          </w:rPr>
-          <w:t>Еволюційні методи пошуку архітектури</w:t>
-        </w:r>
-        <w:r>
-          <w:rPr>
-            <w:webHidden/>
+            <w:lang w:val="uk-UA"/>
+          </w:rPr>
+          <w:t>2.2 Еволюційні методи пошуку архітектури</w:t>
+        </w:r>
+        <w:r>
+          <w:rPr>
+            <w:webHidden/>
+            <w:lang w:val="uk-UA"/>
           </w:rPr>
           <w:tab/>
         </w:r>
         <w:r>
           <w:rPr>
             <w:webHidden/>
+            <w:lang w:val="uk-UA"/>
           </w:rPr>
           <w:fldChar w:fldCharType="begin"/>
         </w:r>
         <w:r>
           <w:rPr>
             <w:webHidden/>
+            <w:lang w:val="uk-UA"/>
           </w:rPr>
           <w:instrText xml:space="preserve"> PAGEREF _Toc7005809 \h </w:instrText>
         </w:r>
         <w:r>
           <w:rPr>
             <w:webHidden/>
-          </w:rPr>
-        </w:r>
-        <w:r>
-          <w:rPr>
-            <w:webHidden/>
+            <w:lang w:val="uk-UA"/>
+          </w:rPr>
+        </w:r>
+        <w:r>
+          <w:rPr>
+            <w:webHidden/>
+            <w:lang w:val="uk-UA"/>
           </w:rPr>
           <w:fldChar w:fldCharType="separate"/>
         </w:r>
         <w:r>
           <w:rPr>
             <w:webHidden/>
+            <w:lang w:val="uk-UA"/>
           </w:rPr>
           <w:t>16</w:t>
         </w:r>
         <w:r>
           <w:rPr>
             <w:webHidden/>
+            <w:lang w:val="uk-UA"/>
           </w:rPr>
           <w:fldChar w:fldCharType="end"/>
         </w:r>
@@ -1050,6 +1111,7 @@
           <w:rFonts w:asciiTheme="minorHAnsi" w:eastAsiaTheme="minorEastAsia" w:hAnsiTheme="minorHAnsi" w:cstheme="minorBidi"/>
           <w:noProof/>
           <w:sz w:val="24"/>
+          <w:lang w:val="uk-UA"/>
         </w:rPr>
       </w:pPr>
       <w:hyperlink w:anchor="_Toc7005810" w:history="1">
@@ -1057,6 +1119,7 @@
           <w:rPr>
             <w:rStyle w:val="Hyperlink"/>
             <w:noProof/>
+            <w:lang w:val="uk-UA"/>
           </w:rPr>
           <w:t>3 РІШЕННЯ ЗАДАЧІ ПОШУКУ АРХІТЕКТУРИ</w:t>
         </w:r>
@@ -1064,6 +1127,7 @@
           <w:rPr>
             <w:noProof/>
             <w:webHidden/>
+            <w:lang w:val="uk-UA"/>
           </w:rPr>
           <w:tab/>
         </w:r>
@@ -1071,6 +1135,7 @@
           <w:rPr>
             <w:noProof/>
             <w:webHidden/>
+            <w:lang w:val="uk-UA"/>
           </w:rPr>
           <w:fldChar w:fldCharType="begin"/>
         </w:r>
@@ -1078,6 +1143,7 @@
           <w:rPr>
             <w:noProof/>
             <w:webHidden/>
+            <w:lang w:val="uk-UA"/>
           </w:rPr>
           <w:instrText xml:space="preserve"> PAGEREF _Toc7005810 \h </w:instrText>
         </w:r>
@@ -1085,12 +1151,14 @@
           <w:rPr>
             <w:noProof/>
             <w:webHidden/>
+            <w:lang w:val="uk-UA"/>
           </w:rPr>
         </w:r>
         <w:r>
           <w:rPr>
             <w:noProof/>
             <w:webHidden/>
+            <w:lang w:val="uk-UA"/>
           </w:rPr>
           <w:fldChar w:fldCharType="separate"/>
         </w:r>
@@ -1098,6 +1166,7 @@
           <w:rPr>
             <w:noProof/>
             <w:webHidden/>
+            <w:lang w:val="uk-UA"/>
           </w:rPr>
           <w:t>17</w:t>
         </w:r>
@@ -1105,6 +1174,7 @@
           <w:rPr>
             <w:noProof/>
             <w:webHidden/>
+            <w:lang w:val="uk-UA"/>
           </w:rPr>
           <w:fldChar w:fldCharType="end"/>
         </w:r>
@@ -1117,53 +1187,62 @@
           <w:rFonts w:asciiTheme="minorHAnsi" w:eastAsiaTheme="minorEastAsia" w:hAnsiTheme="minorHAnsi" w:cstheme="minorBidi"/>
           <w:sz w:val="24"/>
           <w:szCs w:val="24"/>
+          <w:lang w:val="uk-UA"/>
         </w:rPr>
       </w:pPr>
       <w:hyperlink w:anchor="_Toc7005811" w:history="1">
         <w:r>
           <w:rPr>
             <w:rStyle w:val="Hyperlink"/>
+            <w:lang w:val="uk-UA"/>
           </w:rPr>
           <w:t>3.1 DARTS</w:t>
         </w:r>
         <w:r>
           <w:rPr>
             <w:webHidden/>
+            <w:lang w:val="uk-UA"/>
           </w:rPr>
           <w:tab/>
         </w:r>
         <w:r>
           <w:rPr>
             <w:webHidden/>
+            <w:lang w:val="uk-UA"/>
           </w:rPr>
           <w:fldChar w:fldCharType="begin"/>
         </w:r>
         <w:r>
           <w:rPr>
             <w:webHidden/>
+            <w:lang w:val="uk-UA"/>
           </w:rPr>
           <w:instrText xml:space="preserve"> PAGEREF _Toc7005811 \h </w:instrText>
         </w:r>
         <w:r>
           <w:rPr>
             <w:webHidden/>
-          </w:rPr>
-        </w:r>
-        <w:r>
-          <w:rPr>
-            <w:webHidden/>
+            <w:lang w:val="uk-UA"/>
+          </w:rPr>
+        </w:r>
+        <w:r>
+          <w:rPr>
+            <w:webHidden/>
+            <w:lang w:val="uk-UA"/>
           </w:rPr>
           <w:fldChar w:fldCharType="separate"/>
         </w:r>
         <w:r>
           <w:rPr>
             <w:webHidden/>
+            <w:lang w:val="uk-UA"/>
           </w:rPr>
           <w:t>17</w:t>
         </w:r>
         <w:r>
           <w:rPr>
             <w:webHidden/>
+            <w:lang w:val="uk-UA"/>
           </w:rPr>
           <w:fldChar w:fldCharType="end"/>
         </w:r>
@@ -1176,7 +1255,6 @@
           <w:rFonts w:asciiTheme="minorHAnsi" w:eastAsiaTheme="minorEastAsia" w:hAnsiTheme="minorHAnsi" w:cstheme="minorBidi"/>
           <w:sz w:val="24"/>
           <w:szCs w:val="24"/>
-          <w:lang w:val="en-US"/>
         </w:rPr>
       </w:pPr>
       <w:hyperlink w:anchor="_Toc7005812" w:history="1">
@@ -1236,7 +1314,6 @@
           <w:rFonts w:asciiTheme="minorHAnsi" w:eastAsiaTheme="minorEastAsia" w:hAnsiTheme="minorHAnsi" w:cstheme="minorBidi"/>
           <w:sz w:val="24"/>
           <w:szCs w:val="24"/>
-          <w:lang w:val="en-US"/>
         </w:rPr>
       </w:pPr>
       <w:hyperlink w:anchor="_Toc7005813" w:history="1">
@@ -1296,22 +1373,14 @@
           <w:rFonts w:asciiTheme="minorHAnsi" w:eastAsiaTheme="minorEastAsia" w:hAnsiTheme="minorHAnsi" w:cstheme="minorBidi"/>
           <w:sz w:val="24"/>
           <w:szCs w:val="24"/>
-          <w:lang w:val="en-US"/>
         </w:rPr>
       </w:pPr>
       <w:hyperlink w:anchor="_Toc7005814" w:history="1">
         <w:r>
           <w:rPr>
             <w:rStyle w:val="Hyperlink"/>
-            <w:lang w:val="ru-RU"/>
-          </w:rPr>
-          <w:t xml:space="preserve">3.1.3 </w:t>
-        </w:r>
-        <w:r>
-          <w:rPr>
-            <w:rStyle w:val="Hyperlink"/>
-          </w:rPr>
-          <w:t>Наближення</w:t>
+          </w:rPr>
+          <w:t>3.1.3 Наближення</w:t>
         </w:r>
         <w:r>
           <w:rPr>
@@ -1363,7 +1432,6 @@
           <w:rFonts w:asciiTheme="minorHAnsi" w:eastAsiaTheme="minorEastAsia" w:hAnsiTheme="minorHAnsi" w:cstheme="minorBidi"/>
           <w:sz w:val="24"/>
           <w:szCs w:val="24"/>
-          <w:lang w:val="en-US"/>
         </w:rPr>
       </w:pPr>
       <w:hyperlink w:anchor="_Toc7005815" w:history="1">
@@ -1423,34 +1491,14 @@
           <w:rFonts w:asciiTheme="minorHAnsi" w:eastAsiaTheme="minorEastAsia" w:hAnsiTheme="minorHAnsi" w:cstheme="minorBidi"/>
           <w:sz w:val="24"/>
           <w:szCs w:val="24"/>
-          <w:lang w:val="en-US"/>
         </w:rPr>
       </w:pPr>
       <w:hyperlink w:anchor="_Toc7005816" w:history="1">
         <w:r>
           <w:rPr>
             <w:rStyle w:val="Hyperlink"/>
-            <w:lang w:val="ru-RU"/>
-          </w:rPr>
-          <w:t xml:space="preserve">3.1.5 </w:t>
-        </w:r>
-        <w:r>
-          <w:rPr>
-            <w:rStyle w:val="Hyperlink"/>
-          </w:rPr>
-          <w:t>Пошук сверд</w:t>
-        </w:r>
-        <w:r>
-          <w:rPr>
-            <w:rStyle w:val="Hyperlink"/>
-          </w:rPr>
-          <w:t>л</w:t>
-        </w:r>
-        <w:r>
-          <w:rPr>
-            <w:rStyle w:val="Hyperlink"/>
-          </w:rPr>
-          <w:t>овинних осередків на CIFAR-10</w:t>
+          </w:rPr>
+          <w:t>3.1.5 Пошук свердловинних осередків на CIFAR-10</w:t>
         </w:r>
         <w:r>
           <w:rPr>
@@ -1502,53 +1550,62 @@
           <w:rFonts w:asciiTheme="minorHAnsi" w:eastAsiaTheme="minorEastAsia" w:hAnsiTheme="minorHAnsi" w:cstheme="minorBidi"/>
           <w:sz w:val="24"/>
           <w:szCs w:val="24"/>
+          <w:lang w:val="uk-UA"/>
         </w:rPr>
       </w:pPr>
       <w:hyperlink w:anchor="_Toc7005817" w:history="1">
         <w:r>
           <w:rPr>
             <w:rStyle w:val="Hyperlink"/>
+            <w:lang w:val="uk-UA"/>
           </w:rPr>
           <w:t>3.2 ENAS</w:t>
         </w:r>
         <w:r>
           <w:rPr>
             <w:webHidden/>
+            <w:lang w:val="uk-UA"/>
           </w:rPr>
           <w:tab/>
         </w:r>
         <w:r>
           <w:rPr>
             <w:webHidden/>
+            <w:lang w:val="uk-UA"/>
           </w:rPr>
           <w:fldChar w:fldCharType="begin"/>
         </w:r>
         <w:r>
           <w:rPr>
             <w:webHidden/>
+            <w:lang w:val="uk-UA"/>
           </w:rPr>
           <w:instrText xml:space="preserve"> PAGEREF _Toc7005817 \h </w:instrText>
         </w:r>
         <w:r>
           <w:rPr>
             <w:webHidden/>
-          </w:rPr>
-        </w:r>
-        <w:r>
-          <w:rPr>
-            <w:webHidden/>
+            <w:lang w:val="uk-UA"/>
+          </w:rPr>
+        </w:r>
+        <w:r>
+          <w:rPr>
+            <w:webHidden/>
+            <w:lang w:val="uk-UA"/>
           </w:rPr>
           <w:fldChar w:fldCharType="separate"/>
         </w:r>
         <w:r>
           <w:rPr>
             <w:webHidden/>
+            <w:lang w:val="uk-UA"/>
           </w:rPr>
           <w:t>25</w:t>
         </w:r>
         <w:r>
           <w:rPr>
             <w:webHidden/>
+            <w:lang w:val="uk-UA"/>
           </w:rPr>
           <w:fldChar w:fldCharType="end"/>
         </w:r>
@@ -1561,14 +1618,12 @@
           <w:rFonts w:asciiTheme="minorHAnsi" w:eastAsiaTheme="minorEastAsia" w:hAnsiTheme="minorHAnsi" w:cstheme="minorBidi"/>
           <w:sz w:val="24"/>
           <w:szCs w:val="24"/>
-          <w:lang w:val="en-US"/>
         </w:rPr>
       </w:pPr>
       <w:hyperlink w:anchor="_Toc7005818" w:history="1">
         <w:r>
           <w:rPr>
             <w:rStyle w:val="Hyperlink"/>
-            <w:lang w:val="ru-RU"/>
           </w:rPr>
           <w:t>3.2.1 Метод</w:t>
         </w:r>
@@ -1622,22 +1677,14 @@
           <w:rFonts w:asciiTheme="minorHAnsi" w:eastAsiaTheme="minorEastAsia" w:hAnsiTheme="minorHAnsi" w:cstheme="minorBidi"/>
           <w:sz w:val="24"/>
           <w:szCs w:val="24"/>
-          <w:lang w:val="en-US"/>
         </w:rPr>
       </w:pPr>
       <w:hyperlink w:anchor="_Toc7005819" w:history="1">
         <w:r>
           <w:rPr>
             <w:rStyle w:val="Hyperlink"/>
-            <w:lang w:val="ru-RU"/>
-          </w:rPr>
-          <w:t xml:space="preserve">3.2.2 </w:t>
-        </w:r>
-        <w:r>
-          <w:rPr>
-            <w:rStyle w:val="Hyperlink"/>
-          </w:rPr>
-          <w:t>Проектування згорткових мереж</w:t>
+          </w:rPr>
+          <w:t>3.2.2 Проектування згорткових мереж</w:t>
         </w:r>
         <w:r>
           <w:rPr>
@@ -1689,22 +1736,14 @@
           <w:rFonts w:asciiTheme="minorHAnsi" w:eastAsiaTheme="minorEastAsia" w:hAnsiTheme="minorHAnsi" w:cstheme="minorBidi"/>
           <w:sz w:val="24"/>
           <w:szCs w:val="24"/>
-          <w:lang w:val="en-US"/>
         </w:rPr>
       </w:pPr>
       <w:hyperlink w:anchor="_Toc7005820" w:history="1">
         <w:r>
           <w:rPr>
             <w:rStyle w:val="Hyperlink"/>
-            <w:lang w:val="en-US"/>
-          </w:rPr>
-          <w:t xml:space="preserve">3.2.3 </w:t>
-        </w:r>
-        <w:r>
-          <w:rPr>
-            <w:rStyle w:val="Hyperlink"/>
-          </w:rPr>
-          <w:t>Проектування згорткових клітин</w:t>
+          </w:rPr>
+          <w:t>3.2.3 Проектування згорткових клітин</w:t>
         </w:r>
         <w:r>
           <w:rPr>
@@ -1759,6 +1798,7 @@
           <w:rFonts w:asciiTheme="minorHAnsi" w:eastAsiaTheme="minorEastAsia" w:hAnsiTheme="minorHAnsi" w:cstheme="minorBidi"/>
           <w:noProof/>
           <w:sz w:val="24"/>
+          <w:lang w:val="uk-UA"/>
         </w:rPr>
       </w:pPr>
       <w:hyperlink w:anchor="_Toc7005821" w:history="1">
@@ -1766,6 +1806,7 @@
           <w:rPr>
             <w:rStyle w:val="Hyperlink"/>
             <w:noProof/>
+            <w:lang w:val="uk-UA"/>
           </w:rPr>
           <w:t>4 ЕКОНОМІЧНЕ ОБГРУНТУВАННЯ</w:t>
         </w:r>
@@ -1773,6 +1814,7 @@
           <w:rPr>
             <w:noProof/>
             <w:webHidden/>
+            <w:lang w:val="uk-UA"/>
           </w:rPr>
           <w:tab/>
         </w:r>
@@ -1780,6 +1822,7 @@
           <w:rPr>
             <w:noProof/>
             <w:webHidden/>
+            <w:lang w:val="uk-UA"/>
           </w:rPr>
           <w:fldChar w:fldCharType="begin"/>
         </w:r>
@@ -1787,6 +1830,7 @@
           <w:rPr>
             <w:noProof/>
             <w:webHidden/>
+            <w:lang w:val="uk-UA"/>
           </w:rPr>
           <w:instrText xml:space="preserve"> PAGEREF _Toc7005821 \h </w:instrText>
         </w:r>
@@ -1794,12 +1838,14 @@
           <w:rPr>
             <w:noProof/>
             <w:webHidden/>
+            <w:lang w:val="uk-UA"/>
           </w:rPr>
         </w:r>
         <w:r>
           <w:rPr>
             <w:noProof/>
             <w:webHidden/>
+            <w:lang w:val="uk-UA"/>
           </w:rPr>
           <w:fldChar w:fldCharType="separate"/>
         </w:r>
@@ -1807,6 +1853,7 @@
           <w:rPr>
             <w:noProof/>
             <w:webHidden/>
+            <w:lang w:val="uk-UA"/>
           </w:rPr>
           <w:t>29</w:t>
         </w:r>
@@ -1814,6 +1861,7 @@
           <w:rPr>
             <w:noProof/>
             <w:webHidden/>
+            <w:lang w:val="uk-UA"/>
           </w:rPr>
           <w:fldChar w:fldCharType="end"/>
         </w:r>
@@ -1826,53 +1874,62 @@
           <w:rFonts w:asciiTheme="minorHAnsi" w:eastAsiaTheme="minorEastAsia" w:hAnsiTheme="minorHAnsi" w:cstheme="minorBidi"/>
           <w:sz w:val="24"/>
           <w:szCs w:val="24"/>
+          <w:lang w:val="uk-UA"/>
         </w:rPr>
       </w:pPr>
       <w:hyperlink w:anchor="_Toc7005822" w:history="1">
         <w:r>
           <w:rPr>
             <w:rStyle w:val="Hyperlink"/>
+            <w:lang w:val="uk-UA"/>
           </w:rPr>
           <w:t>4.1 Розрахунок кошторису витрат на проведення й впровадження результатів науково-дослiдної роботи</w:t>
         </w:r>
         <w:r>
           <w:rPr>
             <w:webHidden/>
+            <w:lang w:val="uk-UA"/>
           </w:rPr>
           <w:tab/>
         </w:r>
         <w:r>
           <w:rPr>
             <w:webHidden/>
+            <w:lang w:val="uk-UA"/>
           </w:rPr>
           <w:fldChar w:fldCharType="begin"/>
         </w:r>
         <w:r>
           <w:rPr>
             <w:webHidden/>
+            <w:lang w:val="uk-UA"/>
           </w:rPr>
           <w:instrText xml:space="preserve"> PAGEREF _Toc7005822 \h </w:instrText>
         </w:r>
         <w:r>
           <w:rPr>
             <w:webHidden/>
-          </w:rPr>
-        </w:r>
-        <w:r>
-          <w:rPr>
-            <w:webHidden/>
+            <w:lang w:val="uk-UA"/>
+          </w:rPr>
+        </w:r>
+        <w:r>
+          <w:rPr>
+            <w:webHidden/>
+            <w:lang w:val="uk-UA"/>
           </w:rPr>
           <w:fldChar w:fldCharType="separate"/>
         </w:r>
         <w:r>
           <w:rPr>
             <w:webHidden/>
+            <w:lang w:val="uk-UA"/>
           </w:rPr>
           <w:t>29</w:t>
         </w:r>
         <w:r>
           <w:rPr>
             <w:webHidden/>
+            <w:lang w:val="uk-UA"/>
           </w:rPr>
           <w:fldChar w:fldCharType="end"/>
         </w:r>
@@ -1885,7 +1942,6 @@
           <w:rFonts w:asciiTheme="minorHAnsi" w:eastAsiaTheme="minorEastAsia" w:hAnsiTheme="minorHAnsi" w:cstheme="minorBidi"/>
           <w:sz w:val="24"/>
           <w:szCs w:val="24"/>
-          <w:lang w:val="en-US"/>
         </w:rPr>
       </w:pPr>
       <w:hyperlink w:anchor="_Toc7005823" w:history="1">
@@ -1945,7 +2001,6 @@
           <w:rFonts w:asciiTheme="minorHAnsi" w:eastAsiaTheme="minorEastAsia" w:hAnsiTheme="minorHAnsi" w:cstheme="minorBidi"/>
           <w:sz w:val="24"/>
           <w:szCs w:val="24"/>
-          <w:lang w:val="en-US"/>
         </w:rPr>
       </w:pPr>
       <w:hyperlink w:anchor="_Toc7005824" w:history="1">
@@ -2005,7 +2060,6 @@
           <w:rFonts w:asciiTheme="minorHAnsi" w:eastAsiaTheme="minorEastAsia" w:hAnsiTheme="minorHAnsi" w:cstheme="minorBidi"/>
           <w:sz w:val="24"/>
           <w:szCs w:val="24"/>
-          <w:lang w:val="en-US"/>
         </w:rPr>
       </w:pPr>
       <w:hyperlink w:anchor="_Toc7005825" w:history="1">
@@ -2065,7 +2119,6 @@
           <w:rFonts w:asciiTheme="minorHAnsi" w:eastAsiaTheme="minorEastAsia" w:hAnsiTheme="minorHAnsi" w:cstheme="minorBidi"/>
           <w:sz w:val="24"/>
           <w:szCs w:val="24"/>
-          <w:lang w:val="en-US"/>
         </w:rPr>
       </w:pPr>
       <w:hyperlink w:anchor="_Toc7005826" w:history="1">
@@ -2125,7 +2178,6 @@
           <w:rFonts w:asciiTheme="minorHAnsi" w:eastAsiaTheme="minorEastAsia" w:hAnsiTheme="minorHAnsi" w:cstheme="minorBidi"/>
           <w:sz w:val="24"/>
           <w:szCs w:val="24"/>
-          <w:lang w:val="en-US"/>
         </w:rPr>
       </w:pPr>
       <w:hyperlink w:anchor="_Toc7005827" w:history="1">
@@ -2185,7 +2237,6 @@
           <w:rFonts w:asciiTheme="minorHAnsi" w:eastAsiaTheme="minorEastAsia" w:hAnsiTheme="minorHAnsi" w:cstheme="minorBidi"/>
           <w:sz w:val="24"/>
           <w:szCs w:val="24"/>
-          <w:lang w:val="en-US"/>
         </w:rPr>
       </w:pPr>
       <w:hyperlink w:anchor="_Toc7005828" w:history="1">
@@ -2245,7 +2296,6 @@
           <w:rFonts w:asciiTheme="minorHAnsi" w:eastAsiaTheme="minorEastAsia" w:hAnsiTheme="minorHAnsi" w:cstheme="minorBidi"/>
           <w:sz w:val="24"/>
           <w:szCs w:val="24"/>
-          <w:lang w:val="en-US"/>
         </w:rPr>
       </w:pPr>
       <w:hyperlink w:anchor="_Toc7005829" w:history="1">
@@ -2305,7 +2355,6 @@
           <w:rFonts w:asciiTheme="minorHAnsi" w:eastAsiaTheme="minorEastAsia" w:hAnsiTheme="minorHAnsi" w:cstheme="minorBidi"/>
           <w:sz w:val="24"/>
           <w:szCs w:val="24"/>
-          <w:lang w:val="en-US"/>
         </w:rPr>
       </w:pPr>
       <w:hyperlink w:anchor="_Toc7005830" w:history="1">
@@ -2365,7 +2414,6 @@
           <w:rFonts w:asciiTheme="minorHAnsi" w:eastAsiaTheme="minorEastAsia" w:hAnsiTheme="minorHAnsi" w:cstheme="minorBidi"/>
           <w:sz w:val="24"/>
           <w:szCs w:val="24"/>
-          <w:lang w:val="en-US"/>
         </w:rPr>
       </w:pPr>
       <w:hyperlink w:anchor="_Toc7005831" w:history="1">
@@ -2425,7 +2473,6 @@
           <w:rFonts w:asciiTheme="minorHAnsi" w:eastAsiaTheme="minorEastAsia" w:hAnsiTheme="minorHAnsi" w:cstheme="minorBidi"/>
           <w:sz w:val="24"/>
           <w:szCs w:val="24"/>
-          <w:lang w:val="en-US"/>
         </w:rPr>
       </w:pPr>
       <w:hyperlink w:anchor="_Toc7005832" w:history="1">
@@ -2485,7 +2532,6 @@
           <w:rFonts w:asciiTheme="minorHAnsi" w:eastAsiaTheme="minorEastAsia" w:hAnsiTheme="minorHAnsi" w:cstheme="minorBidi"/>
           <w:sz w:val="24"/>
           <w:szCs w:val="24"/>
-          <w:lang w:val="en-US"/>
         </w:rPr>
       </w:pPr>
       <w:hyperlink w:anchor="_Toc7005833" w:history="1">
@@ -2545,53 +2591,62 @@
           <w:rFonts w:asciiTheme="minorHAnsi" w:eastAsiaTheme="minorEastAsia" w:hAnsiTheme="minorHAnsi" w:cstheme="minorBidi"/>
           <w:sz w:val="24"/>
           <w:szCs w:val="24"/>
+          <w:lang w:val="uk-UA"/>
         </w:rPr>
       </w:pPr>
       <w:hyperlink w:anchor="_Toc7005834" w:history="1">
         <w:r>
           <w:rPr>
             <w:rStyle w:val="Hyperlink"/>
+            <w:lang w:val="uk-UA"/>
           </w:rPr>
           <w:t>4.2 Класифікація й кодування запропонованої інновації</w:t>
         </w:r>
         <w:r>
           <w:rPr>
             <w:webHidden/>
+            <w:lang w:val="uk-UA"/>
           </w:rPr>
           <w:tab/>
         </w:r>
         <w:r>
           <w:rPr>
             <w:webHidden/>
+            <w:lang w:val="uk-UA"/>
           </w:rPr>
           <w:fldChar w:fldCharType="begin"/>
         </w:r>
         <w:r>
           <w:rPr>
             <w:webHidden/>
+            <w:lang w:val="uk-UA"/>
           </w:rPr>
           <w:instrText xml:space="preserve"> PAGEREF _Toc7005834 \h </w:instrText>
         </w:r>
         <w:r>
           <w:rPr>
             <w:webHidden/>
-          </w:rPr>
-        </w:r>
-        <w:r>
-          <w:rPr>
-            <w:webHidden/>
+            <w:lang w:val="uk-UA"/>
+          </w:rPr>
+        </w:r>
+        <w:r>
+          <w:rPr>
+            <w:webHidden/>
+            <w:lang w:val="uk-UA"/>
           </w:rPr>
           <w:fldChar w:fldCharType="separate"/>
         </w:r>
         <w:r>
           <w:rPr>
             <w:webHidden/>
+            <w:lang w:val="uk-UA"/>
           </w:rPr>
           <w:t>37</w:t>
         </w:r>
         <w:r>
           <w:rPr>
             <w:webHidden/>
+            <w:lang w:val="uk-UA"/>
           </w:rPr>
           <w:fldChar w:fldCharType="end"/>
         </w:r>
@@ -2604,53 +2659,62 @@
           <w:rFonts w:asciiTheme="minorHAnsi" w:eastAsiaTheme="minorEastAsia" w:hAnsiTheme="minorHAnsi" w:cstheme="minorBidi"/>
           <w:sz w:val="24"/>
           <w:szCs w:val="24"/>
+          <w:lang w:val="uk-UA"/>
         </w:rPr>
       </w:pPr>
       <w:hyperlink w:anchor="_Toc7005835" w:history="1">
         <w:r>
           <w:rPr>
             <w:rStyle w:val="Hyperlink"/>
+            <w:lang w:val="uk-UA"/>
           </w:rPr>
           <w:t>4.3 Розрахунок економічного ефекту від впровадження результатів НДР</w:t>
         </w:r>
         <w:r>
           <w:rPr>
             <w:webHidden/>
+            <w:lang w:val="uk-UA"/>
           </w:rPr>
           <w:tab/>
         </w:r>
         <w:r>
           <w:rPr>
             <w:webHidden/>
+            <w:lang w:val="uk-UA"/>
           </w:rPr>
           <w:fldChar w:fldCharType="begin"/>
         </w:r>
         <w:r>
           <w:rPr>
             <w:webHidden/>
+            <w:lang w:val="uk-UA"/>
           </w:rPr>
           <w:instrText xml:space="preserve"> PAGEREF _Toc7005835 \h </w:instrText>
         </w:r>
         <w:r>
           <w:rPr>
             <w:webHidden/>
-          </w:rPr>
-        </w:r>
-        <w:r>
-          <w:rPr>
-            <w:webHidden/>
+            <w:lang w:val="uk-UA"/>
+          </w:rPr>
+        </w:r>
+        <w:r>
+          <w:rPr>
+            <w:webHidden/>
+            <w:lang w:val="uk-UA"/>
           </w:rPr>
           <w:fldChar w:fldCharType="separate"/>
         </w:r>
         <w:r>
           <w:rPr>
             <w:webHidden/>
+            <w:lang w:val="uk-UA"/>
           </w:rPr>
           <w:t>39</w:t>
         </w:r>
         <w:r>
           <w:rPr>
             <w:webHidden/>
+            <w:lang w:val="uk-UA"/>
           </w:rPr>
           <w:fldChar w:fldCharType="end"/>
         </w:r>
@@ -2663,53 +2727,62 @@
           <w:rFonts w:asciiTheme="minorHAnsi" w:eastAsiaTheme="minorEastAsia" w:hAnsiTheme="minorHAnsi" w:cstheme="minorBidi"/>
           <w:sz w:val="24"/>
           <w:szCs w:val="24"/>
+          <w:lang w:val="uk-UA"/>
         </w:rPr>
       </w:pPr>
       <w:hyperlink w:anchor="_Toc7005836" w:history="1">
         <w:r>
           <w:rPr>
             <w:rStyle w:val="Hyperlink"/>
+            <w:lang w:val="uk-UA"/>
           </w:rPr>
           <w:t>4.4 Укрупнена оцінка прибутковості запропонованого інноваційного проекту</w:t>
         </w:r>
         <w:r>
           <w:rPr>
             <w:webHidden/>
+            <w:lang w:val="uk-UA"/>
           </w:rPr>
           <w:tab/>
         </w:r>
         <w:r>
           <w:rPr>
             <w:webHidden/>
+            <w:lang w:val="uk-UA"/>
           </w:rPr>
           <w:fldChar w:fldCharType="begin"/>
         </w:r>
         <w:r>
           <w:rPr>
             <w:webHidden/>
+            <w:lang w:val="uk-UA"/>
           </w:rPr>
           <w:instrText xml:space="preserve"> PAGEREF _Toc7005836 \h </w:instrText>
         </w:r>
         <w:r>
           <w:rPr>
             <w:webHidden/>
-          </w:rPr>
-        </w:r>
-        <w:r>
-          <w:rPr>
-            <w:webHidden/>
+            <w:lang w:val="uk-UA"/>
+          </w:rPr>
+        </w:r>
+        <w:r>
+          <w:rPr>
+            <w:webHidden/>
+            <w:lang w:val="uk-UA"/>
           </w:rPr>
           <w:fldChar w:fldCharType="separate"/>
         </w:r>
         <w:r>
           <w:rPr>
             <w:webHidden/>
+            <w:lang w:val="uk-UA"/>
           </w:rPr>
           <w:t>40</w:t>
         </w:r>
         <w:r>
           <w:rPr>
             <w:webHidden/>
+            <w:lang w:val="uk-UA"/>
           </w:rPr>
           <w:fldChar w:fldCharType="end"/>
         </w:r>
@@ -2722,53 +2795,62 @@
           <w:rFonts w:asciiTheme="minorHAnsi" w:eastAsiaTheme="minorEastAsia" w:hAnsiTheme="minorHAnsi" w:cstheme="minorBidi"/>
           <w:sz w:val="24"/>
           <w:szCs w:val="24"/>
+          <w:lang w:val="uk-UA"/>
         </w:rPr>
       </w:pPr>
       <w:hyperlink w:anchor="_Toc7005837" w:history="1">
         <w:r>
           <w:rPr>
             <w:rStyle w:val="Hyperlink"/>
+            <w:lang w:val="uk-UA"/>
           </w:rPr>
           <w:t>4.5  Висновки за розділом</w:t>
         </w:r>
         <w:r>
           <w:rPr>
             <w:webHidden/>
+            <w:lang w:val="uk-UA"/>
           </w:rPr>
           <w:tab/>
         </w:r>
         <w:r>
           <w:rPr>
             <w:webHidden/>
+            <w:lang w:val="uk-UA"/>
           </w:rPr>
           <w:fldChar w:fldCharType="begin"/>
         </w:r>
         <w:r>
           <w:rPr>
             <w:webHidden/>
+            <w:lang w:val="uk-UA"/>
           </w:rPr>
           <w:instrText xml:space="preserve"> PAGEREF _Toc7005837 \h </w:instrText>
         </w:r>
         <w:r>
           <w:rPr>
             <w:webHidden/>
-          </w:rPr>
-        </w:r>
-        <w:r>
-          <w:rPr>
-            <w:webHidden/>
+            <w:lang w:val="uk-UA"/>
+          </w:rPr>
+        </w:r>
+        <w:r>
+          <w:rPr>
+            <w:webHidden/>
+            <w:lang w:val="uk-UA"/>
           </w:rPr>
           <w:fldChar w:fldCharType="separate"/>
         </w:r>
         <w:r>
           <w:rPr>
             <w:webHidden/>
+            <w:lang w:val="uk-UA"/>
           </w:rPr>
           <w:t>43</w:t>
         </w:r>
         <w:r>
           <w:rPr>
             <w:webHidden/>
+            <w:lang w:val="uk-UA"/>
           </w:rPr>
           <w:fldChar w:fldCharType="end"/>
         </w:r>
@@ -2784,6 +2866,7 @@
           <w:rFonts w:asciiTheme="minorHAnsi" w:eastAsiaTheme="minorEastAsia" w:hAnsiTheme="minorHAnsi" w:cstheme="minorBidi"/>
           <w:noProof/>
           <w:sz w:val="24"/>
+          <w:lang w:val="uk-UA"/>
         </w:rPr>
       </w:pPr>
       <w:hyperlink w:anchor="_Toc7005838" w:history="1">
@@ -2791,6 +2874,7 @@
           <w:rPr>
             <w:rStyle w:val="Hyperlink"/>
             <w:noProof/>
+            <w:lang w:val="uk-UA"/>
           </w:rPr>
           <w:t>5 ОХОРОНА ПРАЦІ І НАВКОЛИШНЬОГО СЕРЕДОВИЩА</w:t>
         </w:r>
@@ -2798,6 +2882,7 @@
           <w:rPr>
             <w:noProof/>
             <w:webHidden/>
+            <w:lang w:val="uk-UA"/>
           </w:rPr>
           <w:tab/>
         </w:r>
@@ -2805,6 +2890,7 @@
           <w:rPr>
             <w:noProof/>
             <w:webHidden/>
+            <w:lang w:val="uk-UA"/>
           </w:rPr>
           <w:fldChar w:fldCharType="begin"/>
         </w:r>
@@ -2812,6 +2898,7 @@
           <w:rPr>
             <w:noProof/>
             <w:webHidden/>
+            <w:lang w:val="uk-UA"/>
           </w:rPr>
           <w:instrText xml:space="preserve"> PAGEREF _Toc7005838 \h </w:instrText>
         </w:r>
@@ -2819,12 +2906,14 @@
           <w:rPr>
             <w:noProof/>
             <w:webHidden/>
+            <w:lang w:val="uk-UA"/>
           </w:rPr>
         </w:r>
         <w:r>
           <w:rPr>
             <w:noProof/>
             <w:webHidden/>
+            <w:lang w:val="uk-UA"/>
           </w:rPr>
           <w:fldChar w:fldCharType="separate"/>
         </w:r>
@@ -2832,6 +2921,7 @@
           <w:rPr>
             <w:noProof/>
             <w:webHidden/>
+            <w:lang w:val="uk-UA"/>
           </w:rPr>
           <w:t>45</w:t>
         </w:r>
@@ -2839,6 +2929,7 @@
           <w:rPr>
             <w:noProof/>
             <w:webHidden/>
+            <w:lang w:val="uk-UA"/>
           </w:rPr>
           <w:fldChar w:fldCharType="end"/>
         </w:r>
@@ -2851,53 +2942,62 @@
           <w:rFonts w:asciiTheme="minorHAnsi" w:eastAsiaTheme="minorEastAsia" w:hAnsiTheme="minorHAnsi" w:cstheme="minorBidi"/>
           <w:sz w:val="24"/>
           <w:szCs w:val="24"/>
+          <w:lang w:val="uk-UA"/>
         </w:rPr>
       </w:pPr>
       <w:hyperlink w:anchor="_Toc7005839" w:history="1">
         <w:r>
           <w:rPr>
             <w:rStyle w:val="Hyperlink"/>
+            <w:lang w:val="uk-UA"/>
           </w:rPr>
           <w:t>5.1 Аналіз умов праці на робочому місці</w:t>
         </w:r>
         <w:r>
           <w:rPr>
             <w:webHidden/>
+            <w:lang w:val="uk-UA"/>
           </w:rPr>
           <w:tab/>
         </w:r>
         <w:r>
           <w:rPr>
             <w:webHidden/>
+            <w:lang w:val="uk-UA"/>
           </w:rPr>
           <w:fldChar w:fldCharType="begin"/>
         </w:r>
         <w:r>
           <w:rPr>
             <w:webHidden/>
+            <w:lang w:val="uk-UA"/>
           </w:rPr>
           <w:instrText xml:space="preserve"> PAGEREF _Toc7005839 \h </w:instrText>
         </w:r>
         <w:r>
           <w:rPr>
             <w:webHidden/>
-          </w:rPr>
-        </w:r>
-        <w:r>
-          <w:rPr>
-            <w:webHidden/>
+            <w:lang w:val="uk-UA"/>
+          </w:rPr>
+        </w:r>
+        <w:r>
+          <w:rPr>
+            <w:webHidden/>
+            <w:lang w:val="uk-UA"/>
           </w:rPr>
           <w:fldChar w:fldCharType="separate"/>
         </w:r>
         <w:r>
           <w:rPr>
             <w:webHidden/>
+            <w:lang w:val="uk-UA"/>
           </w:rPr>
           <w:t>45</w:t>
         </w:r>
         <w:r>
           <w:rPr>
             <w:webHidden/>
+            <w:lang w:val="uk-UA"/>
           </w:rPr>
           <w:fldChar w:fldCharType="end"/>
         </w:r>
@@ -2910,53 +3010,62 @@
           <w:rFonts w:asciiTheme="minorHAnsi" w:eastAsiaTheme="minorEastAsia" w:hAnsiTheme="minorHAnsi" w:cstheme="minorBidi"/>
           <w:sz w:val="24"/>
           <w:szCs w:val="24"/>
+          <w:lang w:val="uk-UA"/>
         </w:rPr>
       </w:pPr>
       <w:hyperlink w:anchor="_Toc7005840" w:history="1">
         <w:r>
           <w:rPr>
             <w:rStyle w:val="Hyperlink"/>
+            <w:lang w:val="uk-UA"/>
           </w:rPr>
           <w:t>5.2 Захист від шкідливого впливу факторів виробничого середовища</w:t>
         </w:r>
         <w:r>
           <w:rPr>
             <w:webHidden/>
+            <w:lang w:val="uk-UA"/>
           </w:rPr>
           <w:tab/>
         </w:r>
         <w:r>
           <w:rPr>
             <w:webHidden/>
+            <w:lang w:val="uk-UA"/>
           </w:rPr>
           <w:fldChar w:fldCharType="begin"/>
         </w:r>
         <w:r>
           <w:rPr>
             <w:webHidden/>
+            <w:lang w:val="uk-UA"/>
           </w:rPr>
           <w:instrText xml:space="preserve"> PAGEREF _Toc7005840 \h </w:instrText>
         </w:r>
         <w:r>
           <w:rPr>
             <w:webHidden/>
-          </w:rPr>
-        </w:r>
-        <w:r>
-          <w:rPr>
-            <w:webHidden/>
+            <w:lang w:val="uk-UA"/>
+          </w:rPr>
+        </w:r>
+        <w:r>
+          <w:rPr>
+            <w:webHidden/>
+            <w:lang w:val="uk-UA"/>
           </w:rPr>
           <w:fldChar w:fldCharType="separate"/>
         </w:r>
         <w:r>
           <w:rPr>
             <w:webHidden/>
+            <w:lang w:val="uk-UA"/>
           </w:rPr>
           <w:t>50</w:t>
         </w:r>
         <w:r>
           <w:rPr>
             <w:webHidden/>
+            <w:lang w:val="uk-UA"/>
           </w:rPr>
           <w:fldChar w:fldCharType="end"/>
         </w:r>
@@ -2969,53 +3078,62 @@
           <w:rFonts w:asciiTheme="minorHAnsi" w:eastAsiaTheme="minorEastAsia" w:hAnsiTheme="minorHAnsi" w:cstheme="minorBidi"/>
           <w:sz w:val="24"/>
           <w:szCs w:val="24"/>
+          <w:lang w:val="uk-UA"/>
         </w:rPr>
       </w:pPr>
       <w:hyperlink w:anchor="_Toc7005841" w:history="1">
         <w:r>
           <w:rPr>
             <w:rStyle w:val="Hyperlink"/>
+            <w:lang w:val="uk-UA"/>
           </w:rPr>
           <w:t>5.3 Електробезпека</w:t>
         </w:r>
         <w:r>
           <w:rPr>
             <w:webHidden/>
+            <w:lang w:val="uk-UA"/>
           </w:rPr>
           <w:tab/>
         </w:r>
         <w:r>
           <w:rPr>
             <w:webHidden/>
+            <w:lang w:val="uk-UA"/>
           </w:rPr>
           <w:fldChar w:fldCharType="begin"/>
         </w:r>
         <w:r>
           <w:rPr>
             <w:webHidden/>
+            <w:lang w:val="uk-UA"/>
           </w:rPr>
           <w:instrText xml:space="preserve"> PAGEREF _Toc7005841 \h </w:instrText>
         </w:r>
         <w:r>
           <w:rPr>
             <w:webHidden/>
-          </w:rPr>
-        </w:r>
-        <w:r>
-          <w:rPr>
-            <w:webHidden/>
+            <w:lang w:val="uk-UA"/>
+          </w:rPr>
+        </w:r>
+        <w:r>
+          <w:rPr>
+            <w:webHidden/>
+            <w:lang w:val="uk-UA"/>
           </w:rPr>
           <w:fldChar w:fldCharType="separate"/>
         </w:r>
         <w:r>
           <w:rPr>
             <w:webHidden/>
+            <w:lang w:val="uk-UA"/>
           </w:rPr>
           <w:t>51</w:t>
         </w:r>
         <w:r>
           <w:rPr>
             <w:webHidden/>
+            <w:lang w:val="uk-UA"/>
           </w:rPr>
           <w:fldChar w:fldCharType="end"/>
         </w:r>
@@ -3028,53 +3146,62 @@
           <w:rFonts w:asciiTheme="minorHAnsi" w:eastAsiaTheme="minorEastAsia" w:hAnsiTheme="minorHAnsi" w:cstheme="minorBidi"/>
           <w:sz w:val="24"/>
           <w:szCs w:val="24"/>
+          <w:lang w:val="uk-UA"/>
         </w:rPr>
       </w:pPr>
       <w:hyperlink w:anchor="_Toc7005842" w:history="1">
         <w:r>
           <w:rPr>
             <w:rStyle w:val="Hyperlink"/>
+            <w:lang w:val="uk-UA"/>
           </w:rPr>
           <w:t>5.4 Пожежна безпека</w:t>
         </w:r>
         <w:r>
           <w:rPr>
             <w:webHidden/>
+            <w:lang w:val="uk-UA"/>
           </w:rPr>
           <w:tab/>
         </w:r>
         <w:r>
           <w:rPr>
             <w:webHidden/>
+            <w:lang w:val="uk-UA"/>
           </w:rPr>
           <w:fldChar w:fldCharType="begin"/>
         </w:r>
         <w:r>
           <w:rPr>
             <w:webHidden/>
+            <w:lang w:val="uk-UA"/>
           </w:rPr>
           <w:instrText xml:space="preserve"> PAGEREF _Toc7005842 \h </w:instrText>
         </w:r>
         <w:r>
           <w:rPr>
             <w:webHidden/>
-          </w:rPr>
-        </w:r>
-        <w:r>
-          <w:rPr>
-            <w:webHidden/>
+            <w:lang w:val="uk-UA"/>
+          </w:rPr>
+        </w:r>
+        <w:r>
+          <w:rPr>
+            <w:webHidden/>
+            <w:lang w:val="uk-UA"/>
           </w:rPr>
           <w:fldChar w:fldCharType="separate"/>
         </w:r>
         <w:r>
           <w:rPr>
             <w:webHidden/>
+            <w:lang w:val="uk-UA"/>
           </w:rPr>
           <w:t>53</w:t>
         </w:r>
         <w:r>
           <w:rPr>
             <w:webHidden/>
+            <w:lang w:val="uk-UA"/>
           </w:rPr>
           <w:fldChar w:fldCharType="end"/>
         </w:r>
@@ -3087,53 +3214,62 @@
           <w:rFonts w:asciiTheme="minorHAnsi" w:eastAsiaTheme="minorEastAsia" w:hAnsiTheme="minorHAnsi" w:cstheme="minorBidi"/>
           <w:sz w:val="24"/>
           <w:szCs w:val="24"/>
+          <w:lang w:val="uk-UA"/>
         </w:rPr>
       </w:pPr>
       <w:hyperlink w:anchor="_Toc7005843" w:history="1">
         <w:r>
           <w:rPr>
             <w:rStyle w:val="Hyperlink"/>
+            <w:lang w:val="uk-UA"/>
           </w:rPr>
           <w:t>5.5 Охорона навколишнього середовища</w:t>
         </w:r>
         <w:r>
           <w:rPr>
             <w:webHidden/>
+            <w:lang w:val="uk-UA"/>
           </w:rPr>
           <w:tab/>
         </w:r>
         <w:r>
           <w:rPr>
             <w:webHidden/>
+            <w:lang w:val="uk-UA"/>
           </w:rPr>
           <w:fldChar w:fldCharType="begin"/>
         </w:r>
         <w:r>
           <w:rPr>
             <w:webHidden/>
+            <w:lang w:val="uk-UA"/>
           </w:rPr>
           <w:instrText xml:space="preserve"> PAGEREF _Toc7005843 \h </w:instrText>
         </w:r>
         <w:r>
           <w:rPr>
             <w:webHidden/>
-          </w:rPr>
-        </w:r>
-        <w:r>
-          <w:rPr>
-            <w:webHidden/>
+            <w:lang w:val="uk-UA"/>
+          </w:rPr>
+        </w:r>
+        <w:r>
+          <w:rPr>
+            <w:webHidden/>
+            <w:lang w:val="uk-UA"/>
           </w:rPr>
           <w:fldChar w:fldCharType="separate"/>
         </w:r>
         <w:r>
           <w:rPr>
             <w:webHidden/>
+            <w:lang w:val="uk-UA"/>
           </w:rPr>
           <w:t>54</w:t>
         </w:r>
         <w:r>
           <w:rPr>
             <w:webHidden/>
+            <w:lang w:val="uk-UA"/>
           </w:rPr>
           <w:fldChar w:fldCharType="end"/>
         </w:r>
@@ -3146,53 +3282,62 @@
           <w:rFonts w:asciiTheme="minorHAnsi" w:eastAsiaTheme="minorEastAsia" w:hAnsiTheme="minorHAnsi" w:cstheme="minorBidi"/>
           <w:sz w:val="24"/>
           <w:szCs w:val="24"/>
+          <w:lang w:val="uk-UA"/>
         </w:rPr>
       </w:pPr>
       <w:hyperlink w:anchor="_Toc7005844" w:history="1">
         <w:r>
           <w:rPr>
             <w:rStyle w:val="Hyperlink"/>
+            <w:lang w:val="uk-UA"/>
           </w:rPr>
           <w:t>5.6 Висновки до розділу</w:t>
         </w:r>
         <w:r>
           <w:rPr>
             <w:webHidden/>
+            <w:lang w:val="uk-UA"/>
           </w:rPr>
           <w:tab/>
         </w:r>
         <w:r>
           <w:rPr>
             <w:webHidden/>
+            <w:lang w:val="uk-UA"/>
           </w:rPr>
           <w:fldChar w:fldCharType="begin"/>
         </w:r>
         <w:r>
           <w:rPr>
             <w:webHidden/>
+            <w:lang w:val="uk-UA"/>
           </w:rPr>
           <w:instrText xml:space="preserve"> PAGEREF _Toc7005844 \h </w:instrText>
         </w:r>
         <w:r>
           <w:rPr>
             <w:webHidden/>
-          </w:rPr>
-        </w:r>
-        <w:r>
-          <w:rPr>
-            <w:webHidden/>
+            <w:lang w:val="uk-UA"/>
+          </w:rPr>
+        </w:r>
+        <w:r>
+          <w:rPr>
+            <w:webHidden/>
+            <w:lang w:val="uk-UA"/>
           </w:rPr>
           <w:fldChar w:fldCharType="separate"/>
         </w:r>
         <w:r>
           <w:rPr>
             <w:webHidden/>
+            <w:lang w:val="uk-UA"/>
           </w:rPr>
           <w:t>56</w:t>
         </w:r>
         <w:r>
           <w:rPr>
             <w:webHidden/>
+            <w:lang w:val="uk-UA"/>
           </w:rPr>
           <w:fldChar w:fldCharType="end"/>
         </w:r>
@@ -3208,6 +3353,7 @@
           <w:rFonts w:asciiTheme="minorHAnsi" w:eastAsiaTheme="minorEastAsia" w:hAnsiTheme="minorHAnsi" w:cstheme="minorBidi"/>
           <w:noProof/>
           <w:sz w:val="24"/>
+          <w:lang w:val="uk-UA"/>
         </w:rPr>
       </w:pPr>
       <w:hyperlink w:anchor="_Toc7005845" w:history="1">
@@ -3215,6 +3361,7 @@
           <w:rPr>
             <w:rStyle w:val="Hyperlink"/>
             <w:noProof/>
+            <w:lang w:val="uk-UA"/>
           </w:rPr>
           <w:t>6 ЦИВIЛЬНИЙ ЗАХИСТ</w:t>
         </w:r>
@@ -3222,6 +3369,7 @@
           <w:rPr>
             <w:noProof/>
             <w:webHidden/>
+            <w:lang w:val="uk-UA"/>
           </w:rPr>
           <w:tab/>
         </w:r>
@@ -3229,6 +3377,7 @@
           <w:rPr>
             <w:noProof/>
             <w:webHidden/>
+            <w:lang w:val="uk-UA"/>
           </w:rPr>
           <w:fldChar w:fldCharType="begin"/>
         </w:r>
@@ -3236,6 +3385,7 @@
           <w:rPr>
             <w:noProof/>
             <w:webHidden/>
+            <w:lang w:val="uk-UA"/>
           </w:rPr>
           <w:instrText xml:space="preserve"> PAGEREF _Toc7005845 \h </w:instrText>
         </w:r>
@@ -3243,12 +3393,14 @@
           <w:rPr>
             <w:noProof/>
             <w:webHidden/>
+            <w:lang w:val="uk-UA"/>
           </w:rPr>
         </w:r>
         <w:r>
           <w:rPr>
             <w:noProof/>
             <w:webHidden/>
+            <w:lang w:val="uk-UA"/>
           </w:rPr>
           <w:fldChar w:fldCharType="separate"/>
         </w:r>
@@ -3256,6 +3408,7 @@
           <w:rPr>
             <w:noProof/>
             <w:webHidden/>
+            <w:lang w:val="uk-UA"/>
           </w:rPr>
           <w:t>57</w:t>
         </w:r>
@@ -3263,6 +3416,7 @@
           <w:rPr>
             <w:noProof/>
             <w:webHidden/>
+            <w:lang w:val="uk-UA"/>
           </w:rPr>
           <w:fldChar w:fldCharType="end"/>
         </w:r>
@@ -3275,53 +3429,62 @@
           <w:rFonts w:asciiTheme="minorHAnsi" w:eastAsiaTheme="minorEastAsia" w:hAnsiTheme="minorHAnsi" w:cstheme="minorBidi"/>
           <w:sz w:val="24"/>
           <w:szCs w:val="24"/>
+          <w:lang w:val="uk-UA"/>
         </w:rPr>
       </w:pPr>
       <w:hyperlink w:anchor="_Toc7005846" w:history="1">
         <w:r>
           <w:rPr>
             <w:rStyle w:val="Hyperlink"/>
+            <w:lang w:val="uk-UA"/>
           </w:rPr>
           <w:t>6.1 Права та обов’язки суб’єктів господарювання</w:t>
         </w:r>
         <w:r>
           <w:rPr>
             <w:webHidden/>
+            <w:lang w:val="uk-UA"/>
           </w:rPr>
           <w:tab/>
         </w:r>
         <w:r>
           <w:rPr>
             <w:webHidden/>
+            <w:lang w:val="uk-UA"/>
           </w:rPr>
           <w:fldChar w:fldCharType="begin"/>
         </w:r>
         <w:r>
           <w:rPr>
             <w:webHidden/>
+            <w:lang w:val="uk-UA"/>
           </w:rPr>
           <w:instrText xml:space="preserve"> PAGEREF _Toc7005846 \h </w:instrText>
         </w:r>
         <w:r>
           <w:rPr>
             <w:webHidden/>
-          </w:rPr>
-        </w:r>
-        <w:r>
-          <w:rPr>
-            <w:webHidden/>
+            <w:lang w:val="uk-UA"/>
+          </w:rPr>
+        </w:r>
+        <w:r>
+          <w:rPr>
+            <w:webHidden/>
+            <w:lang w:val="uk-UA"/>
           </w:rPr>
           <w:fldChar w:fldCharType="separate"/>
         </w:r>
         <w:r>
           <w:rPr>
             <w:webHidden/>
+            <w:lang w:val="uk-UA"/>
           </w:rPr>
           <w:t>57</w:t>
         </w:r>
         <w:r>
           <w:rPr>
             <w:webHidden/>
+            <w:lang w:val="uk-UA"/>
           </w:rPr>
           <w:fldChar w:fldCharType="end"/>
         </w:r>
@@ -3334,53 +3497,62 @@
           <w:rFonts w:asciiTheme="minorHAnsi" w:eastAsiaTheme="minorEastAsia" w:hAnsiTheme="minorHAnsi" w:cstheme="minorBidi"/>
           <w:sz w:val="24"/>
           <w:szCs w:val="24"/>
+          <w:lang w:val="uk-UA"/>
         </w:rPr>
       </w:pPr>
       <w:hyperlink w:anchor="_Toc7005847" w:history="1">
         <w:r>
           <w:rPr>
             <w:rStyle w:val="Hyperlink"/>
+            <w:lang w:val="uk-UA"/>
           </w:rPr>
           <w:t>6.2 Висновки до розділу</w:t>
         </w:r>
         <w:r>
           <w:rPr>
             <w:webHidden/>
+            <w:lang w:val="uk-UA"/>
           </w:rPr>
           <w:tab/>
         </w:r>
         <w:r>
           <w:rPr>
             <w:webHidden/>
+            <w:lang w:val="uk-UA"/>
           </w:rPr>
           <w:fldChar w:fldCharType="begin"/>
         </w:r>
         <w:r>
           <w:rPr>
             <w:webHidden/>
+            <w:lang w:val="uk-UA"/>
           </w:rPr>
           <w:instrText xml:space="preserve"> PAGEREF _Toc7005847 \h </w:instrText>
         </w:r>
         <w:r>
           <w:rPr>
             <w:webHidden/>
-          </w:rPr>
-        </w:r>
-        <w:r>
-          <w:rPr>
-            <w:webHidden/>
+            <w:lang w:val="uk-UA"/>
+          </w:rPr>
+        </w:r>
+        <w:r>
+          <w:rPr>
+            <w:webHidden/>
+            <w:lang w:val="uk-UA"/>
           </w:rPr>
           <w:fldChar w:fldCharType="separate"/>
         </w:r>
         <w:r>
           <w:rPr>
             <w:webHidden/>
+            <w:lang w:val="uk-UA"/>
           </w:rPr>
           <w:t>61</w:t>
         </w:r>
         <w:r>
           <w:rPr>
             <w:webHidden/>
+            <w:lang w:val="uk-UA"/>
           </w:rPr>
           <w:fldChar w:fldCharType="end"/>
         </w:r>
@@ -3396,6 +3568,7 @@
           <w:rFonts w:asciiTheme="minorHAnsi" w:eastAsiaTheme="minorEastAsia" w:hAnsiTheme="minorHAnsi" w:cstheme="minorBidi"/>
           <w:noProof/>
           <w:sz w:val="24"/>
+          <w:lang w:val="uk-UA"/>
         </w:rPr>
       </w:pPr>
       <w:hyperlink w:anchor="_Toc7005848" w:history="1">
@@ -3403,6 +3576,7 @@
           <w:rPr>
             <w:rStyle w:val="Hyperlink"/>
             <w:noProof/>
+            <w:lang w:val="uk-UA"/>
           </w:rPr>
           <w:t>ВИСНОВКИ</w:t>
         </w:r>
@@ -3410,6 +3584,7 @@
           <w:rPr>
             <w:noProof/>
             <w:webHidden/>
+            <w:lang w:val="uk-UA"/>
           </w:rPr>
           <w:tab/>
         </w:r>
@@ -3417,6 +3592,7 @@
           <w:rPr>
             <w:noProof/>
             <w:webHidden/>
+            <w:lang w:val="uk-UA"/>
           </w:rPr>
           <w:fldChar w:fldCharType="begin"/>
         </w:r>
@@ -3424,6 +3600,7 @@
           <w:rPr>
             <w:noProof/>
             <w:webHidden/>
+            <w:lang w:val="uk-UA"/>
           </w:rPr>
           <w:instrText xml:space="preserve"> PAGEREF _Toc7005848 \h </w:instrText>
         </w:r>
@@ -3431,12 +3608,14 @@
           <w:rPr>
             <w:noProof/>
             <w:webHidden/>
+            <w:lang w:val="uk-UA"/>
           </w:rPr>
         </w:r>
         <w:r>
           <w:rPr>
             <w:noProof/>
             <w:webHidden/>
+            <w:lang w:val="uk-UA"/>
           </w:rPr>
           <w:fldChar w:fldCharType="separate"/>
         </w:r>
@@ -3444,6 +3623,7 @@
           <w:rPr>
             <w:noProof/>
             <w:webHidden/>
+            <w:lang w:val="uk-UA"/>
           </w:rPr>
           <w:t>62</w:t>
         </w:r>
@@ -3451,6 +3631,7 @@
           <w:rPr>
             <w:noProof/>
             <w:webHidden/>
+            <w:lang w:val="uk-UA"/>
           </w:rPr>
           <w:fldChar w:fldCharType="end"/>
         </w:r>
@@ -3466,6 +3647,7 @@
           <w:rFonts w:asciiTheme="minorHAnsi" w:eastAsiaTheme="minorEastAsia" w:hAnsiTheme="minorHAnsi" w:cstheme="minorBidi"/>
           <w:noProof/>
           <w:sz w:val="24"/>
+          <w:lang w:val="uk-UA"/>
         </w:rPr>
       </w:pPr>
       <w:hyperlink w:anchor="_Toc7005849" w:history="1">
@@ -3474,6 +3656,7 @@
             <w:rStyle w:val="Hyperlink"/>
             <w:noProof/>
             <w:snapToGrid w:val="0"/>
+            <w:lang w:val="uk-UA"/>
           </w:rPr>
           <w:t>СПИСОК ДЖЕРЕЛ ІНФОРМАЦІЇ</w:t>
         </w:r>
@@ -3481,6 +3664,7 @@
           <w:rPr>
             <w:noProof/>
             <w:webHidden/>
+            <w:lang w:val="uk-UA"/>
           </w:rPr>
           <w:tab/>
         </w:r>
@@ -3488,6 +3672,7 @@
           <w:rPr>
             <w:noProof/>
             <w:webHidden/>
+            <w:lang w:val="uk-UA"/>
           </w:rPr>
           <w:fldChar w:fldCharType="begin"/>
         </w:r>
@@ -3495,6 +3680,7 @@
           <w:rPr>
             <w:noProof/>
             <w:webHidden/>
+            <w:lang w:val="uk-UA"/>
           </w:rPr>
           <w:instrText xml:space="preserve"> PAGEREF _Toc7005849 \h </w:instrText>
         </w:r>
@@ -3502,12 +3688,14 @@
           <w:rPr>
             <w:noProof/>
             <w:webHidden/>
+            <w:lang w:val="uk-UA"/>
           </w:rPr>
         </w:r>
         <w:r>
           <w:rPr>
             <w:noProof/>
             <w:webHidden/>
+            <w:lang w:val="uk-UA"/>
           </w:rPr>
           <w:fldChar w:fldCharType="separate"/>
         </w:r>
@@ -3515,6 +3703,7 @@
           <w:rPr>
             <w:noProof/>
             <w:webHidden/>
+            <w:lang w:val="uk-UA"/>
           </w:rPr>
           <w:t>63</w:t>
         </w:r>
@@ -3522,6 +3711,7 @@
           <w:rPr>
             <w:noProof/>
             <w:webHidden/>
+            <w:lang w:val="uk-UA"/>
           </w:rPr>
           <w:fldChar w:fldCharType="end"/>
         </w:r>
@@ -3559,6 +3749,9 @@
       <w:bookmarkStart w:id="2" w:name="_Toc485033696"/>
       <w:bookmarkStart w:id="3" w:name="_Toc7005796"/>
       <w:r>
+        <w:rPr>
+          <w:lang w:val="uk-UA"/>
+        </w:rPr>
         <w:br w:type="page"/>
       </w:r>
     </w:p>
@@ -3618,8 +3811,6 @@
       <w:pPr>
         <w:pStyle w:val="Normalmy"/>
       </w:pPr>
-      <w:bookmarkStart w:id="4" w:name="_GoBack"/>
-      <w:bookmarkEnd w:id="4"/>
       <w:r>
         <w:tab/>
         <w:t>Ідея пошуку архітектур в рамках безперервного домену не є новою (Saxena і Verbeek, 2016; Ahmed і Torresani, 2017; Shin et al., 2018), але є кілька основних відмінностей. Хоча попередні роботи прагнуть тонко налаштувати певний аспект архітектури, наприклад, форми фільтрів або структури розгалужень у згортковій мережі, DARTS здатний виявляти високопродуктивні архітектури зі складною топологією графів у просторі пошуку. Більш того, DARTS не обмежується жодною конкретною архітектурною сім'єю і здатний виявляти як згорткові, так і рекурентні мережі.</w:t>
@@ -3633,27 +3824,21 @@
           <w:numId w:val="37"/>
         </w:numPr>
         <w:ind w:left="0" w:firstLine="720"/>
-        <w:rPr>
-          <w:lang w:val="ru-RU"/>
-        </w:rPr>
       </w:pPr>
       <w:r>
         <w:br w:type="page"/>
       </w:r>
-      <w:bookmarkStart w:id="5" w:name="_Toc7005797"/>
-      <w:r>
-        <w:rPr>
-          <w:lang w:val="ru-RU"/>
-        </w:rPr>
+      <w:bookmarkStart w:id="4" w:name="_Toc7005797"/>
+      <w:r>
         <w:lastRenderedPageBreak/>
         <w:t>РІШЕННЯ ЗАДАЧІ КЛАСИФІКАЦІЇ ЗА ДОПОМОГОЮ ЗГОРТКОВИХ НЕЙРОННИХ МЕРЕЖ</w:t>
       </w:r>
-      <w:bookmarkEnd w:id="5"/>
-    </w:p>
-    <w:p>
-      <w:pPr>
-        <w:rPr>
-          <w:lang w:val="ru-RU"/>
+      <w:bookmarkEnd w:id="4"/>
+    </w:p>
+    <w:p>
+      <w:pPr>
+        <w:rPr>
+          <w:lang w:val="uk-UA"/>
         </w:rPr>
       </w:pPr>
     </w:p>
@@ -3665,10 +3850,46 @@
           <w:numId w:val="37"/>
         </w:numPr>
       </w:pPr>
-      <w:bookmarkStart w:id="6" w:name="_Toc7005798"/>
+      <w:bookmarkStart w:id="5" w:name="_Toc7005798"/>
       <w:r>
         <w:t>Задача класифікації зображень</w:t>
       </w:r>
+      <w:bookmarkEnd w:id="5"/>
+    </w:p>
+    <w:p>
+      <w:pPr>
+        <w:pStyle w:val="Normalmy"/>
+      </w:pPr>
+      <w:r>
+        <w:t>Однією з базових задач в машинному зорі є завдання класифікації зображення - визначення категорій об'єктів, який знахо</w:t>
+      </w:r>
+      <w:r>
+        <w:t>диться на зображенні. Залежно від конкретного</w:t>
+      </w:r>
+      <w:r>
+        <w:t xml:space="preserve"> завдання, на зображенні може бути анотований як один об'єкт, так </w:t>
+      </w:r>
+      <w:r>
+        <w:t>і декілько</w:t>
+      </w:r>
+      <w:r>
+        <w:t>. Для оцінки алгоритмів машинного навчання зазвичай використовуються анотовані бази зображень, наприклад, CIFAR-10 [Krizhevsky, 2009], ImageNet [Russakovsky et al., 2015], PASCALVOC [Everingham et al., 2010]. Через те, що на зображеннях в базі ImageNet може бути присутнім кілька об'єктів, і лише один з них анотований, в ImageNet основною оцінкою помилки є top-5 помилка. При її використанні вважається, що алгоритм не помилився, якщо правильна категорія об'єкта знаходиться серед п'яти категорій, виданих алгоритмом як найбільш ймовірні. Внаслідок цього багато нейронні мережі для задачі класифікації оцінюються саме за допомогою top-5 помилки.</w:t>
+      </w:r>
+    </w:p>
+    <w:p>
+      <w:pPr>
+        <w:pStyle w:val="Heading2my"/>
+      </w:pPr>
+      <w:bookmarkStart w:id="6" w:name="_Toc7005799"/>
+      <w:r>
+        <w:t xml:space="preserve">1.2 </w:t>
+      </w:r>
+      <w:r>
+        <w:t>Згорткові</w:t>
+      </w:r>
+      <w:r>
+        <w:t xml:space="preserve"> нейронні мережі</w:t>
+      </w:r>
       <w:bookmarkEnd w:id="6"/>
     </w:p>
     <w:p>
@@ -3676,64 +3897,7 @@
         <w:pStyle w:val="Normalmy"/>
       </w:pPr>
       <w:r>
-        <w:t>Однією з базових задач в машинному зорі є завдання класифікації зображення - визначення категорій об'єктів, який знахо</w:t>
-      </w:r>
-      <w:r>
-        <w:t>диться на зображенні. Залежно від конкретного</w:t>
-      </w:r>
-      <w:r>
-        <w:t xml:space="preserve"> завдання, на зображенні може бути анотований як один об'єкт, так </w:t>
-      </w:r>
-      <w:r>
-        <w:t>і декілько</w:t>
-      </w:r>
-      <w:r>
-        <w:t>. Для оцінки алгоритмів машинного навчання зазвичай використовуються анотовані бази зображень, наприклад, CIFAR-10 [Krizhevsky, 2009], ImageNet [Russakovsky et al., 2015], PASCALVOC [Everingham et al., 2010]. Через те, що на зображеннях в базі ImageNet може бути присутнім кілька об'єктів, і лише один з них анотований, в ImageNet основною оцінкою помилки є top-5 помилка. При її використанні вважається, що алгоритм не помилився, якщо правильна категорія об'єкта знаходиться серед п'яти категорій, виданих алгоритмом як найбільш ймовірні. Внаслідок цього багато нейронні мережі для задачі класифікації оцінюються саме за допомогою top-5 помилки.</w:t>
-      </w:r>
-    </w:p>
-    <w:p>
-      <w:pPr>
-        <w:pStyle w:val="Heading2my"/>
-      </w:pPr>
-      <w:bookmarkStart w:id="7" w:name="_Toc7005799"/>
-      <w:r>
-        <w:t xml:space="preserve">1.2 </w:t>
-      </w:r>
-      <w:r>
-        <w:t>Згорткові</w:t>
-      </w:r>
-      <w:r>
-        <w:t xml:space="preserve"> нейронні мережі</w:t>
-      </w:r>
-      <w:bookmarkEnd w:id="7"/>
-    </w:p>
-    <w:p>
-      <w:pPr>
-        <w:pStyle w:val="Normalmy"/>
-      </w:pPr>
-      <w:r>
-        <w:t>Н</w:t>
-      </w:r>
-      <w:r>
-        <w:t>ейро</w:t>
-      </w:r>
-      <w:r>
-        <w:t>нна мережа</w:t>
-      </w:r>
-      <w:r>
-        <w:t xml:space="preserve"> - це спосіб збору нейронів у мережі, щоб вон</w:t>
-      </w:r>
-      <w:r>
-        <w:t>и</w:t>
-      </w:r>
-      <w:r>
-        <w:t xml:space="preserve"> виріш</w:t>
-      </w:r>
-      <w:r>
-        <w:t>ували</w:t>
-      </w:r>
-      <w:r>
-        <w:t xml:space="preserve"> певн</w:t>
+        <w:t>Нейронна мережа - це спосіб збору нейронів у мережі, щоб вони вирішували певн</w:t>
       </w:r>
       <w:r>
         <w:t>і</w:t>
@@ -3745,112 +3909,13 @@
         <w:t>і</w:t>
       </w:r>
       <w:r>
-        <w:t xml:space="preserve">, </w:t>
-      </w:r>
-      <w:r>
-        <w:t>наприклад</w:t>
-      </w:r>
-      <w:r>
-        <w:t>, завдання класифікації</w:t>
-      </w:r>
-      <w:r>
-        <w:t xml:space="preserve"> чи сегментації</w:t>
-      </w:r>
-      <w:r>
-        <w:t>. Нейрон</w:t>
-      </w:r>
-      <w:r>
-        <w:t>и</w:t>
-      </w:r>
-      <w:r>
-        <w:t xml:space="preserve"> збираються по </w:t>
-      </w:r>
-      <w:r>
-        <w:t>шарам</w:t>
-      </w:r>
-      <w:r>
-        <w:t xml:space="preserve">. </w:t>
-      </w:r>
-      <w:r>
-        <w:t>Існує</w:t>
-      </w:r>
-      <w:r>
-        <w:t xml:space="preserve"> </w:t>
-      </w:r>
-      <w:r>
-        <w:t>вхідний</w:t>
+        <w:t>, наприклад, завдання класифікації чи сегментації. Нейрони збираються по шарам. Існує вхідний</w:t>
       </w:r>
       <w:r>
         <w:t xml:space="preserve"> ш</w:t>
       </w:r>
       <w:r>
-        <w:t>ар</w:t>
-      </w:r>
-      <w:r>
-        <w:t xml:space="preserve">, </w:t>
-      </w:r>
-      <w:r>
-        <w:t>на який</w:t>
-      </w:r>
-      <w:r>
-        <w:t xml:space="preserve"> подається вхідн</w:t>
-      </w:r>
-      <w:r>
-        <w:t>ий</w:t>
-      </w:r>
-      <w:r>
-        <w:t xml:space="preserve"> сигнал</w:t>
-      </w:r>
-      <w:r>
-        <w:t xml:space="preserve"> (вхідне </w:t>
-      </w:r>
-      <w:r>
-        <w:t>зображення</w:t>
-      </w:r>
-      <w:r>
-        <w:t>)</w:t>
-      </w:r>
-      <w:r>
-        <w:t xml:space="preserve">, </w:t>
-      </w:r>
-      <w:r>
-        <w:t xml:space="preserve">також </w:t>
-      </w:r>
-      <w:r>
-        <w:t xml:space="preserve">є вихідний шар, </w:t>
-      </w:r>
-      <w:r>
-        <w:t>з якого</w:t>
-      </w:r>
-      <w:r>
-        <w:t xml:space="preserve"> знімається результат роботи </w:t>
-      </w:r>
-      <w:r>
-        <w:t>нейронної мережі</w:t>
-      </w:r>
-      <w:r>
-        <w:t xml:space="preserve">, </w:t>
-      </w:r>
-      <w:r>
-        <w:t>а також</w:t>
-      </w:r>
-      <w:r>
-        <w:t xml:space="preserve"> між ними </w:t>
-      </w:r>
-      <w:r>
-        <w:t>знаходяться</w:t>
-      </w:r>
-      <w:r>
-        <w:t xml:space="preserve"> </w:t>
-      </w:r>
-      <w:r>
-        <w:t>приховані</w:t>
-      </w:r>
-      <w:r>
-        <w:t xml:space="preserve"> </w:t>
-      </w:r>
-      <w:r>
-        <w:t>шари.</w:t>
+        <w:t>ар, на який подається вхідний сигнал (вхідне зображення), також є вихідний шар, з якого знімається результат роботи нейронної мережі, а також між ними знаходяться приховані шари.</w:t>
       </w:r>
     </w:p>
     <w:p>
@@ -3935,10 +4000,7 @@
         <w:t xml:space="preserve">підключення лише до підмножини пікселів зображення кожного разу. Це досягається, замість використання повністю з'єднаних шарів, </w:t>
       </w:r>
       <w:r>
-        <w:t>за допомогою</w:t>
-      </w:r>
-      <w:r>
-        <w:t xml:space="preserve"> </w:t>
+        <w:t xml:space="preserve">за допомогою </w:t>
       </w:r>
       <w:r>
         <w:t>згортков</w:t>
@@ -3950,10 +4012,7 @@
         <w:t xml:space="preserve"> шар</w:t>
       </w:r>
       <w:r>
-        <w:t>і</w:t>
-      </w:r>
-      <w:r>
-        <w:t>в</w:t>
+        <w:t>ів</w:t>
       </w:r>
       <w:r>
         <w:t>, в яких зображення згортається із серією фільтрів</w:t>
@@ -4173,10 +4232,7 @@
         <w:pStyle w:val="Normalmy"/>
       </w:pPr>
       <w:r>
-        <w:t xml:space="preserve">Крім згорткових шарів, згорткові нейронні мережі також зазвичай використовують два інших типи шарів: шари ReLU і Max-Pool </w:t>
-      </w:r>
-      <w:r>
-        <w:t>шар</w:t>
+        <w:t>Крім згорткових шарів, згорткові нейронні мережі також зазвичай використовують два інших типи шарів: шари ReLU і Max-Pool шар</w:t>
       </w:r>
       <w:r>
         <w:t>и</w:t>
@@ -4192,12 +4248,13 @@
       <w:pPr>
         <w:ind w:left="1362" w:firstLine="454"/>
         <w:rPr>
-          <w:lang w:val="ru-RU"/>
+          <w:lang w:val="uk-UA"/>
         </w:rPr>
       </w:pPr>
       <w:r>
         <w:rPr>
           <w:noProof/>
+          <w:lang w:val="uk-UA"/>
         </w:rPr>
         <w:drawing>
           <wp:inline distT="0" distB="0" distL="0" distR="0" wp14:anchorId="0632E14C" wp14:editId="657363DF">
@@ -4243,31 +4300,31 @@
       </w:r>
       <w:r>
         <w:rPr>
-          <w:lang w:val="ru-RU"/>
+          <w:lang w:val="uk-UA"/>
         </w:rPr>
         <w:tab/>
       </w:r>
       <w:r>
         <w:rPr>
-          <w:lang w:val="ru-RU"/>
+          <w:lang w:val="uk-UA"/>
         </w:rPr>
         <w:tab/>
       </w:r>
       <w:r>
         <w:rPr>
-          <w:lang w:val="ru-RU"/>
+          <w:lang w:val="uk-UA"/>
         </w:rPr>
         <w:tab/>
       </w:r>
       <w:r>
         <w:rPr>
-          <w:lang w:val="ru-RU"/>
+          <w:lang w:val="uk-UA"/>
         </w:rPr>
         <w:tab/>
       </w:r>
       <w:r>
         <w:rPr>
-          <w:lang w:val="ru-RU"/>
+          <w:lang w:val="uk-UA"/>
         </w:rPr>
         <w:t>(1.1)</w:t>
       </w:r>
@@ -4276,7 +4333,7 @@
       <w:pPr>
         <w:ind w:left="1362" w:firstLine="454"/>
         <w:rPr>
-          <w:lang w:val="ru-RU"/>
+          <w:lang w:val="uk-UA"/>
         </w:rPr>
       </w:pPr>
     </w:p>
@@ -4314,93 +4371,87 @@
         <w:t xml:space="preserve"> із способів інтерпретації каскаду згорточних шарів - це функція екстрактора, яка після деяких шарів виробляє набагато менший об'єкт даних, ніж вхідний образ, але ми сподіваємося, що </w:t>
       </w:r>
       <w:r>
-        <w:t>він</w:t>
+        <w:t xml:space="preserve">він </w:t>
+      </w:r>
+      <w:r>
+        <w:t>все ще ма</w:t>
+      </w:r>
+      <w:r>
+        <w:t>є</w:t>
+      </w:r>
+      <w:r>
+        <w:t xml:space="preserve"> такі ж значущі характеристики для </w:t>
+      </w:r>
+      <w:r>
+        <w:t>вирішення</w:t>
       </w:r>
       <w:r>
         <w:t xml:space="preserve"> </w:t>
       </w:r>
       <w:r>
-        <w:t>все ще ма</w:t>
+        <w:t>поставленої задачі. Потім ц</w:t>
+      </w:r>
+      <w:r>
+        <w:t>я</w:t>
+      </w:r>
+      <w:r>
+        <w:t xml:space="preserve"> мереж</w:t>
+      </w:r>
+      <w:r>
+        <w:t>а</w:t>
+      </w:r>
+      <w:r>
+        <w:t xml:space="preserve"> трену</w:t>
       </w:r>
       <w:r>
         <w:t>є</w:t>
       </w:r>
       <w:r>
-        <w:t xml:space="preserve"> такі ж значущі характеристики для </w:t>
-      </w:r>
-      <w:r>
-        <w:t>вирішення</w:t>
+        <w:t xml:space="preserve">ться з використанням алгоритму зворотної помилки, який використовується для тренувань звичайних нейронних мереж. </w:t>
+      </w:r>
+    </w:p>
+    <w:p>
+      <w:pPr>
+        <w:pStyle w:val="Normalmy"/>
+        <w:rPr>
+          <w:highlight w:val="yellow"/>
+        </w:rPr>
+      </w:pPr>
+      <w:r>
+        <w:t>З</w:t>
+      </w:r>
+      <w:r>
+        <w:t xml:space="preserve">вичайно неможливо зберігати всі тренувальні приклади в пам'яті машини, тому для оптимізації ваг </w:t>
+      </w:r>
+      <w:r>
+        <w:t xml:space="preserve">часто </w:t>
+      </w:r>
+      <w:r>
+        <w:t>вибирається стохастичний градієнтний спуск</w:t>
+      </w:r>
+      <w:r>
+        <w:t xml:space="preserve">, </w:t>
+      </w:r>
+      <w:r>
+        <w:t>що</w:t>
       </w:r>
       <w:r>
         <w:t xml:space="preserve"> </w:t>
       </w:r>
       <w:r>
-        <w:t>поставленої задачі. Потім ц</w:t>
-      </w:r>
-      <w:r>
-        <w:t>я</w:t>
-      </w:r>
-      <w:r>
-        <w:t xml:space="preserve"> мереж</w:t>
-      </w:r>
-      <w:r>
-        <w:t>а</w:t>
-      </w:r>
-      <w:r>
-        <w:t xml:space="preserve"> трену</w:t>
-      </w:r>
-      <w:r>
-        <w:t>є</w:t>
-      </w:r>
-      <w:r>
-        <w:t xml:space="preserve">ться з використанням алгоритму зворотної помилки, який використовується для тренувань звичайних нейронних мереж. </w:t>
+        <w:t>обчислювально ефективніше простого градієнтного спуску, а також дозволяє швидше отримати правильне рішення.</w:t>
       </w:r>
     </w:p>
     <w:p>
       <w:pPr>
         <w:pStyle w:val="Normalmy"/>
-        <w:rPr>
-          <w:highlight w:val="yellow"/>
-        </w:rPr>
-      </w:pPr>
-      <w:r>
-        <w:t>З</w:t>
-      </w:r>
-      <w:r>
-        <w:t xml:space="preserve">вичайно неможливо зберігати всі тренувальні приклади в пам'яті машини, тому для оптимізації ваг </w:t>
-      </w:r>
-      <w:r>
-        <w:t>часто</w:t>
-      </w:r>
-      <w:r>
-        <w:t xml:space="preserve"> </w:t>
-      </w:r>
-      <w:r>
-        <w:t>вибирається стохастичний градієнтний спуск</w:t>
-      </w:r>
-      <w:r>
-        <w:t xml:space="preserve">, </w:t>
-      </w:r>
-      <w:r>
-        <w:t>що</w:t>
-      </w:r>
-      <w:r>
-        <w:t xml:space="preserve"> </w:t>
-      </w:r>
-      <w:r>
-        <w:t>обчислювально ефективніше простого градієнтного спуску, а також дозволяє швидше отримати правильне рішення.</w:t>
-      </w:r>
-    </w:p>
-    <w:p>
-      <w:pPr>
-        <w:pStyle w:val="Normalmy"/>
       </w:pPr>
     </w:p>
     <w:p>
       <w:pPr>
         <w:pStyle w:val="Heading3my"/>
       </w:pPr>
-      <w:bookmarkStart w:id="8" w:name="_Toc7005800"/>
+      <w:bookmarkStart w:id="7" w:name="_Toc7005800"/>
       <w:r>
         <w:lastRenderedPageBreak/>
         <w:t>1.2.1 Основні шар</w:t>
@@ -4414,7 +4465,7 @@
       <w:r>
         <w:t xml:space="preserve"> мережах</w:t>
       </w:r>
-      <w:bookmarkEnd w:id="8"/>
+      <w:bookmarkEnd w:id="7"/>
     </w:p>
     <w:p>
       <w:pPr>
@@ -4861,7 +4912,7 @@
       <w:pPr>
         <w:pStyle w:val="Heading2my"/>
       </w:pPr>
-      <w:bookmarkStart w:id="9" w:name="_Toc7005801"/>
+      <w:bookmarkStart w:id="8" w:name="_Toc7005801"/>
       <w:r>
         <w:t>1.</w:t>
       </w:r>
@@ -4874,32 +4925,32 @@
       <w:r>
         <w:t>Згорткові нейронні мережі для класифікації зображень</w:t>
       </w:r>
+      <w:bookmarkEnd w:id="8"/>
+    </w:p>
+    <w:p>
+      <w:pPr>
+        <w:pStyle w:val="Heading3my"/>
+      </w:pPr>
+      <w:bookmarkStart w:id="9" w:name="_Toc7005802"/>
+      <w:r>
+        <w:t>1.</w:t>
+      </w:r>
+      <w:r>
+        <w:t>3</w:t>
+      </w:r>
+      <w:r>
+        <w:t>.</w:t>
+      </w:r>
+      <w:r>
+        <w:t>1</w:t>
+      </w:r>
+      <w:r>
+        <w:t xml:space="preserve"> </w:t>
+      </w:r>
+      <w:r>
+        <w:t>AlexNet</w:t>
+      </w:r>
       <w:bookmarkEnd w:id="9"/>
-    </w:p>
-    <w:p>
-      <w:pPr>
-        <w:pStyle w:val="Heading3my"/>
-      </w:pPr>
-      <w:bookmarkStart w:id="10" w:name="_Toc7005802"/>
-      <w:r>
-        <w:t>1.</w:t>
-      </w:r>
-      <w:r>
-        <w:t>3</w:t>
-      </w:r>
-      <w:r>
-        <w:t>.</w:t>
-      </w:r>
-      <w:r>
-        <w:t>1</w:t>
-      </w:r>
-      <w:r>
-        <w:t xml:space="preserve"> </w:t>
-      </w:r>
-      <w:r>
-        <w:t>AlexNet</w:t>
-      </w:r>
-      <w:bookmarkEnd w:id="10"/>
     </w:p>
     <w:p>
       <w:pPr>
@@ -4948,7 +4999,7 @@
             <v:path o:extrusionok="f" gradientshapeok="t" o:connecttype="rect"/>
             <o:lock v:ext="edit" aspectratio="t"/>
           </v:shapetype>
-          <v:shape id="_x0000_i1068" type="#_x0000_t75" alt="AlexNet-1-1" style="width:452.85pt;height:255.05pt;mso-width-percent:0;mso-height-percent:0;mso-width-percent:0;mso-height-percent:0">
+          <v:shape id="_x0000_i1025" type="#_x0000_t75" alt="AlexNet-1-1" style="width:452.75pt;height:255.15pt;mso-width-percent:0;mso-height-percent:0;mso-width-percent:0;mso-height-percent:0">
             <v:imagedata r:id="rId13" o:title="AlexNet-1-1"/>
           </v:shape>
         </w:pict>
@@ -4960,126 +5011,15 @@
         <w:ind w:firstLine="709"/>
         <w:jc w:val="both"/>
         <w:rPr>
-          <w:lang w:val="ru-RU"/>
-        </w:rPr>
-      </w:pPr>
-      <w:r>
-        <w:rPr>
-          <w:sz w:val="28"/>
-          <w:lang w:val="uk-UA"/>
-        </w:rPr>
-        <w:t xml:space="preserve">Для порівняння, метод, який не використовує </w:t>
-      </w:r>
-      <w:r>
-        <w:rPr>
-          <w:sz w:val="28"/>
-          <w:lang w:val="ru-RU"/>
-        </w:rPr>
-        <w:t>згортков</w:t>
-      </w:r>
-      <w:r>
-        <w:rPr>
-          <w:sz w:val="28"/>
-          <w:lang w:val="uk-UA"/>
-        </w:rPr>
-        <w:t>і</w:t>
-      </w:r>
-      <w:r>
-        <w:rPr>
-          <w:sz w:val="28"/>
-          <w:lang w:val="uk-UA"/>
-        </w:rPr>
-        <w:t xml:space="preserve"> нейронні мережі, отримав помилку 26,1%. У AlexNet були зібрані новітні на той момент техніки для поліпшення роботи мережі. Навчання AlexNet через кількість параметрів мережі відбувалося на двох GPU, що дозволило скоротити час навчання в порівнянні з навчанням на CPU. Також виявилося, що використання функції активації ReLU (Rectified Linear Unit) замість більш традиційних функцій сигмоид і гіперболічного тангенса дозволило знизити кількість епох навчання в шість разів. Формула ReLU наступна:. (</w:t>
-      </w:r>
-      <w:r>
-        <w:rPr>
-          <w:rFonts w:hint="cs"/>
-          <w:sz w:val="28"/>
-          <w:lang w:val="uk-UA"/>
-        </w:rPr>
-        <w:t>ݔ</w:t>
-      </w:r>
-      <w:r>
-        <w:rPr>
-          <w:sz w:val="28"/>
-          <w:lang w:val="uk-UA"/>
-        </w:rPr>
-        <w:t xml:space="preserve">, 0 (max) = </w:t>
-      </w:r>
-      <w:r>
-        <w:rPr>
-          <w:rFonts w:hint="cs"/>
-          <w:sz w:val="28"/>
-          <w:lang w:val="uk-UA"/>
-        </w:rPr>
-        <w:t>ݔ</w:t>
-      </w:r>
-      <w:r>
-        <w:rPr>
-          <w:sz w:val="28"/>
-          <w:lang w:val="uk-UA"/>
-        </w:rPr>
-        <w:t xml:space="preserve">) </w:t>
-      </w:r>
-      <w:r>
-        <w:rPr>
-          <w:rFonts w:hint="cs"/>
-          <w:sz w:val="28"/>
-          <w:lang w:val="uk-UA"/>
-        </w:rPr>
-        <w:t>ݕ</w:t>
-      </w:r>
-      <w:r>
-        <w:rPr>
-          <w:sz w:val="28"/>
-          <w:lang w:val="uk-UA"/>
-        </w:rPr>
-        <w:t xml:space="preserve"> ReLU дозволяє по</w:t>
-      </w:r>
-      <w:r>
-        <w:rPr>
-          <w:rFonts w:hint="eastAsia"/>
-          <w:sz w:val="28"/>
-          <w:lang w:val="uk-UA"/>
-        </w:rPr>
-        <w:t>бороти</w:t>
-      </w:r>
-      <w:r>
-        <w:rPr>
-          <w:sz w:val="28"/>
-          <w:lang w:val="uk-UA"/>
-        </w:rPr>
-        <w:t xml:space="preserve"> проблему загасання градієнтів, властиву інших функцій активації. Крім іншого, в AlexNet була застосована техніка відсіву (Dropout) [Hinton et al., 2012]. Вона полягає у випадковому відключенні кожного нейрона на заданому шарі з ймовірністю p на кожн</w:t>
-      </w:r>
-      <w:r>
-        <w:rPr>
-          <w:rFonts w:hint="eastAsia"/>
-          <w:sz w:val="28"/>
-          <w:lang w:val="uk-UA"/>
-        </w:rPr>
-        <w:t>ій</w:t>
-      </w:r>
-      <w:r>
-        <w:rPr>
-          <w:sz w:val="28"/>
-          <w:lang w:val="uk-UA"/>
-        </w:rPr>
-        <w:t xml:space="preserve"> епосі. Після навчання мережі, на стадії розпізнавання, ваги шарів, до яких був застосований dropout, повинні бути помножені на 1 / p. Dropout виступає в ролі регуляризатора, не дозволяючи мережі перенавчатися. Для пояснення ефективності даної техніки іс</w:t>
-      </w:r>
-      <w:r>
-        <w:rPr>
-          <w:rFonts w:hint="eastAsia"/>
-          <w:sz w:val="28"/>
-          <w:lang w:val="uk-UA"/>
-        </w:rPr>
-        <w:t>нує</w:t>
-      </w:r>
-      <w:r>
-        <w:rPr>
-          <w:sz w:val="28"/>
-          <w:lang w:val="uk-UA"/>
-        </w:rPr>
-        <w:t xml:space="preserve"> кілька інтерпретацій. Перша полягає в тому, що dropout змушує нейрони не покладатися на сусідні нейрони, а навчатися розпізнавати більш стійкі </w:t>
+          <w:lang w:val="uk-UA"/>
+        </w:rPr>
+      </w:pPr>
+      <w:r>
+        <w:rPr>
+          <w:sz w:val="28"/>
+          <w:lang w:val="uk-UA"/>
+        </w:rPr>
+        <w:t xml:space="preserve">Для порівняння, метод, який не використовує згорткові нейронні мережі, отримав помилку 26,1%. У AlexNet були зібрані новітні на той момент техніки для поліпшення роботи мережі. Навчання AlexNet через кількість параметрів мережі відбувалося на двох GPU, що дозволило скоротити час навчання в порівнянні з навчанням на CPU. Також виявилося, що використання функції активації ReLU (Rectified Linear Unit) замість більш традиційних функцій сигмоид і гіперболічного тангенса дозволило знизити кількість епох навчання в шість разів. Формула ReLU наступна:. (ݔ, 0 (max) = ݔ) ݕ ReLU дозволяє побороти проблему загасання градієнтів, властиву інших функцій активації. Крім іншого, в AlexNet була застосована техніка відсіву (Dropout) [Hinton et al., 2012]. Вона полягає у випадковому відключенні кожного нейрона на заданому шарі з ймовірністю p на кожній епосі. Після навчання мережі, на стадії розпізнавання, ваги шарів, до яких був застосований dropout, повинні бути помножені на 1 / p. Dropout виступає в ролі регуляризатора, не дозволяючи мережі перенавчатися. Для пояснення ефективності даної техніки існує кілька інтерпретацій. Перша полягає в тому, що dropout змушує нейрони не покладатися на сусідні нейрони, а навчатися розпізнавати більш стійкі </w:t>
       </w:r>
       <w:r>
         <w:rPr>
@@ -5087,22 +5027,7 @@
           <w:lang w:val="uk-UA"/>
         </w:rPr>
         <w:lastRenderedPageBreak/>
-        <w:t>ознаки. Друга, більш пізня, полягає в тому, що, навчання мережі з dropout є апроксимацію навчання ансамблю ме</w:t>
-      </w:r>
-      <w:r>
-        <w:rPr>
-          <w:rFonts w:hint="eastAsia"/>
-          <w:sz w:val="28"/>
-          <w:lang w:val="uk-UA"/>
-        </w:rPr>
-        <w:t>реж</w:t>
-      </w:r>
-      <w:r>
-        <w:rPr>
-          <w:sz w:val="28"/>
-          <w:lang w:val="uk-UA"/>
-        </w:rPr>
-        <w:t>, кожна з яких представляє мережу без деяких нейронів [Srivastava et al., 2014]. Таким чином, остаточне рішення приймає не одна мережа, а ансамбль, кожна мережа якого навчена по-різному, тим самим знижується ймовірність помилки.</w:t>
+        <w:t>ознаки. Друга, більш пізня, полягає в тому, що, навчання мережі з dropout є апроксимацію навчання ансамблю мереж, кожна з яких представляє мережу без деяких нейронів [Srivastava et al., 2014]. Таким чином, остаточне рішення приймає не одна мережа, а ансамбль, кожна мережа якого навчена по-різному, тим самим знижується ймовірність помилки.</w:t>
       </w:r>
     </w:p>
     <w:p>
@@ -5110,7 +5035,7 @@
         <w:pStyle w:val="Heading3my"/>
         <w:ind w:firstLine="426"/>
       </w:pPr>
-      <w:bookmarkStart w:id="11" w:name="_Toc7005803"/>
+      <w:bookmarkStart w:id="10" w:name="_Toc7005803"/>
       <w:r>
         <w:t>1.</w:t>
       </w:r>
@@ -5121,24 +5046,15 @@
         <w:t xml:space="preserve">.2 </w:t>
       </w:r>
       <w:r>
-        <w:t>ZF</w:t>
-      </w:r>
-      <w:r>
-        <w:rPr>
-          <w:lang w:val="ru-RU"/>
-        </w:rPr>
-        <w:t xml:space="preserve"> </w:t>
-      </w:r>
-      <w:r>
-        <w:t>Net</w:t>
-      </w:r>
-      <w:bookmarkEnd w:id="11"/>
+        <w:t>ZF Net</w:t>
+      </w:r>
+      <w:bookmarkEnd w:id="10"/>
     </w:p>
     <w:p>
       <w:pPr>
         <w:pStyle w:val="Normalmy"/>
       </w:pPr>
-      <w:bookmarkStart w:id="12" w:name="_Toc485033699"/>
+      <w:bookmarkStart w:id="11" w:name="_Toc485033699"/>
       <w:r>
         <w:t>ZF Net - переможець ILSVRC 2013 з top-5 помилкою 11,2% [Zeiler, Fergus, 2014]. Основним досягненням даної архітектури є створення техніки візуалізації фільтрів - мережі розгортки (deconvolutional network), що складається з операцій, в якомусь сенсі зворотних операцій мережі. В результаті мережа розгортки відображає прихований шар мережі на оригінальне зображення. Щоб вивчити поведінку фільтра на певному зображенні за допомогою навченої нейронної мережі, необхідно спочатку здійснити висновок мережею, після чого в шарі досліджуваного фільтра обнулити всі ваги, крім терезів самого фільтра, і потім подати отриману активацію на шар мережі розгортки. У мережі розгортки послідовно застосовуються операції Unpooling, ReLU і фільтрації. Unpooling частково відновлює вхід відповідного шару Субдіскретізація, запам'ятовуючи координати, які вибрав шар Субдіскретізація. ReLU - звичайний шар, що застосовує функцію ReLU. Шар фільтрації виконує операцію згортки з вагами відповідного шару згортки, але ваги кожного фільтра «перевернуті» вертикально і горизонтально. Таким чином, вихідна активація фільтра рухається в зворотному напрямку, поки не буде відображена в оригінальному просторі зображення.</w:t>
       </w:r>
@@ -5147,27 +5063,18 @@
       <w:pPr>
         <w:pStyle w:val="Heading3my"/>
       </w:pPr>
-      <w:bookmarkStart w:id="13" w:name="_Toc7005804"/>
-      <w:r>
-        <w:t xml:space="preserve">1.3.3 </w:t>
-      </w:r>
-      <w:r>
-        <w:t>VGG Net</w:t>
-      </w:r>
-      <w:bookmarkEnd w:id="13"/>
+      <w:bookmarkStart w:id="12" w:name="_Toc7005804"/>
+      <w:r>
+        <w:t>1.3.3 VGG Net</w:t>
+      </w:r>
+      <w:bookmarkEnd w:id="12"/>
     </w:p>
     <w:p>
       <w:pPr>
         <w:pStyle w:val="Normalmy"/>
       </w:pPr>
       <w:r>
-        <w:t xml:space="preserve">VGG Net - модель </w:t>
-      </w:r>
-      <w:r>
-        <w:t>згорткової</w:t>
-      </w:r>
-      <w:r>
-        <w:t xml:space="preserve"> нейронної мережі, запропонована в [Simonyan, Zisserman, 2014]. В даній мережі відмовилися від використання </w:t>
+        <w:t xml:space="preserve">VGG Net - модель згорткової нейронної мережі, запропонована в [Simonyan, Zisserman, 2014]. В даній мережі відмовилися від використання </w:t>
       </w:r>
       <w:r>
         <w:lastRenderedPageBreak/>
@@ -5183,11 +5090,11 @@
       <w:pPr>
         <w:pStyle w:val="Heading3my"/>
       </w:pPr>
-      <w:bookmarkStart w:id="14" w:name="_Toc7005805"/>
+      <w:bookmarkStart w:id="13" w:name="_Toc7005805"/>
       <w:r>
         <w:t>1.3.4 Inception</w:t>
       </w:r>
-      <w:bookmarkEnd w:id="14"/>
+      <w:bookmarkEnd w:id="13"/>
     </w:p>
     <w:p>
       <w:pPr>
@@ -5205,7 +5112,7 @@
           <w:noProof/>
         </w:rPr>
         <w:pict w14:anchorId="68AA5B52">
-          <v:shape id="_x0000_i1067" type="#_x0000_t75" alt="Capture3" style="width:312.9pt;height:176.3pt;mso-width-percent:0;mso-height-percent:0;mso-width-percent:0;mso-height-percent:0">
+          <v:shape id="_x0000_i1026" type="#_x0000_t75" alt="Capture3" style="width:312.75pt;height:176.25pt;mso-width-percent:0;mso-height-percent:0;mso-width-percent:0;mso-height-percent:0">
             <v:imagedata r:id="rId14" o:title="Capture3"/>
           </v:shape>
         </w:pict>
@@ -5215,12 +5122,12 @@
       <w:pPr>
         <w:pStyle w:val="Heading2my"/>
       </w:pPr>
-      <w:bookmarkStart w:id="15" w:name="_Toc7005806"/>
+      <w:bookmarkStart w:id="14" w:name="_Toc7005806"/>
       <w:r>
         <w:t>1</w:t>
       </w:r>
-      <w:bookmarkStart w:id="16" w:name="_Toc485154350"/>
-      <w:bookmarkEnd w:id="12"/>
+      <w:bookmarkStart w:id="15" w:name="_Toc485154350"/>
+      <w:bookmarkEnd w:id="11"/>
       <w:r>
         <w:t>.</w:t>
       </w:r>
@@ -5230,8 +5137,8 @@
       <w:r>
         <w:t xml:space="preserve"> Постановка задачі</w:t>
       </w:r>
+      <w:bookmarkEnd w:id="14"/>
       <w:bookmarkEnd w:id="15"/>
-      <w:bookmarkEnd w:id="16"/>
     </w:p>
     <w:p>
       <w:pPr>
@@ -5305,9 +5212,6 @@
         <w:t>для вирішення задач екземлпярної сегментації</w:t>
       </w:r>
       <w:r>
-        <w:rPr>
-          <w:lang w:val="ru-RU"/>
-        </w:rPr>
         <w:t>;</w:t>
       </w:r>
     </w:p>
@@ -5335,9 +5239,6 @@
         <w:t xml:space="preserve"> сегментацii</w:t>
       </w:r>
       <w:r>
-        <w:rPr>
-          <w:lang w:val="ru-RU"/>
-        </w:rPr>
         <w:t>;</w:t>
       </w:r>
     </w:p>
@@ -5436,11 +5337,8 @@
     <w:p>
       <w:pPr>
         <w:pStyle w:val="Heading1"/>
-        <w:rPr>
-          <w:lang w:val="en-US"/>
-        </w:rPr>
-      </w:pPr>
-      <w:bookmarkStart w:id="17" w:name="_Toc7005807"/>
+      </w:pPr>
+      <w:bookmarkStart w:id="16" w:name="_Toc7005807"/>
       <w:r>
         <w:lastRenderedPageBreak/>
         <w:t>2</w:t>
@@ -5452,10 +5350,43 @@
         <w:t xml:space="preserve"> </w:t>
       </w:r>
       <w:r>
-        <w:t>ПОШУК АРХ</w:t>
-      </w:r>
-      <w:r>
-        <w:t>ІТЕКТУР НЕЙРОНИХ МЕРЕЖ</w:t>
+        <w:t>ПОШУК АРХІТЕКТУР НЕЙРОНИХ МЕРЕЖ</w:t>
+      </w:r>
+      <w:bookmarkEnd w:id="16"/>
+    </w:p>
+    <w:p>
+      <w:pPr>
+        <w:pStyle w:val="Normalmy"/>
+      </w:pPr>
+      <w:r>
+        <w:t>Пошук архітектур нейронних мереж це намагання об'єднати всі блоки нейронних мереж найкращим чином, щоб отримати найвищу продуктивність в одній задачі, скажімо: категоризація зображень ImageNet. Всі архітектури були створені людьми інтуїцією та логікою. Але, як ви можете собі уявити, це не завжди може привести до найкращих рішень. Це не шлях до прогресу, оскільки ми будемо обмежені тим, чим людський розум може придумати і ніколи не шукати повного простору нейронних архітектур. Нейромережеві алгоритми будуть вигравати людину в області пошуку нейронної архітектури, так само, як вони виграють їх і в шахи! Отже, шлях до використання - це використання нейронних мереж для пошуку кращих і кращих нейронних архітектур. Фактично ми будемо використовувати ті ж самі методи градієнтного спуску, щоб керувати величезним пошуком нейронної архітектури. Але, як ви можете бачити, існує багато можливих нейронних будівельних блоків, а простір пошуку величезний. Уявіть собі, що ми спробуємо всі можливі згорткові шари: різне число входів виходів площин, розширення, глибинність, об'єднання, нелінійність і т.д. Це неймовірно величезний простір, на обробку якого не вистачить часу. Але ж існують підходи та жадібні алгоритми, які вже настигли непоганих результатів.</w:t>
+      </w:r>
+    </w:p>
+    <w:p>
+      <w:pPr>
+        <w:pStyle w:val="Heading2my"/>
+        <w:rPr>
+          <w:rFonts w:asciiTheme="minorHAnsi" w:hAnsiTheme="minorHAnsi"/>
+        </w:rPr>
+      </w:pPr>
+      <w:bookmarkStart w:id="17" w:name="_Toc7005808"/>
+      <w:r>
+        <w:t>2.</w:t>
+      </w:r>
+      <w:r>
+        <w:t>1</w:t>
+      </w:r>
+      <w:r>
+        <w:t xml:space="preserve"> </w:t>
+      </w:r>
+      <w:r>
+        <w:t>Градієнтні методи пошуку арх</w:t>
+      </w:r>
+      <w:r>
+        <w:t>і</w:t>
+      </w:r>
+      <w:r>
+        <w:t>тектури</w:t>
       </w:r>
       <w:bookmarkEnd w:id="17"/>
     </w:p>
@@ -5464,82 +5395,16 @@
         <w:pStyle w:val="Normalmy"/>
       </w:pPr>
       <w:r>
-        <w:t>Пошук архітектур</w:t>
-      </w:r>
-      <w:r>
-        <w:t xml:space="preserve"> нейронних мереж це </w:t>
-      </w:r>
-      <w:r>
-        <w:t>намагання</w:t>
-      </w:r>
-      <w:r>
-        <w:t xml:space="preserve"> об'єднати всі блоки нейронних мереж найкращим чином, щоб отримати найвищу продуктивність в одній задачі, скажімо: категоризація зображень ImageNet. Всі архітектури були створені людьми інтуїцією </w:t>
-      </w:r>
-      <w:r>
-        <w:t>та логікою</w:t>
-      </w:r>
-      <w:r>
-        <w:t xml:space="preserve">. </w:t>
-      </w:r>
-      <w:r>
-        <w:t>А</w:t>
-      </w:r>
-      <w:r>
-        <w:t xml:space="preserve">ле, як ви можете собі уявити, це не завжди може привести до найкращих рішень. </w:t>
-      </w:r>
-      <w:r>
-        <w:t>Ц</w:t>
-      </w:r>
-      <w:r>
-        <w:t>е не шлях до прогресу, оскільки ми будемо обмежені тим, чим людський розум може придумати і ніколи не шукати повного простору нейронних архітектур</w:t>
-      </w:r>
-      <w:r>
-        <w:t xml:space="preserve">. </w:t>
-      </w:r>
-      <w:r>
-        <w:t xml:space="preserve">Нейромережеві алгоритми будуть </w:t>
-      </w:r>
-      <w:r>
-        <w:t>вигравати</w:t>
-      </w:r>
-      <w:r>
-        <w:t xml:space="preserve"> людину в області пошуку нейронної архітектури, так само, як вони </w:t>
-      </w:r>
-      <w:r>
-        <w:t>виграють</w:t>
-      </w:r>
-      <w:r>
-        <w:t xml:space="preserve"> їх і в шахи! Отже, шлях до використання - це використання нейронних мереж для пошуку кращих і кращих нейронних архітектур. Фактично ми будемо використовувати ті ж самі методи градієнтного спуску, щоб керувати величезним пошуком нейронної архітектури. Але, як ви можете бачити, існує багато можливих нейронних будівельних блоків, а простір пошуку величезний. Уявіть собі, що ми спробуємо всі можливі згорткові шари: різне число входів виходів площин, розширення, глибинність, об'єднання, нелінійніст</w:t>
-      </w:r>
-      <w:r>
-        <w:t>ь і т.д. Це неймовірно величезний простір, на обробку якого не вистачить часу. Але ж існують підходи та жадібні алгоритми, які вже настигли непоганих результатів.</w:t>
+        <w:t xml:space="preserve">/// Тут будуть загальні ідеї як може відбуватися пошук </w:t>
       </w:r>
     </w:p>
     <w:p>
       <w:pPr>
         <w:pStyle w:val="Heading2my"/>
-        <w:rPr>
-          <w:rFonts w:asciiTheme="minorHAnsi" w:hAnsiTheme="minorHAnsi"/>
-        </w:rPr>
-      </w:pPr>
-      <w:bookmarkStart w:id="18" w:name="_Toc7005808"/>
-      <w:r>
-        <w:t>2.</w:t>
-      </w:r>
-      <w:r>
-        <w:t>1</w:t>
-      </w:r>
-      <w:r>
-        <w:t xml:space="preserve"> </w:t>
-      </w:r>
-      <w:r>
-        <w:t>Градієнтні методи пошуку арх</w:t>
-      </w:r>
-      <w:r>
-        <w:t>і</w:t>
-      </w:r>
-      <w:r>
-        <w:t>тектури</w:t>
+      </w:pPr>
+      <w:bookmarkStart w:id="18" w:name="_Toc7005809"/>
+      <w:r>
+        <w:t>2.2 Еволюційні методи пошуку архітектури</w:t>
       </w:r>
       <w:bookmarkEnd w:id="18"/>
     </w:p>
@@ -5548,40 +5413,7 @@
         <w:pStyle w:val="Normalmy"/>
       </w:pPr>
       <w:r>
-        <w:t xml:space="preserve">/// Тут будуть загальні ідеї як може відбуватися пошук </w:t>
-      </w:r>
-    </w:p>
-    <w:p>
-      <w:pPr>
-        <w:pStyle w:val="Heading2my"/>
-      </w:pPr>
-      <w:bookmarkStart w:id="19" w:name="_Toc7005809"/>
-      <w:r>
-        <w:t>2</w:t>
-      </w:r>
-      <w:r>
-        <w:rPr>
-          <w:lang w:val="ru-RU"/>
-        </w:rPr>
-        <w:t xml:space="preserve">.2 </w:t>
-      </w:r>
-      <w:r>
-        <w:t>Еволюційні методи пошуку архітектури</w:t>
-      </w:r>
-      <w:bookmarkEnd w:id="19"/>
-    </w:p>
-    <w:p>
-      <w:pPr>
-        <w:pStyle w:val="Normalmy"/>
-      </w:pPr>
-      <w:r>
-        <w:rPr>
-          <w:lang w:val="ru-RU"/>
-        </w:rPr>
-        <w:t>///</w:t>
-      </w:r>
-      <w:r>
-        <w:t xml:space="preserve"> тоже самое только про еволюционний</w:t>
+        <w:t>/// тоже самое только про еволюционний</w:t>
       </w:r>
     </w:p>
     <w:p>
@@ -5614,7 +5446,7 @@
       <w:pPr>
         <w:pStyle w:val="Heading1"/>
       </w:pPr>
-      <w:bookmarkStart w:id="20" w:name="_Toc7005810"/>
+      <w:bookmarkStart w:id="19" w:name="_Toc7005810"/>
       <w:r>
         <w:lastRenderedPageBreak/>
         <w:t>3</w:t>
@@ -5625,47 +5457,44 @@
       <w:r>
         <w:t>РІШЕННЯ ЗАДАЧІ ПОШУКУ АРХІТЕКТУРИ</w:t>
       </w:r>
+      <w:bookmarkEnd w:id="19"/>
+    </w:p>
+    <w:p>
+      <w:pPr>
+        <w:pStyle w:val="Heading2my"/>
+      </w:pPr>
+      <w:bookmarkStart w:id="20" w:name="_Toc7005811"/>
+      <w:r>
+        <w:t xml:space="preserve">3.1 </w:t>
+      </w:r>
+      <w:r>
+        <w:t>DARTS</w:t>
+      </w:r>
       <w:bookmarkEnd w:id="20"/>
     </w:p>
     <w:p>
       <w:pPr>
-        <w:pStyle w:val="Heading2my"/>
-      </w:pPr>
-      <w:bookmarkStart w:id="21" w:name="_Toc7005811"/>
-      <w:r>
-        <w:t xml:space="preserve">3.1 </w:t>
-      </w:r>
-      <w:r>
-        <w:t>DARTS</w:t>
+        <w:pStyle w:val="Normalmy"/>
+      </w:pPr>
+      <w:r>
+        <w:t xml:space="preserve">У цій роботі ми підходимо до проблеми з іншого боку і пропонуємо метод ефективного пошуку архітектури під назвою DARTS (Диференційований пошук </w:t>
+      </w:r>
+      <w:r>
+        <w:t>архітектури</w:t>
+      </w:r>
+      <w:r>
+        <w:t>). Замість того, щоб шукати дискретний набір архітектур-кандидатів, ми розслабляємо простір пошуку, щоб бути безперервним, так що архітектура може бути оптимізована по відношенню до продуктивності набору валідації за допомогою градієнтного спуска. Ефективність даних на основі оптимізації на основі градієнта, на відміну від неефективного пошуку в чорній коробці, дозволяє DARTS досягати конкурентних показників за допомогою сучасних технологій, використовуючи на порядки менше ресурсів обчислення. Це також перевершує інший ефективний метод пошуку архітектури ENAS (Pham et al., 2018b). Примітно, що DARTS є простішим, ніж багато існуючих підходів, оскільки він не включає жодних контролерів (Zoph and Le, 2016; Baker et al., 2016; Zoph et al., 2017; Pham et al., 2018b), гіпермережі (Brock et al., 2016). ., 2017) або прогностичні показники (Liu et al., 2017a), але воно є достатньо загальним для пошуку як згорткових, так і рекурентних архітектур.</w:t>
+      </w:r>
+    </w:p>
+    <w:p>
+      <w:pPr>
+        <w:pStyle w:val="Heading3my"/>
+      </w:pPr>
+      <w:bookmarkStart w:id="21" w:name="_Toc7005812"/>
+      <w:r>
+        <w:t>3.1.1 Пошуковий простір</w:t>
       </w:r>
       <w:bookmarkEnd w:id="21"/>
-    </w:p>
-    <w:p>
-      <w:pPr>
-        <w:pStyle w:val="Normalmy"/>
-      </w:pPr>
-      <w:r>
-        <w:t xml:space="preserve">У цій роботі ми підходимо до проблеми з іншого боку і пропонуємо метод ефективного пошуку архітектури під назвою DARTS (Диференційований пошук </w:t>
-      </w:r>
-      <w:r>
-        <w:t>архітектури</w:t>
-      </w:r>
-      <w:r>
-        <w:t>). Замість того, щоб шукати дискретний набір архітектур-кандидатів, ми розслабляємо простір пошуку, щоб бути безперервним, так що архітектура може бути оптимізована по відношенню до продуктивності набору валідації за допомогою градієнтного спуска. Ефективність даних на основі оптимізації на основі градієнта, на відміну від неефективного пошуку в чорній коробці, дозволяє DARTS досягати конкурентних показників за допомогою сучасних технологій, використовуючи на порядки менше ресурсів обчислення. Це також перевершує інший ефективний метод пошуку архітектури ENAS (Pham et al., 2018b). Примітно, що DARTS є простішим, ніж багато існуючих підходів, оскільки він не включає жодних контролерів (Zoph and Le, 2016; Baker et al., 2016; Zoph et al., 2017; Pham et al., 2018b), гіпермережі (Brock et al., 2016). ., 2017) або прогностичні показники (Liu et al., 2017a), але воно є достатньо загальним для пошуку як згорткових, так і рекурентних архітектур.</w:t>
-      </w:r>
-    </w:p>
-    <w:p>
-      <w:pPr>
-        <w:pStyle w:val="Heading3my"/>
-      </w:pPr>
-      <w:bookmarkStart w:id="22" w:name="_Toc7005812"/>
-      <w:r>
-        <w:t>3.1.1 Пошук</w:t>
-      </w:r>
-      <w:r>
-        <w:t>овий простір</w:t>
-      </w:r>
-      <w:bookmarkEnd w:id="22"/>
     </w:p>
     <w:p>
       <w:pPr>
@@ -5831,12 +5660,12 @@
       <w:pPr>
         <w:pStyle w:val="Heading3my"/>
       </w:pPr>
-      <w:bookmarkStart w:id="23" w:name="_Toc7005813"/>
+      <w:bookmarkStart w:id="22" w:name="_Toc7005813"/>
       <w:r>
         <w:lastRenderedPageBreak/>
         <w:t>3.1.2 Безперервна релаксація та оптимізація</w:t>
       </w:r>
-      <w:bookmarkEnd w:id="23"/>
+      <w:bookmarkEnd w:id="22"/>
     </w:p>
     <w:p>
       <w:pPr>
@@ -6066,17 +5895,11 @@
       <w:pPr>
         <w:pStyle w:val="Heading3my"/>
       </w:pPr>
-      <w:bookmarkStart w:id="24" w:name="_Toc7005814"/>
-      <w:r>
-        <w:rPr>
-          <w:lang w:val="ru-RU"/>
-        </w:rPr>
-        <w:t xml:space="preserve">3.1.3 </w:t>
-      </w:r>
-      <w:r>
-        <w:t>Наближення</w:t>
-      </w:r>
-      <w:bookmarkEnd w:id="24"/>
+      <w:bookmarkStart w:id="23" w:name="_Toc7005814"/>
+      <w:r>
+        <w:t>3.1.3 Наближення</w:t>
+      </w:r>
+      <w:bookmarkEnd w:id="23"/>
     </w:p>
     <w:p>
       <w:pPr>
@@ -7325,12 +7148,9 @@
           <w:rFonts w:eastAsiaTheme="minorEastAsia"/>
         </w:rPr>
       </w:pPr>
-      <w:bookmarkStart w:id="25" w:name="_Toc7005815"/>
-      <w:r>
-        <w:t>3</w:t>
-      </w:r>
-      <w:r>
-        <w:t xml:space="preserve">.1.4 </w:t>
+      <w:bookmarkStart w:id="24" w:name="_Toc7005815"/>
+      <w:r>
+        <w:t xml:space="preserve">3.1.4 </w:t>
       </w:r>
       <w:r>
         <w:rPr>
@@ -7338,7 +7158,7 @@
         </w:rPr>
         <w:t>Виведення дискретних архітектур</w:t>
       </w:r>
-      <w:bookmarkEnd w:id="25"/>
+      <w:bookmarkEnd w:id="24"/>
     </w:p>
     <w:p>
       <w:pPr>
@@ -7690,18 +7510,17 @@
       <w:pPr>
         <w:pStyle w:val="Heading3my"/>
       </w:pPr>
-      <w:bookmarkStart w:id="26" w:name="_Toc7005816"/>
+      <w:bookmarkStart w:id="25" w:name="_Toc7005816"/>
       <w:r>
         <w:rPr>
           <w:rFonts w:eastAsiaTheme="minorEastAsia"/>
-          <w:lang w:val="ru-RU"/>
         </w:rPr>
         <w:t xml:space="preserve">3.1.5 </w:t>
       </w:r>
       <w:r>
         <w:t>Пошук свердловинних осередків на CIFAR-10</w:t>
       </w:r>
-      <w:bookmarkEnd w:id="26"/>
+      <w:bookmarkEnd w:id="25"/>
     </w:p>
     <w:p>
       <w:pPr>
@@ -7822,42 +7641,36 @@
       <w:r>
         <w:t xml:space="preserve"> Пошук прогресу ДАРТС для згорткових клітин на CIFAR-10 і рекурентних клітинах на Penn Treebank. Ми відстежуємо останні архітектури з часом. Кожен знімок архітектури повторно тренується з нуля за допомогою навчального набору (для 100 епох на CIFAR-10 і для 300 епох на PTB) і потім оцінюється на наборі перевірок. Для кожного завдання ми повторюємо експерименти 4 рази з різними випадковими насінням, і повідомляємо про медіану і найкращу (за прогон) перевірку продуктивності архітектур з плином часу. В якості посилань ми також повідомляємо про результати (при тій же самій системі оцінювання; зі порівнянною кількістю параметрів) кращих існуючих осередків, виявлених за допомогою RL або еволюції, включаючи NASNet-A (Zoph et al., 2017) (1800 GPU днів), AmoebaNet-A (3150 ГПу днів) (Real et al., 2018) і ENAS (0.5 ДПУ в день) (Pham et al., 2018b)</w:t>
       </w:r>
-      <w:bookmarkStart w:id="27" w:name="_Toc485598183"/>
+      <w:bookmarkStart w:id="26" w:name="_Toc485598183"/>
     </w:p>
     <w:p>
       <w:pPr>
         <w:pStyle w:val="Heading2my"/>
       </w:pPr>
-      <w:bookmarkStart w:id="28" w:name="_Toc7005817"/>
+      <w:bookmarkStart w:id="27" w:name="_Toc7005817"/>
       <w:r>
         <w:lastRenderedPageBreak/>
-        <w:t xml:space="preserve">3.2 </w:t>
-      </w:r>
-      <w:r>
-        <w:rPr>
-          <w:lang w:val="en-US"/>
-        </w:rPr>
-        <w:t>ENAS</w:t>
+        <w:t>3.2 ENAS</w:t>
+      </w:r>
+      <w:bookmarkEnd w:id="27"/>
+    </w:p>
+    <w:p>
+      <w:pPr>
+        <w:pStyle w:val="Normalmy"/>
+      </w:pPr>
+      <w:r>
+        <w:t>Основний внесок цієї роботи полягає в підвищенні ефективності NAS, змушуючи всі дочірні моделі обмінюватися вагами, уникаючи підготовки кожної моделі дитини з нуля до збіжності. Ідея має очевидні ускладнення, оскільки різні моделі дітей можуть використовувати свої ваги по-різному, але була заохочена попередньою роботою з transfer learning та multitask learning, яка встановила, що параметри, отримані для конкретної моделі, можуть бути використані для інших моделей на інших завдань, з невеликими або відсутніми модифікаціями (Razavian et al., 2014; Zoph et al., 2016; Luong et al., 2016). Ми емпірично показуємо, що не тільки обмін параметрами між дитячими моделями можливий, але він також встановлює дуже сильні показники. Зокрема, на CIFAR-10, наш метод досягає помилки випробування 2,89%, порівняно з 2,65% по NAS. На Penn Treebank, наш метод досягає тестового розгубленості 55.8, що значно перевершує тестовий розгубленість NAS від 62.4 (Zoph &amp; Le, 2017) і є новим сучасним серед підходів Penn Treebank, які не використовують пост-обробку навчання. Важливо відзначити, що у всіх наших експериментах, для яких ми використовуємо один графічний процесор Nvidia GTX 1080Ti, пошук архітектури займає менше 16 годин. У порівнянні з NAS це скорочення GPU-годин більш ніж у 1000 разів. Завдяки своїй ефективності, ми називаємо наш метод Ефективний пошук нейронної архітектури (ENAS).</w:t>
+      </w:r>
+    </w:p>
+    <w:p>
+      <w:pPr>
+        <w:pStyle w:val="Heading3my"/>
+      </w:pPr>
+      <w:bookmarkStart w:id="28" w:name="_Toc7005818"/>
+      <w:r>
+        <w:t>3.2.1 Метод</w:t>
       </w:r>
       <w:bookmarkEnd w:id="28"/>
-    </w:p>
-    <w:p>
-      <w:pPr>
-        <w:pStyle w:val="Normalmy"/>
-      </w:pPr>
-      <w:r>
-        <w:t>Основний внесок цієї роботи полягає в підвищенні ефективності NAS, змушуючи всі дочірні моделі обмінюватися вагами, уникаючи підготовки кожної моделі дитини з нуля до збіжності. Ідея має очевидні ускладнення, оскільки різні моделі дітей можуть використовувати свої ваги по-різному, але була заохочена попередньою роботою з transfer learning та multitask learning, яка встановила, що параметри, отримані для конкретної моделі, можуть бути використані для інших моделей на інших завдань, з невеликими або відсутніми модифікаціями (Razavian et al., 2014; Zoph et al., 2016; Luong et al., 2016). Ми емпірично показуємо, що не тільки обмін параметрами між дитячими моделями можливий, але він також встановлює дуже сильні показники. Зокрема, на CIFAR-10, наш метод досягає помилки випробування 2,89%, порівняно з 2,65% по NAS. На Penn Treebank, наш метод досягає тестового розгубленості 55.8, що значно перевершує тестовий розгубленість NAS від 62.4 (Zoph &amp; Le, 2017) і є новим сучасним серед підходів Penn Treebank, які не використовують пост-обробку навчання. Важливо відзначити, що у всіх наших експериментах, для яких ми використовуємо один графічний процесор Nvidia GTX 1080Ti, пошук архітектури займає менше 16 годин. У порівнянні з NAS це скорочення GPU-годин більш ніж у 1000 разів. Завдяки своїй ефективності, ми називаємо наш метод Ефективний пошук нейронної архітектури (ENAS).</w:t>
-      </w:r>
-    </w:p>
-    <w:p>
-      <w:pPr>
-        <w:pStyle w:val="Heading3my"/>
-      </w:pPr>
-      <w:bookmarkStart w:id="29" w:name="_Toc7005818"/>
-      <w:r>
-        <w:t>3.2.1 Метод</w:t>
-      </w:r>
-      <w:bookmarkEnd w:id="29"/>
     </w:p>
     <w:p>
       <w:pPr>
@@ -8036,17 +7849,11 @@
       <w:pPr>
         <w:pStyle w:val="Heading3my"/>
       </w:pPr>
-      <w:bookmarkStart w:id="30" w:name="_Toc7005819"/>
-      <w:r>
-        <w:rPr>
-          <w:lang w:val="ru-RU"/>
-        </w:rPr>
-        <w:t xml:space="preserve">3.2.2 </w:t>
-      </w:r>
-      <w:r>
-        <w:t>Проектування згорткових мереж</w:t>
-      </w:r>
-      <w:bookmarkEnd w:id="30"/>
+      <w:bookmarkStart w:id="29" w:name="_Toc7005819"/>
+      <w:r>
+        <w:t>3.2.2 Проектування згорткових мереж</w:t>
+      </w:r>
+      <w:bookmarkEnd w:id="29"/>
     </w:p>
     <w:p>
       <w:pPr>
@@ -8130,17 +7937,11 @@
       <w:pPr>
         <w:pStyle w:val="Heading3my"/>
       </w:pPr>
-      <w:bookmarkStart w:id="31" w:name="_Toc7005820"/>
-      <w:r>
-        <w:rPr>
-          <w:lang w:val="en-US"/>
-        </w:rPr>
-        <w:t xml:space="preserve">3.2.3 </w:t>
-      </w:r>
-      <w:r>
-        <w:t>Проектування згорткових клітин</w:t>
-      </w:r>
-      <w:bookmarkEnd w:id="31"/>
+      <w:bookmarkStart w:id="30" w:name="_Toc7005820"/>
+      <w:r>
+        <w:t>3.2.3 Проектування згорткових клітин</w:t>
+      </w:r>
+      <w:bookmarkEnd w:id="30"/>
     </w:p>
     <w:p>
       <w:pPr>
@@ -8227,10 +8028,7 @@
       </w:pPr>
       <w:r>
         <w:lastRenderedPageBreak/>
-        <w:t>Ми використовуємо обчислювальну DAG ENAS з B вузлами для представлення обчислень, які відбуваються локально в комірці. У цьому DAG вузол 1 і вузол 2 розглядаються як входи комірки, які є виходами двох попередніх осередків в кінцевій мережі (див. Фіг.4). Для кожного з решти B - 2 вузлів ми просимо контролера RNN зробити два набори рішень: 1) два попередніх вузла, які будуть використовуватися як вхідні дані для поточного вузла, і 2) дві операції, які будуть застосовані до двох вибірок. 5 доступних операцій: ідентичність, відокремлювана згортка з розміром ядра 3 × 3 і 5 × 5, і середнє об'єднання і максимальне об'єднання з розміром ядра 3 × 3. На кожному вузлі, після попередніх вузлів і їх відповідних операцій, відбираються операції застосовуються до попередніх вузлів, і їх результати додаються.</w:t>
-      </w:r>
-      <w:r>
-        <w:t xml:space="preserve"> </w:t>
+        <w:t xml:space="preserve">Ми використовуємо обчислювальну DAG ENAS з B вузлами для представлення обчислень, які відбуваються локально в комірці. У цьому DAG вузол 1 і вузол 2 розглядаються як входи комірки, які є виходами двох попередніх осередків в кінцевій мережі (див. Фіг.4). Для кожного з решти B - 2 вузлів ми просимо контролера RNN зробити два набори рішень: 1) два попередніх вузла, які будуть використовуватися як вхідні дані для поточного вузла, і 2) дві операції, які будуть застосовані до двох вибірок. 5 доступних операцій: ідентичність, відокремлювана згортка з розміром ядра 3 × 3 і 5 × 5, і середнє об'єднання і максимальне об'єднання з розміром ядра 3 × 3. На кожному вузлі, після попередніх вузлів і їх відповідних операцій, відбираються операції застосовуються до попередніх вузлів, і їх результати додаються. </w:t>
       </w:r>
     </w:p>
     <w:p>
@@ -8249,38 +8047,35 @@
     <w:p>
       <w:pPr>
         <w:pStyle w:val="Heading3my"/>
-        <w:rPr>
-          <w:lang w:val="ru-RU"/>
-        </w:rPr>
       </w:pPr>
     </w:p>
     <w:p>
       <w:pPr>
         <w:pStyle w:val="Heading1"/>
       </w:pPr>
-      <w:bookmarkStart w:id="32" w:name="_Toc7005821"/>
+      <w:bookmarkStart w:id="31" w:name="_Toc7005821"/>
       <w:r>
         <w:t>4 ЕКОНОМІЧНЕ ОБГРУНТУВАННЯ</w:t>
       </w:r>
-      <w:bookmarkEnd w:id="27"/>
+      <w:bookmarkEnd w:id="26"/>
+      <w:bookmarkEnd w:id="31"/>
+    </w:p>
+    <w:p>
+      <w:pPr>
+        <w:pStyle w:val="Heading2my"/>
+      </w:pPr>
+      <w:bookmarkStart w:id="32" w:name="_Toc7005822"/>
+      <w:bookmarkStart w:id="33" w:name="_Toc321239794"/>
+      <w:r>
+        <w:t xml:space="preserve">4.1 Розрахунок кошторису витрат на проведення й впровадження </w:t>
+      </w:r>
+      <w:r>
+        <w:t>результатів</w:t>
+      </w:r>
+      <w:r>
+        <w:t xml:space="preserve"> науково-дослiдної роботи</w:t>
+      </w:r>
       <w:bookmarkEnd w:id="32"/>
-    </w:p>
-    <w:p>
-      <w:pPr>
-        <w:pStyle w:val="Heading2my"/>
-      </w:pPr>
-      <w:bookmarkStart w:id="33" w:name="_Toc321239794"/>
-      <w:bookmarkStart w:id="34" w:name="_Toc7005822"/>
-      <w:r>
-        <w:t xml:space="preserve">4.1 Розрахунок кошторису витрат на проведення й впровадження </w:t>
-      </w:r>
-      <w:r>
-        <w:t>результатів</w:t>
-      </w:r>
-      <w:r>
-        <w:t xml:space="preserve"> науково-дослiдної роботи</w:t>
-      </w:r>
-      <w:bookmarkEnd w:id="34"/>
     </w:p>
     <w:p>
       <w:pPr>
@@ -8318,14 +8113,14 @@
       <w:pPr>
         <w:pStyle w:val="Heading3my"/>
       </w:pPr>
-      <w:bookmarkStart w:id="35" w:name="_Toc485598184"/>
-      <w:bookmarkStart w:id="36" w:name="_Toc7005823"/>
+      <w:bookmarkStart w:id="34" w:name="_Toc485598184"/>
+      <w:bookmarkStart w:id="35" w:name="_Toc7005823"/>
       <w:r>
         <w:t>4.1.1 Розрахунок фонду заробітної плати виконавців</w:t>
       </w:r>
       <w:bookmarkEnd w:id="33"/>
+      <w:bookmarkEnd w:id="34"/>
       <w:bookmarkEnd w:id="35"/>
-      <w:bookmarkEnd w:id="36"/>
     </w:p>
     <w:p>
       <w:pPr>
@@ -8685,10 +8480,10 @@
                 <w:lang w:val="uk-UA"/>
               </w:rPr>
               <w:object w:dxaOrig="639" w:dyaOrig="320" w14:anchorId="5B5B7A24">
-                <v:shape id="_x0000_i1066" type="#_x0000_t75" alt="" style="width:45.1pt;height:24.2pt;mso-width-percent:0;mso-height-percent:0;mso-width-percent:0;mso-height-percent:0" o:ole="">
+                <v:shape id="_x0000_i1027" type="#_x0000_t75" alt="" style="width:44.95pt;height:24.2pt;mso-width-percent:0;mso-height-percent:0;mso-width-percent:0;mso-height-percent:0" o:ole="">
                   <v:imagedata r:id="rId26" o:title=""/>
                 </v:shape>
-                <o:OLEObject Type="Embed" ProgID="Equation.3" ShapeID="_x0000_i1066" DrawAspect="Content" ObjectID="_1617618799" r:id="rId27"/>
+                <o:OLEObject Type="Embed" ProgID="Equation.3" ShapeID="_x0000_i1027" DrawAspect="Content" ObjectID="_1617883726" r:id="rId27"/>
               </w:object>
             </w:r>
             <w:r>
@@ -10154,19 +9949,13 @@
               <w:t xml:space="preserve">     </w:t>
             </w:r>
             <w:r>
-              <w:t xml:space="preserve">  </w:t>
-            </w:r>
-            <w:r>
-              <w:t>(4.</w:t>
+              <w:t xml:space="preserve">  (4.</w:t>
             </w:r>
             <w:r>
               <w:t>1</w:t>
             </w:r>
             <w:r>
-              <w:t xml:space="preserve">)  </w:t>
-            </w:r>
-            <w:r>
-              <w:t xml:space="preserve">    </w:t>
+              <w:t xml:space="preserve">)      </w:t>
             </w:r>
             <w:r>
               <w:t xml:space="preserve"> </w:t>
@@ -10512,10 +10301,7 @@
         </m:sSub>
       </m:oMath>
       <w:r>
-        <w:t xml:space="preserve"> – розмір премій.</w:t>
-      </w:r>
-      <w:r>
-        <w:t xml:space="preserve"> </w:t>
+        <w:t xml:space="preserve"> – розмір премій. </w:t>
       </w:r>
     </w:p>
     <w:p>
@@ -10829,10 +10615,7 @@
         </m:sSub>
       </m:oMath>
       <w:r>
-        <w:t>,</w:t>
-      </w:r>
-      <w:r>
-        <w:t xml:space="preserve">                                        (4.4)</w:t>
+        <w:t>,                                        (4.4)</w:t>
       </w:r>
     </w:p>
     <w:p>
@@ -11682,7 +11465,7 @@
           <w:szCs w:val="28"/>
           <w:lang w:val="uk-UA"/>
         </w:rPr>
-        <w:t>заробітн</w:t>
+        <w:t>заробітну</w:t>
       </w:r>
       <w:r>
         <w:rPr>
@@ -11691,7 +11474,34 @@
           <w:szCs w:val="28"/>
           <w:lang w:val="uk-UA"/>
         </w:rPr>
-        <w:t>у</w:t>
+        <w:t xml:space="preserve"> плату склали </w:t>
+      </w:r>
+      <w:r>
+        <w:rPr>
+          <w:rFonts w:ascii="CMR12" w:hAnsi="CMR12"/>
+          <w:sz w:val="28"/>
+          <w:szCs w:val="28"/>
+          <w:lang w:val="uk-UA"/>
+        </w:rPr>
+        <w:t>19419</w:t>
+      </w:r>
+      <w:r>
+        <w:rPr>
+          <w:rFonts w:ascii="CMMI12" w:hAnsi="CMMI12"/>
+          <w:sz w:val="28"/>
+          <w:szCs w:val="28"/>
+          <w:lang w:val="uk-UA"/>
+        </w:rPr>
+        <w:t>,</w:t>
+      </w:r>
+      <w:r>
+        <w:rPr>
+          <w:rFonts w:ascii="CMR12" w:hAnsi="CMR12"/>
+          <w:sz w:val="28"/>
+          <w:szCs w:val="28"/>
+          <w:lang w:val="uk-UA"/>
+        </w:rPr>
+        <w:t xml:space="preserve">26 </w:t>
       </w:r>
       <w:r>
         <w:rPr>
@@ -11700,45 +11510,9 @@
           <w:szCs w:val="28"/>
           <w:lang w:val="uk-UA"/>
         </w:rPr>
-        <w:t xml:space="preserve"> плату склали </w:t>
-      </w:r>
-      <w:r>
-        <w:rPr>
-          <w:rFonts w:ascii="CMR12" w:hAnsi="CMR12"/>
-          <w:sz w:val="28"/>
-          <w:szCs w:val="28"/>
-          <w:lang w:val="uk-UA"/>
-        </w:rPr>
-        <w:t>19419</w:t>
-      </w:r>
-      <w:r>
-        <w:rPr>
-          <w:rFonts w:ascii="CMMI12" w:hAnsi="CMMI12"/>
-          <w:sz w:val="28"/>
-          <w:szCs w:val="28"/>
-          <w:lang w:val="uk-UA"/>
-        </w:rPr>
-        <w:t>,</w:t>
-      </w:r>
-      <w:r>
-        <w:rPr>
-          <w:rFonts w:ascii="CMR12" w:hAnsi="CMR12"/>
-          <w:sz w:val="28"/>
-          <w:szCs w:val="28"/>
-          <w:lang w:val="uk-UA"/>
-        </w:rPr>
-        <w:t xml:space="preserve">26 </w:t>
-      </w:r>
-      <w:r>
-        <w:rPr>
-          <w:rFonts w:ascii="Tempora" w:hAnsi="Tempora"/>
-          <w:sz w:val="28"/>
-          <w:szCs w:val="28"/>
-          <w:lang w:val="uk-UA"/>
-        </w:rPr>
         <w:t xml:space="preserve">грн. </w:t>
       </w:r>
-      <w:bookmarkStart w:id="37" w:name="_Toc321239795"/>
+      <w:bookmarkStart w:id="36" w:name="_Toc321239795"/>
     </w:p>
     <w:p>
       <w:pPr>
@@ -11755,14 +11529,14 @@
       <w:pPr>
         <w:pStyle w:val="Heading3my"/>
       </w:pPr>
-      <w:bookmarkStart w:id="38" w:name="_Toc485598185"/>
-      <w:bookmarkStart w:id="39" w:name="_Toc7005824"/>
+      <w:bookmarkStart w:id="37" w:name="_Toc485598185"/>
+      <w:bookmarkStart w:id="38" w:name="_Toc7005824"/>
       <w:r>
         <w:t>4.1.2 Відрахування на соціальне страхування</w:t>
       </w:r>
+      <w:bookmarkEnd w:id="36"/>
       <w:bookmarkEnd w:id="37"/>
       <w:bookmarkEnd w:id="38"/>
-      <w:bookmarkEnd w:id="39"/>
     </w:p>
     <w:p>
       <w:pPr>
@@ -11834,10 +11608,10 @@
           <w:lang w:val="uk-UA"/>
         </w:rPr>
         <w:object w:dxaOrig="1719" w:dyaOrig="380" w14:anchorId="2FA854E8">
-          <v:shape id="_x0000_i1065" type="#_x0000_t75" alt="" style="width:86.15pt;height:20.2pt;mso-width-percent:0;mso-height-percent:0;mso-width-percent:0;mso-height-percent:0" o:ole="">
+          <v:shape id="_x0000_i1028" type="#_x0000_t75" alt="" style="width:86.4pt;height:20.15pt;mso-width-percent:0;mso-height-percent:0;mso-width-percent:0;mso-height-percent:0" o:ole="">
             <v:imagedata r:id="rId28" o:title=""/>
           </v:shape>
-          <o:OLEObject Type="Embed" ProgID="Equation.3" ShapeID="_x0000_i1065" DrawAspect="Content" ObjectID="_1617618800" r:id="rId29"/>
+          <o:OLEObject Type="Embed" ProgID="Equation.3" ShapeID="_x0000_i1028" DrawAspect="Content" ObjectID="_1617883727" r:id="rId29"/>
         </w:object>
       </w:r>
       <w:r>
@@ -11927,10 +11701,10 @@
           <w:lang w:val="uk-UA"/>
         </w:rPr>
         <w:object w:dxaOrig="560" w:dyaOrig="380" w14:anchorId="66DF0EAB">
-          <v:shape id="_x0000_i1064" type="#_x0000_t75" alt="" style="width:26.9pt;height:20.2pt;mso-width-percent:0;mso-height-percent:0;mso-width-percent:0;mso-height-percent:0" o:ole="">
+          <v:shape id="_x0000_i1029" type="#_x0000_t75" alt="" style="width:27.05pt;height:20.15pt;mso-width-percent:0;mso-height-percent:0;mso-width-percent:0;mso-height-percent:0" o:ole="">
             <v:imagedata r:id="rId30" o:title=""/>
           </v:shape>
-          <o:OLEObject Type="Embed" ProgID="Equation.3" ShapeID="_x0000_i1064" DrawAspect="Content" ObjectID="_1617618801" r:id="rId31"/>
+          <o:OLEObject Type="Embed" ProgID="Equation.3" ShapeID="_x0000_i1029" DrawAspect="Content" ObjectID="_1617883728" r:id="rId31"/>
         </w:object>
       </w:r>
       <w:r>
@@ -12032,15 +11806,15 @@
       <w:pPr>
         <w:pStyle w:val="Heading3my"/>
       </w:pPr>
-      <w:bookmarkStart w:id="40" w:name="_Toc321239796"/>
-      <w:bookmarkStart w:id="41" w:name="_Toc485598186"/>
-      <w:bookmarkStart w:id="42" w:name="_Toc7005825"/>
+      <w:bookmarkStart w:id="39" w:name="_Toc321239796"/>
+      <w:bookmarkStart w:id="40" w:name="_Toc485598186"/>
+      <w:bookmarkStart w:id="41" w:name="_Toc7005825"/>
       <w:r>
         <w:t>4.1.3 Розрахунок технологічної електроенергії</w:t>
       </w:r>
+      <w:bookmarkEnd w:id="39"/>
       <w:bookmarkEnd w:id="40"/>
       <w:bookmarkEnd w:id="41"/>
-      <w:bookmarkEnd w:id="42"/>
     </w:p>
     <w:p>
       <w:pPr>
@@ -12053,7 +11827,7 @@
           <w:lang w:val="uk-UA"/>
         </w:rPr>
       </w:pPr>
-      <w:bookmarkStart w:id="43" w:name="_Toc321239797"/>
+      <w:bookmarkStart w:id="42" w:name="_Toc321239797"/>
       <w:r>
         <w:rPr>
           <w:sz w:val="28"/>
@@ -12126,10 +11900,10 @@
           <w:lang w:val="uk-UA"/>
         </w:rPr>
         <w:object w:dxaOrig="1820" w:dyaOrig="700" w14:anchorId="17C236AC">
-          <v:shape id="_x0000_i1063" type="#_x0000_t75" alt="" style="width:92.2pt;height:35pt;mso-width-percent:0;mso-height-percent:0;mso-width-percent:0;mso-height-percent:0" o:ole="">
+          <v:shape id="_x0000_i1030" type="#_x0000_t75" alt="" style="width:92.15pt;height:35.15pt;mso-width-percent:0;mso-height-percent:0;mso-width-percent:0;mso-height-percent:0" o:ole="">
             <v:imagedata r:id="rId32" o:title=""/>
           </v:shape>
-          <o:OLEObject Type="Embed" ProgID="Equation.3" ShapeID="_x0000_i1063" DrawAspect="Content" ObjectID="_1617618802" r:id="rId33"/>
+          <o:OLEObject Type="Embed" ProgID="Equation.3" ShapeID="_x0000_i1030" DrawAspect="Content" ObjectID="_1617883729" r:id="rId33"/>
         </w:object>
       </w:r>
       <w:r>
@@ -12313,10 +12087,10 @@
           <w:lang w:val="uk-UA"/>
         </w:rPr>
         <w:object w:dxaOrig="320" w:dyaOrig="360" w14:anchorId="0B2DB6B0">
-          <v:shape id="_x0000_i1062" type="#_x0000_t75" alt="" style="width:14.8pt;height:18.85pt;mso-width-percent:0;mso-height-percent:0;mso-width-percent:0;mso-height-percent:0" o:ole="">
+          <v:shape id="_x0000_i1031" type="#_x0000_t75" alt="" style="width:15pt;height:19pt;mso-width-percent:0;mso-height-percent:0;mso-width-percent:0;mso-height-percent:0" o:ole="">
             <v:imagedata r:id="rId34" o:title=""/>
           </v:shape>
-          <o:OLEObject Type="Embed" ProgID="Equation.3" ShapeID="_x0000_i1062" DrawAspect="Content" ObjectID="_1617618803" r:id="rId35"/>
+          <o:OLEObject Type="Embed" ProgID="Equation.3" ShapeID="_x0000_i1031" DrawAspect="Content" ObjectID="_1617883730" r:id="rId35"/>
         </w:object>
       </w:r>
       <w:r>
@@ -12365,10 +12139,10 @@
           <w:lang w:val="uk-UA"/>
         </w:rPr>
         <w:object w:dxaOrig="320" w:dyaOrig="360" w14:anchorId="2038D844">
-          <v:shape id="_x0000_i1061" type="#_x0000_t75" alt="" style="width:14.8pt;height:18.85pt;mso-width-percent:0;mso-height-percent:0;mso-width-percent:0;mso-height-percent:0" o:ole="">
+          <v:shape id="_x0000_i1032" type="#_x0000_t75" alt="" style="width:15pt;height:19pt;mso-width-percent:0;mso-height-percent:0;mso-width-percent:0;mso-height-percent:0" o:ole="">
             <v:imagedata r:id="rId34" o:title=""/>
           </v:shape>
-          <o:OLEObject Type="Embed" ProgID="Equation.3" ShapeID="_x0000_i1061" DrawAspect="Content" ObjectID="_1617618804" r:id="rId36"/>
+          <o:OLEObject Type="Embed" ProgID="Equation.3" ShapeID="_x0000_i1032" DrawAspect="Content" ObjectID="_1617883731" r:id="rId36"/>
         </w:object>
       </w:r>
       <w:r>
@@ -12400,10 +12174,10 @@
           <w:lang w:val="uk-UA"/>
         </w:rPr>
         <w:object w:dxaOrig="279" w:dyaOrig="380" w14:anchorId="48C1BF5F">
-          <v:shape id="_x0000_i1060" type="#_x0000_t75" alt="" style="width:12.8pt;height:20.2pt;mso-width-percent:0;mso-height-percent:0;mso-width-percent:0;mso-height-percent:0" o:ole="">
+          <v:shape id="_x0000_i1033" type="#_x0000_t75" alt="" style="width:12.65pt;height:20.15pt;mso-width-percent:0;mso-height-percent:0;mso-width-percent:0;mso-height-percent:0" o:ole="">
             <v:imagedata r:id="rId37" o:title=""/>
           </v:shape>
-          <o:OLEObject Type="Embed" ProgID="Equation.3" ShapeID="_x0000_i1060" DrawAspect="Content" ObjectID="_1617618805" r:id="rId38"/>
+          <o:OLEObject Type="Embed" ProgID="Equation.3" ShapeID="_x0000_i1033" DrawAspect="Content" ObjectID="_1617883732" r:id="rId38"/>
         </w:object>
       </w:r>
       <w:r>
@@ -12601,14 +12375,14 @@
       <w:pPr>
         <w:pStyle w:val="Heading3my"/>
       </w:pPr>
-      <w:bookmarkStart w:id="44" w:name="_Toc485598187"/>
-      <w:bookmarkStart w:id="45" w:name="_Toc7005826"/>
+      <w:bookmarkStart w:id="43" w:name="_Toc485598187"/>
+      <w:bookmarkStart w:id="44" w:name="_Toc7005826"/>
       <w:r>
         <w:t>4.1.4 Розрахунок електроенергії, що витрачає на освітлення</w:t>
       </w:r>
+      <w:bookmarkEnd w:id="42"/>
       <w:bookmarkEnd w:id="43"/>
       <w:bookmarkEnd w:id="44"/>
-      <w:bookmarkEnd w:id="45"/>
     </w:p>
     <w:p>
       <w:pPr>
@@ -12621,7 +12395,7 @@
           <w:lang w:val="uk-UA"/>
         </w:rPr>
       </w:pPr>
-      <w:bookmarkStart w:id="46" w:name="_Toc321239798"/>
+      <w:bookmarkStart w:id="45" w:name="_Toc321239798"/>
       <w:r>
         <w:rPr>
           <w:sz w:val="28"/>
@@ -12676,10 +12450,10 @@
           <w:lang w:val="uk-UA"/>
         </w:rPr>
         <w:object w:dxaOrig="2380" w:dyaOrig="380" w14:anchorId="6C693E50">
-          <v:shape id="_x0000_i1059" type="#_x0000_t75" alt="" style="width:117.1pt;height:20.2pt;mso-width-percent:0;mso-height-percent:0;mso-width-percent:0;mso-height-percent:0" o:ole="">
+          <v:shape id="_x0000_i1034" type="#_x0000_t75" alt="" style="width:116.95pt;height:20.15pt;mso-width-percent:0;mso-height-percent:0;mso-width-percent:0;mso-height-percent:0" o:ole="">
             <v:imagedata r:id="rId39" o:title=""/>
           </v:shape>
-          <o:OLEObject Type="Embed" ProgID="Equation.3" ShapeID="_x0000_i1059" DrawAspect="Content" ObjectID="_1617618806" r:id="rId40"/>
+          <o:OLEObject Type="Embed" ProgID="Equation.3" ShapeID="_x0000_i1034" DrawAspect="Content" ObjectID="_1617883733" r:id="rId40"/>
         </w:object>
       </w:r>
       <w:r>
@@ -12852,10 +12626,10 @@
           <w:lang w:val="uk-UA"/>
         </w:rPr>
         <w:object w:dxaOrig="380" w:dyaOrig="380" w14:anchorId="47D07ACF">
-          <v:shape id="_x0000_i1058" type="#_x0000_t75" alt="" style="width:20.2pt;height:20.2pt;mso-width-percent:0;mso-height-percent:0;mso-width-percent:0;mso-height-percent:0" o:ole="">
+          <v:shape id="_x0000_i1035" type="#_x0000_t75" alt="" style="width:20.15pt;height:20.15pt;mso-width-percent:0;mso-height-percent:0;mso-width-percent:0;mso-height-percent:0" o:ole="">
             <v:imagedata r:id="rId41" o:title=""/>
           </v:shape>
-          <o:OLEObject Type="Embed" ProgID="Equation.3" ShapeID="_x0000_i1058" DrawAspect="Content" ObjectID="_1617618807" r:id="rId42"/>
+          <o:OLEObject Type="Embed" ProgID="Equation.3" ShapeID="_x0000_i1035" DrawAspect="Content" ObjectID="_1617883734" r:id="rId42"/>
         </w:object>
       </w:r>
       <w:r>
@@ -12949,10 +12723,10 @@
           <w:lang w:val="uk-UA"/>
         </w:rPr>
         <w:object w:dxaOrig="360" w:dyaOrig="360" w14:anchorId="15284E77">
-          <v:shape id="_x0000_i1057" type="#_x0000_t75" alt="" style="width:18.85pt;height:18.85pt;mso-width-percent:0;mso-height-percent:0;mso-width-percent:0;mso-height-percent:0" o:ole="">
+          <v:shape id="_x0000_i1036" type="#_x0000_t75" alt="" style="width:19pt;height:19pt;mso-width-percent:0;mso-height-percent:0;mso-width-percent:0;mso-height-percent:0" o:ole="">
             <v:imagedata r:id="rId43" o:title=""/>
           </v:shape>
-          <o:OLEObject Type="Embed" ProgID="Equation.3" ShapeID="_x0000_i1057" DrawAspect="Content" ObjectID="_1617618808" r:id="rId44"/>
+          <o:OLEObject Type="Embed" ProgID="Equation.3" ShapeID="_x0000_i1036" DrawAspect="Content" ObjectID="_1617883735" r:id="rId44"/>
         </w:object>
       </w:r>
       <w:r>
@@ -12972,10 +12746,10 @@
           <w:lang w:val="uk-UA"/>
         </w:rPr>
         <w:object w:dxaOrig="360" w:dyaOrig="360" w14:anchorId="5B2D45D8">
-          <v:shape id="_x0000_i1056" type="#_x0000_t75" alt="" style="width:18.85pt;height:18.85pt;mso-width-percent:0;mso-height-percent:0;mso-width-percent:0;mso-height-percent:0" o:ole="">
+          <v:shape id="_x0000_i1037" type="#_x0000_t75" alt="" style="width:19pt;height:19pt;mso-width-percent:0;mso-height-percent:0;mso-width-percent:0;mso-height-percent:0" o:ole="">
             <v:imagedata r:id="rId43" o:title=""/>
           </v:shape>
-          <o:OLEObject Type="Embed" ProgID="Equation.3" ShapeID="_x0000_i1056" DrawAspect="Content" ObjectID="_1617618809" r:id="rId45"/>
+          <o:OLEObject Type="Embed" ProgID="Equation.3" ShapeID="_x0000_i1037" DrawAspect="Content" ObjectID="_1617883736" r:id="rId45"/>
         </w:object>
       </w:r>
       <w:r>
@@ -13126,14 +12900,14 @@
       <w:pPr>
         <w:pStyle w:val="Heading3my"/>
       </w:pPr>
-      <w:bookmarkStart w:id="47" w:name="_Toc485598188"/>
-      <w:bookmarkStart w:id="48" w:name="_Toc7005827"/>
+      <w:bookmarkStart w:id="46" w:name="_Toc485598188"/>
+      <w:bookmarkStart w:id="47" w:name="_Toc7005827"/>
       <w:r>
         <w:t>4.1.5 Амортизаційні відрахування на устаткування</w:t>
       </w:r>
+      <w:bookmarkEnd w:id="45"/>
       <w:bookmarkEnd w:id="46"/>
       <w:bookmarkEnd w:id="47"/>
-      <w:bookmarkEnd w:id="48"/>
     </w:p>
     <w:p>
       <w:pPr>
@@ -13206,10 +12980,10 @@
           <w:lang w:val="uk-UA"/>
         </w:rPr>
         <w:object w:dxaOrig="1920" w:dyaOrig="620" w14:anchorId="6D98C150">
-          <v:shape id="_x0000_i1055" type="#_x0000_t75" alt="" style="width:96.9pt;height:32.3pt;mso-width-percent:0;mso-height-percent:0;mso-width-percent:0;mso-height-percent:0" o:ole="" fillcolor="window">
+          <v:shape id="_x0000_i1038" type="#_x0000_t75" alt="" style="width:96.75pt;height:32.25pt;mso-width-percent:0;mso-height-percent:0;mso-width-percent:0;mso-height-percent:0" o:ole="" fillcolor="window">
             <v:imagedata r:id="rId46" o:title=""/>
           </v:shape>
-          <o:OLEObject Type="Embed" ProgID="Equation.3" ShapeID="_x0000_i1055" DrawAspect="Content" ObjectID="_1617618810" r:id="rId47"/>
+          <o:OLEObject Type="Embed" ProgID="Equation.3" ShapeID="_x0000_i1038" DrawAspect="Content" ObjectID="_1617883737" r:id="rId47"/>
         </w:object>
       </w:r>
       <w:r>
@@ -13277,7 +13051,7 @@
           <w:lang w:val="uk-UA"/>
         </w:rPr>
       </w:pPr>
-      <w:bookmarkStart w:id="49" w:name="_Toc321239799"/>
+      <w:bookmarkStart w:id="48" w:name="_Toc321239799"/>
       <w:r>
         <w:rPr>
           <w:sz w:val="28"/>
@@ -13321,10 +13095,10 @@
           <w:lang w:val="uk-UA"/>
         </w:rPr>
         <w:object w:dxaOrig="540" w:dyaOrig="360" w14:anchorId="6E98D1F4">
-          <v:shape id="_x0000_i1054" type="#_x0000_t75" alt="" style="width:26.9pt;height:18.85pt;mso-width-percent:0;mso-height-percent:0;mso-width-percent:0;mso-height-percent:0" o:ole="">
+          <v:shape id="_x0000_i1039" type="#_x0000_t75" alt="" style="width:27.05pt;height:19pt;mso-width-percent:0;mso-height-percent:0;mso-width-percent:0;mso-height-percent:0" o:ole="">
             <v:imagedata r:id="rId48" o:title=""/>
           </v:shape>
-          <o:OLEObject Type="Embed" ProgID="Equation.3" ShapeID="_x0000_i1054" DrawAspect="Content" ObjectID="_1617618811" r:id="rId49"/>
+          <o:OLEObject Type="Embed" ProgID="Equation.3" ShapeID="_x0000_i1039" DrawAspect="Content" ObjectID="_1617883738" r:id="rId49"/>
         </w:object>
       </w:r>
       <w:r>
@@ -13356,10 +13130,10 @@
           <w:lang w:val="uk-UA"/>
         </w:rPr>
         <w:object w:dxaOrig="400" w:dyaOrig="360" w14:anchorId="7D5311B6">
-          <v:shape id="_x0000_i1053" type="#_x0000_t75" alt="" style="width:20.85pt;height:18.85pt;mso-width-percent:0;mso-height-percent:0;mso-width-percent:0;mso-height-percent:0" o:ole="">
+          <v:shape id="_x0000_i1040" type="#_x0000_t75" alt="" style="width:20.75pt;height:19pt;mso-width-percent:0;mso-height-percent:0;mso-width-percent:0;mso-height-percent:0" o:ole="">
             <v:imagedata r:id="rId50" o:title=""/>
           </v:shape>
-          <o:OLEObject Type="Embed" ProgID="Equation.3" ShapeID="_x0000_i1053" DrawAspect="Content" ObjectID="_1617618812" r:id="rId51"/>
+          <o:OLEObject Type="Embed" ProgID="Equation.3" ShapeID="_x0000_i1040" DrawAspect="Content" ObjectID="_1617883739" r:id="rId51"/>
         </w:object>
       </w:r>
       <w:r>
@@ -13396,10 +13170,10 @@
           <w:lang w:val="uk-UA"/>
         </w:rPr>
         <w:object w:dxaOrig="400" w:dyaOrig="360" w14:anchorId="46819A02">
-          <v:shape id="_x0000_i1052" type="#_x0000_t75" alt="" style="width:20.85pt;height:18.85pt;mso-width-percent:0;mso-height-percent:0;mso-width-percent:0;mso-height-percent:0" o:ole="">
+          <v:shape id="_x0000_i1041" type="#_x0000_t75" alt="" style="width:20.75pt;height:19pt;mso-width-percent:0;mso-height-percent:0;mso-width-percent:0;mso-height-percent:0" o:ole="">
             <v:imagedata r:id="rId50" o:title=""/>
           </v:shape>
-          <o:OLEObject Type="Embed" ProgID="Equation.3" ShapeID="_x0000_i1052" DrawAspect="Content" ObjectID="_1617618813" r:id="rId52"/>
+          <o:OLEObject Type="Embed" ProgID="Equation.3" ShapeID="_x0000_i1041" DrawAspect="Content" ObjectID="_1617883740" r:id="rId52"/>
         </w:object>
       </w:r>
       <w:r>
@@ -13450,10 +13224,10 @@
           <w:lang w:val="uk-UA"/>
         </w:rPr>
         <w:object w:dxaOrig="279" w:dyaOrig="380" w14:anchorId="3FAF174C">
-          <v:shape id="_x0000_i1051" type="#_x0000_t75" alt="" style="width:12.8pt;height:20.2pt;mso-width-percent:0;mso-height-percent:0;mso-width-percent:0;mso-height-percent:0" o:ole="">
+          <v:shape id="_x0000_i1042" type="#_x0000_t75" alt="" style="width:12.65pt;height:20.15pt;mso-width-percent:0;mso-height-percent:0;mso-width-percent:0;mso-height-percent:0" o:ole="">
             <v:imagedata r:id="rId37" o:title=""/>
           </v:shape>
-          <o:OLEObject Type="Embed" ProgID="Equation.3" ShapeID="_x0000_i1051" DrawAspect="Content" ObjectID="_1617618814" r:id="rId53"/>
+          <o:OLEObject Type="Embed" ProgID="Equation.3" ShapeID="_x0000_i1042" DrawAspect="Content" ObjectID="_1617883741" r:id="rId53"/>
         </w:object>
       </w:r>
       <w:r>
@@ -13705,7 +13479,7 @@
         <m:r>
           <w:rPr>
             <w:rFonts w:ascii="Cambria Math" w:hAnsi="Cambria Math" w:cs="Cambria Math"/>
-            <w:lang w:val="ru-RU"/>
+            <w:lang w:val="uk-UA"/>
           </w:rPr>
           <m:t>×</m:t>
         </m:r>
@@ -13721,7 +13495,7 @@
         <m:r>
           <w:rPr>
             <w:rFonts w:ascii="Cambria Math" w:hAnsi="Cambria Math" w:cs="Cambria Math"/>
-            <w:lang w:val="ru-RU"/>
+            <w:lang w:val="uk-UA"/>
           </w:rPr>
           <m:t>×</m:t>
         </m:r>
@@ -13760,14 +13534,14 @@
       <w:pPr>
         <w:pStyle w:val="Heading3my"/>
       </w:pPr>
-      <w:bookmarkStart w:id="50" w:name="_Toc485598189"/>
-      <w:bookmarkStart w:id="51" w:name="_Toc7005828"/>
+      <w:bookmarkStart w:id="49" w:name="_Toc485598189"/>
+      <w:bookmarkStart w:id="50" w:name="_Toc7005828"/>
       <w:r>
         <w:t>4.1.6 Вартість оренди приміщення для проведення НДР</w:t>
       </w:r>
+      <w:bookmarkEnd w:id="48"/>
       <w:bookmarkEnd w:id="49"/>
       <w:bookmarkEnd w:id="50"/>
-      <w:bookmarkEnd w:id="51"/>
     </w:p>
     <w:p>
       <w:pPr>
@@ -13839,10 +13613,10 @@
           <w:lang w:val="uk-UA"/>
         </w:rPr>
         <w:object w:dxaOrig="2320" w:dyaOrig="380" w14:anchorId="0654CD1E">
-          <v:shape id="_x0000_i1050" type="#_x0000_t75" alt="" style="width:117.1pt;height:20.2pt;mso-width-percent:0;mso-height-percent:0;mso-width-percent:0;mso-height-percent:0" o:ole="" fillcolor="window">
+          <v:shape id="_x0000_i1043" type="#_x0000_t75" alt="" style="width:116.95pt;height:20.15pt;mso-width-percent:0;mso-height-percent:0;mso-width-percent:0;mso-height-percent:0" o:ole="" fillcolor="window">
             <v:imagedata r:id="rId54" o:title=""/>
           </v:shape>
-          <o:OLEObject Type="Embed" ProgID="Equation.3" ShapeID="_x0000_i1050" DrawAspect="Content" ObjectID="_1617618815" r:id="rId55"/>
+          <o:OLEObject Type="Embed" ProgID="Equation.3" ShapeID="_x0000_i1043" DrawAspect="Content" ObjectID="_1617883742" r:id="rId55"/>
         </w:object>
       </w:r>
       <w:r>
@@ -13972,10 +13746,10 @@
           <w:lang w:val="uk-UA"/>
         </w:rPr>
         <w:object w:dxaOrig="400" w:dyaOrig="380" w14:anchorId="3F2F4ED8">
-          <v:shape id="_x0000_i1049" type="#_x0000_t75" alt="" style="width:24.2pt;height:20.2pt;mso-width-percent:0;mso-height-percent:0;mso-width-percent:0;mso-height-percent:0" o:ole="">
+          <v:shape id="_x0000_i1044" type="#_x0000_t75" alt="" style="width:24.2pt;height:20.15pt;mso-width-percent:0;mso-height-percent:0;mso-width-percent:0;mso-height-percent:0" o:ole="">
             <v:imagedata r:id="rId56" o:title=""/>
           </v:shape>
-          <o:OLEObject Type="Embed" ProgID="Equation.3" ShapeID="_x0000_i1049" DrawAspect="Content" ObjectID="_1617618816" r:id="rId57"/>
+          <o:OLEObject Type="Embed" ProgID="Equation.3" ShapeID="_x0000_i1044" DrawAspect="Content" ObjectID="_1617883743" r:id="rId57"/>
         </w:object>
       </w:r>
       <w:r>
@@ -13998,10 +13772,10 @@
           <w:lang w:val="uk-UA"/>
         </w:rPr>
         <w:object w:dxaOrig="400" w:dyaOrig="380" w14:anchorId="7D73D369">
-          <v:shape id="_x0000_i1048" type="#_x0000_t75" alt="" style="width:24.2pt;height:20.2pt;mso-width-percent:0;mso-height-percent:0;mso-width-percent:0;mso-height-percent:0" o:ole="">
+          <v:shape id="_x0000_i1045" type="#_x0000_t75" alt="" style="width:24.2pt;height:20.15pt;mso-width-percent:0;mso-height-percent:0;mso-width-percent:0;mso-height-percent:0" o:ole="">
             <v:imagedata r:id="rId56" o:title=""/>
           </v:shape>
-          <o:OLEObject Type="Embed" ProgID="Equation.3" ShapeID="_x0000_i1048" DrawAspect="Content" ObjectID="_1617618817" r:id="rId58"/>
+          <o:OLEObject Type="Embed" ProgID="Equation.3" ShapeID="_x0000_i1045" DrawAspect="Content" ObjectID="_1617883744" r:id="rId58"/>
         </w:object>
       </w:r>
       <w:r>
@@ -14048,10 +13822,10 @@
           <w:lang w:val="uk-UA"/>
         </w:rPr>
         <w:object w:dxaOrig="240" w:dyaOrig="300" w14:anchorId="66131F2A">
-          <v:shape id="_x0000_i1047" type="#_x0000_t75" alt="" style="width:12.8pt;height:14.8pt;mso-width-percent:0;mso-height-percent:0;mso-width-percent:0;mso-height-percent:0" o:ole="">
+          <v:shape id="_x0000_i1046" type="#_x0000_t75" alt="" style="width:12.65pt;height:15pt;mso-width-percent:0;mso-height-percent:0;mso-width-percent:0;mso-height-percent:0" o:ole="">
             <v:imagedata r:id="rId59" o:title=""/>
           </v:shape>
-          <o:OLEObject Type="Embed" ProgID="Equation.3" ShapeID="_x0000_i1047" DrawAspect="Content" ObjectID="_1617618818" r:id="rId60"/>
+          <o:OLEObject Type="Embed" ProgID="Equation.3" ShapeID="_x0000_i1046" DrawAspect="Content" ObjectID="_1617883745" r:id="rId60"/>
         </w:object>
       </w:r>
       <w:r>
@@ -14132,10 +13906,10 @@
           <w:lang w:val="uk-UA"/>
         </w:rPr>
         <w:object w:dxaOrig="260" w:dyaOrig="279" w14:anchorId="28A76FF0">
-          <v:shape id="_x0000_i1046" type="#_x0000_t75" alt="" style="width:12.8pt;height:14.15pt;mso-width-percent:0;mso-height-percent:0;mso-width-percent:0;mso-height-percent:0" o:ole="">
+          <v:shape id="_x0000_i1047" type="#_x0000_t75" alt="" style="width:12.65pt;height:14.4pt;mso-width-percent:0;mso-height-percent:0;mso-width-percent:0;mso-height-percent:0" o:ole="">
             <v:imagedata r:id="rId61" o:title=""/>
           </v:shape>
-          <o:OLEObject Type="Embed" ProgID="Equation.3" ShapeID="_x0000_i1046" DrawAspect="Content" ObjectID="_1617618819" r:id="rId62"/>
+          <o:OLEObject Type="Embed" ProgID="Equation.3" ShapeID="_x0000_i1047" DrawAspect="Content" ObjectID="_1617883746" r:id="rId62"/>
         </w:object>
       </w:r>
       <w:r>
@@ -14209,10 +13983,10 @@
           <w:lang w:val="uk-UA"/>
         </w:rPr>
         <w:object w:dxaOrig="380" w:dyaOrig="360" w14:anchorId="2716872F">
-          <v:shape id="_x0000_i1045" type="#_x0000_t75" alt="" style="width:20.2pt;height:18.85pt;mso-width-percent:0;mso-height-percent:0;mso-width-percent:0;mso-height-percent:0" o:ole="">
+          <v:shape id="_x0000_i1048" type="#_x0000_t75" alt="" style="width:20.15pt;height:19pt;mso-width-percent:0;mso-height-percent:0;mso-width-percent:0;mso-height-percent:0" o:ole="">
             <v:imagedata r:id="rId63" o:title=""/>
           </v:shape>
-          <o:OLEObject Type="Embed" ProgID="Equation.3" ShapeID="_x0000_i1045" DrawAspect="Content" ObjectID="_1617618820" r:id="rId64"/>
+          <o:OLEObject Type="Embed" ProgID="Equation.3" ShapeID="_x0000_i1048" DrawAspect="Content" ObjectID="_1617883747" r:id="rId64"/>
         </w:object>
       </w:r>
       <w:r>
@@ -14235,10 +14009,10 @@
           <w:lang w:val="uk-UA"/>
         </w:rPr>
         <w:object w:dxaOrig="380" w:dyaOrig="360" w14:anchorId="588403E9">
-          <v:shape id="_x0000_i1044" type="#_x0000_t75" alt="" style="width:20.2pt;height:18.85pt;mso-width-percent:0;mso-height-percent:0;mso-width-percent:0;mso-height-percent:0" o:ole="">
+          <v:shape id="_x0000_i1049" type="#_x0000_t75" alt="" style="width:20.15pt;height:19pt;mso-width-percent:0;mso-height-percent:0;mso-width-percent:0;mso-height-percent:0" o:ole="">
             <v:imagedata r:id="rId63" o:title=""/>
           </v:shape>
-          <o:OLEObject Type="Embed" ProgID="Equation.3" ShapeID="_x0000_i1044" DrawAspect="Content" ObjectID="_1617618821" r:id="rId65"/>
+          <o:OLEObject Type="Embed" ProgID="Equation.3" ShapeID="_x0000_i1049" DrawAspect="Content" ObjectID="_1617883748" r:id="rId65"/>
         </w:object>
       </w:r>
       <w:r>
@@ -14325,15 +14099,15 @@
       <w:pPr>
         <w:pStyle w:val="Heading3my"/>
       </w:pPr>
-      <w:bookmarkStart w:id="52" w:name="_Toc321239800"/>
-      <w:bookmarkStart w:id="53" w:name="_Toc485598190"/>
-      <w:bookmarkStart w:id="54" w:name="_Toc7005829"/>
+      <w:bookmarkStart w:id="51" w:name="_Toc321239800"/>
+      <w:bookmarkStart w:id="52" w:name="_Toc485598190"/>
+      <w:bookmarkStart w:id="53" w:name="_Toc7005829"/>
       <w:r>
         <w:t>4.1.7 Інші витрати</w:t>
       </w:r>
+      <w:bookmarkEnd w:id="51"/>
       <w:bookmarkEnd w:id="52"/>
       <w:bookmarkEnd w:id="53"/>
-      <w:bookmarkEnd w:id="54"/>
     </w:p>
     <w:p>
       <w:pPr>
@@ -14480,15 +14254,15 @@
       <w:pPr>
         <w:pStyle w:val="Heading3my"/>
       </w:pPr>
-      <w:bookmarkStart w:id="55" w:name="_Toc321239801"/>
-      <w:bookmarkStart w:id="56" w:name="_Toc485598191"/>
-      <w:bookmarkStart w:id="57" w:name="_Toc7005830"/>
+      <w:bookmarkStart w:id="54" w:name="_Toc321239801"/>
+      <w:bookmarkStart w:id="55" w:name="_Toc485598191"/>
+      <w:bookmarkStart w:id="56" w:name="_Toc7005830"/>
       <w:r>
         <w:t>4.1.8 Вартість впровадження й освоєння результатів НДР</w:t>
       </w:r>
+      <w:bookmarkEnd w:id="54"/>
       <w:bookmarkEnd w:id="55"/>
       <w:bookmarkEnd w:id="56"/>
-      <w:bookmarkEnd w:id="57"/>
     </w:p>
     <w:p>
       <w:pPr>
@@ -14503,7 +14277,7 @@
           <w:lang w:val="uk-UA"/>
         </w:rPr>
       </w:pPr>
-      <w:bookmarkStart w:id="58" w:name="_Toc321239802"/>
+      <w:bookmarkStart w:id="57" w:name="_Toc321239802"/>
       <w:r>
         <w:rPr>
           <w:snapToGrid w:val="0"/>
@@ -14533,15 +14307,15 @@
       <w:pPr>
         <w:pStyle w:val="Heading3my"/>
       </w:pPr>
-      <w:bookmarkStart w:id="59" w:name="_Toc485598192"/>
-      <w:bookmarkStart w:id="60" w:name="_Toc7005831"/>
+      <w:bookmarkStart w:id="58" w:name="_Toc485598192"/>
+      <w:bookmarkStart w:id="59" w:name="_Toc7005831"/>
       <w:r>
         <w:lastRenderedPageBreak/>
         <w:t>4.1.9 Витрати на проведення НДР</w:t>
       </w:r>
+      <w:bookmarkEnd w:id="57"/>
       <w:bookmarkEnd w:id="58"/>
       <w:bookmarkEnd w:id="59"/>
-      <w:bookmarkEnd w:id="60"/>
     </w:p>
     <w:p>
       <w:pPr>
@@ -14599,10 +14373,10 @@
           <w:lang w:val="uk-UA"/>
         </w:rPr>
         <w:object w:dxaOrig="5300" w:dyaOrig="380" w14:anchorId="1B632746">
-          <v:shape id="_x0000_i1043" type="#_x0000_t75" alt="" style="width:265.8pt;height:20.2pt;mso-width-percent:0;mso-height-percent:0;mso-width-percent:0;mso-height-percent:0" o:ole="" fillcolor="window">
+          <v:shape id="_x0000_i1050" type="#_x0000_t75" alt="" style="width:265.55pt;height:20.15pt;mso-width-percent:0;mso-height-percent:0;mso-width-percent:0;mso-height-percent:0" o:ole="" fillcolor="window">
             <v:imagedata r:id="rId66" o:title=""/>
           </v:shape>
-          <o:OLEObject Type="Embed" ProgID="Equation.3" ShapeID="_x0000_i1043" DrawAspect="Content" ObjectID="_1617618822" r:id="rId67"/>
+          <o:OLEObject Type="Embed" ProgID="Equation.3" ShapeID="_x0000_i1050" DrawAspect="Content" ObjectID="_1617883749" r:id="rId67"/>
         </w:object>
       </w:r>
       <w:r>
@@ -14692,10 +14466,10 @@
           <w:lang w:val="uk-UA"/>
         </w:rPr>
         <w:object w:dxaOrig="400" w:dyaOrig="380" w14:anchorId="176B0499">
-          <v:shape id="_x0000_i1042" type="#_x0000_t75" alt="" style="width:24.2pt;height:20.2pt;mso-width-percent:0;mso-height-percent:0;mso-width-percent:0;mso-height-percent:0" o:ole="">
+          <v:shape id="_x0000_i1051" type="#_x0000_t75" alt="" style="width:24.2pt;height:20.15pt;mso-width-percent:0;mso-height-percent:0;mso-width-percent:0;mso-height-percent:0" o:ole="">
             <v:imagedata r:id="rId68" o:title=""/>
           </v:shape>
-          <o:OLEObject Type="Embed" ProgID="Equation.3" ShapeID="_x0000_i1042" DrawAspect="Content" ObjectID="_1617618823" r:id="rId69"/>
+          <o:OLEObject Type="Embed" ProgID="Equation.3" ShapeID="_x0000_i1051" DrawAspect="Content" ObjectID="_1617883750" r:id="rId69"/>
         </w:object>
       </w:r>
       <w:r>
@@ -14732,10 +14506,10 @@
           <w:lang w:val="uk-UA"/>
         </w:rPr>
         <w:object w:dxaOrig="360" w:dyaOrig="360" w14:anchorId="6D0B8001">
-          <v:shape id="_x0000_i1041" type="#_x0000_t75" alt="" style="width:18.85pt;height:18.85pt;mso-width-percent:0;mso-height-percent:0;mso-width-percent:0;mso-height-percent:0" o:ole="" fillcolor="window">
+          <v:shape id="_x0000_i1052" type="#_x0000_t75" alt="" style="width:19pt;height:19pt;mso-width-percent:0;mso-height-percent:0;mso-width-percent:0;mso-height-percent:0" o:ole="" fillcolor="window">
             <v:imagedata r:id="rId70" o:title=""/>
           </v:shape>
-          <o:OLEObject Type="Embed" ProgID="Equation.3" ShapeID="_x0000_i1041" DrawAspect="Content" ObjectID="_1617618824" r:id="rId71"/>
+          <o:OLEObject Type="Embed" ProgID="Equation.3" ShapeID="_x0000_i1052" DrawAspect="Content" ObjectID="_1617883751" r:id="rId71"/>
         </w:object>
       </w:r>
       <w:r>
@@ -14782,7 +14556,7 @@
           <w:color w:val="000000"/>
           <w:sz w:val="28"/>
           <w:szCs w:val="20"/>
-          <w:lang w:val="ru-RU"/>
+          <w:lang w:val="uk-UA"/>
         </w:rPr>
       </w:pPr>
       <m:oMath>
@@ -14922,7 +14696,7 @@
           <w:color w:val="000000"/>
           <w:sz w:val="28"/>
           <w:szCs w:val="20"/>
-          <w:lang w:val="ru-RU"/>
+          <w:lang w:val="uk-UA"/>
         </w:rPr>
         <w:t>.</w:t>
       </w:r>
@@ -14944,15 +14718,15 @@
       <w:pPr>
         <w:pStyle w:val="Heading3my"/>
       </w:pPr>
-      <w:bookmarkStart w:id="61" w:name="_Toc321239803"/>
-      <w:bookmarkStart w:id="62" w:name="_Toc485598193"/>
-      <w:bookmarkStart w:id="63" w:name="_Toc7005832"/>
+      <w:bookmarkStart w:id="60" w:name="_Toc321239803"/>
+      <w:bookmarkStart w:id="61" w:name="_Toc485598193"/>
+      <w:bookmarkStart w:id="62" w:name="_Toc7005832"/>
       <w:r>
         <w:t>4.1.10 Планові накопичення</w:t>
       </w:r>
+      <w:bookmarkEnd w:id="60"/>
       <w:bookmarkEnd w:id="61"/>
       <w:bookmarkEnd w:id="62"/>
-      <w:bookmarkEnd w:id="63"/>
     </w:p>
     <w:p>
       <w:pPr>
@@ -15015,7 +14789,7 @@
         <m:r>
           <w:rPr>
             <w:rFonts w:ascii="Cambria Math" w:hAnsi="Cambria Math" w:cs="Cambria Math"/>
-            <w:lang w:val="ru-RU"/>
+            <w:lang w:val="uk-UA"/>
           </w:rPr>
           <m:t>×</m:t>
         </m:r>
@@ -15096,15 +14870,15 @@
       <w:pPr>
         <w:pStyle w:val="Heading3my"/>
       </w:pPr>
-      <w:bookmarkStart w:id="64" w:name="_Toc321239804"/>
-      <w:bookmarkStart w:id="65" w:name="_Toc485598194"/>
-      <w:bookmarkStart w:id="66" w:name="_Toc7005833"/>
+      <w:bookmarkStart w:id="63" w:name="_Toc321239804"/>
+      <w:bookmarkStart w:id="64" w:name="_Toc485598194"/>
+      <w:bookmarkStart w:id="65" w:name="_Toc7005833"/>
       <w:r>
         <w:t>4.1.11 Кошторис витрат на проведення НДР</w:t>
       </w:r>
+      <w:bookmarkEnd w:id="63"/>
       <w:bookmarkEnd w:id="64"/>
       <w:bookmarkEnd w:id="65"/>
-      <w:bookmarkEnd w:id="66"/>
     </w:p>
     <w:p>
       <w:pPr>
@@ -16174,18 +15948,18 @@
           <w:lang w:val="uk-UA"/>
         </w:rPr>
       </w:pPr>
-      <w:bookmarkStart w:id="67" w:name="_Toc321239805"/>
-      <w:bookmarkStart w:id="68" w:name="_Toc485598195"/>
+      <w:bookmarkStart w:id="66" w:name="_Toc321239805"/>
+      <w:bookmarkStart w:id="67" w:name="_Toc485598195"/>
     </w:p>
     <w:p>
       <w:pPr>
         <w:pStyle w:val="Heading2my"/>
       </w:pPr>
-      <w:bookmarkStart w:id="69" w:name="_Toc7005834"/>
+      <w:bookmarkStart w:id="68" w:name="_Toc7005834"/>
       <w:r>
         <w:t>4.2 Класифікація й кодування запропонованої інновації</w:t>
       </w:r>
-      <w:bookmarkEnd w:id="69"/>
+      <w:bookmarkEnd w:id="68"/>
     </w:p>
     <w:p>
       <w:pPr>
@@ -16315,16 +16089,7 @@
           <w:szCs w:val="28"/>
           <w:lang w:val="uk-UA"/>
         </w:rPr>
-        <w:t xml:space="preserve"> </w:t>
-      </w:r>
-      <w:r>
-        <w:rPr>
-          <w:bCs/>
-          <w:sz w:val="28"/>
-          <w:szCs w:val="28"/>
-          <w:lang w:val="uk-UA"/>
-        </w:rPr>
-        <w:t xml:space="preserve">(див. </w:t>
+        <w:t xml:space="preserve"> (див. </w:t>
       </w:r>
       <w:r>
         <w:rPr>
@@ -16666,16 +16431,7 @@
                 <w:szCs w:val="28"/>
                 <w:lang w:val="uk-UA"/>
               </w:rPr>
-              <w:t>2.1</w:t>
-            </w:r>
-            <w:r>
-              <w:rPr>
-                <w:bCs/>
-                <w:sz w:val="28"/>
-                <w:szCs w:val="28"/>
-                <w:lang w:val="uk-UA"/>
-              </w:rPr>
-              <w:t xml:space="preserve"> Інновації, впроваджувані на стадії стратегічного маркетингу</w:t>
+              <w:t>2.1 Інновації, впроваджувані на стадії стратегічного маркетингу</w:t>
             </w:r>
           </w:p>
           <w:p>
@@ -17773,11 +17529,11 @@
       <w:pPr>
         <w:pStyle w:val="Heading2my"/>
       </w:pPr>
-      <w:bookmarkStart w:id="70" w:name="_Toc7005835"/>
+      <w:bookmarkStart w:id="69" w:name="_Toc7005835"/>
       <w:r>
         <w:t>4.3 Розрахунок економічного ефекту від впровадження результатів НДР</w:t>
       </w:r>
-      <w:bookmarkEnd w:id="70"/>
+      <w:bookmarkEnd w:id="69"/>
     </w:p>
     <w:p>
       <w:pPr>
@@ -17820,10 +17576,10 @@
           <w:lang w:val="uk-UA"/>
         </w:rPr>
         <w:object w:dxaOrig="1400" w:dyaOrig="859" w14:anchorId="3B68454C">
-          <v:shape id="_x0000_i1040" type="#_x0000_t75" alt="" style="width:70pt;height:43.05pt;mso-width-percent:0;mso-height-percent:0;mso-width-percent:0;mso-height-percent:0" o:ole="">
+          <v:shape id="_x0000_i1053" type="#_x0000_t75" alt="" style="width:70.25pt;height:43.2pt;mso-width-percent:0;mso-height-percent:0;mso-width-percent:0;mso-height-percent:0" o:ole="">
             <v:imagedata r:id="rId72" o:title=""/>
           </v:shape>
-          <o:OLEObject Type="Embed" ProgID="Equation.3" ShapeID="_x0000_i1040" DrawAspect="Content" ObjectID="_1617618825" r:id="rId73"/>
+          <o:OLEObject Type="Embed" ProgID="Equation.3" ShapeID="_x0000_i1053" DrawAspect="Content" ObjectID="_1617883752" r:id="rId73"/>
         </w:object>
       </w:r>
       <w:r>
@@ -17889,10 +17645,10 @@
           <w:lang w:val="uk-UA"/>
         </w:rPr>
         <w:object w:dxaOrig="320" w:dyaOrig="360" w14:anchorId="2A5E4E33">
-          <v:shape id="_x0000_i1039" type="#_x0000_t75" alt="" style="width:16.15pt;height:18.15pt;mso-width-percent:0;mso-height-percent:0;mso-width-percent:0;mso-height-percent:0" o:ole="">
+          <v:shape id="_x0000_i1054" type="#_x0000_t75" alt="" style="width:16.15pt;height:17.85pt;mso-width-percent:0;mso-height-percent:0;mso-width-percent:0;mso-height-percent:0" o:ole="">
             <v:imagedata r:id="rId74" o:title=""/>
           </v:shape>
-          <o:OLEObject Type="Embed" ProgID="Equation.3" ShapeID="_x0000_i1039" DrawAspect="Content" ObjectID="_1617618826" r:id="rId75"/>
+          <o:OLEObject Type="Embed" ProgID="Equation.3" ShapeID="_x0000_i1054" DrawAspect="Content" ObjectID="_1617883753" r:id="rId75"/>
         </w:object>
       </w:r>
       <w:r>
@@ -18018,11 +17774,11 @@
       <w:pPr>
         <w:pStyle w:val="Heading2my"/>
       </w:pPr>
-      <w:bookmarkStart w:id="71" w:name="_Toc7005836"/>
+      <w:bookmarkStart w:id="70" w:name="_Toc7005836"/>
       <w:r>
         <w:t>4.4 Укрупнена оцінка прибутковості запропонованого інноваційного проекту</w:t>
       </w:r>
-      <w:bookmarkEnd w:id="71"/>
+      <w:bookmarkEnd w:id="70"/>
     </w:p>
     <w:p>
       <w:pPr>
@@ -18078,7 +17834,7 @@
         <w:rPr>
           <w:sz w:val="28"/>
           <w:szCs w:val="28"/>
-          <w:lang w:val="ru-RU"/>
+          <w:lang w:val="uk-UA"/>
         </w:rPr>
         <w:t>;</w:t>
       </w:r>
@@ -18117,7 +17873,7 @@
         <w:rPr>
           <w:sz w:val="28"/>
           <w:szCs w:val="28"/>
-          <w:lang w:val="ru-RU"/>
+          <w:lang w:val="uk-UA"/>
         </w:rPr>
         <w:t>;</w:t>
       </w:r>
@@ -18156,6 +17912,7 @@
         <w:rPr>
           <w:sz w:val="28"/>
           <w:szCs w:val="28"/>
+          <w:lang w:val="uk-UA"/>
         </w:rPr>
         <w:t>;</w:t>
       </w:r>
@@ -18194,6 +17951,7 @@
         <w:rPr>
           <w:sz w:val="28"/>
           <w:szCs w:val="28"/>
+          <w:lang w:val="uk-UA"/>
         </w:rPr>
         <w:t>;</w:t>
       </w:r>
@@ -18232,6 +17990,7 @@
         <w:rPr>
           <w:sz w:val="28"/>
           <w:szCs w:val="28"/>
+          <w:lang w:val="uk-UA"/>
         </w:rPr>
         <w:t>.</w:t>
       </w:r>
@@ -18290,7 +18049,7 @@
         <w:rPr>
           <w:sz w:val="28"/>
           <w:szCs w:val="28"/>
-          <w:lang w:val="ru-RU"/>
+          <w:lang w:val="uk-UA"/>
         </w:rPr>
         <w:t>;</w:t>
       </w:r>
@@ -18329,7 +18088,7 @@
         <w:rPr>
           <w:sz w:val="28"/>
           <w:szCs w:val="28"/>
-          <w:lang w:val="ru-RU"/>
+          <w:lang w:val="uk-UA"/>
         </w:rPr>
         <w:t>;</w:t>
       </w:r>
@@ -18368,7 +18127,7 @@
         <w:rPr>
           <w:sz w:val="28"/>
           <w:szCs w:val="28"/>
-          <w:lang w:val="ru-RU"/>
+          <w:lang w:val="uk-UA"/>
         </w:rPr>
         <w:t>;</w:t>
       </w:r>
@@ -18407,6 +18166,7 @@
         <w:rPr>
           <w:sz w:val="28"/>
           <w:szCs w:val="28"/>
+          <w:lang w:val="uk-UA"/>
         </w:rPr>
         <w:t>;</w:t>
       </w:r>
@@ -18446,6 +18206,7 @@
         <w:rPr>
           <w:sz w:val="28"/>
           <w:szCs w:val="28"/>
+          <w:lang w:val="uk-UA"/>
         </w:rPr>
         <w:t>.</w:t>
       </w:r>
@@ -18515,10 +18276,10 @@
           <w:lang w:val="uk-UA"/>
         </w:rPr>
         <w:object w:dxaOrig="1500" w:dyaOrig="340" w14:anchorId="2ECEDA8D">
-          <v:shape id="_x0000_i1038" type="#_x0000_t75" alt="" style="width:74.7pt;height:16.8pt;mso-width-percent:0;mso-height-percent:0;mso-width-percent:0;mso-height-percent:0" o:ole="">
+          <v:shape id="_x0000_i1055" type="#_x0000_t75" alt="" style="width:74.9pt;height:16.7pt;mso-width-percent:0;mso-height-percent:0;mso-width-percent:0;mso-height-percent:0" o:ole="">
             <v:imagedata r:id="rId76" o:title=""/>
           </v:shape>
-          <o:OLEObject Type="Embed" ProgID="Equation.3" ShapeID="_x0000_i1038" DrawAspect="Content" ObjectID="_1617618827" r:id="rId77"/>
+          <o:OLEObject Type="Embed" ProgID="Equation.3" ShapeID="_x0000_i1055" DrawAspect="Content" ObjectID="_1617883754" r:id="rId77"/>
         </w:object>
       </w:r>
       <w:r>
@@ -18599,10 +18360,10 @@
           <w:lang w:val="uk-UA"/>
         </w:rPr>
         <w:object w:dxaOrig="200" w:dyaOrig="279" w14:anchorId="69AB0DA8">
-          <v:shape id="_x0000_i1037" type="#_x0000_t75" alt="" style="width:10.1pt;height:14.15pt;mso-width-percent:0;mso-height-percent:0;mso-width-percent:0;mso-height-percent:0" o:ole="">
+          <v:shape id="_x0000_i1056" type="#_x0000_t75" alt="" style="width:10.35pt;height:14.4pt;mso-width-percent:0;mso-height-percent:0;mso-width-percent:0;mso-height-percent:0" o:ole="">
             <v:imagedata r:id="rId78" o:title=""/>
           </v:shape>
-          <o:OLEObject Type="Embed" ProgID="Equation.3" ShapeID="_x0000_i1037" DrawAspect="Content" ObjectID="_1617618828" r:id="rId79"/>
+          <o:OLEObject Type="Embed" ProgID="Equation.3" ShapeID="_x0000_i1056" DrawAspect="Content" ObjectID="_1617883755" r:id="rId79"/>
         </w:object>
       </w:r>
       <w:r>
@@ -18634,10 +18395,10 @@
           <w:lang w:val="uk-UA"/>
         </w:rPr>
         <w:object w:dxaOrig="139" w:dyaOrig="260" w14:anchorId="5D37DD6B">
-          <v:shape id="_x0000_i1036" type="#_x0000_t75" alt="" style="width:6.75pt;height:12.8pt;mso-width-percent:0;mso-height-percent:0;mso-width-percent:0;mso-height-percent:0" o:ole="">
+          <v:shape id="_x0000_i1057" type="#_x0000_t75" alt="" style="width:6.9pt;height:12.65pt;mso-width-percent:0;mso-height-percent:0;mso-width-percent:0;mso-height-percent:0" o:ole="">
             <v:imagedata r:id="rId80" o:title=""/>
           </v:shape>
-          <o:OLEObject Type="Embed" ProgID="Equation.3" ShapeID="_x0000_i1036" DrawAspect="Content" ObjectID="_1617618829" r:id="rId81"/>
+          <o:OLEObject Type="Embed" ProgID="Equation.3" ShapeID="_x0000_i1057" DrawAspect="Content" ObjectID="_1617883756" r:id="rId81"/>
         </w:object>
       </w:r>
       <w:r>
@@ -18669,10 +18430,10 @@
           <w:lang w:val="uk-UA"/>
         </w:rPr>
         <w:object w:dxaOrig="180" w:dyaOrig="200" w14:anchorId="79412E04">
-          <v:shape id="_x0000_i1035" type="#_x0000_t75" alt="" style="width:8.75pt;height:10.1pt;mso-width-percent:0;mso-height-percent:0;mso-width-percent:0;mso-height-percent:0" o:ole="">
+          <v:shape id="_x0000_i1058" type="#_x0000_t75" alt="" style="width:8.65pt;height:10.35pt;mso-width-percent:0;mso-height-percent:0;mso-width-percent:0;mso-height-percent:0" o:ole="">
             <v:imagedata r:id="rId82" o:title=""/>
           </v:shape>
-          <o:OLEObject Type="Embed" ProgID="Equation.3" ShapeID="_x0000_i1035" DrawAspect="Content" ObjectID="_1617618830" r:id="rId83"/>
+          <o:OLEObject Type="Embed" ProgID="Equation.3" ShapeID="_x0000_i1058" DrawAspect="Content" ObjectID="_1617883757" r:id="rId83"/>
         </w:object>
       </w:r>
       <w:r>
@@ -18775,10 +18536,10 @@
           <w:lang w:val="uk-UA"/>
         </w:rPr>
         <w:object w:dxaOrig="2079" w:dyaOrig="800" w14:anchorId="6D5C6909">
-          <v:shape id="_x0000_i1034" type="#_x0000_t75" alt="" style="width:103.65pt;height:39.7pt;mso-width-percent:0;mso-height-percent:0;mso-width-percent:0;mso-height-percent:0" o:ole="">
+          <v:shape id="_x0000_i1059" type="#_x0000_t75" alt="" style="width:103.7pt;height:39.75pt;mso-width-percent:0;mso-height-percent:0;mso-width-percent:0;mso-height-percent:0" o:ole="">
             <v:imagedata r:id="rId84" o:title=""/>
           </v:shape>
-          <o:OLEObject Type="Embed" ProgID="Equation.3" ShapeID="_x0000_i1034" DrawAspect="Content" ObjectID="_1617618831" r:id="rId85"/>
+          <o:OLEObject Type="Embed" ProgID="Equation.3" ShapeID="_x0000_i1059" DrawAspect="Content" ObjectID="_1617883758" r:id="rId85"/>
         </w:object>
       </w:r>
       <w:r>
@@ -18843,10 +18604,10 @@
           <w:lang w:val="uk-UA"/>
         </w:rPr>
         <w:object w:dxaOrig="320" w:dyaOrig="360" w14:anchorId="5546FE97">
-          <v:shape id="_x0000_i1033" type="#_x0000_t75" alt="" style="width:16.15pt;height:18.15pt;mso-width-percent:0;mso-height-percent:0;mso-width-percent:0;mso-height-percent:0" o:ole="">
+          <v:shape id="_x0000_i1060" type="#_x0000_t75" alt="" style="width:16.15pt;height:17.85pt;mso-width-percent:0;mso-height-percent:0;mso-width-percent:0;mso-height-percent:0" o:ole="">
             <v:imagedata r:id="rId86" o:title=""/>
           </v:shape>
-          <o:OLEObject Type="Embed" ProgID="Equation.3" ShapeID="_x0000_i1033" DrawAspect="Content" ObjectID="_1617618832" r:id="rId87"/>
+          <o:OLEObject Type="Embed" ProgID="Equation.3" ShapeID="_x0000_i1060" DrawAspect="Content" ObjectID="_1617883759" r:id="rId87"/>
         </w:object>
       </w:r>
       <w:r>
@@ -18895,10 +18656,10 @@
           <w:lang w:val="uk-UA"/>
         </w:rPr>
         <w:object w:dxaOrig="300" w:dyaOrig="360" w14:anchorId="28E4E38D">
-          <v:shape id="_x0000_i1032" type="#_x0000_t75" alt="" style="width:14.8pt;height:18.15pt;mso-width-percent:0;mso-height-percent:0;mso-width-percent:0;mso-height-percent:0" o:ole="">
+          <v:shape id="_x0000_i1061" type="#_x0000_t75" alt="" style="width:15pt;height:17.85pt;mso-width-percent:0;mso-height-percent:0;mso-width-percent:0;mso-height-percent:0" o:ole="">
             <v:imagedata r:id="rId88" o:title=""/>
           </v:shape>
-          <o:OLEObject Type="Embed" ProgID="Equation.3" ShapeID="_x0000_i1032" DrawAspect="Content" ObjectID="_1617618833" r:id="rId89"/>
+          <o:OLEObject Type="Embed" ProgID="Equation.3" ShapeID="_x0000_i1061" DrawAspect="Content" ObjectID="_1617883760" r:id="rId89"/>
         </w:object>
       </w:r>
       <w:r>
@@ -18991,6 +18752,7 @@
           <w:noProof/>
           <w:sz w:val="28"/>
           <w:szCs w:val="28"/>
+          <w:lang w:val="uk-UA"/>
         </w:rPr>
         <w:drawing>
           <wp:inline distT="0" distB="0" distL="0" distR="0" wp14:anchorId="4F6262A8" wp14:editId="0C6FA36C">
@@ -19221,6 +18983,7 @@
                 <w:noProof/>
                 <w:sz w:val="28"/>
                 <w:szCs w:val="28"/>
+                <w:lang w:val="uk-UA"/>
               </w:rPr>
               <w:drawing>
                 <wp:inline distT="0" distB="0" distL="0" distR="0" wp14:anchorId="31DD184A" wp14:editId="09F98F40">
@@ -19291,6 +19054,7 @@
                 <w:noProof/>
                 <w:sz w:val="28"/>
                 <w:szCs w:val="28"/>
+                <w:lang w:val="uk-UA"/>
               </w:rPr>
               <w:drawing>
                 <wp:inline distT="0" distB="0" distL="0" distR="0" wp14:anchorId="45F93EDA" wp14:editId="05ECF84E">
@@ -19365,10 +19129,10 @@
                 <w:lang w:val="uk-UA"/>
               </w:rPr>
               <w:object w:dxaOrig="820" w:dyaOrig="680" w14:anchorId="7069917E">
-                <v:shape id="_x0000_i1031" type="#_x0000_t75" alt="" style="width:41.05pt;height:34.3pt;mso-width-percent:0;mso-height-percent:0;mso-width-percent:0;mso-height-percent:0" o:ole="">
+                <v:shape id="_x0000_i1062" type="#_x0000_t75" alt="" style="width:40.9pt;height:34.55pt;mso-width-percent:0;mso-height-percent:0;mso-width-percent:0;mso-height-percent:0" o:ole="">
                   <v:imagedata r:id="rId93" o:title=""/>
                 </v:shape>
-                <o:OLEObject Type="Embed" ProgID="Equation.3" ShapeID="_x0000_i1031" DrawAspect="Content" ObjectID="_1617618834" r:id="rId94"/>
+                <o:OLEObject Type="Embed" ProgID="Equation.3" ShapeID="_x0000_i1062" DrawAspect="Content" ObjectID="_1617883761" r:id="rId94"/>
               </w:object>
             </w:r>
           </w:p>
@@ -19402,10 +19166,10 @@
                 <w:lang w:val="uk-UA"/>
               </w:rPr>
               <w:object w:dxaOrig="820" w:dyaOrig="680" w14:anchorId="269D39EE">
-                <v:shape id="_x0000_i1030" type="#_x0000_t75" alt="" style="width:41.05pt;height:34.3pt;mso-width-percent:0;mso-height-percent:0;mso-width-percent:0;mso-height-percent:0" o:ole="">
+                <v:shape id="_x0000_i1063" type="#_x0000_t75" alt="" style="width:40.9pt;height:34.55pt;mso-width-percent:0;mso-height-percent:0;mso-width-percent:0;mso-height-percent:0" o:ole="">
                   <v:imagedata r:id="rId95" o:title=""/>
                 </v:shape>
-                <o:OLEObject Type="Embed" ProgID="Equation.3" ShapeID="_x0000_i1030" DrawAspect="Content" ObjectID="_1617618835" r:id="rId96"/>
+                <o:OLEObject Type="Embed" ProgID="Equation.3" ShapeID="_x0000_i1063" DrawAspect="Content" ObjectID="_1617883762" r:id="rId96"/>
               </w:object>
             </w:r>
           </w:p>
@@ -19439,10 +19203,10 @@
                 <w:lang w:val="uk-UA"/>
               </w:rPr>
               <w:object w:dxaOrig="820" w:dyaOrig="680" w14:anchorId="3D9553BF">
-                <v:shape id="_x0000_i1029" type="#_x0000_t75" alt="" style="width:41.05pt;height:34.3pt;mso-width-percent:0;mso-height-percent:0;mso-width-percent:0;mso-height-percent:0" o:ole="">
+                <v:shape id="_x0000_i1064" type="#_x0000_t75" alt="" style="width:40.9pt;height:34.55pt;mso-width-percent:0;mso-height-percent:0;mso-width-percent:0;mso-height-percent:0" o:ole="">
                   <v:imagedata r:id="rId97" o:title=""/>
                 </v:shape>
-                <o:OLEObject Type="Embed" ProgID="Equation.3" ShapeID="_x0000_i1029" DrawAspect="Content" ObjectID="_1617618836" r:id="rId98"/>
+                <o:OLEObject Type="Embed" ProgID="Equation.3" ShapeID="_x0000_i1064" DrawAspect="Content" ObjectID="_1617883763" r:id="rId98"/>
               </w:object>
             </w:r>
           </w:p>
@@ -19472,6 +19236,7 @@
                 <w:noProof/>
                 <w:sz w:val="28"/>
                 <w:szCs w:val="28"/>
+                <w:lang w:val="uk-UA"/>
               </w:rPr>
               <w:drawing>
                 <wp:inline distT="0" distB="0" distL="0" distR="0" wp14:anchorId="0828A8AC" wp14:editId="1ADB86AF">
@@ -19542,6 +19307,7 @@
                 <w:noProof/>
                 <w:sz w:val="28"/>
                 <w:szCs w:val="28"/>
+                <w:lang w:val="uk-UA"/>
               </w:rPr>
               <w:drawing>
                 <wp:inline distT="0" distB="0" distL="0" distR="0" wp14:anchorId="72CAA3E4" wp14:editId="62FE4422">
@@ -20229,10 +19995,10 @@
           <w:lang w:val="uk-UA"/>
         </w:rPr>
         <w:object w:dxaOrig="1960" w:dyaOrig="1700" w14:anchorId="079324CC">
-          <v:shape id="_x0000_i1028" type="#_x0000_t75" alt="" style="width:98.25pt;height:84.8pt;mso-width-percent:0;mso-height-percent:0;mso-width-percent:0;mso-height-percent:0" o:ole="">
+          <v:shape id="_x0000_i1065" type="#_x0000_t75" alt="" style="width:98.5pt;height:84.65pt;mso-width-percent:0;mso-height-percent:0;mso-width-percent:0;mso-height-percent:0" o:ole="">
             <v:imagedata r:id="rId101" o:title=""/>
           </v:shape>
-          <o:OLEObject Type="Embed" ProgID="Equation.3" ShapeID="_x0000_i1028" DrawAspect="Content" ObjectID="_1617618837" r:id="rId102"/>
+          <o:OLEObject Type="Embed" ProgID="Equation.3" ShapeID="_x0000_i1065" DrawAspect="Content" ObjectID="_1617883764" r:id="rId102"/>
         </w:object>
       </w:r>
       <w:r>
@@ -20505,10 +20271,10 @@
                 <w:lang w:val="uk-UA"/>
               </w:rPr>
               <w:object w:dxaOrig="220" w:dyaOrig="279" w14:anchorId="039B0448">
-                <v:shape id="_x0000_i1027" type="#_x0000_t75" alt="" style="width:12.1pt;height:14.15pt;mso-width-percent:0;mso-height-percent:0;mso-width-percent:0;mso-height-percent:0" o:ole="">
+                <v:shape id="_x0000_i1066" type="#_x0000_t75" alt="" style="width:12.1pt;height:14.4pt;mso-width-percent:0;mso-height-percent:0;mso-width-percent:0;mso-height-percent:0" o:ole="">
                   <v:imagedata r:id="rId103" o:title=""/>
                 </v:shape>
-                <o:OLEObject Type="Embed" ProgID="Equation.3" ShapeID="_x0000_i1027" DrawAspect="Content" ObjectID="_1617618838" r:id="rId104"/>
+                <o:OLEObject Type="Embed" ProgID="Equation.3" ShapeID="_x0000_i1066" DrawAspect="Content" ObjectID="_1617883765" r:id="rId104"/>
               </w:object>
             </w:r>
           </w:p>
@@ -20722,10 +20488,10 @@
                 <w:lang w:val="uk-UA"/>
               </w:rPr>
               <w:object w:dxaOrig="560" w:dyaOrig="320" w14:anchorId="5B622954">
-                <v:shape id="_x0000_i1026" type="#_x0000_t75" alt="" style="width:26.9pt;height:14.8pt;mso-width-percent:0;mso-height-percent:0;mso-width-percent:0;mso-height-percent:0" o:ole="">
+                <v:shape id="_x0000_i1067" type="#_x0000_t75" alt="" style="width:27.05pt;height:15pt;mso-width-percent:0;mso-height-percent:0;mso-width-percent:0;mso-height-percent:0" o:ole="">
                   <v:imagedata r:id="rId105" o:title=""/>
                 </v:shape>
-                <o:OLEObject Type="Embed" ProgID="Equation.3" ShapeID="_x0000_i1026" DrawAspect="Content" ObjectID="_1617618839" r:id="rId106"/>
+                <o:OLEObject Type="Embed" ProgID="Equation.3" ShapeID="_x0000_i1067" DrawAspect="Content" ObjectID="_1617883766" r:id="rId106"/>
               </w:object>
             </w:r>
           </w:p>
@@ -20971,14 +20737,14 @@
           <w:lang w:val="uk-UA"/>
         </w:rPr>
         <w:object w:dxaOrig="2880" w:dyaOrig="859" w14:anchorId="0173479E">
-          <v:shape id="_x0000_i1025" type="#_x0000_t75" alt="" style="width:2in;height:43.05pt;mso-width-percent:0;mso-height-percent:0;mso-width-percent:0;mso-height-percent:0" o:ole="">
+          <v:shape id="_x0000_i1068" type="#_x0000_t75" alt="" style="width:2in;height:43.2pt;mso-width-percent:0;mso-height-percent:0;mso-width-percent:0;mso-height-percent:0" o:ole="">
             <v:imagedata r:id="rId107" o:title=""/>
           </v:shape>
-          <o:OLEObject Type="Embed" ProgID="Equation.3" ShapeID="_x0000_i1025" DrawAspect="Content" ObjectID="_1617618840" r:id="rId108"/>
+          <o:OLEObject Type="Embed" ProgID="Equation.3" ShapeID="_x0000_i1068" DrawAspect="Content" ObjectID="_1617883767" r:id="rId108"/>
         </w:object>
       </w:r>
-      <w:bookmarkStart w:id="72" w:name="page1"/>
-      <w:bookmarkEnd w:id="72"/>
+      <w:bookmarkStart w:id="71" w:name="page1"/>
+      <w:bookmarkEnd w:id="71"/>
       <w:r>
         <w:rPr>
           <w:noProof/>
@@ -21058,16 +20824,16 @@
       <w:pPr>
         <w:pStyle w:val="Heading2my"/>
       </w:pPr>
-      <w:bookmarkStart w:id="73" w:name="_Toc7005837"/>
+      <w:bookmarkStart w:id="72" w:name="_Toc7005837"/>
       <w:r>
         <w:t>4.5  Висновки</w:t>
       </w:r>
+      <w:bookmarkEnd w:id="66"/>
       <w:bookmarkEnd w:id="67"/>
-      <w:bookmarkEnd w:id="68"/>
       <w:r>
         <w:t xml:space="preserve"> за розділом</w:t>
       </w:r>
-      <w:bookmarkEnd w:id="73"/>
+      <w:bookmarkEnd w:id="72"/>
     </w:p>
     <w:p>
       <w:pPr>
@@ -21750,35 +21516,35 @@
       <w:pPr>
         <w:pStyle w:val="Heading1"/>
       </w:pPr>
-      <w:bookmarkStart w:id="74" w:name="_Toc465709328"/>
-      <w:bookmarkStart w:id="75" w:name="_Toc7005838"/>
+      <w:bookmarkStart w:id="73" w:name="_Toc465709328"/>
+      <w:bookmarkStart w:id="74" w:name="_Toc7005838"/>
       <w:r>
         <w:lastRenderedPageBreak/>
         <w:t>5 ОХОРОНА ПРАЦІ І НАВКОЛИШНЬОГО СЕРЕДОВИЩА</w:t>
       </w:r>
+      <w:bookmarkEnd w:id="73"/>
       <w:bookmarkEnd w:id="74"/>
+    </w:p>
+    <w:p>
+      <w:pPr>
+        <w:pStyle w:val="Heading2my"/>
+        <w:rPr>
+          <w:szCs w:val="26"/>
+        </w:rPr>
+      </w:pPr>
+      <w:bookmarkStart w:id="75" w:name="_Toc465709329"/>
+      <w:bookmarkStart w:id="76" w:name="_Toc7005839"/>
+      <w:r>
+        <w:rPr>
+          <w:color w:val="000000"/>
+        </w:rPr>
+        <w:t xml:space="preserve">5.1 </w:t>
+      </w:r>
+      <w:r>
+        <w:t>Аналіз умов праці на робочому місці</w:t>
+      </w:r>
       <w:bookmarkEnd w:id="75"/>
-    </w:p>
-    <w:p>
-      <w:pPr>
-        <w:pStyle w:val="Heading2my"/>
-        <w:rPr>
-          <w:szCs w:val="26"/>
-        </w:rPr>
-      </w:pPr>
-      <w:bookmarkStart w:id="76" w:name="_Toc465709329"/>
-      <w:bookmarkStart w:id="77" w:name="_Toc7005839"/>
-      <w:r>
-        <w:rPr>
-          <w:color w:val="000000"/>
-        </w:rPr>
-        <w:t xml:space="preserve">5.1 </w:t>
-      </w:r>
-      <w:r>
-        <w:t>Аналіз умов праці на робочому місці</w:t>
-      </w:r>
       <w:bookmarkEnd w:id="76"/>
-      <w:bookmarkEnd w:id="77"/>
     </w:p>
     <w:p>
       <w:pPr>
@@ -21828,7 +21594,7 @@
           <w:color w:val="000000"/>
           <w:sz w:val="28"/>
           <w:szCs w:val="28"/>
-          <w:lang w:val="ru-RU"/>
+          <w:lang w:val="uk-UA"/>
         </w:rPr>
         <w:t>“</w:t>
       </w:r>
@@ -21855,7 +21621,7 @@
           <w:color w:val="000000"/>
           <w:sz w:val="28"/>
           <w:szCs w:val="28"/>
-          <w:lang w:val="ru-RU"/>
+          <w:lang w:val="uk-UA"/>
         </w:rPr>
         <w:t>”</w:t>
       </w:r>
@@ -27078,7 +26844,7 @@
         <w:jc w:val="both"/>
         <w:rPr>
           <w:sz w:val="28"/>
-          <w:lang w:val="ru-RU"/>
+          <w:lang w:val="uk-UA"/>
         </w:rPr>
       </w:pPr>
     </w:p>
@@ -27086,8 +26852,8 @@
       <w:pPr>
         <w:pStyle w:val="Heading2my"/>
       </w:pPr>
-      <w:bookmarkStart w:id="78" w:name="_Toc465709330"/>
-      <w:bookmarkStart w:id="79" w:name="_Toc7005840"/>
+      <w:bookmarkStart w:id="77" w:name="_Toc465709330"/>
+      <w:bookmarkStart w:id="78" w:name="_Toc7005840"/>
       <w:r>
         <w:rPr>
           <w:color w:val="000000"/>
@@ -27098,8 +26864,8 @@
       <w:r>
         <w:t>Захист від шкідливого впливу факторів виробничого середовища</w:t>
       </w:r>
+      <w:bookmarkEnd w:id="77"/>
       <w:bookmarkEnd w:id="78"/>
-      <w:bookmarkEnd w:id="79"/>
     </w:p>
     <w:p>
       <w:pPr>
@@ -27162,7 +26928,7 @@
         <w:rPr>
           <w:sz w:val="28"/>
           <w:szCs w:val="28"/>
-          <w:lang w:val="ru-RU"/>
+          <w:lang w:val="uk-UA"/>
         </w:rPr>
         <w:t xml:space="preserve"> [8]</w:t>
       </w:r>
@@ -27352,16 +27118,7 @@
           <w:szCs w:val="28"/>
           <w:lang w:val="uk-UA"/>
         </w:rPr>
-        <w:t xml:space="preserve"> </w:t>
-      </w:r>
-      <w:r>
-        <w:rPr>
-          <w:rFonts w:eastAsia="Arial Unicode MS"/>
-          <w:sz w:val="28"/>
-          <w:szCs w:val="28"/>
-          <w:lang w:val="uk-UA"/>
-        </w:rPr>
-        <w:t>[9]</w:t>
+        <w:t xml:space="preserve"> [9]</w:t>
       </w:r>
       <w:r>
         <w:rPr>
@@ -27460,7 +27217,7 @@
         <w:rPr>
           <w:sz w:val="28"/>
           <w:szCs w:val="28"/>
-          <w:lang w:val="ru-RU"/>
+          <w:lang w:val="uk-UA"/>
         </w:rPr>
         <w:t xml:space="preserve"> [10]</w:t>
       </w:r>
@@ -27486,7 +27243,7 @@
           <w:spacing w:val="-5"/>
           <w:sz w:val="28"/>
           <w:szCs w:val="28"/>
-          <w:lang w:val="ru-RU"/>
+          <w:lang w:val="uk-UA"/>
         </w:rPr>
         <w:t xml:space="preserve"> [11]</w:t>
       </w:r>
@@ -27534,8 +27291,8 @@
       <w:pPr>
         <w:pStyle w:val="Heading2my"/>
       </w:pPr>
-      <w:bookmarkStart w:id="80" w:name="_Toc465709331"/>
-      <w:bookmarkStart w:id="81" w:name="_Toc7005841"/>
+      <w:bookmarkStart w:id="79" w:name="_Toc465709331"/>
+      <w:bookmarkStart w:id="80" w:name="_Toc7005841"/>
       <w:r>
         <w:rPr>
           <w:color w:val="000000"/>
@@ -27545,8 +27302,8 @@
       <w:r>
         <w:t>.3 Електробезпека</w:t>
       </w:r>
+      <w:bookmarkEnd w:id="79"/>
       <w:bookmarkEnd w:id="80"/>
-      <w:bookmarkEnd w:id="81"/>
     </w:p>
     <w:p>
       <w:pPr>
@@ -27913,8 +27670,8 @@
       <w:pPr>
         <w:pStyle w:val="Heading2my"/>
       </w:pPr>
-      <w:bookmarkStart w:id="82" w:name="_Toc465709332"/>
-      <w:bookmarkStart w:id="83" w:name="_Toc7005842"/>
+      <w:bookmarkStart w:id="81" w:name="_Toc465709332"/>
+      <w:bookmarkStart w:id="82" w:name="_Toc7005842"/>
       <w:r>
         <w:rPr>
           <w:color w:val="000000"/>
@@ -27928,8 +27685,8 @@
       <w:r>
         <w:t>Пожежна безпека</w:t>
       </w:r>
+      <w:bookmarkEnd w:id="81"/>
       <w:bookmarkEnd w:id="82"/>
-      <w:bookmarkEnd w:id="83"/>
     </w:p>
     <w:p>
       <w:pPr>
@@ -28199,7 +27956,7 @@
         <w:rPr>
           <w:sz w:val="28"/>
           <w:szCs w:val="28"/>
-          <w:lang w:val="ru-RU"/>
+          <w:lang w:val="uk-UA"/>
         </w:rPr>
         <w:t>;</w:t>
       </w:r>
@@ -28307,7 +28064,7 @@
         <w:rPr>
           <w:sz w:val="28"/>
           <w:szCs w:val="28"/>
-          <w:lang w:val="ru-RU"/>
+          <w:lang w:val="uk-UA"/>
         </w:rPr>
         <w:t xml:space="preserve"> [19]</w:t>
       </w:r>
@@ -28345,8 +28102,8 @@
       <w:pPr>
         <w:pStyle w:val="Heading2my"/>
       </w:pPr>
-      <w:bookmarkStart w:id="84" w:name="_Toc465709333"/>
-      <w:bookmarkStart w:id="85" w:name="_Toc7005843"/>
+      <w:bookmarkStart w:id="83" w:name="_Toc465709333"/>
+      <w:bookmarkStart w:id="84" w:name="_Toc7005843"/>
       <w:r>
         <w:rPr>
           <w:color w:val="000000"/>
@@ -28356,8 +28113,8 @@
       <w:r>
         <w:t>5 Охорона навколишнього середовища</w:t>
       </w:r>
+      <w:bookmarkEnd w:id="83"/>
       <w:bookmarkEnd w:id="84"/>
-      <w:bookmarkEnd w:id="85"/>
     </w:p>
     <w:p>
       <w:pPr>
@@ -28511,7 +28268,7 @@
         <w:rPr>
           <w:sz w:val="28"/>
           <w:szCs w:val="28"/>
-          <w:lang w:val="ru-RU"/>
+          <w:lang w:val="uk-UA"/>
         </w:rPr>
         <w:t xml:space="preserve"> [21]</w:t>
       </w:r>
@@ -28634,7 +28391,7 @@
         <w:rPr>
           <w:sz w:val="28"/>
           <w:szCs w:val="28"/>
-          <w:lang w:val="ru-RU"/>
+          <w:lang w:val="uk-UA"/>
         </w:rPr>
         <w:t xml:space="preserve"> [23]</w:t>
       </w:r>
@@ -28676,92 +28433,80 @@
       <w:pPr>
         <w:pStyle w:val="Heading2my"/>
       </w:pPr>
-      <w:bookmarkStart w:id="86" w:name="_Toc7005844"/>
-      <w:r>
-        <w:t>5</w:t>
-      </w:r>
-      <w:r>
+      <w:bookmarkStart w:id="85" w:name="_Toc7005844"/>
+      <w:r>
+        <w:t>5.6 Висновки до розділу</w:t>
+      </w:r>
+      <w:bookmarkEnd w:id="85"/>
+      <w:r>
+        <w:t xml:space="preserve"> </w:t>
+      </w:r>
+    </w:p>
+    <w:p>
+      <w:pPr>
+        <w:pStyle w:val="Normalmy"/>
+        <w:rPr>
+          <w:rFonts w:eastAsia="Calibri"/>
+        </w:rPr>
+      </w:pPr>
+      <w:r>
+        <w:rPr>
+          <w:rFonts w:eastAsia="Calibri"/>
+        </w:rPr>
+        <w:t xml:space="preserve">Таким чином, дотримання розглянутих нормативних положень, зокрема наведених у </w:t>
+      </w:r>
+      <w:r>
+        <w:rPr>
+          <w:rFonts w:eastAsia="Calibri"/>
+        </w:rPr>
+        <w:t>таблицях Т</w:t>
+      </w:r>
+      <w:r>
+        <w:rPr>
+          <w:rFonts w:eastAsia="Calibri"/>
+        </w:rPr>
+        <w:t>аб</w:t>
+      </w:r>
+      <w:r>
+        <w:rPr>
+          <w:rFonts w:eastAsia="Calibri"/>
+        </w:rPr>
         <w:t>.</w:t>
       </w:r>
       <w:r>
-        <w:t>6</w:t>
-      </w:r>
-      <w:r>
+        <w:rPr>
+          <w:rFonts w:eastAsia="Calibri"/>
+        </w:rPr>
+        <w:t xml:space="preserve"> 5.1</w:t>
+      </w:r>
+      <w:r>
+        <w:rPr>
+          <w:rFonts w:eastAsia="Calibri"/>
+        </w:rPr>
+        <w:t>,</w:t>
+      </w:r>
+      <w:r>
+        <w:rPr>
+          <w:rFonts w:eastAsia="Calibri"/>
+        </w:rPr>
         <w:t xml:space="preserve"> </w:t>
       </w:r>
       <w:r>
-        <w:t>Висновки до розділу</w:t>
-      </w:r>
-      <w:bookmarkEnd w:id="86"/>
-      <w:r>
-        <w:t xml:space="preserve"> </w:t>
-      </w:r>
-    </w:p>
-    <w:p>
-      <w:pPr>
-        <w:pStyle w:val="Normalmy"/>
         <w:rPr>
           <w:rFonts w:eastAsia="Calibri"/>
         </w:rPr>
-      </w:pPr>
+        <w:t xml:space="preserve">Таб. 5.2, Таб. 5.3, </w:t>
+      </w:r>
       <w:r>
         <w:rPr>
           <w:rFonts w:eastAsia="Calibri"/>
         </w:rPr>
-        <w:t xml:space="preserve">Таким чином, дотримання розглянутих нормативних положень, зокрема наведених у </w:t>
+        <w:t>забезпечує працездатність людей, які працюють в розглянутому приміщенні протягом усього періоду праці.</w:t>
       </w:r>
       <w:r>
         <w:rPr>
           <w:rFonts w:eastAsia="Calibri"/>
         </w:rPr>
-        <w:t>таблицях Т</w:t>
-      </w:r>
-      <w:r>
-        <w:rPr>
-          <w:rFonts w:eastAsia="Calibri"/>
-        </w:rPr>
-        <w:t>аб</w:t>
-      </w:r>
-      <w:r>
-        <w:rPr>
-          <w:rFonts w:eastAsia="Calibri"/>
-        </w:rPr>
-        <w:t>.</w:t>
-      </w:r>
-      <w:r>
-        <w:rPr>
-          <w:rFonts w:eastAsia="Calibri"/>
-        </w:rPr>
-        <w:t xml:space="preserve"> 5.1</w:t>
-      </w:r>
-      <w:r>
-        <w:rPr>
-          <w:rFonts w:eastAsia="Calibri"/>
-        </w:rPr>
-        <w:t>,</w:t>
-      </w:r>
-      <w:r>
-        <w:rPr>
-          <w:rFonts w:eastAsia="Calibri"/>
-        </w:rPr>
-        <w:t xml:space="preserve"> </w:t>
-      </w:r>
-      <w:r>
-        <w:rPr>
-          <w:rFonts w:eastAsia="Calibri"/>
-        </w:rPr>
-        <w:t xml:space="preserve">Таб. 5.2, Таб. 5.3, </w:t>
-      </w:r>
-      <w:r>
-        <w:rPr>
-          <w:rFonts w:eastAsia="Calibri"/>
-        </w:rPr>
-        <w:t>забезпечує працездатність людей, які працюють в розглянутому приміщенні протягом усього періоду праці.</w:t>
-      </w:r>
-      <w:r>
-        <w:rPr>
-          <w:rFonts w:eastAsia="Calibri"/>
-        </w:rPr>
         <w:br w:type="page"/>
       </w:r>
     </w:p>
@@ -28769,7 +28514,7 @@
       <w:pPr>
         <w:pStyle w:val="Heading1"/>
       </w:pPr>
-      <w:bookmarkStart w:id="87" w:name="_Toc7005845"/>
+      <w:bookmarkStart w:id="86" w:name="_Toc7005845"/>
       <w:r>
         <w:rPr>
           <w:color w:val="000000"/>
@@ -28780,19 +28525,342 @@
       <w:r>
         <w:t xml:space="preserve"> ЦИВIЛЬНИЙ ЗАХИСТ</w:t>
       </w:r>
+      <w:bookmarkEnd w:id="86"/>
+    </w:p>
+    <w:p>
+      <w:pPr>
+        <w:pStyle w:val="Heading2my"/>
+      </w:pPr>
+      <w:bookmarkStart w:id="87" w:name="_Toc7005846"/>
+      <w:r>
+        <w:t xml:space="preserve">6.1 </w:t>
+      </w:r>
       <w:bookmarkEnd w:id="87"/>
+      <w:r>
+        <w:t>Система державного управління у сфері Цивільного захисту</w:t>
+      </w:r>
+    </w:p>
+    <w:p>
+      <w:pPr>
+        <w:pStyle w:val="Heading3my"/>
+      </w:pPr>
+      <w:r>
+        <w:t xml:space="preserve">6.1.1 </w:t>
+      </w:r>
+      <w:r>
+        <w:t>Постановка проблеми у загальному вигляді</w:t>
+      </w:r>
+    </w:p>
+    <w:p>
+      <w:pPr>
+        <w:pStyle w:val="Normalmy"/>
+      </w:pPr>
+      <w:r>
+        <w:t xml:space="preserve">Унаслідок недосконалості системи цивільного захисту, наявних недоліків у діяльності центральних і місцевих органів виконавчої влади щодо забезпечення реалізації політики у сфері цивільного захисту ефективність протидії надзвичайним ситуаціям залишається низькою. Так, за статистичними даними Державної служби України з надзвичайних ситуацій (далі – ДСНС), у країні з початку 2017 року зареєстровано 138 надзвичайних ситуацій, унаслідок яких загинули 140 та постраждали 780 осіб. Зокрема, сталася 41 подія техногенного характеру, 91 – природного та 6 подій – соціального характеру [1]. </w:t>
+      </w:r>
+    </w:p>
+    <w:p>
+      <w:pPr>
+        <w:pStyle w:val="Normalmy"/>
+      </w:pPr>
+      <w:r>
+        <w:t xml:space="preserve">Тому Урядом країни визнано, що чинна система ДСНС наразі не дає змоги повним обсягом виконувати покладені на неї завдання з реалізації державної політики у сфері цивільного захисту, забезпечення належного рівня безпеки життєдіяльності населення, його захисту від надзвичайних ситуацій, пожеж та інших небезпечних подій, і обґрунтовано потребу реформування системи ДСНС. </w:t>
+      </w:r>
+    </w:p>
+    <w:p>
+      <w:pPr>
+        <w:pStyle w:val="Normalmy"/>
+      </w:pPr>
+      <w:r>
+        <w:t>Таким чином, виявлено наукову проблему, сутність якої полягає в тому, що, з одного боку, кількість надзвичайних ситуацій та їх негативні наслідки для населення України зростають і погіршуються, а з іншого – стан єдиної державної системи цивільного захисту (далі – ЄДСЦЗ) не забезпечує ефективної протидії надзвичайним ситуаціям і подіям та безпечної життєдіяльності населення.</w:t>
+      </w:r>
+    </w:p>
+    <w:p>
+      <w:pPr>
+        <w:pStyle w:val="Normalmy"/>
+      </w:pPr>
+    </w:p>
+    <w:p>
+      <w:pPr>
+        <w:pStyle w:val="Heading3my"/>
+      </w:pPr>
+      <w:r>
+        <w:lastRenderedPageBreak/>
+        <w:t xml:space="preserve">6.1.2 </w:t>
+      </w:r>
+      <w:r>
+        <w:t xml:space="preserve">Аналіз останніх досліджень і публікацій </w:t>
+      </w:r>
+    </w:p>
+    <w:p>
+      <w:pPr>
+        <w:pStyle w:val="Normalmy"/>
+      </w:pPr>
+      <w:r>
+        <w:t xml:space="preserve">Проблемні питання, пов’язані з функціонуванням системи державного управління загалом і у сфері цивільного захисту зокрема, на сучасному етапі розвитку держави залишаються в колі уваги науковців. Так, С. Андреєв вирішив важливе наукове завдання щодо науково-теоретичного обґрунтування механізмів побудови ефективної функціонально-структурної моделі державного управління у сфері цивільного захисту в Україні з урахуванням сучасних потреб суспільства [2]. М. Андрієнко обґрунтував нагальну потребу в пошуку нових підходів до дальшого розвитку механізмів державного управління у сфері пожежної безпеки в Україні та розробив теоретико-методологічний базис їх формування [3]. Є. Романенко розкрив ключові проблеми в діяльності ДСНС щодо безпосереднього управління ЄДСЦЗ, довів потребу вдосконалення системи цивільного захисту в контексті європейської інтеграції та в умовах реальних і потенційних техногенно-екологічних і природних загроз із метою посилення національної безпеки держави [4]. І. Криничною вирішено актуальну науково-практичну проблему в галузі державного управління щодо розвитку теоретико-методологічних засад управління процесами радіаційно безпечної життєдіяльності населення як складової системи забезпечення радіаційної безпеки та розроблено напрямки підвищення його ефективності для зменшення загроз безпеці життєдіяльності населення [5]. А. Терент’єва наукового обґрунтувала особливості здійснення державного управління медичним захистом за умов надзвичайних ситуацій, а також розробила практичні рекомендації з удосконалення функціонування мобільних формувань Державної служби медицини катастроф України [6]. Л. Жукова обґрунтувала механізми побудови ефективної функціонально-структурної моделі державного управління у сфері цивільного захисту в Україні з урахуванням сучасних </w:t>
+      </w:r>
+      <w:r>
+        <w:lastRenderedPageBreak/>
+        <w:t>потреб суспільства [7]. К.С. Мерріт, К. Корделл, М. Д. Фарнворт визначили механізми публічності та обмеження, які вони накладають на досягнення потрібних результатів в управлінській діяльності [8].</w:t>
+      </w:r>
+    </w:p>
+    <w:p>
+      <w:pPr>
+        <w:pStyle w:val="Heading3my"/>
+      </w:pPr>
+      <w:r>
+        <w:t>6.1.3 Виклад основного матеріалу</w:t>
+      </w:r>
+    </w:p>
+    <w:p>
+      <w:pPr>
+        <w:pStyle w:val="Normalmy"/>
+      </w:pPr>
+      <w:r>
+        <w:t xml:space="preserve">Історія розвитку ДСНС з початку її створення й донині свідчить про численні організаційно-штатні зміни, що, на нашу думку, не завжди призводили до позитивних зрушень щодо підвищення ефективності функціонування цього центрального органу виконавчої влади у сфері цивільного захисту. У зв’язку з означеним Г. Ситник і С. Андреєв обґрунтували висновок про те, що наявна нині конфігурація суб’єктів державного управління цивільним захистом на рівні центральних органів виконавчої влади не узгоджується у відповідній частині зі змістом Кодексу цивільного захисту України (далі – Кодекс), а також не враховує корисного досвіду зарубіжних країн у розбудові національних систем цивільного захисту [9]. </w:t>
+      </w:r>
+    </w:p>
+    <w:p>
+      <w:pPr>
+        <w:pStyle w:val="Normalmy"/>
+      </w:pPr>
+      <w:r>
+        <w:t>Погоджуємося з думкою авторів, які зазначають, що одночасне функціонування в країні двох центральних органів виконавчої влади, один з яких наділено повноваженнями щодо забезпечення формування державної політики у сфері цивільного захисту (МВС), а інший – щодо забезпечення її реалізації (ДСНС), не відповідає змісту та концепції Кодексу, спричиняє колізії в законодавстві та організаційну плутанину, породжує бездіяльність і безвідповідальність у посадових осіб органів державного управління [9].</w:t>
+      </w:r>
+      <w:r>
+        <w:t xml:space="preserve"> </w:t>
+      </w:r>
+      <w:r>
+        <w:t xml:space="preserve">Означене спричиняє недосконалість ЄДСЦЗ, що безпосередньо забезпечує реалізацію державної політики у сфері цивільного захисту. Для підвищення її ефективності, на думку С. Андреєва, потрібно вдосконалювати механізми формування інституціональних засад розвитку державної системи цивільного захисту. Автором узагальнено та згруповано основні чинники, що деструктивно </w:t>
+      </w:r>
+      <w:r>
+        <w:lastRenderedPageBreak/>
+        <w:t xml:space="preserve">впливають на розвиток ЄДСЦЗ, – кадровий, матеріально-технічний, науково-освітній, організаційно-управлінський, політичний, правовий, фінансово-економічний, які сукупно зумовлюють її низьку ефективність [2]. </w:t>
+      </w:r>
+    </w:p>
+    <w:p>
+      <w:pPr>
+        <w:pStyle w:val="Normalmy"/>
+      </w:pPr>
+      <w:r>
+        <w:t xml:space="preserve">С. Андреєв наголошує, що недоліки ЄДСЦЗ приховано в її недосконалій структурі та організації функціонування. Уважаємо справедливою пропозицію автора щодо концентрації на всіх рівнях управління функцій та повноважень цивільного захисту, а також відповідальності за виконання заходів цивільного захисту [2]. </w:t>
+      </w:r>
+    </w:p>
+    <w:p>
+      <w:pPr>
+        <w:pStyle w:val="Normalmy"/>
+      </w:pPr>
+      <w:r>
+        <w:t xml:space="preserve">У зв’язку із зазначеним пропонуємо створити систему управління цивільного захисту, яку слід наділити статусом органу управління ЄДСЦЗ. Крім того, С. Андреєвим обґрунтовано нагальну потребу у створенні сучасних гнучких і мобільних систем цивільного захисту, що мають бути здатними оперативно адаптуватися до будь-яких змін зовнішнього безпекового середовища. Однак уважаємо суперечливою пропозицію щодо створення гібридних, універсальних організаційних структур, що становлять собою симбіоз воєнної організації, науково-аналітичної установи та універсальних сил, спроможних протидіяти будь-яким загрозам [2]. </w:t>
+      </w:r>
+    </w:p>
+    <w:p>
+      <w:pPr>
+        <w:pStyle w:val="Normalmy"/>
+      </w:pPr>
+      <w:r>
+        <w:t>Уважаємо з метою універсалізації органів управління та підрозділів системи цивільного захисту здійснити її оснащення сучасною технікою та обладнанням, що мають високі технологічні й універсальні можливості, надійну захищеність, спроможність забезпечити дії органів управління та підрозділів в різних умовах, зокрема в районах збройного конфлікту.</w:t>
+      </w:r>
+    </w:p>
+    <w:p>
+      <w:pPr>
+        <w:pStyle w:val="Normalmy"/>
+      </w:pPr>
+      <w:r>
+        <w:t xml:space="preserve">При цьому вважаємо за доцільне в системі управління цивільного захисту створити систему інформаційно-аналітичного забезпечення цивільного захисту, яку слід інтегрувати в єдину інформаційно-аналітичну систему сектора безпеки та оборони держави з метою організації тісної взаємодії між силами, які виконують бойові завдання в зоні збройного </w:t>
+      </w:r>
+      <w:r>
+        <w:lastRenderedPageBreak/>
+        <w:t xml:space="preserve">конфлікту й підрозділами цивільного захисту, що виконують не менш важливі завдання, пов’язані з рятуванням населення в певному районі та надання йому потрібної допомоги. </w:t>
+      </w:r>
+    </w:p>
+    <w:p>
+      <w:pPr>
+        <w:pStyle w:val="Normalmy"/>
+      </w:pPr>
+      <w:r>
+        <w:t xml:space="preserve">У той же час відповідно до статті 73 Кодексу для управління в режимі повсякденного функціонування суб’єктами забезпечення цивільного захисту в системі центрального органу виконавчої влади функціонує державний центр управління в надзвичайних ситуаціях, а на регіональному рівні – центри управління в надзвичайних ситуаціях. При цьому в разі виникнення надзвичайних ситуацій такі центри безпосередньо взаємодіють зі штабом із ліквідації наслідків надзвичайної ситуації та забезпечують його роботу [10]. </w:t>
+      </w:r>
+    </w:p>
+    <w:p>
+      <w:pPr>
+        <w:pStyle w:val="Normalmy"/>
+      </w:pPr>
+      <w:r>
+        <w:t xml:space="preserve">Зважаючи на вказане, цікавим виявився підхід О. Труша та А. Кошкіна до визначення структури і функцій центрів управління в надзвичайних ситуаціях як інструменту підтримки ухвалення рішень органами державного управління, що ці центри за досвідом організації управління в надзвичайних ситуаціях в країнах Європейського Союзу визначають як ситуаційні [11]. Проте, на думку учених, питання про використання можливостей ситуаційних центрів під час запобігання та реагування на надзвичайні ситуації не дістало належного розвитку в Україні. </w:t>
+      </w:r>
+    </w:p>
+    <w:p>
+      <w:pPr>
+        <w:pStyle w:val="Normalmy"/>
+      </w:pPr>
+      <w:r>
+        <w:t>Науковцями запропоновано відповідно до функцій та завдань ситуаційного центру мати в його структурі такі складові: телекомунікаційний компонент, апаратно-програмний комплекс, інформаційно-аналітичну систему, інструментально моделювальні засоби,</w:t>
+      </w:r>
+    </w:p>
+    <w:p>
+      <w:pPr>
+        <w:pStyle w:val="Normalmy"/>
+      </w:pPr>
+      <w:r>
+        <w:t xml:space="preserve">систему аудіо-візуалізації [11]. Погоджуємося з ученими, які вважають, що найважливішим компонентом ситуаційного центру є і завжди буде людський інтелектуальний потенціал – фахівці, що безпосередньо забезпечують функціонування системи та від яких залежать якість й ефективність пропозицій до управлінських рішень. </w:t>
+      </w:r>
+    </w:p>
+    <w:p>
+      <w:pPr>
+        <w:pStyle w:val="Normalmy"/>
+      </w:pPr>
+      <w:r>
+        <w:lastRenderedPageBreak/>
+        <w:t xml:space="preserve">Система місцевого самоврядування, що створена в межах виконання заходів щодо реалізації Концепції реформування місцевого самоврядування та територіальної організації влади в Україні, на сьогодні не задовольняє потреб суспільства. Функціонування органів місцевого самоврядування в більшості територіальних громад не забезпечує створення та підтримку сприятливого життєвого середовища, потрібного для всебічного розвитку людини, її самореалізації, захисту її прав, надання населенню високоякісних і доступних адміністративних, соціальних та інших послуг [12]. </w:t>
+      </w:r>
+    </w:p>
+    <w:p>
+      <w:pPr>
+        <w:pStyle w:val="Normalmy"/>
+      </w:pPr>
+      <w:r>
+        <w:t xml:space="preserve">Саме тому нині надзвичайно актуальним залишається науково-теоретичне обґрунтування механізмів побудови ефективної функціонально-структурної моделі державного управління у сфері цивільного захисту в Україні з урахуванням сучасних потреб суспільства. При цьому, зважаючи на актуальне питання сьогодення щодо реформування системи державної влади в Україні, уважаємо суттєвим внеском Л. Жукової в галузь науки державного управління виокремлений принцип гармонізації організації ефективного державного управління у сфері цивільного захисту, що передбачає кількісну характеристику співвідношення централізації й децентралізації із застосуванням «золотого перерізу» з урахуванням поступового надання більшої самостійності регіонам [7]. </w:t>
+      </w:r>
+    </w:p>
+    <w:p>
+      <w:pPr>
+        <w:pStyle w:val="Normalmy"/>
+      </w:pPr>
+      <w:r>
+        <w:t xml:space="preserve">Запобігання та ліквідація наслідків надзвичайних ситуацій техногенного і природного характеру, збереження життя та здоров’я населення, забезпечення сталого розвитку країни є однією зі складових національної безпеки держави. Це надзвичайно важливе завдання потребує, на наш погляд, комплексного підходу й детального аналізу наявного стану техногенної та природної безпеки. На основі аналізу сучасного стану природно-техногенної безпеки України та тенденцій її розвитку І. Шпильовим запропоновано ситуаційну модель управління </w:t>
+      </w:r>
+      <w:r>
+        <w:lastRenderedPageBreak/>
+        <w:t xml:space="preserve">природно-техногенною безпекою на основі причинно-наслідкового зв’язку подій, що ведуть до надзвичайних ситуацій, як методологічну основу системи управління природно-техногенною безпекою. При цьому важливим здобутком автора є вперше розроблена типологія механізмів державного регулювання природно-техногенної безпеки України (правовий, організаційний, адміністративний, економічний) на основі виокремлення їх функціональної спрямованості [13]. </w:t>
+      </w:r>
+    </w:p>
+    <w:p>
+      <w:pPr>
+        <w:pStyle w:val="Normalmy"/>
+      </w:pPr>
+      <w:r>
+        <w:t xml:space="preserve">Під час реагування на надзвичайну ситуацію ключовою ланкою процесу управління є ухвалення обґрунтованого рішення органами державного управління, на що звертає увагу Н. Клименко, яка виокремила основні особливості державного управління в умовах надзвичайних ситуацій, а саме: зростання рівня невизначеності інформації та ризику ухвалення неадекватної ситуації управлінського рішення, зменшення часу на розроблення, узгодження, ухвалення й виконання адекватних рішень, підвищення вимог до управлінського персоналу. Автор зазначає, що комплексний вплив означених особливостей на ефективність і надійність функціонування системи державного управління в умовах надзвичайних ситуацій є визначальним [14]. </w:t>
+      </w:r>
+    </w:p>
+    <w:p>
+      <w:pPr>
+        <w:pStyle w:val="Normalmy"/>
+      </w:pPr>
+      <w:r>
+        <w:t xml:space="preserve">Уважаємо, що в складних умовах виникнення та розвитку надзвичайних ситуацій визначальну роль як на етапі ухвалення рішень, так і під час їх упровадження відіграє інформаційне забезпечення. При цьому важливо на основі аналізу наявних підходів до визначення сутності інформаційного забезпечення в системі державного управління застосовувати новий підхід до визначення ролі та місця інформаційного забезпечення. Так, Ю. Саричев зазначає, що державне управління по суті є інформаційним управлінням, де рішення ухвалюються на основі наявних інформаційних ресурсів. Ученим запропоновано кібернетичну модель структури процесу державного управління, у якій інформаційне забезпечення розглядається як невід’ємна складова державного </w:t>
+      </w:r>
+      <w:r>
+        <w:lastRenderedPageBreak/>
+        <w:t xml:space="preserve">управління, де важливу роль відіграють наявні інформаційні ресурси, що отримуються за допомогою інформаційної інфраструктури [15]. </w:t>
+      </w:r>
+    </w:p>
+    <w:p>
+      <w:pPr>
+        <w:pStyle w:val="Normalmy"/>
+      </w:pPr>
+      <w:r>
+        <w:t xml:space="preserve">Аналіз законодавства України у сфері цивільного захисту та результати функціонування ЄДСЦЗ свідчать про потребу модернізації системи цивільного захисту держави. Напрямки модернізації цієї системи окреслив А. Любінський, а саме: </w:t>
+      </w:r>
+    </w:p>
+    <w:p>
+      <w:pPr>
+        <w:pStyle w:val="Normalmy"/>
+      </w:pPr>
+      <w:r>
+        <w:t xml:space="preserve">– оснащення сил цивільного захисту новою сучасною технікою, озброєнням і запровадження передових технологій ведення аварійно-рятувальних робіт, розмінування територій; </w:t>
+      </w:r>
+    </w:p>
+    <w:p>
+      <w:pPr>
+        <w:pStyle w:val="Normalmy"/>
+      </w:pPr>
+      <w:r>
+        <w:t xml:space="preserve">– удосконалення системи підготовки керівного складу та фахівців цивільного захисту шляхом пошуку нових підходів до організації фахової підготовки, уточнення змісту оперативно-тактичної та спеціальної підготовки підрозділів щодо тактики дій у складних умовах надзвичайних </w:t>
+      </w:r>
+      <w:bookmarkStart w:id="88" w:name="_GoBack"/>
+      <w:bookmarkEnd w:id="88"/>
+      <w:r>
+        <w:t xml:space="preserve">ситуацій і терористичних актів; </w:t>
+      </w:r>
+    </w:p>
+    <w:p>
+      <w:pPr>
+        <w:pStyle w:val="Normalmy"/>
+      </w:pPr>
+      <w:r>
+        <w:t xml:space="preserve">– удосконалення законодавства щодо цивільного захисту, адаптація та впровадження в практичну діяльність зарубіжного досвіду в зазначеній сфері; </w:t>
+      </w:r>
+    </w:p>
+    <w:p>
+      <w:pPr>
+        <w:pStyle w:val="Normalmy"/>
+      </w:pPr>
+      <w:r>
+        <w:t xml:space="preserve">– розвиток інформаційно-аналітичних систем з питань надзвичайних ситуацій на загальнодержавному, регіональному, місцевому та об’єктовому рівнях на основі впровадження новітніх інформаційних технологій та засобів зв’язку і передання даних, підвищення інформаційної компетентності управлінців усіх рівнів, що працюють у цій сфері. </w:t>
+      </w:r>
+    </w:p>
+    <w:p>
+      <w:pPr>
+        <w:pStyle w:val="Normalmy"/>
+      </w:pPr>
+      <w:r>
+        <w:t xml:space="preserve">Погоджуємося з думкою А. Любінського та вважаємо, що створення ефективної системи інформаційно-аналітичного забезпечення цивільного </w:t>
+      </w:r>
+    </w:p>
+    <w:p>
+      <w:pPr>
+        <w:pStyle w:val="Normalmy"/>
+      </w:pPr>
+      <w:r>
+        <w:t xml:space="preserve">захисту є важливим етапом у процесі модернізації системи цивільного захисту загалом [16]. </w:t>
+      </w:r>
+    </w:p>
+    <w:p>
+      <w:pPr>
+        <w:pStyle w:val="Normalmy"/>
+      </w:pPr>
+      <w:r>
+        <w:t xml:space="preserve">Пропозиції А. Любінського тісно пов’язані з дослідженням С. Майстро та О. Труша, які розглянули нормативно-правовий механізм </w:t>
+      </w:r>
+      <w:r>
+        <w:lastRenderedPageBreak/>
+        <w:t xml:space="preserve">державного управління системою цивільного захисту в Україні та виокремили проблемні аспекти й суперечності законодавства у цій сфері. </w:t>
+      </w:r>
+    </w:p>
+    <w:p>
+      <w:pPr>
+        <w:pStyle w:val="Normalmy"/>
+      </w:pPr>
+      <w:r>
+        <w:t xml:space="preserve">Учені переконані, що дієвий нормативно-правовий механізм державного управління системою цивільного захисту має враховувати національний та міжнародний досвід з питань цивільного захисту, становити собою єдину систему державного управління з протидії надзвичайним ситуаціям в Україні [17]. </w:t>
+      </w:r>
+    </w:p>
+    <w:p>
+      <w:pPr>
+        <w:pStyle w:val="Normalmy"/>
+      </w:pPr>
+      <w:r>
+        <w:t xml:space="preserve">Наразі в країні відбувається проведення заходів із децентралізації влади через передання окремих повноважень і відповідальності щодо організації життєдіяльності, зокрема у сфері цивільного захисту, від органів державної влади до територіальних громад. Такий процес вимагає публічності та прозорості як від органів державної влади, так і від органів місцевого самоврядування. При цьому вважаємо, що запровадження на місцевому рівні механізму публічності сприятиме самоорганізації громад, а публічна прозора процедура реалізації прав громадян на участь в управлінні громадою дасть змогу впорядкувати відносини влади і громадян. </w:t>
+      </w:r>
+    </w:p>
+    <w:p>
+      <w:pPr>
+        <w:pStyle w:val="Normalmy"/>
+      </w:pPr>
+      <w:r>
+        <w:t xml:space="preserve">У зв’язку із зазначеним К.С. Мерріт, К. Корделл, М.Д. Фарнворт на основі аналізу практичної діяльності органів державного управління довели, що керівник за певних умов здатен забезпечити високу ефективність у досягненні організаційних цілей і необхідних результатів державного управління через підвищення або зниження його публічності. При цьому, як зазначають учені, основою для ефективного управління громадою є розуміння керівником механізму публічності для досягнення цілей організації життєдіяльності громадян [8]. </w:t>
+      </w:r>
     </w:p>
     <w:p>
       <w:pPr>
         <w:pStyle w:val="Heading2my"/>
       </w:pPr>
-      <w:bookmarkStart w:id="88" w:name="_Toc7005846"/>
-      <w:r>
-        <w:t>6.1 Права та обов’язки суб’єктів господарювання</w:t>
-      </w:r>
-      <w:bookmarkEnd w:id="88"/>
-      <w:r>
-        <w:t xml:space="preserve"> </w:t>
+      <w:r>
+        <w:t xml:space="preserve">6.2 </w:t>
+      </w:r>
+      <w:r>
+        <w:t xml:space="preserve">Висновки з даного дослідження </w:t>
       </w:r>
     </w:p>
     <w:p>
@@ -28800,19 +28868,11 @@
         <w:pStyle w:val="Normalmy"/>
       </w:pPr>
       <w:r>
-        <w:t>Цивiльний захист — це функція держави, спрямована на захист населення, територiй, навколишнього природного середовища та майна вiд надзвичайних ситуацiй шляхом запобiгання таким ситуацiям, лiквiдацiї їх наслiдкiв i надання допомоги постраждалим у мирний час та в особливий перiод [</w:t>
-      </w:r>
-      <w:r>
-        <w:t>26</w:t>
-      </w:r>
-      <w:r>
-        <w:t>]</w:t>
-      </w:r>
-      <w:r>
-        <w:t>.</w:t>
-      </w:r>
-      <w:r>
-        <w:t xml:space="preserve"> </w:t>
+        <w:t xml:space="preserve">Виявлено, що наразі актуальним питанням є пошук шляхів удосконалення системи державного управління загалом і у сфері </w:t>
+      </w:r>
+      <w:r>
+        <w:lastRenderedPageBreak/>
+        <w:t xml:space="preserve">цивільного захисту зокрема. Аналіз попередніх наукових досліджень дозволив сформулювати основні напрямки попередніх наукових досліджень щодо пошуку шляхів удосконалення системи державного управління у сфері цивільного захисту та окреслити напрямки наукового дослідження. </w:t>
       </w:r>
     </w:p>
     <w:p>
@@ -28820,7 +28880,7 @@
         <w:pStyle w:val="Normalmy"/>
       </w:pPr>
       <w:r>
-        <w:t>У даному роздiлi дипломного проекту розглядається питання «Права та обов’язки суб’єктів господарювання у сфері ЦЗ».</w:t>
+        <w:t xml:space="preserve">Узагальнено основні напрямки попередніх наукових досліджень державного управління, а саме: розвиток державного управління у сфері забезпечення цивільної безпеки у надзвичайних ситуаціях та запровадження прогресивного досвіду розвинених зарубіжних країн у зазначеній сфері; удосконалення механізмів формування інституціо-нальних засад розвитку державної системи цивільного захисту України; створення системи управління цивільного захисту та її інтеграція в єдину інформаційно-аналітичну систему сектора безпеки та оборони держави; визначення структури і функцій центрів управління в надзвичайних ситуаціях як інструменту підтримки ухвалення рішень органами державного управління за досвідом організації управління в надзвичайних ситуаціях в країнах Європейського Союзу; науково-теоретичне обґрунту-вання механізмів побудови ефективної функціонально-структурної моделі державного управління у сфері цивільного захисту в Україні з урахуванням сучасних потреб суспільства; удосконалення механізмів державного регулювання природно-техногенної безпеки України на основі виділення їх функціональної спрямованості; дослідження комплексу чинників, що впливають на ефективність і надійність функціонування системи державного управління в умовах надзвичайних ситуацій; пошук шляхів визначення сутності інформаційного забезпечення в системі державного управління; визначення напрямків модернізації системи цивільного захисту держави. </w:t>
       </w:r>
     </w:p>
     <w:p>
@@ -28828,460 +28888,12 @@
         <w:pStyle w:val="Normalmy"/>
       </w:pPr>
       <w:r>
-        <w:t xml:space="preserve">Актуальнiсть цiєї теми зумовлена ненульовою ймовiрнiстю аварiй, катастроф, терактiв, стихiйних лих, тощо. Це є пiдставою що до усвiдомлення обов’язкiв i їх виконання суб’єктами господарювання з цивiльного захисту. В данiй роботi будуть розглянутi права та обов’язки з цивільного захисту i управління цивільного захисту об’єктів економіки. </w:t>
-      </w:r>
-    </w:p>
-    <w:p>
-      <w:pPr>
-        <w:pStyle w:val="Normalmy"/>
-      </w:pPr>
-      <w:r>
-        <w:t>Вiдповiдно до статтi 6 Кодексу цивiльного захисту України [</w:t>
-      </w:r>
-      <w:r>
-        <w:t>25</w:t>
-      </w:r>
-      <w:r>
-        <w:t xml:space="preserve">] цивiльний захист забезпечується з урахуванням особливостей, визначених Законом України “Про основи нацiональної безпеки України”, суб’єктами, уповноваженими захищати населення, територiї, навколишнє природне середовище i майно, згiдно з вимогами цього Кодексу — у мирний час, а також в особливий перiод — у межах реалiзацiї заходiв держави щодо оборони України. </w:t>
-      </w:r>
-    </w:p>
-    <w:p>
-      <w:pPr>
-        <w:pStyle w:val="Normalmy"/>
-      </w:pPr>
-      <w:r>
-        <w:t>Вiдповiдно до статтi 20 пункту 1 Кодексу цивiльного захисту України [</w:t>
-      </w:r>
-      <w:r>
-        <w:t>25</w:t>
-      </w:r>
-      <w:r>
-        <w:t xml:space="preserve">] до завдань i обов’язкiв суб’єктiв господарювання у сферi цивiльного захисту належить: </w:t>
-      </w:r>
-    </w:p>
-    <w:p>
-      <w:pPr>
-        <w:pStyle w:val="Normalmy"/>
-      </w:pPr>
-      <w:r>
-        <w:t xml:space="preserve">1) </w:t>
-      </w:r>
-      <w:r>
-        <w:t xml:space="preserve">забезпечення виконання заходiв у сферi цивiльного захисту на об’єктах суб’єкта господарювання; </w:t>
-      </w:r>
-    </w:p>
-    <w:p>
-      <w:pPr>
-        <w:pStyle w:val="Normalmy"/>
-      </w:pPr>
-      <w:r>
-        <w:t xml:space="preserve">2) </w:t>
-      </w:r>
-      <w:r>
-        <w:t xml:space="preserve">забезпечення вiдповiдно до законодавства своїх працiвникiв засобами колективного та iндивiдуального захисту; </w:t>
-      </w:r>
-    </w:p>
-    <w:p>
-      <w:pPr>
-        <w:pStyle w:val="Normalmy"/>
-      </w:pPr>
+        <w:t xml:space="preserve">Запропоновано основні напрямки вдосконалення системи цивільного захисту держави, а саме: створення ефективної системи управління </w:t>
+      </w:r>
       <w:r>
         <w:lastRenderedPageBreak/>
-        <w:t xml:space="preserve">3) </w:t>
-      </w:r>
-      <w:r>
-        <w:t xml:space="preserve">розмiщення iнформацiї про заходи безпеки та вiдповiдну поведiнку населення у разi виникнення аварiї; </w:t>
-      </w:r>
-    </w:p>
-    <w:p>
-      <w:pPr>
-        <w:pStyle w:val="Normalmy"/>
-      </w:pPr>
-      <w:r>
-        <w:t xml:space="preserve">4) </w:t>
-      </w:r>
-      <w:r>
-        <w:t xml:space="preserve">органiзацiя та здiйснення пiд час виникнення надзвичайних ситуацiй евакуацiйних заходiв щодо працiвникiв та майна суб’єкта господарювання; </w:t>
-      </w:r>
-    </w:p>
-    <w:p>
-      <w:pPr>
-        <w:pStyle w:val="Normalmy"/>
-      </w:pPr>
-      <w:r>
-        <w:t xml:space="preserve">5) </w:t>
-      </w:r>
-      <w:r>
-        <w:t xml:space="preserve">створення об’єктових формувань цивiльного захисту вiдповiдно до цього Кодексу та iнших законодавчих актiв, необхiдної для їх функцiонування матерiально-технiчної бази i забезпечення готовностi таких формувань до дiй за призначенням; </w:t>
-      </w:r>
-    </w:p>
-    <w:p>
-      <w:pPr>
-        <w:pStyle w:val="Normalmy"/>
-      </w:pPr>
-      <w:r>
-        <w:t xml:space="preserve">6) </w:t>
-      </w:r>
-      <w:r>
-        <w:t xml:space="preserve">створення диспетчерських служб вiдповiдно до цього Кодексу та iнших законiв, необхiдних для забезпечення безпеки об’єктiв пiдвищеної небезпеки; </w:t>
-      </w:r>
-    </w:p>
-    <w:p>
-      <w:pPr>
-        <w:pStyle w:val="Normalmy"/>
-      </w:pPr>
-      <w:r>
-        <w:t xml:space="preserve">7) </w:t>
-      </w:r>
-      <w:r>
-        <w:t xml:space="preserve">проведення оцiнки ризикiв виникнення надзвичайних ситуацiй на об’єктах суб’єкта господарювання, здiйснення заходiв щодо неперевищення прийнятних рiвнiв таких ризикiв; </w:t>
-      </w:r>
-    </w:p>
-    <w:p>
-      <w:pPr>
-        <w:pStyle w:val="Normalmy"/>
-      </w:pPr>
-      <w:r>
-        <w:t xml:space="preserve">8) </w:t>
-      </w:r>
-      <w:r>
-        <w:t xml:space="preserve">здiйснення навчання працiвникiв з питань цивiльного захисту, у тому числi правилам техногенної та пожежної безпеки; </w:t>
-      </w:r>
-    </w:p>
-    <w:p>
-      <w:pPr>
-        <w:pStyle w:val="Normalmy"/>
-      </w:pPr>
-      <w:r>
-        <w:t xml:space="preserve">9) </w:t>
-      </w:r>
-      <w:r>
-        <w:t xml:space="preserve">декларування безпеки об’єктiв пiдвищеної небезпеки; </w:t>
-      </w:r>
-    </w:p>
-    <w:p>
-      <w:pPr>
-        <w:pStyle w:val="Normalmy"/>
-      </w:pPr>
-      <w:r>
-        <w:t xml:space="preserve">10) </w:t>
-      </w:r>
-      <w:r>
-        <w:t xml:space="preserve">розроблення планiв локалiзацiї та лiквiдацiї наслiдкiв аварiй на об’єктах пiдвищеної небезпеки; </w:t>
-      </w:r>
-    </w:p>
-    <w:p>
-      <w:pPr>
-        <w:pStyle w:val="Normalmy"/>
-      </w:pPr>
-      <w:r>
-        <w:t xml:space="preserve">11) </w:t>
-      </w:r>
-      <w:r>
-        <w:t xml:space="preserve">проведення об’єктових тренувань i навчань з питань цивiльного захисту; </w:t>
-      </w:r>
-    </w:p>
-    <w:p>
-      <w:pPr>
-        <w:pStyle w:val="Normalmy"/>
-      </w:pPr>
-      <w:r>
-        <w:t xml:space="preserve">12) </w:t>
-      </w:r>
-      <w:r>
-        <w:t>забезпечення аварiйно-рятувального обслуговування суб’єктiв господарювання вiдповiдно до вимог статтi 133 цього Кодексу [</w:t>
-      </w:r>
-      <w:r>
-        <w:t>25</w:t>
-      </w:r>
-      <w:r>
-        <w:t xml:space="preserve">]; </w:t>
-      </w:r>
-    </w:p>
-    <w:p>
-      <w:pPr>
-        <w:pStyle w:val="Normalmy"/>
-      </w:pPr>
-      <w:r>
-        <w:t xml:space="preserve">13) </w:t>
-      </w:r>
-      <w:r>
-        <w:t xml:space="preserve">здiйснення за власнi кошти заходiв цивiльного захисту, що зменшують рiвень ризику виникнення надзвичайних ситуацiй; </w:t>
-      </w:r>
-    </w:p>
-    <w:p>
-      <w:pPr>
-        <w:pStyle w:val="Normalmy"/>
-      </w:pPr>
-      <w:r>
-        <w:t xml:space="preserve">14) </w:t>
-      </w:r>
-      <w:r>
-        <w:t>забезпечення</w:t>
-      </w:r>
-      <w:r>
-        <w:t xml:space="preserve"> безперешкодного доступу посадових осiб органiв державного нагляду, працiвникiв аварiйно-рятувальних служб, з якими укладенi угоди про аварiйно-рятувальне обслуговування суб’єктiв </w:t>
-      </w:r>
-      <w:r>
-        <w:lastRenderedPageBreak/>
-        <w:t xml:space="preserve">господарювання, для проведення обстежень на вiдповiднiсть протиаварiйних заходiв планам локалiзацiї i лiквiдацiї наслiдкiв аварiй на об’єктах пiдвищеної небезпеки та потенцiйно небезпечних об’єктах, сил цивiльного захисту – для проведення аварiйно-рятувальних та iнших невiдкладних робiт у разi виникнення надзвичайних ситуацiй; </w:t>
-      </w:r>
-    </w:p>
-    <w:p>
-      <w:pPr>
-        <w:pStyle w:val="Normalmy"/>
-      </w:pPr>
-      <w:r>
-        <w:t xml:space="preserve">15) </w:t>
-      </w:r>
-      <w:r>
-        <w:t xml:space="preserve">забезпечення дотримання вимог законодавства щодо створення, зберiгання, утримання, використання та реконструкцiї захисних споруд цивiльного захисту; </w:t>
-      </w:r>
-    </w:p>
-    <w:p>
-      <w:pPr>
-        <w:pStyle w:val="Normalmy"/>
-      </w:pPr>
-      <w:r>
-        <w:t>16)</w:t>
-      </w:r>
-      <w:r>
-        <w:t xml:space="preserve"> </w:t>
-      </w:r>
-      <w:r>
-        <w:t xml:space="preserve">здiйснення облiку захисних споруд цивiльного захисту,якi перебувають на балансi (утриманнi); </w:t>
-      </w:r>
-    </w:p>
-    <w:p>
-      <w:pPr>
-        <w:pStyle w:val="Normalmy"/>
-      </w:pPr>
-      <w:r>
-        <w:t xml:space="preserve">17) </w:t>
-      </w:r>
-      <w:r>
-        <w:t xml:space="preserve">дотримання протиепiдемiчного, протиепiзоотичного та протиепiфiтотичного режиму; </w:t>
-      </w:r>
-    </w:p>
-    <w:p>
-      <w:pPr>
-        <w:pStyle w:val="Normalmy"/>
-      </w:pPr>
-      <w:r>
-        <w:t xml:space="preserve">18) </w:t>
-      </w:r>
-      <w:r>
-        <w:t xml:space="preserve">створення i використання матерiальних резервiв для запобiгання та лiквiдацiї наслiдкiв надзвичайних ситуацiй; </w:t>
-      </w:r>
-    </w:p>
-    <w:p>
-      <w:pPr>
-        <w:pStyle w:val="Normalmy"/>
-      </w:pPr>
-      <w:r>
-        <w:t xml:space="preserve">19) </w:t>
-      </w:r>
-      <w:r>
-        <w:t xml:space="preserve">розроблення заходiв щодо забезпечення  пожежної безпеки, впровадження досягнень науки i технiки, позитивного досвiду iз зазначеного питання; </w:t>
-      </w:r>
-    </w:p>
-    <w:p>
-      <w:pPr>
-        <w:pStyle w:val="Normalmy"/>
-      </w:pPr>
-      <w:r>
-        <w:t xml:space="preserve">20) </w:t>
-      </w:r>
-      <w:r>
-        <w:t xml:space="preserve">розроблення i затвердження iнструкцiй та видання наказiв з питань пожежної безпеки, здiйснення постiйного контролю за їх виконанням; </w:t>
-      </w:r>
-    </w:p>
-    <w:p>
-      <w:pPr>
-        <w:pStyle w:val="Normalmy"/>
-      </w:pPr>
-      <w:r>
-        <w:t xml:space="preserve">21) </w:t>
-      </w:r>
-      <w:r>
-        <w:t xml:space="preserve">забезпечення виконання вимог законодавства у сферi техногенної та пожежної безпеки, а також виконання вимог приписiв, постанов та розпоряджень центрального органу виконавчої влади, який здiйснює </w:t>
-      </w:r>
-      <w:r>
-        <w:t>державний</w:t>
-      </w:r>
-      <w:r>
-        <w:t xml:space="preserve">̆ нагляд у сферах техногенної та пожежної безпеки; </w:t>
-      </w:r>
-    </w:p>
-    <w:p>
-      <w:pPr>
-        <w:pStyle w:val="Normalmy"/>
-      </w:pPr>
-      <w:r>
-        <w:t xml:space="preserve">22) </w:t>
-      </w:r>
-      <w:r>
-        <w:t xml:space="preserve">утримання у справному станi засобiв цивiльного та протипожежного захисту, недопущення їх використання не за призначенням; </w:t>
-      </w:r>
-    </w:p>
-    <w:p>
-      <w:pPr>
-        <w:pStyle w:val="Normalmy"/>
-      </w:pPr>
-      <w:r>
-        <w:lastRenderedPageBreak/>
-        <w:t xml:space="preserve">23) </w:t>
-      </w:r>
-      <w:r>
-        <w:t xml:space="preserve">здiйснення заходiв щодо впровадження автоматичних засобiв виявлення та гасiння пожеж i використання для цiєї мети виробничої автоматики; </w:t>
-      </w:r>
-    </w:p>
-    <w:p>
-      <w:pPr>
-        <w:pStyle w:val="Normalmy"/>
-      </w:pPr>
-      <w:r>
-        <w:t xml:space="preserve">24) </w:t>
-      </w:r>
-      <w:r>
-        <w:t xml:space="preserve">своєчасне iнформування вiдповiдних органiв та пiдроздiлiв цивiльного захисту про несправнiсть протипожежної технiки, систем протипожежного захисту, водопостачання, а також про закриття дорiг i проїздiв на вiдповiднiй територiї; </w:t>
-      </w:r>
-    </w:p>
-    <w:p>
-      <w:pPr>
-        <w:pStyle w:val="Normalmy"/>
-      </w:pPr>
-      <w:r>
-        <w:t>25)</w:t>
-      </w:r>
-      <w:r>
-        <w:t xml:space="preserve">виконання iнших завдань i заходiв у сферi цивiльного захисту, передбачених цим Кодексом та iншими законодавчими актами. </w:t>
-      </w:r>
-    </w:p>
-    <w:p>
-      <w:pPr>
-        <w:pStyle w:val="Normalmy"/>
-      </w:pPr>
-    </w:p>
-    <w:p>
-      <w:pPr>
-        <w:pStyle w:val="Normalmy"/>
-      </w:pPr>
-      <w:r>
-        <w:t>Для планування заходiв цивiльного захисту, пiдтримки готовностi до дiй в надзвичайних ситуацiях сил i персоналу, застосування засобiв захисту i спецiального майна на об’єктi створюються штатнi органи управлiння цивiльного захисту на правах основних пiдроздiлiв адмiнiстрацiї пiдприємства або призначаються окремi штатнi працiвники [</w:t>
-      </w:r>
-      <w:r>
-        <w:t>26</w:t>
-      </w:r>
-      <w:r>
-        <w:t>]. Це здiйснюється згiдно зi статтею 20 пункту 2 Кодексу цивiльного захисту України [</w:t>
-      </w:r>
-      <w:r>
-        <w:t>25</w:t>
-      </w:r>
-      <w:r>
-        <w:t xml:space="preserve">] , що зумовлює органiзацiю заходiв цивiльного захисту суб’єкта господарювання, якi створюються (призначаються) керiвниками зазначених суб’єктiв господарювання з урахуванням таких вимог: </w:t>
-      </w:r>
-    </w:p>
-    <w:p>
-      <w:pPr>
-        <w:pStyle w:val="Normalmy"/>
-      </w:pPr>
-      <w:r>
-        <w:t xml:space="preserve">1) </w:t>
-      </w:r>
-      <w:r>
-        <w:t xml:space="preserve">у суб’єктах господарювання, вiднесених до вiдповiдних категорiй цивiльного захисту, з чисельнiстю працюючих понад 3 тисячi осiб створюються пiдроздiли з питань цивiльного захисту; </w:t>
-      </w:r>
-    </w:p>
-    <w:p>
-      <w:pPr>
-        <w:pStyle w:val="Normalmy"/>
-      </w:pPr>
-      <w:r>
-        <w:t xml:space="preserve">2) </w:t>
-      </w:r>
-      <w:r>
-        <w:t xml:space="preserve">у суб’єктах господарювання, а також закладах охорони здоров’я iз загальною чисельнiстю працюючих та осiб, якi перебувають на лiкуваннi, вiд 200 до 3 тисяч осiб та у суб’єктах господарювання, вiднесених до другої категорiї цивiльного захисту, призначаються посадовi особи з питань цивiльного захисту; </w:t>
-      </w:r>
-    </w:p>
-    <w:p>
-      <w:pPr>
-        <w:pStyle w:val="Normalmy"/>
-      </w:pPr>
-      <w:r>
-        <w:lastRenderedPageBreak/>
-        <w:t xml:space="preserve">3) </w:t>
-      </w:r>
-      <w:r>
-        <w:t xml:space="preserve">у навчальних закладах з денною формою навчання з чисельнiстю 500 i бiльше осiб, якi навчаються, призначаються посадовi особи з питань цивiльного захисту; </w:t>
-      </w:r>
-    </w:p>
-    <w:p>
-      <w:pPr>
-        <w:pStyle w:val="Normalmy"/>
-      </w:pPr>
-      <w:r>
-        <w:t xml:space="preserve">4) </w:t>
-      </w:r>
-      <w:r>
-        <w:t xml:space="preserve">у суб’єктах господарювання з чисельнiстю працюючих до 200 осiб призначаються особи з питань цивiльного захисту за рахунок штатної чисельностi суб’єкта господарювання. </w:t>
-      </w:r>
-    </w:p>
-    <w:p>
-      <w:pPr>
-        <w:pStyle w:val="Normalmy"/>
-      </w:pPr>
-      <w:r>
-        <w:t>Залежно вiд характеру виробничої дiяльностi об’єкта створюються служби: оповiщення i зв’язку, охорони громадського порядку, радiацiйного i хiмiчного захисту, медична, енергопостачання та свiтломаскування, аварiйно- технiчна, служба сховищ i укриттiв, транспортна, матерiально-технiчного постачання [</w:t>
-      </w:r>
-      <w:r>
-        <w:t>26</w:t>
-      </w:r>
-      <w:r>
-        <w:t>].</w:t>
-      </w:r>
-    </w:p>
-    <w:p>
-      <w:pPr>
-        <w:pStyle w:val="Heading2my"/>
-      </w:pPr>
-      <w:bookmarkStart w:id="89" w:name="_Toc7005847"/>
-      <w:r>
-        <w:t>6.</w:t>
-      </w:r>
-      <w:r>
-        <w:t>2</w:t>
-      </w:r>
-      <w:r>
-        <w:t xml:space="preserve"> </w:t>
-      </w:r>
-      <w:r>
-        <w:t>Висновки до розділу</w:t>
-      </w:r>
-      <w:bookmarkEnd w:id="89"/>
-      <w:r>
-        <w:t xml:space="preserve"> </w:t>
-      </w:r>
-    </w:p>
-    <w:p>
-      <w:pPr>
-        <w:pStyle w:val="Normalmy"/>
-      </w:pPr>
-      <w:r>
-        <w:t>Таким чином на пiдприємства, установи та органiзацiї незалежно вiд форми власностi покладаються великi завдання у сферi цивiльного захисту вiдповiдно до ст. 20 Кодексу цивiльного захисту [</w:t>
-      </w:r>
-      <w:r>
-        <w:t>25</w:t>
-      </w:r>
-      <w:r>
-        <w:t>], а на суб’єкта господарювання покладається одне iз основних завдань — це збереження життя людини на об’єктi економiки, оскiльки людина, її життя i здоров’я, честь i гiднiсть, недоторканнiсть i безпека визнаються в Українi найвищою соцiальною цiннiстю.</w:t>
-      </w:r>
-    </w:p>
-    <w:p>
-      <w:pPr>
-        <w:pStyle w:val="Normalmy"/>
-      </w:pPr>
+        <w:t xml:space="preserve">цивільного захисту; оснащення органів управління та підрозділів цивільного захисту сучасною універсальною технікою та обладнанням; створення системи інформаційно-аналітичного забезпечення цивільного захисту; інтеграція системи інформаційно-аналітичного забезпечення цивільного захисту в єдину інформаційно-аналітичну систему сектора безпеки та оборони держави; удосконалення системи підготовки фахівців сфери цивільного захисту; запровадження на місцевому рівні механізму публічності, що сприятиме самоорганізації громад і впорядкує відносини влади і громадян. </w:t>
+      </w:r>
       <w:r>
         <w:br w:type="page"/>
       </w:r>
@@ -29290,14 +28902,14 @@
       <w:pPr>
         <w:pStyle w:val="Heading1"/>
       </w:pPr>
-      <w:bookmarkStart w:id="90" w:name="_Toc531917517"/>
-      <w:bookmarkStart w:id="91" w:name="_Toc7005848"/>
+      <w:bookmarkStart w:id="89" w:name="_Toc531917517"/>
+      <w:bookmarkStart w:id="90" w:name="_Toc7005848"/>
       <w:r>
         <w:lastRenderedPageBreak/>
         <w:t>ВИСНОВКИ</w:t>
       </w:r>
+      <w:bookmarkEnd w:id="89"/>
       <w:bookmarkEnd w:id="90"/>
-      <w:bookmarkEnd w:id="91"/>
     </w:p>
     <w:p>
       <w:pPr>
@@ -29342,46 +28954,22 @@
         <w:t xml:space="preserve">, </w:t>
       </w:r>
       <w:r>
-        <w:t xml:space="preserve">метою якого є знаходження розташування та сегментація ядер клітин людини на медицинських знімках. Для цього на мові програмування Python, за допомогою </w:t>
-      </w:r>
-      <w:r>
-        <w:t>загальнодоступних бібліотек Keras, Numpy</w:t>
-      </w:r>
-      <w:r>
-        <w:t xml:space="preserve"> та</w:t>
-      </w:r>
-      <w:r>
-        <w:t xml:space="preserve"> TensorFlow</w:t>
-      </w:r>
-      <w:r>
-        <w:t xml:space="preserve"> був реалізован алгоритм екземплярної сегментації Mask</w:t>
+        <w:t>метою якого є знаходження розташування та сегментація ядер клітин людини на медицинських знімках. Для цього на мові програмування Python, за допомогою загальнодоступних бібліотек Keras, Numpy та TensorFlow був реалізован алгоритм екземплярної сегментації Mask RCNN, та побудована нейрона мережа, яка була натренована на набору даних, який складається з великої кількості фотографій людських клітин, зроблених під мікроскопом.</w:t>
+      </w:r>
+    </w:p>
+    <w:p>
+      <w:pPr>
+        <w:pStyle w:val="Normalmy"/>
+      </w:pPr>
+      <w:r>
+        <w:t>Поставлена задача була реалізована</w:t>
+      </w:r>
+      <w:r>
+        <w:t>. Отриману модель можна використовувати для рішення інших задач, але для цього буде необхідно знайти гарно підготовлений набір даних, та перенавчити модель.</w:t>
       </w:r>
       <w:r>
         <w:t xml:space="preserve"> </w:t>
       </w:r>
-      <w:r>
-        <w:t xml:space="preserve">RCNN, та побудована нейрона мережа, яка була натренована на набору даних, який складається з великої кількості фотографій людських клітин, </w:t>
-      </w:r>
-      <w:r>
-        <w:t>зроблених під мікроскопом</w:t>
-      </w:r>
-      <w:r>
-        <w:t>.</w:t>
-      </w:r>
-    </w:p>
-    <w:p>
-      <w:pPr>
-        <w:pStyle w:val="Normalmy"/>
-      </w:pPr>
-      <w:r>
-        <w:t>Поставлена задача була реалізована</w:t>
-      </w:r>
-      <w:r>
-        <w:t>. Отриману модель можна використовувати для рішення інших задач, але для цього буде необхідно знайти гарно підготовлений набір даних, та перенавчити модель.</w:t>
-      </w:r>
-      <w:r>
-        <w:t xml:space="preserve"> </w:t>
-      </w:r>
     </w:p>
     <w:p>
       <w:pPr>
@@ -29410,7 +28998,7 @@
           <w:snapToGrid w:val="0"/>
         </w:rPr>
       </w:pPr>
-      <w:bookmarkStart w:id="92" w:name="_Toc7005849"/>
+      <w:bookmarkStart w:id="91" w:name="_Toc7005849"/>
       <w:r>
         <w:rPr>
           <w:snapToGrid w:val="0"/>
@@ -29448,7 +29036,7 @@
         </w:rPr>
         <w:t>ІНФОРМАЦІЇ</w:t>
       </w:r>
-      <w:bookmarkEnd w:id="92"/>
+      <w:bookmarkEnd w:id="91"/>
     </w:p>
     <w:p>
       <w:pPr>
@@ -29522,9 +29110,6 @@
         <w:t>Rafael C. Gonzalez and Richard E. Woods, Digital Image Processing, Prentice-Hall, 2002, pp. 617-620.</w:t>
       </w:r>
       <w:r>
-        <w:rPr>
-          <w:lang w:val="en-US"/>
-        </w:rPr>
         <w:t xml:space="preserve"> </w:t>
       </w:r>
     </w:p>
@@ -29768,31 +29353,7 @@
         <w:rPr>
           <w:szCs w:val="28"/>
         </w:rPr>
-        <w:t>ПУЕ-201</w:t>
-      </w:r>
-      <w:r>
-        <w:rPr>
-          <w:szCs w:val="28"/>
-        </w:rPr>
-        <w:t>7</w:t>
-      </w:r>
-      <w:r>
-        <w:rPr>
-          <w:szCs w:val="28"/>
-        </w:rPr>
-        <w:t xml:space="preserve">. Правила улаштування електроустановок. </w:t>
-      </w:r>
-      <w:r>
-        <w:rPr>
-          <w:szCs w:val="28"/>
-        </w:rPr>
-        <w:t xml:space="preserve">– Чинниий від 21.08.2017. </w:t>
-      </w:r>
-      <w:r>
-        <w:rPr>
-          <w:szCs w:val="28"/>
-        </w:rPr>
-        <w:t xml:space="preserve"> </w:t>
+        <w:t xml:space="preserve">ПУЕ-2017. Правила улаштування електроустановок. – Чинниий від 21.08.2017.  </w:t>
       </w:r>
     </w:p>
     <w:p>
@@ -29990,7 +29551,7 @@
 </file>
 
 <file path=word/endnotes.xml><?xml version="1.0" encoding="utf-8"?>
-<w:endnotes xmlns:wpc="http://schemas.microsoft.com/office/word/2010/wordprocessingCanvas" xmlns:cx="http://schemas.microsoft.com/office/drawing/2014/chartex" xmlns:cx1="http://schemas.microsoft.com/office/drawing/2015/9/8/chartex" xmlns:cx2="http://schemas.microsoft.com/office/drawing/2015/10/21/chartex" xmlns:cx3="http://schemas.microsoft.com/office/drawing/2016/5/9/chartex" xmlns:cx4="http://schemas.microsoft.com/office/drawing/2016/5/10/chartex" xmlns:cx5="http://schemas.microsoft.com/office/drawing/2016/5/11/chartex" xmlns:cx6="http://schemas.microsoft.com/office/drawing/2016/5/12/chartex" xmlns:cx7="http://schemas.microsoft.com/office/drawing/2016/5/13/chartex" xmlns:cx8="http://schemas.microsoft.com/office/drawing/2016/5/14/chartex" xmlns:mc="http://schemas.openxmlformats.org/markup-compatibility/2006" xmlns:aink="http://schemas.microsoft.com/office/drawing/2016/ink" xmlns:am3d="http://schemas.microsoft.com/office/drawing/2017/model3d" xmlns:o="urn:schemas-microsoft-com:office:office" xmlns:r="http://schemas.openxmlformats.org/officeDocument/2006/relationships" xmlns:m="http://schemas.openxmlformats.org/officeDocument/2006/math" xmlns:v="urn:schemas-microsoft-com:vml" xmlns:wp14="http://schemas.microsoft.com/office/word/2010/wordprocessingDrawing" xmlns:wp="http://schemas.openxmlformats.org/drawingml/2006/wordprocessingDrawing" xmlns:w10="urn:schemas-microsoft-com:office:word" xmlns:w="http://schemas.openxmlformats.org/wordprocessingml/2006/main" xmlns:w14="http://schemas.microsoft.com/office/word/2010/wordml" xmlns:w15="http://schemas.microsoft.com/office/word/2012/wordml" xmlns:w16cid="http://schemas.microsoft.com/office/word/2016/wordml/cid" xmlns:w16se="http://schemas.microsoft.com/office/word/2015/wordml/symex" xmlns:wpg="http://schemas.microsoft.com/office/word/2010/wordprocessingGroup" xmlns:wpi="http://schemas.microsoft.com/office/word/2010/wordprocessingInk" xmlns:wne="http://schemas.microsoft.com/office/word/2006/wordml" xmlns:wps="http://schemas.microsoft.com/office/word/2010/wordprocessingShape" mc:Ignorable="w14 w15 w16se w16cid wp14">
+<w:endnotes xmlns:wpc="http://schemas.microsoft.com/office/word/2010/wordprocessingCanvas" xmlns:cx="http://schemas.microsoft.com/office/drawing/2014/chartex" xmlns:cx1="http://schemas.microsoft.com/office/drawing/2015/9/8/chartex" xmlns:mc="http://schemas.openxmlformats.org/markup-compatibility/2006" xmlns:o="urn:schemas-microsoft-com:office:office" xmlns:r="http://schemas.openxmlformats.org/officeDocument/2006/relationships" xmlns:m="http://schemas.openxmlformats.org/officeDocument/2006/math" xmlns:v="urn:schemas-microsoft-com:vml" xmlns:wp14="http://schemas.microsoft.com/office/word/2010/wordprocessingDrawing" xmlns:wp="http://schemas.openxmlformats.org/drawingml/2006/wordprocessingDrawing" xmlns:w10="urn:schemas-microsoft-com:office:word" xmlns:w="http://schemas.openxmlformats.org/wordprocessingml/2006/main" xmlns:w14="http://schemas.microsoft.com/office/word/2010/wordml" xmlns:w15="http://schemas.microsoft.com/office/word/2012/wordml" xmlns:w16se="http://schemas.microsoft.com/office/word/2015/wordml/symex" xmlns:wpg="http://schemas.microsoft.com/office/word/2010/wordprocessingGroup" xmlns:wpi="http://schemas.microsoft.com/office/word/2010/wordprocessingInk" xmlns:wne="http://schemas.microsoft.com/office/word/2006/wordml" xmlns:wps="http://schemas.microsoft.com/office/word/2010/wordprocessingShape" mc:Ignorable="w14 w15 w16se wp14">
   <w:endnote w:type="separator" w:id="-1">
     <w:p>
       <w:r>
@@ -30009,7 +29570,7 @@
 </file>
 
 <file path=word/footnotes.xml><?xml version="1.0" encoding="utf-8"?>
-<w:footnotes xmlns:wpc="http://schemas.microsoft.com/office/word/2010/wordprocessingCanvas" xmlns:cx="http://schemas.microsoft.com/office/drawing/2014/chartex" xmlns:cx1="http://schemas.microsoft.com/office/drawing/2015/9/8/chartex" xmlns:cx2="http://schemas.microsoft.com/office/drawing/2015/10/21/chartex" xmlns:cx3="http://schemas.microsoft.com/office/drawing/2016/5/9/chartex" xmlns:cx4="http://schemas.microsoft.com/office/drawing/2016/5/10/chartex" xmlns:cx5="http://schemas.microsoft.com/office/drawing/2016/5/11/chartex" xmlns:cx6="http://schemas.microsoft.com/office/drawing/2016/5/12/chartex" xmlns:cx7="http://schemas.microsoft.com/office/drawing/2016/5/13/chartex" xmlns:cx8="http://schemas.microsoft.com/office/drawing/2016/5/14/chartex" xmlns:mc="http://schemas.openxmlformats.org/markup-compatibility/2006" xmlns:aink="http://schemas.microsoft.com/office/drawing/2016/ink" xmlns:am3d="http://schemas.microsoft.com/office/drawing/2017/model3d" xmlns:o="urn:schemas-microsoft-com:office:office" xmlns:r="http://schemas.openxmlformats.org/officeDocument/2006/relationships" xmlns:m="http://schemas.openxmlformats.org/officeDocument/2006/math" xmlns:v="urn:schemas-microsoft-com:vml" xmlns:wp14="http://schemas.microsoft.com/office/word/2010/wordprocessingDrawing" xmlns:wp="http://schemas.openxmlformats.org/drawingml/2006/wordprocessingDrawing" xmlns:w10="urn:schemas-microsoft-com:office:word" xmlns:w="http://schemas.openxmlformats.org/wordprocessingml/2006/main" xmlns:w14="http://schemas.microsoft.com/office/word/2010/wordml" xmlns:w15="http://schemas.microsoft.com/office/word/2012/wordml" xmlns:w16cid="http://schemas.microsoft.com/office/word/2016/wordml/cid" xmlns:w16se="http://schemas.microsoft.com/office/word/2015/wordml/symex" xmlns:wpg="http://schemas.microsoft.com/office/word/2010/wordprocessingGroup" xmlns:wpi="http://schemas.microsoft.com/office/word/2010/wordprocessingInk" xmlns:wne="http://schemas.microsoft.com/office/word/2006/wordml" xmlns:wps="http://schemas.microsoft.com/office/word/2010/wordprocessingShape" mc:Ignorable="w14 w15 w16se w16cid wp14">
+<w:footnotes xmlns:wpc="http://schemas.microsoft.com/office/word/2010/wordprocessingCanvas" xmlns:cx="http://schemas.microsoft.com/office/drawing/2014/chartex" xmlns:cx1="http://schemas.microsoft.com/office/drawing/2015/9/8/chartex" xmlns:mc="http://schemas.openxmlformats.org/markup-compatibility/2006" xmlns:o="urn:schemas-microsoft-com:office:office" xmlns:r="http://schemas.openxmlformats.org/officeDocument/2006/relationships" xmlns:m="http://schemas.openxmlformats.org/officeDocument/2006/math" xmlns:v="urn:schemas-microsoft-com:vml" xmlns:wp14="http://schemas.microsoft.com/office/word/2010/wordprocessingDrawing" xmlns:wp="http://schemas.openxmlformats.org/drawingml/2006/wordprocessingDrawing" xmlns:w10="urn:schemas-microsoft-com:office:word" xmlns:w="http://schemas.openxmlformats.org/wordprocessingml/2006/main" xmlns:w14="http://schemas.microsoft.com/office/word/2010/wordml" xmlns:w15="http://schemas.microsoft.com/office/word/2012/wordml" xmlns:w16se="http://schemas.microsoft.com/office/word/2015/wordml/symex" xmlns:wpg="http://schemas.microsoft.com/office/word/2010/wordprocessingGroup" xmlns:wpi="http://schemas.microsoft.com/office/word/2010/wordprocessingInk" xmlns:wne="http://schemas.microsoft.com/office/word/2006/wordml" xmlns:wps="http://schemas.microsoft.com/office/word/2010/wordprocessingShape" mc:Ignorable="w14 w15 w16se wp14">
   <w:footnote w:type="separator" w:id="-1">
     <w:p>
       <w:r>
@@ -30028,7 +29589,7 @@
 </file>
 
 <file path=word/header1.xml><?xml version="1.0" encoding="utf-8"?>
-<w:hdr xmlns:wpc="http://schemas.microsoft.com/office/word/2010/wordprocessingCanvas" xmlns:cx="http://schemas.microsoft.com/office/drawing/2014/chartex" xmlns:cx1="http://schemas.microsoft.com/office/drawing/2015/9/8/chartex" xmlns:cx2="http://schemas.microsoft.com/office/drawing/2015/10/21/chartex" xmlns:cx3="http://schemas.microsoft.com/office/drawing/2016/5/9/chartex" xmlns:cx4="http://schemas.microsoft.com/office/drawing/2016/5/10/chartex" xmlns:cx5="http://schemas.microsoft.com/office/drawing/2016/5/11/chartex" xmlns:cx6="http://schemas.microsoft.com/office/drawing/2016/5/12/chartex" xmlns:cx7="http://schemas.microsoft.com/office/drawing/2016/5/13/chartex" xmlns:cx8="http://schemas.microsoft.com/office/drawing/2016/5/14/chartex" xmlns:mc="http://schemas.openxmlformats.org/markup-compatibility/2006" xmlns:aink="http://schemas.microsoft.com/office/drawing/2016/ink" xmlns:am3d="http://schemas.microsoft.com/office/drawing/2017/model3d" xmlns:o="urn:schemas-microsoft-com:office:office" xmlns:r="http://schemas.openxmlformats.org/officeDocument/2006/relationships" xmlns:m="http://schemas.openxmlformats.org/officeDocument/2006/math" xmlns:v="urn:schemas-microsoft-com:vml" xmlns:wp14="http://schemas.microsoft.com/office/word/2010/wordprocessingDrawing" xmlns:wp="http://schemas.openxmlformats.org/drawingml/2006/wordprocessingDrawing" xmlns:w10="urn:schemas-microsoft-com:office:word" xmlns:w="http://schemas.openxmlformats.org/wordprocessingml/2006/main" xmlns:w14="http://schemas.microsoft.com/office/word/2010/wordml" xmlns:w15="http://schemas.microsoft.com/office/word/2012/wordml" xmlns:w16cid="http://schemas.microsoft.com/office/word/2016/wordml/cid" xmlns:w16se="http://schemas.microsoft.com/office/word/2015/wordml/symex" xmlns:wpg="http://schemas.microsoft.com/office/word/2010/wordprocessingGroup" xmlns:wpi="http://schemas.microsoft.com/office/word/2010/wordprocessingInk" xmlns:wne="http://schemas.microsoft.com/office/word/2006/wordml" xmlns:wps="http://schemas.microsoft.com/office/word/2010/wordprocessingShape" mc:Ignorable="w14 w15 w16se w16cid wp14">
+<w:hdr xmlns:wpc="http://schemas.microsoft.com/office/word/2010/wordprocessingCanvas" xmlns:cx="http://schemas.microsoft.com/office/drawing/2014/chartex" xmlns:cx1="http://schemas.microsoft.com/office/drawing/2015/9/8/chartex" xmlns:mc="http://schemas.openxmlformats.org/markup-compatibility/2006" xmlns:o="urn:schemas-microsoft-com:office:office" xmlns:r="http://schemas.openxmlformats.org/officeDocument/2006/relationships" xmlns:m="http://schemas.openxmlformats.org/officeDocument/2006/math" xmlns:v="urn:schemas-microsoft-com:vml" xmlns:wp14="http://schemas.microsoft.com/office/word/2010/wordprocessingDrawing" xmlns:wp="http://schemas.openxmlformats.org/drawingml/2006/wordprocessingDrawing" xmlns:w10="urn:schemas-microsoft-com:office:word" xmlns:w="http://schemas.openxmlformats.org/wordprocessingml/2006/main" xmlns:w14="http://schemas.microsoft.com/office/word/2010/wordml" xmlns:w15="http://schemas.microsoft.com/office/word/2012/wordml" xmlns:w16se="http://schemas.microsoft.com/office/word/2015/wordml/symex" xmlns:wpg="http://schemas.microsoft.com/office/word/2010/wordprocessingGroup" xmlns:wpi="http://schemas.microsoft.com/office/word/2010/wordprocessingInk" xmlns:wne="http://schemas.microsoft.com/office/word/2006/wordml" xmlns:wps="http://schemas.microsoft.com/office/word/2010/wordprocessingShape" mc:Ignorable="w14 w15 w16se wp14">
   <w:sdt>
     <w:sdtPr>
       <w:rPr>
@@ -30040,6 +29601,11 @@
         <w:docPartUnique/>
       </w:docPartObj>
     </w:sdtPr>
+    <w:sdtEndPr>
+      <w:rPr>
+        <w:rStyle w:val="PageNumber"/>
+      </w:rPr>
+    </w:sdtEndPr>
     <w:sdtContent>
       <w:p>
         <w:pPr>
@@ -30081,6 +29647,11 @@
         <w:docPartUnique/>
       </w:docPartObj>
     </w:sdtPr>
+    <w:sdtEndPr>
+      <w:rPr>
+        <w:rStyle w:val="PageNumber"/>
+      </w:rPr>
+    </w:sdtEndPr>
     <w:sdtContent>
       <w:p>
         <w:pPr>
@@ -30123,6 +29694,11 @@
         <w:docPartUnique/>
       </w:docPartObj>
     </w:sdtPr>
+    <w:sdtEndPr>
+      <w:rPr>
+        <w:rStyle w:val="PageNumber"/>
+      </w:rPr>
+    </w:sdtEndPr>
     <w:sdtContent>
       <w:p>
         <w:pPr>
@@ -30164,7 +29740,7 @@
 </file>
 
 <file path=word/header2.xml><?xml version="1.0" encoding="utf-8"?>
-<w:hdr xmlns:wpc="http://schemas.microsoft.com/office/word/2010/wordprocessingCanvas" xmlns:cx="http://schemas.microsoft.com/office/drawing/2014/chartex" xmlns:cx1="http://schemas.microsoft.com/office/drawing/2015/9/8/chartex" xmlns:cx2="http://schemas.microsoft.com/office/drawing/2015/10/21/chartex" xmlns:cx3="http://schemas.microsoft.com/office/drawing/2016/5/9/chartex" xmlns:cx4="http://schemas.microsoft.com/office/drawing/2016/5/10/chartex" xmlns:cx5="http://schemas.microsoft.com/office/drawing/2016/5/11/chartex" xmlns:cx6="http://schemas.microsoft.com/office/drawing/2016/5/12/chartex" xmlns:cx7="http://schemas.microsoft.com/office/drawing/2016/5/13/chartex" xmlns:cx8="http://schemas.microsoft.com/office/drawing/2016/5/14/chartex" xmlns:mc="http://schemas.openxmlformats.org/markup-compatibility/2006" xmlns:aink="http://schemas.microsoft.com/office/drawing/2016/ink" xmlns:am3d="http://schemas.microsoft.com/office/drawing/2017/model3d" xmlns:o="urn:schemas-microsoft-com:office:office" xmlns:r="http://schemas.openxmlformats.org/officeDocument/2006/relationships" xmlns:m="http://schemas.openxmlformats.org/officeDocument/2006/math" xmlns:v="urn:schemas-microsoft-com:vml" xmlns:wp14="http://schemas.microsoft.com/office/word/2010/wordprocessingDrawing" xmlns:wp="http://schemas.openxmlformats.org/drawingml/2006/wordprocessingDrawing" xmlns:w10="urn:schemas-microsoft-com:office:word" xmlns:w="http://schemas.openxmlformats.org/wordprocessingml/2006/main" xmlns:w14="http://schemas.microsoft.com/office/word/2010/wordml" xmlns:w15="http://schemas.microsoft.com/office/word/2012/wordml" xmlns:w16cid="http://schemas.microsoft.com/office/word/2016/wordml/cid" xmlns:w16se="http://schemas.microsoft.com/office/word/2015/wordml/symex" xmlns:wpg="http://schemas.microsoft.com/office/word/2010/wordprocessingGroup" xmlns:wpi="http://schemas.microsoft.com/office/word/2010/wordprocessingInk" xmlns:wne="http://schemas.microsoft.com/office/word/2006/wordml" xmlns:wps="http://schemas.microsoft.com/office/word/2010/wordprocessingShape" mc:Ignorable="w14 w15 w16se w16cid wp14">
+<w:hdr xmlns:wpc="http://schemas.microsoft.com/office/word/2010/wordprocessingCanvas" xmlns:cx="http://schemas.microsoft.com/office/drawing/2014/chartex" xmlns:cx1="http://schemas.microsoft.com/office/drawing/2015/9/8/chartex" xmlns:mc="http://schemas.openxmlformats.org/markup-compatibility/2006" xmlns:o="urn:schemas-microsoft-com:office:office" xmlns:r="http://schemas.openxmlformats.org/officeDocument/2006/relationships" xmlns:m="http://schemas.openxmlformats.org/officeDocument/2006/math" xmlns:v="urn:schemas-microsoft-com:vml" xmlns:wp14="http://schemas.microsoft.com/office/word/2010/wordprocessingDrawing" xmlns:wp="http://schemas.openxmlformats.org/drawingml/2006/wordprocessingDrawing" xmlns:w10="urn:schemas-microsoft-com:office:word" xmlns:w="http://schemas.openxmlformats.org/wordprocessingml/2006/main" xmlns:w14="http://schemas.microsoft.com/office/word/2010/wordml" xmlns:w15="http://schemas.microsoft.com/office/word/2012/wordml" xmlns:w16se="http://schemas.microsoft.com/office/word/2015/wordml/symex" xmlns:wpg="http://schemas.microsoft.com/office/word/2010/wordprocessingGroup" xmlns:wpi="http://schemas.microsoft.com/office/word/2010/wordprocessingInk" xmlns:wne="http://schemas.microsoft.com/office/word/2006/wordml" xmlns:wps="http://schemas.microsoft.com/office/word/2010/wordprocessingShape" mc:Ignorable="w14 w15 w16se wp14">
   <w:sdt>
     <w:sdtPr>
       <w:rPr>
@@ -30176,6 +29752,11 @@
         <w:docPartUnique/>
       </w:docPartObj>
     </w:sdtPr>
+    <w:sdtEndPr>
+      <w:rPr>
+        <w:rStyle w:val="PageNumber"/>
+      </w:rPr>
+    </w:sdtEndPr>
     <w:sdtContent>
       <w:p>
         <w:pPr>
@@ -30208,7 +29789,7 @@
             <w:rStyle w:val="PageNumber"/>
             <w:noProof/>
           </w:rPr>
-          <w:t>17</w:t>
+          <w:t>45</w:t>
         </w:r>
         <w:r>
           <w:rPr>
@@ -30243,7 +29824,7 @@
 </file>
 
 <file path=word/header3.xml><?xml version="1.0" encoding="utf-8"?>
-<w:hdr xmlns:wpc="http://schemas.microsoft.com/office/word/2010/wordprocessingCanvas" xmlns:cx="http://schemas.microsoft.com/office/drawing/2014/chartex" xmlns:cx1="http://schemas.microsoft.com/office/drawing/2015/9/8/chartex" xmlns:cx2="http://schemas.microsoft.com/office/drawing/2015/10/21/chartex" xmlns:cx3="http://schemas.microsoft.com/office/drawing/2016/5/9/chartex" xmlns:cx4="http://schemas.microsoft.com/office/drawing/2016/5/10/chartex" xmlns:cx5="http://schemas.microsoft.com/office/drawing/2016/5/11/chartex" xmlns:cx6="http://schemas.microsoft.com/office/drawing/2016/5/12/chartex" xmlns:cx7="http://schemas.microsoft.com/office/drawing/2016/5/13/chartex" xmlns:cx8="http://schemas.microsoft.com/office/drawing/2016/5/14/chartex" xmlns:mc="http://schemas.openxmlformats.org/markup-compatibility/2006" xmlns:aink="http://schemas.microsoft.com/office/drawing/2016/ink" xmlns:am3d="http://schemas.microsoft.com/office/drawing/2017/model3d" xmlns:o="urn:schemas-microsoft-com:office:office" xmlns:r="http://schemas.openxmlformats.org/officeDocument/2006/relationships" xmlns:m="http://schemas.openxmlformats.org/officeDocument/2006/math" xmlns:v="urn:schemas-microsoft-com:vml" xmlns:wp14="http://schemas.microsoft.com/office/word/2010/wordprocessingDrawing" xmlns:wp="http://schemas.openxmlformats.org/drawingml/2006/wordprocessingDrawing" xmlns:w10="urn:schemas-microsoft-com:office:word" xmlns:w="http://schemas.openxmlformats.org/wordprocessingml/2006/main" xmlns:w14="http://schemas.microsoft.com/office/word/2010/wordml" xmlns:w15="http://schemas.microsoft.com/office/word/2012/wordml" xmlns:w16cid="http://schemas.microsoft.com/office/word/2016/wordml/cid" xmlns:w16se="http://schemas.microsoft.com/office/word/2015/wordml/symex" xmlns:wpg="http://schemas.microsoft.com/office/word/2010/wordprocessingGroup" xmlns:wpi="http://schemas.microsoft.com/office/word/2010/wordprocessingInk" xmlns:wne="http://schemas.microsoft.com/office/word/2006/wordml" xmlns:wps="http://schemas.microsoft.com/office/word/2010/wordprocessingShape" mc:Ignorable="w14 w15 w16se w16cid wp14">
+<w:hdr xmlns:wpc="http://schemas.microsoft.com/office/word/2010/wordprocessingCanvas" xmlns:cx="http://schemas.microsoft.com/office/drawing/2014/chartex" xmlns:cx1="http://schemas.microsoft.com/office/drawing/2015/9/8/chartex" xmlns:mc="http://schemas.openxmlformats.org/markup-compatibility/2006" xmlns:o="urn:schemas-microsoft-com:office:office" xmlns:r="http://schemas.openxmlformats.org/officeDocument/2006/relationships" xmlns:m="http://schemas.openxmlformats.org/officeDocument/2006/math" xmlns:v="urn:schemas-microsoft-com:vml" xmlns:wp14="http://schemas.microsoft.com/office/word/2010/wordprocessingDrawing" xmlns:wp="http://schemas.openxmlformats.org/drawingml/2006/wordprocessingDrawing" xmlns:w10="urn:schemas-microsoft-com:office:word" xmlns:w="http://schemas.openxmlformats.org/wordprocessingml/2006/main" xmlns:w14="http://schemas.microsoft.com/office/word/2010/wordml" xmlns:w15="http://schemas.microsoft.com/office/word/2012/wordml" xmlns:w16se="http://schemas.microsoft.com/office/word/2015/wordml/symex" xmlns:wpg="http://schemas.microsoft.com/office/word/2010/wordprocessingGroup" xmlns:wpi="http://schemas.microsoft.com/office/word/2010/wordprocessingInk" xmlns:wne="http://schemas.microsoft.com/office/word/2006/wordml" xmlns:wps="http://schemas.microsoft.com/office/word/2010/wordprocessingShape" mc:Ignorable="w14 w15 w16se wp14">
   <w:sdt>
     <w:sdtPr>
       <w:rPr>
@@ -30255,6 +29836,11 @@
         <w:docPartUnique/>
       </w:docPartObj>
     </w:sdtPr>
+    <w:sdtEndPr>
+      <w:rPr>
+        <w:rStyle w:val="PageNumber"/>
+      </w:rPr>
+    </w:sdtEndPr>
     <w:sdtContent>
       <w:p>
         <w:pPr>
@@ -30308,7 +29894,7 @@
 </file>
 
 <file path=word/numbering.xml><?xml version="1.0" encoding="utf-8"?>
-<w:numbering xmlns:wpc="http://schemas.microsoft.com/office/word/2010/wordprocessingCanvas" xmlns:cx="http://schemas.microsoft.com/office/drawing/2014/chartex" xmlns:cx1="http://schemas.microsoft.com/office/drawing/2015/9/8/chartex" xmlns:cx2="http://schemas.microsoft.com/office/drawing/2015/10/21/chartex" xmlns:cx3="http://schemas.microsoft.com/office/drawing/2016/5/9/chartex" xmlns:cx4="http://schemas.microsoft.com/office/drawing/2016/5/10/chartex" xmlns:cx5="http://schemas.microsoft.com/office/drawing/2016/5/11/chartex" xmlns:cx6="http://schemas.microsoft.com/office/drawing/2016/5/12/chartex" xmlns:cx7="http://schemas.microsoft.com/office/drawing/2016/5/13/chartex" xmlns:cx8="http://schemas.microsoft.com/office/drawing/2016/5/14/chartex" xmlns:mc="http://schemas.openxmlformats.org/markup-compatibility/2006" xmlns:aink="http://schemas.microsoft.com/office/drawing/2016/ink" xmlns:am3d="http://schemas.microsoft.com/office/drawing/2017/model3d" xmlns:o="urn:schemas-microsoft-com:office:office" xmlns:r="http://schemas.openxmlformats.org/officeDocument/2006/relationships" xmlns:m="http://schemas.openxmlformats.org/officeDocument/2006/math" xmlns:v="urn:schemas-microsoft-com:vml" xmlns:wp14="http://schemas.microsoft.com/office/word/2010/wordprocessingDrawing" xmlns:wp="http://schemas.openxmlformats.org/drawingml/2006/wordprocessingDrawing" xmlns:w10="urn:schemas-microsoft-com:office:word" xmlns:w="http://schemas.openxmlformats.org/wordprocessingml/2006/main" xmlns:w14="http://schemas.microsoft.com/office/word/2010/wordml" xmlns:w15="http://schemas.microsoft.com/office/word/2012/wordml" xmlns:w16cid="http://schemas.microsoft.com/office/word/2016/wordml/cid" xmlns:w16se="http://schemas.microsoft.com/office/word/2015/wordml/symex" xmlns:wpg="http://schemas.microsoft.com/office/word/2010/wordprocessingGroup" xmlns:wpi="http://schemas.microsoft.com/office/word/2010/wordprocessingInk" xmlns:wne="http://schemas.microsoft.com/office/word/2006/wordml" xmlns:wps="http://schemas.microsoft.com/office/word/2010/wordprocessingShape" mc:Ignorable="w14 w15 w16se w16cid wp14">
+<w:numbering xmlns:wpc="http://schemas.microsoft.com/office/word/2010/wordprocessingCanvas" xmlns:cx="http://schemas.microsoft.com/office/drawing/2014/chartex" xmlns:cx1="http://schemas.microsoft.com/office/drawing/2015/9/8/chartex" xmlns:mc="http://schemas.openxmlformats.org/markup-compatibility/2006" xmlns:o="urn:schemas-microsoft-com:office:office" xmlns:r="http://schemas.openxmlformats.org/officeDocument/2006/relationships" xmlns:m="http://schemas.openxmlformats.org/officeDocument/2006/math" xmlns:v="urn:schemas-microsoft-com:vml" xmlns:wp14="http://schemas.microsoft.com/office/word/2010/wordprocessingDrawing" xmlns:wp="http://schemas.openxmlformats.org/drawingml/2006/wordprocessingDrawing" xmlns:w10="urn:schemas-microsoft-com:office:word" xmlns:w="http://schemas.openxmlformats.org/wordprocessingml/2006/main" xmlns:w14="http://schemas.microsoft.com/office/word/2010/wordml" xmlns:w15="http://schemas.microsoft.com/office/word/2012/wordml" xmlns:w16se="http://schemas.microsoft.com/office/word/2015/wordml/symex" xmlns:wpg="http://schemas.microsoft.com/office/word/2010/wordprocessingGroup" xmlns:wpi="http://schemas.microsoft.com/office/word/2010/wordprocessingInk" xmlns:wne="http://schemas.microsoft.com/office/word/2006/wordml" xmlns:wps="http://schemas.microsoft.com/office/word/2010/wordprocessingShape" mc:Ignorable="w14 w15 w16se wp14">
   <w:abstractNum w:abstractNumId="0" w15:restartNumberingAfterBreak="0">
     <w:nsid w:val="00CC429B"/>
     <w:multiLevelType w:val="hybridMultilevel"/>
@@ -35511,7 +35097,7 @@
 </file>
 
 <file path=word/styles.xml><?xml version="1.0" encoding="utf-8"?>
-<w:styles xmlns:mc="http://schemas.openxmlformats.org/markup-compatibility/2006" xmlns:r="http://schemas.openxmlformats.org/officeDocument/2006/relationships" xmlns:w="http://schemas.openxmlformats.org/wordprocessingml/2006/main" xmlns:w14="http://schemas.microsoft.com/office/word/2010/wordml" xmlns:w15="http://schemas.microsoft.com/office/word/2012/wordml" xmlns:w16cid="http://schemas.microsoft.com/office/word/2016/wordml/cid" xmlns:w16se="http://schemas.microsoft.com/office/word/2015/wordml/symex" mc:Ignorable="w14 w15 w16se w16cid">
+<w:styles xmlns:mc="http://schemas.openxmlformats.org/markup-compatibility/2006" xmlns:r="http://schemas.openxmlformats.org/officeDocument/2006/relationships" xmlns:w="http://schemas.openxmlformats.org/wordprocessingml/2006/main" xmlns:w14="http://schemas.microsoft.com/office/word/2010/wordml" xmlns:w15="http://schemas.microsoft.com/office/word/2012/wordml" xmlns:w16se="http://schemas.microsoft.com/office/word/2015/wordml/symex" mc:Ignorable="w14 w15 w16se">
   <w:docDefaults>
     <w:rPrDefault>
       <w:rPr>
@@ -35521,7 +35107,7 @@
     </w:rPrDefault>
     <w:pPrDefault/>
   </w:docDefaults>
-  <w:latentStyles w:defLockedState="0" w:defUIPriority="0" w:defSemiHidden="0" w:defUnhideWhenUsed="0" w:defQFormat="0" w:count="375">
+  <w:latentStyles w:defLockedState="0" w:defUIPriority="0" w:defSemiHidden="0" w:defUnhideWhenUsed="0" w:defQFormat="0" w:count="371">
     <w:lsdException w:name="Normal" w:qFormat="1"/>
     <w:lsdException w:name="heading 1" w:qFormat="1"/>
     <w:lsdException w:name="heading 2" w:semiHidden="1" w:unhideWhenUsed="1" w:qFormat="1"/>
@@ -35613,6 +35199,7 @@
     <w:lsdException w:name="HTML Sample" w:semiHidden="1" w:unhideWhenUsed="1"/>
     <w:lsdException w:name="HTML Typewriter" w:semiHidden="1" w:unhideWhenUsed="1"/>
     <w:lsdException w:name="HTML Variable" w:semiHidden="1" w:unhideWhenUsed="1"/>
+    <w:lsdException w:name="Normal Table" w:semiHidden="1" w:unhideWhenUsed="1"/>
     <w:lsdException w:name="annotation subject" w:semiHidden="1" w:unhideWhenUsed="1"/>
     <w:lsdException w:name="No List" w:semiHidden="1" w:unhideWhenUsed="1"/>
     <w:lsdException w:name="Outline List 1" w:semiHidden="1" w:unhideWhenUsed="1"/>
@@ -35656,8 +35243,10 @@
     <w:lsdException w:name="Table Elegant" w:semiHidden="1" w:unhideWhenUsed="1"/>
     <w:lsdException w:name="Table Professional" w:semiHidden="1" w:unhideWhenUsed="1"/>
     <w:lsdException w:name="Table Subtle 1" w:semiHidden="1" w:unhideWhenUsed="1"/>
+    <w:lsdException w:name="Table Subtle 2" w:semiHidden="1" w:unhideWhenUsed="1"/>
     <w:lsdException w:name="Table Web 1" w:semiHidden="1" w:unhideWhenUsed="1"/>
     <w:lsdException w:name="Table Web 2" w:semiHidden="1" w:unhideWhenUsed="1"/>
+    <w:lsdException w:name="Table Web 3" w:semiHidden="1" w:unhideWhenUsed="1"/>
     <w:lsdException w:name="Balloon Text" w:semiHidden="1" w:uiPriority="99" w:unhideWhenUsed="1"/>
     <w:lsdException w:name="Table Grid" w:uiPriority="59"/>
     <w:lsdException w:name="Table Theme" w:semiHidden="1" w:unhideWhenUsed="1"/>
@@ -35876,10 +35465,6 @@
     <w:lsdException w:name="List Table 5 Dark Accent 6" w:uiPriority="50"/>
     <w:lsdException w:name="List Table 6 Colorful Accent 6" w:uiPriority="51"/>
     <w:lsdException w:name="List Table 7 Colorful Accent 6" w:uiPriority="52"/>
-    <w:lsdException w:name="Mention" w:semiHidden="1" w:uiPriority="99" w:unhideWhenUsed="1"/>
-    <w:lsdException w:name="Smart Hyperlink" w:semiHidden="1" w:uiPriority="99" w:unhideWhenUsed="1"/>
-    <w:lsdException w:name="Hashtag" w:semiHidden="1" w:uiPriority="99" w:unhideWhenUsed="1"/>
-    <w:lsdException w:name="Unresolved Mention" w:semiHidden="1" w:uiPriority="99" w:unhideWhenUsed="1"/>
   </w:latentStyles>
   <w:style w:type="paragraph" w:default="1" w:styleId="Normal">
     <w:name w:val="Normal"/>
@@ -36146,7 +35731,7 @@
     <w:basedOn w:val="Normal"/>
     <w:autoRedefine/>
     <w:qFormat/>
-    <w:rsid w:val="00871AC9"/>
+    <w:rsid w:val="00C477DF"/>
     <w:pPr>
       <w:spacing w:line="360" w:lineRule="auto"/>
       <w:ind w:firstLine="709"/>
@@ -36371,7 +35956,7 @@
     <w:basedOn w:val="Heading3"/>
     <w:autoRedefine/>
     <w:qFormat/>
-    <w:rsid w:val="009B06A8"/>
+    <w:rsid w:val="00C477DF"/>
     <w:pPr>
       <w:spacing w:line="480" w:lineRule="auto"/>
       <w:ind w:firstLine="709"/>
@@ -36941,6 +36526,20 @@
       <w:szCs w:val="18"/>
     </w:rPr>
   </w:style>
+  <w:style w:type="paragraph" w:customStyle="1" w:styleId="Default">
+    <w:name w:val="Default"/>
+    <w:rsid w:val="00C477DF"/>
+    <w:pPr>
+      <w:autoSpaceDE w:val="0"/>
+      <w:autoSpaceDN w:val="0"/>
+      <w:adjustRightInd w:val="0"/>
+    </w:pPr>
+    <w:rPr>
+      <w:color w:val="000000"/>
+      <w:sz w:val="24"/>
+      <w:szCs w:val="24"/>
+    </w:rPr>
+  </w:style>
 </w:styles>
 </file>
 
@@ -37210,7 +36809,7 @@
 </file>
 
 <file path=customXml/itemProps1.xml><?xml version="1.0" encoding="utf-8"?>
-<ds:datastoreItem xmlns:ds="http://schemas.openxmlformats.org/officeDocument/2006/customXml" ds:itemID="{0EC44ED1-D056-1D46-917E-6C57E44891B6}">
+<ds:datastoreItem xmlns:ds="http://schemas.openxmlformats.org/officeDocument/2006/customXml" ds:itemID="{69D4D466-BF82-4F28-9787-C9D59BB80F33}">
   <ds:schemaRefs>
     <ds:schemaRef ds:uri="http://schemas.openxmlformats.org/officeDocument/2006/bibliography"/>
   </ds:schemaRefs>

--- a/MyDiplom.docx
+++ b/MyDiplom.docx
@@ -7882,7 +7882,15 @@
         </m:sSub>
       </m:oMath>
       <w:r>
-        <w:t xml:space="preserve"> для розробки архітектури дочірньої мережі. При збіжності ця дочірня мережа досягатиме точність R на </w:t>
+        <w:t xml:space="preserve"> для розробки архітектури дочірньої мережі. При збіжності ця дочірня мережа досягати</w:t>
+      </w:r>
+      <w:proofErr w:type="spellStart"/>
+      <w:r>
+        <w:t>ме</w:t>
+      </w:r>
+      <w:proofErr w:type="spellEnd"/>
+      <w:r>
+        <w:t xml:space="preserve"> точність R на </w:t>
       </w:r>
       <w:r>
         <w:t xml:space="preserve">тренувальному </w:t>
@@ -12722,8 +12730,13 @@
         <w:t xml:space="preserve"> як</w:t>
       </w:r>
       <w:r>
-        <w:t xml:space="preserve"> на</w:t>
-      </w:r>
+        <w:t xml:space="preserve"> </w:t>
+      </w:r>
+      <w:proofErr w:type="spellStart"/>
+      <w:r>
+        <w:t>на</w:t>
+      </w:r>
+      <w:proofErr w:type="spellEnd"/>
       <w:r>
         <w:t xml:space="preserve"> </w:t>
       </w:r>
@@ -12767,8 +12780,13 @@
       <w:r>
         <w:t xml:space="preserve"> у всіх змішаних операціях (наприклад, ваги фільтрів згортки). Аналогічний архі</w:t>
       </w:r>
-      <w:r>
-        <w:t>тектурному пошуку за допомогою навчання з підкріпленням (дивитись главу 2.1) або еволюції (дивитись главу 2.2)</w:t>
+      <w:proofErr w:type="spellStart"/>
+      <w:r>
+        <w:t>тектурному</w:t>
+      </w:r>
+      <w:proofErr w:type="spellEnd"/>
+      <w:r>
+        <w:t xml:space="preserve"> пошуку за допомогою навчання з підкріпленням (дивитись главу 2.1) або еволюції (дивитись главу 2.2)</w:t>
       </w:r>
       <w:r>
         <w:t xml:space="preserve">, де ефективність набору перевірок трактується як винагорода або придатність, DARTS прагне оптимізувати втрату </w:t>
@@ -13001,12 +13019,14 @@
       <w:r>
         <w:t>.  М</w:t>
       </w:r>
+      <w:proofErr w:type="spellStart"/>
       <w:r>
         <w:t>ає</w:t>
       </w:r>
       <w:r>
         <w:t>ться</w:t>
       </w:r>
+      <w:proofErr w:type="spellEnd"/>
       <w:r>
         <w:t xml:space="preserve"> на увазі </w:t>
       </w:r>
@@ -13323,7 +13343,23 @@
         </m:r>
       </m:oMath>
       <w:r>
-        <w:t xml:space="preserve"> можна розглядати як особливий тип гіперпараметра, хоча його розмірність істотно вище, ніж скалярні </w:t>
+        <w:t xml:space="preserve"> мо</w:t>
+      </w:r>
+      <w:proofErr w:type="spellStart"/>
+      <w:r>
+        <w:t>жна</w:t>
+      </w:r>
+      <w:proofErr w:type="spellEnd"/>
+      <w:r>
+        <w:t xml:space="preserve"> розглядати як особливий тип </w:t>
+      </w:r>
+      <w:proofErr w:type="spellStart"/>
+      <w:r>
+        <w:t>гіперпараметра</w:t>
+      </w:r>
+      <w:proofErr w:type="spellEnd"/>
+      <w:r>
+        <w:t xml:space="preserve">, хоча його розмірність істотно вище, ніж скалярні </w:t>
       </w:r>
       <w:proofErr w:type="spellStart"/>
       <w:r>
@@ -13533,9 +13569,6 @@
         <w:t xml:space="preserve">Рисунок </w:t>
       </w:r>
       <w:r>
-        <w:rPr>
-          <w:lang w:val="ru-RU"/>
-        </w:rPr>
         <w:t>3</w:t>
       </w:r>
       <w:r>
@@ -16165,7 +16198,15 @@
         </m:r>
       </m:oMath>
       <w:r>
-        <w:t xml:space="preserve">. Аналітичним рішенням для відповідної задачі двох-рівневої оптимізації  є </w:t>
+        <w:t>. Аналітичним рішенням для відповідної задачі двох-</w:t>
+      </w:r>
+      <w:proofErr w:type="spellStart"/>
+      <w:r>
+        <w:t>рівневої</w:t>
+      </w:r>
+      <w:proofErr w:type="spellEnd"/>
+      <w:r>
+        <w:t xml:space="preserve"> оптимізації  є </w:t>
       </w:r>
       <m:oMath>
         <m:r>
@@ -16396,7 +16437,15 @@
         </m:r>
       </m:oMath>
       <w:r>
-        <w:t xml:space="preserve"> середнього об'єднання, ідентичності і нуля. Усі операції мають один крок (якщо застосовується) і згорнуті карти властивостей доповнюються для збереження їх просторового дозволу. Ми використовуємо порядок ReLU-Conv-BN для згорткових операцій, і кожна зрізана згортка завжди застосовується двічі</w:t>
+        <w:t xml:space="preserve"> середнього об'єднання, ідентичності і нуля. Усі операції мають один крок (якщо застосовується) і згорнуті карти властивостей доповнюються для збереження їх просторового дозволу. Ми використовуємо порядок ReLU-</w:t>
+      </w:r>
+      <w:proofErr w:type="spellStart"/>
+      <w:r>
+        <w:t>Conv</w:t>
+      </w:r>
+      <w:proofErr w:type="spellEnd"/>
+      <w:r>
+        <w:t>-BN для згорткових операцій, і кожна зрізана згортка завжди застосовується двічі</w:t>
       </w:r>
       <w:r>
         <w:t xml:space="preserve"> [13]</w:t>
@@ -16429,7 +16478,15 @@
         </m:r>
       </m:oMath>
       <w:r>
-        <w:t xml:space="preserve"> вузлів, серед яких вихідний вузол визначається як поглиблена конкатенація всіх проміжних вузлів (вхідні вузли виклю</w:t>
+        <w:t xml:space="preserve"> вузлів, серед яких вихідний вузол визначається як поглиблена конкатенація всіх проміжних в</w:t>
+      </w:r>
+      <w:proofErr w:type="spellStart"/>
+      <w:r>
+        <w:t>узлів</w:t>
+      </w:r>
+      <w:proofErr w:type="spellEnd"/>
+      <w:r>
+        <w:t xml:space="preserve"> (вхідні вузли виклю</w:t>
       </w:r>
       <w:r>
         <w:t xml:space="preserve">чені). Іншу частину налаштувань </w:t>
@@ -16471,9 +16528,11 @@
       <w:r>
         <w:t xml:space="preserve"> і </w:t>
       </w:r>
+      <w:proofErr w:type="spellStart"/>
       <w:r>
         <w:t>клітини</w:t>
       </w:r>
+      <w:proofErr w:type="spellEnd"/>
       <w:r>
         <w:t xml:space="preserve"> </w:t>
       </w:r>
@@ -16684,8 +16743,6 @@
       <w:r>
         <w:t>ецифіку пакета для нормалізації</w:t>
       </w:r>
-      <w:bookmarkStart w:id="33" w:name="_GoBack"/>
-      <w:bookmarkEnd w:id="33"/>
       <w:r>
         <w:t xml:space="preserve">. Досліджувані афінні параметри в усіх нормалізаціях пакетів вимикаються під час процесу пошуку, щоб уникнути масштабування виходів операцій-кандидатів. </w:t>
       </w:r>
@@ -16949,7 +17006,7 @@
         <w:pStyle w:val="Picture"/>
         <w:keepNext/>
       </w:pPr>
-      <w:bookmarkStart w:id="34" w:name="_Toc485598183"/>
+      <w:bookmarkStart w:id="33" w:name="_Toc485598183"/>
       <w:r>
         <w:rPr>
           <w:noProof/>
@@ -18827,38 +18884,38 @@
       <w:pPr>
         <w:pStyle w:val="Heading1"/>
       </w:pPr>
-      <w:bookmarkStart w:id="35" w:name="_Toc8151584"/>
+      <w:bookmarkStart w:id="34" w:name="_Toc8151584"/>
       <w:r>
         <w:lastRenderedPageBreak/>
         <w:t>4 ЕКОНОМІЧНЕ ОБГРУНТУВАННЯ</w:t>
       </w:r>
+      <w:bookmarkEnd w:id="33"/>
       <w:bookmarkEnd w:id="34"/>
+    </w:p>
+    <w:p>
+      <w:pPr>
+        <w:pStyle w:val="Heading2my"/>
+      </w:pPr>
+      <w:bookmarkStart w:id="35" w:name="_Toc8151585"/>
+      <w:bookmarkStart w:id="36" w:name="_Toc321239794"/>
+      <w:r>
+        <w:t xml:space="preserve">4.1 Розрахунок кошторису витрат на проведення й впровадження </w:t>
+      </w:r>
+      <w:r>
+        <w:t>результатів</w:t>
+      </w:r>
+      <w:r>
+        <w:t xml:space="preserve"> науково-</w:t>
+      </w:r>
+      <w:proofErr w:type="spellStart"/>
+      <w:r>
+        <w:t>дослiдноі</w:t>
+      </w:r>
+      <w:proofErr w:type="spellEnd"/>
+      <w:r>
+        <w:t>̈ роботи</w:t>
+      </w:r>
       <w:bookmarkEnd w:id="35"/>
-    </w:p>
-    <w:p>
-      <w:pPr>
-        <w:pStyle w:val="Heading2my"/>
-      </w:pPr>
-      <w:bookmarkStart w:id="36" w:name="_Toc8151585"/>
-      <w:bookmarkStart w:id="37" w:name="_Toc321239794"/>
-      <w:r>
-        <w:t xml:space="preserve">4.1 Розрахунок кошторису витрат на проведення й впровадження </w:t>
-      </w:r>
-      <w:r>
-        <w:t>результатів</w:t>
-      </w:r>
-      <w:r>
-        <w:t xml:space="preserve"> науково-</w:t>
-      </w:r>
-      <w:proofErr w:type="spellStart"/>
-      <w:r>
-        <w:t>дослiдноі</w:t>
-      </w:r>
-      <w:proofErr w:type="spellEnd"/>
-      <w:r>
-        <w:t>̈ роботи</w:t>
-      </w:r>
-      <w:bookmarkEnd w:id="36"/>
     </w:p>
     <w:p>
       <w:pPr>
@@ -18886,14 +18943,14 @@
       <w:pPr>
         <w:pStyle w:val="Heading3my"/>
       </w:pPr>
-      <w:bookmarkStart w:id="38" w:name="_Toc485598184"/>
-      <w:bookmarkStart w:id="39" w:name="_Toc8151586"/>
+      <w:bookmarkStart w:id="37" w:name="_Toc485598184"/>
+      <w:bookmarkStart w:id="38" w:name="_Toc8151586"/>
       <w:r>
         <w:t>4.1.1 Розрахунок фонду заробітної плати виконавців</w:t>
       </w:r>
+      <w:bookmarkEnd w:id="36"/>
       <w:bookmarkEnd w:id="37"/>
       <w:bookmarkEnd w:id="38"/>
-      <w:bookmarkEnd w:id="39"/>
     </w:p>
     <w:p>
       <w:pPr>
@@ -19278,7 +19335,7 @@
                 <v:shape id="_x0000_i1069" type="#_x0000_t75" alt="" style="width:44.8pt;height:24.8pt;mso-width-percent:0;mso-height-percent:0;mso-width-percent:0;mso-height-percent:0" o:ole="">
                   <v:imagedata r:id="rId35" o:title=""/>
                 </v:shape>
-                <o:OLEObject Type="Embed" ProgID="Equation.3" ShapeID="_x0000_i1069" DrawAspect="Content" ObjectID="_1619352275" r:id="rId36"/>
+                <o:OLEObject Type="Embed" ProgID="Equation.3" ShapeID="_x0000_i1069" DrawAspect="Content" ObjectID="_1619353079" r:id="rId36"/>
               </w:object>
             </w:r>
             <w:r>
@@ -21490,7 +21547,15 @@
         </m:sSub>
       </m:oMath>
       <w:r>
-        <w:t xml:space="preserve"> – коефіцієнт преміювання, </w:t>
+        <w:t xml:space="preserve"> – коефіці</w:t>
+      </w:r>
+      <w:proofErr w:type="spellStart"/>
+      <w:r>
+        <w:t>єнт</w:t>
+      </w:r>
+      <w:proofErr w:type="spellEnd"/>
+      <w:r>
+        <w:t xml:space="preserve"> преміювання, </w:t>
       </w:r>
       <m:oMath>
         <m:sSub>
@@ -22645,7 +22710,7 @@
         </w:rPr>
         <w:t xml:space="preserve">грн. </w:t>
       </w:r>
-      <w:bookmarkStart w:id="40" w:name="_Toc321239795"/>
+      <w:bookmarkStart w:id="39" w:name="_Toc321239795"/>
     </w:p>
     <w:p>
       <w:pPr>
@@ -22662,14 +22727,14 @@
       <w:pPr>
         <w:pStyle w:val="Heading3my"/>
       </w:pPr>
-      <w:bookmarkStart w:id="41" w:name="_Toc485598185"/>
-      <w:bookmarkStart w:id="42" w:name="_Toc8151587"/>
+      <w:bookmarkStart w:id="40" w:name="_Toc485598185"/>
+      <w:bookmarkStart w:id="41" w:name="_Toc8151587"/>
       <w:r>
         <w:t>4.1.2 Відрахування на соціальне страхування</w:t>
       </w:r>
+      <w:bookmarkEnd w:id="39"/>
       <w:bookmarkEnd w:id="40"/>
       <w:bookmarkEnd w:id="41"/>
-      <w:bookmarkEnd w:id="42"/>
     </w:p>
     <w:p>
       <w:pPr>
@@ -22744,7 +22809,7 @@
           <v:shape id="_x0000_i1068" type="#_x0000_t75" alt="" style="width:86.4pt;height:20pt;mso-width-percent:0;mso-height-percent:0;mso-width-percent:0;mso-height-percent:0" o:ole="">
             <v:imagedata r:id="rId37" o:title=""/>
           </v:shape>
-          <o:OLEObject Type="Embed" ProgID="Equation.3" ShapeID="_x0000_i1068" DrawAspect="Content" ObjectID="_1619352276" r:id="rId38"/>
+          <o:OLEObject Type="Embed" ProgID="Equation.3" ShapeID="_x0000_i1068" DrawAspect="Content" ObjectID="_1619353080" r:id="rId38"/>
         </w:object>
       </w:r>
       <w:r>
@@ -22838,7 +22903,7 @@
           <v:shape id="_x0000_i1067" type="#_x0000_t75" alt="" style="width:27.2pt;height:20pt;mso-width-percent:0;mso-height-percent:0;mso-width-percent:0;mso-height-percent:0" o:ole="">
             <v:imagedata r:id="rId39" o:title=""/>
           </v:shape>
-          <o:OLEObject Type="Embed" ProgID="Equation.3" ShapeID="_x0000_i1067" DrawAspect="Content" ObjectID="_1619352277" r:id="rId40"/>
+          <o:OLEObject Type="Embed" ProgID="Equation.3" ShapeID="_x0000_i1067" DrawAspect="Content" ObjectID="_1619353081" r:id="rId40"/>
         </w:object>
       </w:r>
       <w:r>
@@ -22959,15 +23024,15 @@
       <w:pPr>
         <w:pStyle w:val="Heading3my"/>
       </w:pPr>
-      <w:bookmarkStart w:id="43" w:name="_Toc321239796"/>
-      <w:bookmarkStart w:id="44" w:name="_Toc485598186"/>
-      <w:bookmarkStart w:id="45" w:name="_Toc8151588"/>
+      <w:bookmarkStart w:id="42" w:name="_Toc321239796"/>
+      <w:bookmarkStart w:id="43" w:name="_Toc485598186"/>
+      <w:bookmarkStart w:id="44" w:name="_Toc8151588"/>
       <w:r>
         <w:t>4.1.3 Розрахунок технологічної електроенергії</w:t>
       </w:r>
+      <w:bookmarkEnd w:id="42"/>
       <w:bookmarkEnd w:id="43"/>
       <w:bookmarkEnd w:id="44"/>
-      <w:bookmarkEnd w:id="45"/>
     </w:p>
     <w:p>
       <w:pPr>
@@ -22980,7 +23045,7 @@
           <w:lang w:val="uk-UA"/>
         </w:rPr>
       </w:pPr>
-      <w:bookmarkStart w:id="46" w:name="_Toc321239797"/>
+      <w:bookmarkStart w:id="45" w:name="_Toc321239797"/>
       <w:r>
         <w:rPr>
           <w:sz w:val="28"/>
@@ -23056,7 +23121,7 @@
           <v:shape id="_x0000_i1066" type="#_x0000_t75" alt="" style="width:92pt;height:35.2pt;mso-width-percent:0;mso-height-percent:0;mso-width-percent:0;mso-height-percent:0" o:ole="">
             <v:imagedata r:id="rId41" o:title=""/>
           </v:shape>
-          <o:OLEObject Type="Embed" ProgID="Equation.3" ShapeID="_x0000_i1066" DrawAspect="Content" ObjectID="_1619352278" r:id="rId42"/>
+          <o:OLEObject Type="Embed" ProgID="Equation.3" ShapeID="_x0000_i1066" DrawAspect="Content" ObjectID="_1619353082" r:id="rId42"/>
         </w:object>
       </w:r>
       <w:r>
@@ -23243,7 +23308,7 @@
           <v:shape id="_x0000_i1065" type="#_x0000_t75" alt="" style="width:15.2pt;height:19.2pt;mso-width-percent:0;mso-height-percent:0;mso-width-percent:0;mso-height-percent:0" o:ole="">
             <v:imagedata r:id="rId43" o:title=""/>
           </v:shape>
-          <o:OLEObject Type="Embed" ProgID="Equation.3" ShapeID="_x0000_i1065" DrawAspect="Content" ObjectID="_1619352279" r:id="rId44"/>
+          <o:OLEObject Type="Embed" ProgID="Equation.3" ShapeID="_x0000_i1065" DrawAspect="Content" ObjectID="_1619353083" r:id="rId44"/>
         </w:object>
       </w:r>
       <w:r>
@@ -23306,7 +23371,7 @@
           <v:shape id="_x0000_i1064" type="#_x0000_t75" alt="" style="width:15.2pt;height:19.2pt;mso-width-percent:0;mso-height-percent:0;mso-width-percent:0;mso-height-percent:0" o:ole="">
             <v:imagedata r:id="rId43" o:title=""/>
           </v:shape>
-          <o:OLEObject Type="Embed" ProgID="Equation.3" ShapeID="_x0000_i1064" DrawAspect="Content" ObjectID="_1619352280" r:id="rId45"/>
+          <o:OLEObject Type="Embed" ProgID="Equation.3" ShapeID="_x0000_i1064" DrawAspect="Content" ObjectID="_1619353084" r:id="rId45"/>
         </w:object>
       </w:r>
       <w:r>
@@ -23357,7 +23422,7 @@
           <v:shape id="_x0000_i1063" type="#_x0000_t75" alt="" style="width:14.4pt;height:20pt;mso-width-percent:0;mso-height-percent:0;mso-width-percent:0;mso-height-percent:0" o:ole="">
             <v:imagedata r:id="rId46" o:title=""/>
           </v:shape>
-          <o:OLEObject Type="Embed" ProgID="Equation.3" ShapeID="_x0000_i1063" DrawAspect="Content" ObjectID="_1619352281" r:id="rId47"/>
+          <o:OLEObject Type="Embed" ProgID="Equation.3" ShapeID="_x0000_i1063" DrawAspect="Content" ObjectID="_1619353085" r:id="rId47"/>
         </w:object>
       </w:r>
       <w:r>
@@ -23566,14 +23631,14 @@
       <w:pPr>
         <w:pStyle w:val="Heading3my"/>
       </w:pPr>
-      <w:bookmarkStart w:id="47" w:name="_Toc485598187"/>
-      <w:bookmarkStart w:id="48" w:name="_Toc8151589"/>
+      <w:bookmarkStart w:id="46" w:name="_Toc485598187"/>
+      <w:bookmarkStart w:id="47" w:name="_Toc8151589"/>
       <w:r>
         <w:t>4.1.4 Розрахунок електроенергії, що витрачає на освітлення</w:t>
       </w:r>
+      <w:bookmarkEnd w:id="45"/>
       <w:bookmarkEnd w:id="46"/>
       <w:bookmarkEnd w:id="47"/>
-      <w:bookmarkEnd w:id="48"/>
     </w:p>
     <w:p>
       <w:pPr>
@@ -23586,7 +23651,7 @@
           <w:lang w:val="uk-UA"/>
         </w:rPr>
       </w:pPr>
-      <w:bookmarkStart w:id="49" w:name="_Toc321239798"/>
+      <w:bookmarkStart w:id="48" w:name="_Toc321239798"/>
       <w:r>
         <w:rPr>
           <w:sz w:val="28"/>
@@ -23644,7 +23709,7 @@
           <v:shape id="_x0000_i1062" type="#_x0000_t75" alt="" style="width:116.8pt;height:20pt;mso-width-percent:0;mso-height-percent:0;mso-width-percent:0;mso-height-percent:0" o:ole="">
             <v:imagedata r:id="rId48" o:title=""/>
           </v:shape>
-          <o:OLEObject Type="Embed" ProgID="Equation.3" ShapeID="_x0000_i1062" DrawAspect="Content" ObjectID="_1619352282" r:id="rId49"/>
+          <o:OLEObject Type="Embed" ProgID="Equation.3" ShapeID="_x0000_i1062" DrawAspect="Content" ObjectID="_1619353086" r:id="rId49"/>
         </w:object>
       </w:r>
       <w:r>
@@ -23821,7 +23886,7 @@
           <v:shape id="_x0000_i1061" type="#_x0000_t75" alt="" style="width:20pt;height:20pt;mso-width-percent:0;mso-height-percent:0;mso-width-percent:0;mso-height-percent:0" o:ole="">
             <v:imagedata r:id="rId50" o:title=""/>
           </v:shape>
-          <o:OLEObject Type="Embed" ProgID="Equation.3" ShapeID="_x0000_i1061" DrawAspect="Content" ObjectID="_1619352283" r:id="rId51"/>
+          <o:OLEObject Type="Embed" ProgID="Equation.3" ShapeID="_x0000_i1061" DrawAspect="Content" ObjectID="_1619353087" r:id="rId51"/>
         </w:object>
       </w:r>
       <w:r>
@@ -23918,7 +23983,7 @@
           <v:shape id="_x0000_i1060" type="#_x0000_t75" alt="" style="width:19.2pt;height:19.2pt;mso-width-percent:0;mso-height-percent:0;mso-width-percent:0;mso-height-percent:0" o:ole="">
             <v:imagedata r:id="rId52" o:title=""/>
           </v:shape>
-          <o:OLEObject Type="Embed" ProgID="Equation.3" ShapeID="_x0000_i1060" DrawAspect="Content" ObjectID="_1619352284" r:id="rId53"/>
+          <o:OLEObject Type="Embed" ProgID="Equation.3" ShapeID="_x0000_i1060" DrawAspect="Content" ObjectID="_1619353088" r:id="rId53"/>
         </w:object>
       </w:r>
       <w:r>
@@ -23941,7 +24006,7 @@
           <v:shape id="_x0000_i1059" type="#_x0000_t75" alt="" style="width:19.2pt;height:19.2pt;mso-width-percent:0;mso-height-percent:0;mso-width-percent:0;mso-height-percent:0" o:ole="">
             <v:imagedata r:id="rId52" o:title=""/>
           </v:shape>
-          <o:OLEObject Type="Embed" ProgID="Equation.3" ShapeID="_x0000_i1059" DrawAspect="Content" ObjectID="_1619352285" r:id="rId54"/>
+          <o:OLEObject Type="Embed" ProgID="Equation.3" ShapeID="_x0000_i1059" DrawAspect="Content" ObjectID="_1619353089" r:id="rId54"/>
         </w:object>
       </w:r>
       <w:r>
@@ -24092,14 +24157,14 @@
       <w:pPr>
         <w:pStyle w:val="Heading3my"/>
       </w:pPr>
-      <w:bookmarkStart w:id="50" w:name="_Toc485598188"/>
-      <w:bookmarkStart w:id="51" w:name="_Toc8151590"/>
+      <w:bookmarkStart w:id="49" w:name="_Toc485598188"/>
+      <w:bookmarkStart w:id="50" w:name="_Toc8151590"/>
       <w:r>
         <w:t>4.1.5 Амортизаційні відрахування на устаткування</w:t>
       </w:r>
+      <w:bookmarkEnd w:id="48"/>
       <w:bookmarkEnd w:id="49"/>
       <w:bookmarkEnd w:id="50"/>
-      <w:bookmarkEnd w:id="51"/>
     </w:p>
     <w:p>
       <w:pPr>
@@ -24175,7 +24240,7 @@
           <v:shape id="_x0000_i1058" type="#_x0000_t75" alt="" style="width:96.8pt;height:32pt;mso-width-percent:0;mso-height-percent:0;mso-width-percent:0;mso-height-percent:0" o:ole="" fillcolor="window">
             <v:imagedata r:id="rId55" o:title=""/>
           </v:shape>
-          <o:OLEObject Type="Embed" ProgID="Equation.3" ShapeID="_x0000_i1058" DrawAspect="Content" ObjectID="_1619352286" r:id="rId56"/>
+          <o:OLEObject Type="Embed" ProgID="Equation.3" ShapeID="_x0000_i1058" DrawAspect="Content" ObjectID="_1619353090" r:id="rId56"/>
         </w:object>
       </w:r>
       <w:r>
@@ -24243,7 +24308,7 @@
           <w:lang w:val="uk-UA"/>
         </w:rPr>
       </w:pPr>
-      <w:bookmarkStart w:id="52" w:name="_Toc321239799"/>
+      <w:bookmarkStart w:id="51" w:name="_Toc321239799"/>
       <w:r>
         <w:rPr>
           <w:sz w:val="28"/>
@@ -24290,7 +24355,7 @@
           <v:shape id="_x0000_i1057" type="#_x0000_t75" alt="" style="width:27.2pt;height:19.2pt;mso-width-percent:0;mso-height-percent:0;mso-width-percent:0;mso-height-percent:0" o:ole="">
             <v:imagedata r:id="rId57" o:title=""/>
           </v:shape>
-          <o:OLEObject Type="Embed" ProgID="Equation.3" ShapeID="_x0000_i1057" DrawAspect="Content" ObjectID="_1619352287" r:id="rId58"/>
+          <o:OLEObject Type="Embed" ProgID="Equation.3" ShapeID="_x0000_i1057" DrawAspect="Content" ObjectID="_1619353091" r:id="rId58"/>
         </w:object>
       </w:r>
       <w:r>
@@ -24325,7 +24390,7 @@
           <v:shape id="_x0000_i1056" type="#_x0000_t75" alt="" style="width:23.2pt;height:19.2pt;mso-width-percent:0;mso-height-percent:0;mso-width-percent:0;mso-height-percent:0" o:ole="">
             <v:imagedata r:id="rId59" o:title=""/>
           </v:shape>
-          <o:OLEObject Type="Embed" ProgID="Equation.3" ShapeID="_x0000_i1056" DrawAspect="Content" ObjectID="_1619352288" r:id="rId60"/>
+          <o:OLEObject Type="Embed" ProgID="Equation.3" ShapeID="_x0000_i1056" DrawAspect="Content" ObjectID="_1619353092" r:id="rId60"/>
         </w:object>
       </w:r>
       <w:r>
@@ -24376,7 +24441,7 @@
           <v:shape id="_x0000_i1055" type="#_x0000_t75" alt="" style="width:23.2pt;height:19.2pt;mso-width-percent:0;mso-height-percent:0;mso-width-percent:0;mso-height-percent:0" o:ole="">
             <v:imagedata r:id="rId59" o:title=""/>
           </v:shape>
-          <o:OLEObject Type="Embed" ProgID="Equation.3" ShapeID="_x0000_i1055" DrawAspect="Content" ObjectID="_1619352289" r:id="rId61"/>
+          <o:OLEObject Type="Embed" ProgID="Equation.3" ShapeID="_x0000_i1055" DrawAspect="Content" ObjectID="_1619353093" r:id="rId61"/>
         </w:object>
       </w:r>
       <w:r>
@@ -24430,7 +24495,7 @@
           <v:shape id="_x0000_i1054" type="#_x0000_t75" alt="" style="width:14.4pt;height:20pt;mso-width-percent:0;mso-height-percent:0;mso-width-percent:0;mso-height-percent:0" o:ole="">
             <v:imagedata r:id="rId46" o:title=""/>
           </v:shape>
-          <o:OLEObject Type="Embed" ProgID="Equation.3" ShapeID="_x0000_i1054" DrawAspect="Content" ObjectID="_1619352290" r:id="rId62"/>
+          <o:OLEObject Type="Embed" ProgID="Equation.3" ShapeID="_x0000_i1054" DrawAspect="Content" ObjectID="_1619353094" r:id="rId62"/>
         </w:object>
       </w:r>
       <w:r>
@@ -24748,14 +24813,14 @@
       <w:pPr>
         <w:pStyle w:val="Heading3my"/>
       </w:pPr>
-      <w:bookmarkStart w:id="53" w:name="_Toc485598189"/>
-      <w:bookmarkStart w:id="54" w:name="_Toc8151591"/>
+      <w:bookmarkStart w:id="52" w:name="_Toc485598189"/>
+      <w:bookmarkStart w:id="53" w:name="_Toc8151591"/>
       <w:r>
         <w:t>4.1.6 Вартість оренди приміщення для проведення НДР</w:t>
       </w:r>
+      <w:bookmarkEnd w:id="51"/>
       <w:bookmarkEnd w:id="52"/>
       <w:bookmarkEnd w:id="53"/>
-      <w:bookmarkEnd w:id="54"/>
     </w:p>
     <w:p>
       <w:pPr>
@@ -24830,7 +24895,7 @@
           <v:shape id="_x0000_i1053" type="#_x0000_t75" alt="" style="width:116.8pt;height:20pt;mso-width-percent:0;mso-height-percent:0;mso-width-percent:0;mso-height-percent:0" o:ole="" fillcolor="window">
             <v:imagedata r:id="rId63" o:title=""/>
           </v:shape>
-          <o:OLEObject Type="Embed" ProgID="Equation.3" ShapeID="_x0000_i1053" DrawAspect="Content" ObjectID="_1619352291" r:id="rId64"/>
+          <o:OLEObject Type="Embed" ProgID="Equation.3" ShapeID="_x0000_i1053" DrawAspect="Content" ObjectID="_1619353095" r:id="rId64"/>
         </w:object>
       </w:r>
       <w:r>
@@ -24963,7 +25028,7 @@
           <v:shape id="_x0000_i1052" type="#_x0000_t75" alt="" style="width:24.8pt;height:20pt;mso-width-percent:0;mso-height-percent:0;mso-width-percent:0;mso-height-percent:0" o:ole="">
             <v:imagedata r:id="rId65" o:title=""/>
           </v:shape>
-          <o:OLEObject Type="Embed" ProgID="Equation.3" ShapeID="_x0000_i1052" DrawAspect="Content" ObjectID="_1619352292" r:id="rId66"/>
+          <o:OLEObject Type="Embed" ProgID="Equation.3" ShapeID="_x0000_i1052" DrawAspect="Content" ObjectID="_1619353096" r:id="rId66"/>
         </w:object>
       </w:r>
       <w:r>
@@ -24989,7 +25054,7 @@
           <v:shape id="_x0000_i1051" type="#_x0000_t75" alt="" style="width:24.8pt;height:20pt;mso-width-percent:0;mso-height-percent:0;mso-width-percent:0;mso-height-percent:0" o:ole="">
             <v:imagedata r:id="rId65" o:title=""/>
           </v:shape>
-          <o:OLEObject Type="Embed" ProgID="Equation.3" ShapeID="_x0000_i1051" DrawAspect="Content" ObjectID="_1619352293" r:id="rId67"/>
+          <o:OLEObject Type="Embed" ProgID="Equation.3" ShapeID="_x0000_i1051" DrawAspect="Content" ObjectID="_1619353097" r:id="rId67"/>
         </w:object>
       </w:r>
       <w:r>
@@ -25039,7 +25104,7 @@
           <v:shape id="_x0000_i1050" type="#_x0000_t75" alt="" style="width:14.4pt;height:15.2pt;mso-width-percent:0;mso-height-percent:0;mso-width-percent:0;mso-height-percent:0" o:ole="">
             <v:imagedata r:id="rId68" o:title=""/>
           </v:shape>
-          <o:OLEObject Type="Embed" ProgID="Equation.3" ShapeID="_x0000_i1050" DrawAspect="Content" ObjectID="_1619352294" r:id="rId69"/>
+          <o:OLEObject Type="Embed" ProgID="Equation.3" ShapeID="_x0000_i1050" DrawAspect="Content" ObjectID="_1619353098" r:id="rId69"/>
         </w:object>
       </w:r>
       <w:r>
@@ -25123,7 +25188,7 @@
           <v:shape id="_x0000_i1049" type="#_x0000_t75" alt="" style="width:14.4pt;height:14.4pt;mso-width-percent:0;mso-height-percent:0;mso-width-percent:0;mso-height-percent:0" o:ole="">
             <v:imagedata r:id="rId70" o:title=""/>
           </v:shape>
-          <o:OLEObject Type="Embed" ProgID="Equation.3" ShapeID="_x0000_i1049" DrawAspect="Content" ObjectID="_1619352295" r:id="rId71"/>
+          <o:OLEObject Type="Embed" ProgID="Equation.3" ShapeID="_x0000_i1049" DrawAspect="Content" ObjectID="_1619353099" r:id="rId71"/>
         </w:object>
       </w:r>
       <w:r>
@@ -25200,7 +25265,7 @@
           <v:shape id="_x0000_i1048" type="#_x0000_t75" alt="" style="width:20pt;height:19.2pt;mso-width-percent:0;mso-height-percent:0;mso-width-percent:0;mso-height-percent:0" o:ole="">
             <v:imagedata r:id="rId72" o:title=""/>
           </v:shape>
-          <o:OLEObject Type="Embed" ProgID="Equation.3" ShapeID="_x0000_i1048" DrawAspect="Content" ObjectID="_1619352296" r:id="rId73"/>
+          <o:OLEObject Type="Embed" ProgID="Equation.3" ShapeID="_x0000_i1048" DrawAspect="Content" ObjectID="_1619353100" r:id="rId73"/>
         </w:object>
       </w:r>
       <w:r>
@@ -25226,7 +25291,7 @@
           <v:shape id="_x0000_i1047" type="#_x0000_t75" alt="" style="width:20pt;height:19.2pt;mso-width-percent:0;mso-height-percent:0;mso-width-percent:0;mso-height-percent:0" o:ole="">
             <v:imagedata r:id="rId72" o:title=""/>
           </v:shape>
-          <o:OLEObject Type="Embed" ProgID="Equation.3" ShapeID="_x0000_i1047" DrawAspect="Content" ObjectID="_1619352297" r:id="rId74"/>
+          <o:OLEObject Type="Embed" ProgID="Equation.3" ShapeID="_x0000_i1047" DrawAspect="Content" ObjectID="_1619353101" r:id="rId74"/>
         </w:object>
       </w:r>
       <w:r>
@@ -25313,15 +25378,15 @@
       <w:pPr>
         <w:pStyle w:val="Heading3my"/>
       </w:pPr>
-      <w:bookmarkStart w:id="55" w:name="_Toc321239800"/>
-      <w:bookmarkStart w:id="56" w:name="_Toc485598190"/>
-      <w:bookmarkStart w:id="57" w:name="_Toc8151592"/>
+      <w:bookmarkStart w:id="54" w:name="_Toc321239800"/>
+      <w:bookmarkStart w:id="55" w:name="_Toc485598190"/>
+      <w:bookmarkStart w:id="56" w:name="_Toc8151592"/>
       <w:r>
         <w:t>4.1.7 Інші витрати</w:t>
       </w:r>
+      <w:bookmarkEnd w:id="54"/>
       <w:bookmarkEnd w:id="55"/>
       <w:bookmarkEnd w:id="56"/>
-      <w:bookmarkEnd w:id="57"/>
     </w:p>
     <w:p>
       <w:pPr>
@@ -25468,21 +25533,21 @@
       <w:pPr>
         <w:pStyle w:val="Heading3my"/>
       </w:pPr>
-      <w:bookmarkStart w:id="58" w:name="_Toc321239801"/>
-      <w:bookmarkStart w:id="59" w:name="_Toc485598191"/>
-      <w:bookmarkStart w:id="60" w:name="_Toc8151593"/>
+      <w:bookmarkStart w:id="57" w:name="_Toc321239801"/>
+      <w:bookmarkStart w:id="58" w:name="_Toc485598191"/>
+      <w:bookmarkStart w:id="59" w:name="_Toc8151593"/>
       <w:r>
         <w:t>4.1.8 Вартість впровадження й освоєння результатів НДР</w:t>
       </w:r>
+      <w:bookmarkEnd w:id="57"/>
       <w:bookmarkEnd w:id="58"/>
       <w:bookmarkEnd w:id="59"/>
-      <w:bookmarkEnd w:id="60"/>
     </w:p>
     <w:p>
       <w:pPr>
         <w:pStyle w:val="Normalmy"/>
       </w:pPr>
-      <w:bookmarkStart w:id="61" w:name="_Toc321239802"/>
+      <w:bookmarkStart w:id="60" w:name="_Toc321239802"/>
       <w:r>
         <w:t>Вартість впровадження й освоєння результатів НДР визначається виходячи з особливостей виробничого середовища організації, що потребує результатів даної НДР і може містити в собі витрати на придбання або переналагодження устаткування, залучення додаткової або більш кваліфікованої робочої сили та ін.</w:t>
       </w:r>
@@ -25594,14 +25659,14 @@
       <w:pPr>
         <w:pStyle w:val="Heading3my"/>
       </w:pPr>
-      <w:bookmarkStart w:id="62" w:name="_Toc485598192"/>
-      <w:bookmarkStart w:id="63" w:name="_Toc8151594"/>
+      <w:bookmarkStart w:id="61" w:name="_Toc485598192"/>
+      <w:bookmarkStart w:id="62" w:name="_Toc8151594"/>
       <w:r>
         <w:t>4.1.9 Витрати на проведення НДР</w:t>
       </w:r>
+      <w:bookmarkEnd w:id="60"/>
       <w:bookmarkEnd w:id="61"/>
       <w:bookmarkEnd w:id="62"/>
-      <w:bookmarkEnd w:id="63"/>
     </w:p>
     <w:p>
       <w:pPr>
@@ -25662,7 +25727,7 @@
           <v:shape id="_x0000_i1046" type="#_x0000_t75" alt="" style="width:266.4pt;height:20pt;mso-width-percent:0;mso-height-percent:0;mso-width-percent:0;mso-height-percent:0" o:ole="" fillcolor="window">
             <v:imagedata r:id="rId75" o:title=""/>
           </v:shape>
-          <o:OLEObject Type="Embed" ProgID="Equation.3" ShapeID="_x0000_i1046" DrawAspect="Content" ObjectID="_1619352298" r:id="rId76"/>
+          <o:OLEObject Type="Embed" ProgID="Equation.3" ShapeID="_x0000_i1046" DrawAspect="Content" ObjectID="_1619353102" r:id="rId76"/>
         </w:object>
       </w:r>
       <w:r>
@@ -25755,7 +25820,7 @@
           <v:shape id="_x0000_i1045" type="#_x0000_t75" alt="" style="width:24.8pt;height:20pt;mso-width-percent:0;mso-height-percent:0;mso-width-percent:0;mso-height-percent:0" o:ole="">
             <v:imagedata r:id="rId77" o:title=""/>
           </v:shape>
-          <o:OLEObject Type="Embed" ProgID="Equation.3" ShapeID="_x0000_i1045" DrawAspect="Content" ObjectID="_1619352299" r:id="rId78"/>
+          <o:OLEObject Type="Embed" ProgID="Equation.3" ShapeID="_x0000_i1045" DrawAspect="Content" ObjectID="_1619353103" r:id="rId78"/>
         </w:object>
       </w:r>
       <w:r>
@@ -25795,7 +25860,7 @@
           <v:shape id="_x0000_i1044" type="#_x0000_t75" alt="" style="width:19.2pt;height:19.2pt;mso-width-percent:0;mso-height-percent:0;mso-width-percent:0;mso-height-percent:0" o:ole="" fillcolor="window">
             <v:imagedata r:id="rId79" o:title=""/>
           </v:shape>
-          <o:OLEObject Type="Embed" ProgID="Equation.3" ShapeID="_x0000_i1044" DrawAspect="Content" ObjectID="_1619352300" r:id="rId80"/>
+          <o:OLEObject Type="Embed" ProgID="Equation.3" ShapeID="_x0000_i1044" DrawAspect="Content" ObjectID="_1619353104" r:id="rId80"/>
         </w:object>
       </w:r>
       <w:r>
@@ -26004,15 +26069,15 @@
       <w:pPr>
         <w:pStyle w:val="Heading3my"/>
       </w:pPr>
-      <w:bookmarkStart w:id="64" w:name="_Toc321239803"/>
-      <w:bookmarkStart w:id="65" w:name="_Toc485598193"/>
-      <w:bookmarkStart w:id="66" w:name="_Toc8151595"/>
+      <w:bookmarkStart w:id="63" w:name="_Toc321239803"/>
+      <w:bookmarkStart w:id="64" w:name="_Toc485598193"/>
+      <w:bookmarkStart w:id="65" w:name="_Toc8151595"/>
       <w:r>
         <w:t>4.1.10 Планові накопичення</w:t>
       </w:r>
+      <w:bookmarkEnd w:id="63"/>
       <w:bookmarkEnd w:id="64"/>
       <w:bookmarkEnd w:id="65"/>
-      <w:bookmarkEnd w:id="66"/>
     </w:p>
     <w:p>
       <w:pPr>
@@ -26156,15 +26221,15 @@
       <w:pPr>
         <w:pStyle w:val="Heading3my"/>
       </w:pPr>
-      <w:bookmarkStart w:id="67" w:name="_Toc321239804"/>
-      <w:bookmarkStart w:id="68" w:name="_Toc485598194"/>
-      <w:bookmarkStart w:id="69" w:name="_Toc8151596"/>
+      <w:bookmarkStart w:id="66" w:name="_Toc321239804"/>
+      <w:bookmarkStart w:id="67" w:name="_Toc485598194"/>
+      <w:bookmarkStart w:id="68" w:name="_Toc8151596"/>
       <w:r>
         <w:t>4.1.11 Кошторис витрат на проведення НДР</w:t>
       </w:r>
+      <w:bookmarkEnd w:id="66"/>
       <w:bookmarkEnd w:id="67"/>
       <w:bookmarkEnd w:id="68"/>
-      <w:bookmarkEnd w:id="69"/>
     </w:p>
     <w:p>
       <w:pPr>
@@ -27192,18 +27257,18 @@
           <w:lang w:val="uk-UA"/>
         </w:rPr>
       </w:pPr>
-      <w:bookmarkStart w:id="70" w:name="_Toc321239805"/>
-      <w:bookmarkStart w:id="71" w:name="_Toc485598195"/>
+      <w:bookmarkStart w:id="69" w:name="_Toc321239805"/>
+      <w:bookmarkStart w:id="70" w:name="_Toc485598195"/>
     </w:p>
     <w:p>
       <w:pPr>
         <w:pStyle w:val="Heading2my"/>
       </w:pPr>
-      <w:bookmarkStart w:id="72" w:name="_Toc8151597"/>
+      <w:bookmarkStart w:id="71" w:name="_Toc8151597"/>
       <w:r>
         <w:t>4.2 Класифікація й кодування запропонованої інновації</w:t>
       </w:r>
-      <w:bookmarkEnd w:id="72"/>
+      <w:bookmarkEnd w:id="71"/>
     </w:p>
     <w:p>
       <w:pPr>
@@ -28870,11 +28935,11 @@
       <w:pPr>
         <w:pStyle w:val="Heading2my"/>
       </w:pPr>
-      <w:bookmarkStart w:id="73" w:name="_Toc8151598"/>
+      <w:bookmarkStart w:id="72" w:name="_Toc8151598"/>
       <w:r>
         <w:t>4.3 Розрахунок економічного ефекту від впровадження результатів НДР</w:t>
       </w:r>
-      <w:bookmarkEnd w:id="73"/>
+      <w:bookmarkEnd w:id="72"/>
     </w:p>
     <w:p>
       <w:pPr>
@@ -28919,7 +28984,7 @@
           <v:shape id="_x0000_i1043" type="#_x0000_t75" alt="" style="width:70.4pt;height:44pt;mso-width-percent:0;mso-height-percent:0;mso-width-percent:0;mso-height-percent:0" o:ole="">
             <v:imagedata r:id="rId81" o:title=""/>
           </v:shape>
-          <o:OLEObject Type="Embed" ProgID="Equation.3" ShapeID="_x0000_i1043" DrawAspect="Content" ObjectID="_1619352301" r:id="rId82"/>
+          <o:OLEObject Type="Embed" ProgID="Equation.3" ShapeID="_x0000_i1043" DrawAspect="Content" ObjectID="_1619353105" r:id="rId82"/>
         </w:object>
       </w:r>
       <w:r>
@@ -28988,7 +29053,7 @@
           <v:shape id="_x0000_i1042" type="#_x0000_t75" alt="" style="width:16pt;height:19.2pt;mso-width-percent:0;mso-height-percent:0;mso-width-percent:0;mso-height-percent:0" o:ole="">
             <v:imagedata r:id="rId83" o:title=""/>
           </v:shape>
-          <o:OLEObject Type="Embed" ProgID="Equation.3" ShapeID="_x0000_i1042" DrawAspect="Content" ObjectID="_1619352302" r:id="rId84"/>
+          <o:OLEObject Type="Embed" ProgID="Equation.3" ShapeID="_x0000_i1042" DrawAspect="Content" ObjectID="_1619353106" r:id="rId84"/>
         </w:object>
       </w:r>
       <w:r>
@@ -29249,11 +29314,11 @@
       <w:pPr>
         <w:pStyle w:val="Heading2my"/>
       </w:pPr>
-      <w:bookmarkStart w:id="74" w:name="_Toc8151599"/>
+      <w:bookmarkStart w:id="73" w:name="_Toc8151599"/>
       <w:r>
         <w:t>4.4 Укрупнена оцінка прибутковості запропонованого інноваційного проекту</w:t>
       </w:r>
-      <w:bookmarkEnd w:id="74"/>
+      <w:bookmarkEnd w:id="73"/>
     </w:p>
     <w:p>
       <w:pPr>
@@ -29753,7 +29818,7 @@
           <v:shape id="_x0000_i1041" type="#_x0000_t75" alt="" style="width:75.2pt;height:16.8pt;mso-width-percent:0;mso-height-percent:0;mso-width-percent:0;mso-height-percent:0" o:ole="">
             <v:imagedata r:id="rId85" o:title=""/>
           </v:shape>
-          <o:OLEObject Type="Embed" ProgID="Equation.3" ShapeID="_x0000_i1041" DrawAspect="Content" ObjectID="_1619352303" r:id="rId86"/>
+          <o:OLEObject Type="Embed" ProgID="Equation.3" ShapeID="_x0000_i1041" DrawAspect="Content" ObjectID="_1619353107" r:id="rId86"/>
         </w:object>
       </w:r>
       <w:r>
@@ -29837,7 +29902,7 @@
           <v:shape id="_x0000_i1040" type="#_x0000_t75" alt="" style="width:11.2pt;height:14.4pt;mso-width-percent:0;mso-height-percent:0;mso-width-percent:0;mso-height-percent:0" o:ole="">
             <v:imagedata r:id="rId87" o:title=""/>
           </v:shape>
-          <o:OLEObject Type="Embed" ProgID="Equation.3" ShapeID="_x0000_i1040" DrawAspect="Content" ObjectID="_1619352304" r:id="rId88"/>
+          <o:OLEObject Type="Embed" ProgID="Equation.3" ShapeID="_x0000_i1040" DrawAspect="Content" ObjectID="_1619353108" r:id="rId88"/>
         </w:object>
       </w:r>
       <w:r>
@@ -29872,7 +29937,7 @@
           <v:shape id="_x0000_i1039" type="#_x0000_t75" alt="" style="width:8pt;height:14.4pt;mso-width-percent:0;mso-height-percent:0;mso-width-percent:0;mso-height-percent:0" o:ole="">
             <v:imagedata r:id="rId89" o:title=""/>
           </v:shape>
-          <o:OLEObject Type="Embed" ProgID="Equation.3" ShapeID="_x0000_i1039" DrawAspect="Content" ObjectID="_1619352305" r:id="rId90"/>
+          <o:OLEObject Type="Embed" ProgID="Equation.3" ShapeID="_x0000_i1039" DrawAspect="Content" ObjectID="_1619353109" r:id="rId90"/>
         </w:object>
       </w:r>
       <w:r>
@@ -29907,7 +29972,7 @@
           <v:shape id="_x0000_i1038" type="#_x0000_t75" alt="" style="width:8pt;height:11.2pt;mso-width-percent:0;mso-height-percent:0;mso-width-percent:0;mso-height-percent:0" o:ole="">
             <v:imagedata r:id="rId91" o:title=""/>
           </v:shape>
-          <o:OLEObject Type="Embed" ProgID="Equation.3" ShapeID="_x0000_i1038" DrawAspect="Content" ObjectID="_1619352306" r:id="rId92"/>
+          <o:OLEObject Type="Embed" ProgID="Equation.3" ShapeID="_x0000_i1038" DrawAspect="Content" ObjectID="_1619353110" r:id="rId92"/>
         </w:object>
       </w:r>
       <w:r>
@@ -30013,7 +30078,7 @@
           <v:shape id="_x0000_i1037" type="#_x0000_t75" alt="" style="width:104pt;height:40pt;mso-width-percent:0;mso-height-percent:0;mso-width-percent:0;mso-height-percent:0" o:ole="">
             <v:imagedata r:id="rId93" o:title=""/>
           </v:shape>
-          <o:OLEObject Type="Embed" ProgID="Equation.3" ShapeID="_x0000_i1037" DrawAspect="Content" ObjectID="_1619352307" r:id="rId94"/>
+          <o:OLEObject Type="Embed" ProgID="Equation.3" ShapeID="_x0000_i1037" DrawAspect="Content" ObjectID="_1619353111" r:id="rId94"/>
         </w:object>
       </w:r>
       <w:r>
@@ -30081,7 +30146,7 @@
           <v:shape id="_x0000_i1036" type="#_x0000_t75" alt="" style="width:16pt;height:19.2pt;mso-width-percent:0;mso-height-percent:0;mso-width-percent:0;mso-height-percent:0" o:ole="">
             <v:imagedata r:id="rId95" o:title=""/>
           </v:shape>
-          <o:OLEObject Type="Embed" ProgID="Equation.3" ShapeID="_x0000_i1036" DrawAspect="Content" ObjectID="_1619352308" r:id="rId96"/>
+          <o:OLEObject Type="Embed" ProgID="Equation.3" ShapeID="_x0000_i1036" DrawAspect="Content" ObjectID="_1619353112" r:id="rId96"/>
         </w:object>
       </w:r>
       <w:r>
@@ -30133,7 +30198,7 @@
           <v:shape id="_x0000_i1035" type="#_x0000_t75" alt="" style="width:15.2pt;height:19.2pt;mso-width-percent:0;mso-height-percent:0;mso-width-percent:0;mso-height-percent:0" o:ole="">
             <v:imagedata r:id="rId97" o:title=""/>
           </v:shape>
-          <o:OLEObject Type="Embed" ProgID="Equation.3" ShapeID="_x0000_i1035" DrawAspect="Content" ObjectID="_1619352309" r:id="rId98"/>
+          <o:OLEObject Type="Embed" ProgID="Equation.3" ShapeID="_x0000_i1035" DrawAspect="Content" ObjectID="_1619353113" r:id="rId98"/>
         </w:object>
       </w:r>
       <w:r>
@@ -30563,7 +30628,7 @@
                 <v:shape id="_x0000_i1034" type="#_x0000_t75" alt="" style="width:40.8pt;height:35.2pt;mso-width-percent:0;mso-height-percent:0;mso-width-percent:0;mso-height-percent:0" o:ole="">
                   <v:imagedata r:id="rId100" o:title=""/>
                 </v:shape>
-                <o:OLEObject Type="Embed" ProgID="Equation.3" ShapeID="_x0000_i1034" DrawAspect="Content" ObjectID="_1619352310" r:id="rId101"/>
+                <o:OLEObject Type="Embed" ProgID="Equation.3" ShapeID="_x0000_i1034" DrawAspect="Content" ObjectID="_1619353114" r:id="rId101"/>
               </w:object>
             </w:r>
           </w:p>
@@ -30600,7 +30665,7 @@
                 <v:shape id="_x0000_i1033" type="#_x0000_t75" alt="" style="width:40.8pt;height:35.2pt;mso-width-percent:0;mso-height-percent:0;mso-width-percent:0;mso-height-percent:0" o:ole="">
                   <v:imagedata r:id="rId102" o:title=""/>
                 </v:shape>
-                <o:OLEObject Type="Embed" ProgID="Equation.3" ShapeID="_x0000_i1033" DrawAspect="Content" ObjectID="_1619352311" r:id="rId103"/>
+                <o:OLEObject Type="Embed" ProgID="Equation.3" ShapeID="_x0000_i1033" DrawAspect="Content" ObjectID="_1619353115" r:id="rId103"/>
               </w:object>
             </w:r>
           </w:p>
@@ -30637,7 +30702,7 @@
                 <v:shape id="_x0000_i1032" type="#_x0000_t75" alt="" style="width:40.8pt;height:35.2pt;mso-width-percent:0;mso-height-percent:0;mso-width-percent:0;mso-height-percent:0" o:ole="">
                   <v:imagedata r:id="rId104" o:title=""/>
                 </v:shape>
-                <o:OLEObject Type="Embed" ProgID="Equation.3" ShapeID="_x0000_i1032" DrawAspect="Content" ObjectID="_1619352312" r:id="rId105"/>
+                <o:OLEObject Type="Embed" ProgID="Equation.3" ShapeID="_x0000_i1032" DrawAspect="Content" ObjectID="_1619353116" r:id="rId105"/>
               </w:object>
             </w:r>
           </w:p>
@@ -31480,7 +31545,7 @@
           <v:shape id="_x0000_i1031" type="#_x0000_t75" alt="" style="width:98.4pt;height:86.4pt;mso-width-percent:0;mso-height-percent:0;mso-width-percent:0;mso-height-percent:0" o:ole="">
             <v:imagedata r:id="rId108" o:title=""/>
           </v:shape>
-          <o:OLEObject Type="Embed" ProgID="Equation.3" ShapeID="_x0000_i1031" DrawAspect="Content" ObjectID="_1619352313" r:id="rId109"/>
+          <o:OLEObject Type="Embed" ProgID="Equation.3" ShapeID="_x0000_i1031" DrawAspect="Content" ObjectID="_1619353117" r:id="rId109"/>
         </w:object>
       </w:r>
       <w:r>
@@ -31756,7 +31821,7 @@
                 <v:shape id="_x0000_i1030" type="#_x0000_t75" alt="" style="width:11.2pt;height:14.4pt;mso-width-percent:0;mso-height-percent:0;mso-width-percent:0;mso-height-percent:0" o:ole="">
                   <v:imagedata r:id="rId110" o:title=""/>
                 </v:shape>
-                <o:OLEObject Type="Embed" ProgID="Equation.3" ShapeID="_x0000_i1030" DrawAspect="Content" ObjectID="_1619352314" r:id="rId111"/>
+                <o:OLEObject Type="Embed" ProgID="Equation.3" ShapeID="_x0000_i1030" DrawAspect="Content" ObjectID="_1619353118" r:id="rId111"/>
               </w:object>
             </w:r>
           </w:p>
@@ -31973,7 +32038,7 @@
                 <v:shape id="_x0000_i1029" type="#_x0000_t75" alt="" style="width:27.2pt;height:15.2pt;mso-width-percent:0;mso-height-percent:0;mso-width-percent:0;mso-height-percent:0" o:ole="">
                   <v:imagedata r:id="rId112" o:title=""/>
                 </v:shape>
-                <o:OLEObject Type="Embed" ProgID="Equation.3" ShapeID="_x0000_i1029" DrawAspect="Content" ObjectID="_1619352315" r:id="rId113"/>
+                <o:OLEObject Type="Embed" ProgID="Equation.3" ShapeID="_x0000_i1029" DrawAspect="Content" ObjectID="_1619353119" r:id="rId113"/>
               </w:object>
             </w:r>
           </w:p>
@@ -32271,11 +32336,11 @@
           <v:shape id="_x0000_i1028" type="#_x0000_t75" alt="" style="width:2in;height:44pt;mso-width-percent:0;mso-height-percent:0;mso-width-percent:0;mso-height-percent:0" o:ole="">
             <v:imagedata r:id="rId114" o:title=""/>
           </v:shape>
-          <o:OLEObject Type="Embed" ProgID="Equation.3" ShapeID="_x0000_i1028" DrawAspect="Content" ObjectID="_1619352316" r:id="rId115"/>
+          <o:OLEObject Type="Embed" ProgID="Equation.3" ShapeID="_x0000_i1028" DrawAspect="Content" ObjectID="_1619353120" r:id="rId115"/>
         </w:object>
       </w:r>
-      <w:bookmarkStart w:id="75" w:name="page1"/>
-      <w:bookmarkEnd w:id="75"/>
+      <w:bookmarkStart w:id="74" w:name="page1"/>
+      <w:bookmarkEnd w:id="74"/>
       <w:r>
         <w:rPr>
           <w:noProof/>
@@ -32387,16 +32452,16 @@
       <w:pPr>
         <w:pStyle w:val="Heading2my"/>
       </w:pPr>
-      <w:bookmarkStart w:id="76" w:name="_Toc8151600"/>
+      <w:bookmarkStart w:id="75" w:name="_Toc8151600"/>
       <w:r>
         <w:t>4.5  Висновки</w:t>
       </w:r>
+      <w:bookmarkEnd w:id="69"/>
       <w:bookmarkEnd w:id="70"/>
-      <w:bookmarkEnd w:id="71"/>
       <w:r>
         <w:t xml:space="preserve"> за розділом</w:t>
       </w:r>
-      <w:bookmarkEnd w:id="76"/>
+      <w:bookmarkEnd w:id="75"/>
     </w:p>
     <w:p>
       <w:pPr>
@@ -33105,32 +33170,32 @@
       <w:pPr>
         <w:pStyle w:val="Heading1"/>
       </w:pPr>
-      <w:bookmarkStart w:id="77" w:name="_Toc465709328"/>
-      <w:bookmarkStart w:id="78" w:name="_Toc8151601"/>
+      <w:bookmarkStart w:id="76" w:name="_Toc465709328"/>
+      <w:bookmarkStart w:id="77" w:name="_Toc8151601"/>
       <w:r>
         <w:lastRenderedPageBreak/>
         <w:t>5 ОХОРОНА ПРАЦІ І НАВКОЛИШНЬОГО СЕРЕДОВИЩА</w:t>
       </w:r>
+      <w:bookmarkEnd w:id="76"/>
       <w:bookmarkEnd w:id="77"/>
+    </w:p>
+    <w:p>
+      <w:pPr>
+        <w:pStyle w:val="Heading2my"/>
+        <w:rPr>
+          <w:szCs w:val="26"/>
+        </w:rPr>
+      </w:pPr>
+      <w:bookmarkStart w:id="78" w:name="_Toc465709329"/>
+      <w:bookmarkStart w:id="79" w:name="_Toc8151602"/>
+      <w:r>
+        <w:rPr>
+          <w:lang w:eastAsia="ru-RU"/>
+        </w:rPr>
+        <w:t>5.1 Аналіз умов праці на робочому місці</w:t>
+      </w:r>
       <w:bookmarkEnd w:id="78"/>
-    </w:p>
-    <w:p>
-      <w:pPr>
-        <w:pStyle w:val="Heading2my"/>
-        <w:rPr>
-          <w:szCs w:val="26"/>
-        </w:rPr>
-      </w:pPr>
-      <w:bookmarkStart w:id="79" w:name="_Toc465709329"/>
-      <w:bookmarkStart w:id="80" w:name="_Toc8151602"/>
-      <w:r>
-        <w:rPr>
-          <w:lang w:eastAsia="ru-RU"/>
-        </w:rPr>
-        <w:t>5.1 Аналіз умов праці на робочому місці</w:t>
-      </w:r>
       <w:bookmarkEnd w:id="79"/>
-      <w:bookmarkEnd w:id="80"/>
     </w:p>
     <w:p>
       <w:pPr>
@@ -33556,14 +33621,14 @@
       <w:pPr>
         <w:pStyle w:val="Heading2my"/>
       </w:pPr>
-      <w:bookmarkStart w:id="81" w:name="_Toc465709330"/>
-      <w:bookmarkStart w:id="82" w:name="_Toc8151603"/>
+      <w:bookmarkStart w:id="80" w:name="_Toc465709330"/>
+      <w:bookmarkStart w:id="81" w:name="_Toc8151603"/>
       <w:r>
         <w:lastRenderedPageBreak/>
         <w:t>5.2 Захист від шкідливого впливу факторів виробничого середовища</w:t>
       </w:r>
+      <w:bookmarkEnd w:id="80"/>
       <w:bookmarkEnd w:id="81"/>
-      <w:bookmarkEnd w:id="82"/>
     </w:p>
     <w:p>
       <w:pPr>
@@ -38152,13 +38217,13 @@
       <w:pPr>
         <w:pStyle w:val="Heading2my"/>
       </w:pPr>
-      <w:bookmarkStart w:id="83" w:name="_Toc465709331"/>
-      <w:bookmarkStart w:id="84" w:name="_Toc8151604"/>
+      <w:bookmarkStart w:id="82" w:name="_Toc465709331"/>
+      <w:bookmarkStart w:id="83" w:name="_Toc8151604"/>
       <w:r>
         <w:t>5.3 Електробезпека</w:t>
       </w:r>
+      <w:bookmarkEnd w:id="82"/>
       <w:bookmarkEnd w:id="83"/>
-      <w:bookmarkEnd w:id="84"/>
     </w:p>
     <w:p>
       <w:pPr>
@@ -42598,7 +42663,7 @@
           <v:shape id="_x0000_s1027" type="#_x0000_t75" alt="" style="position:absolute;left:0;text-align:left;margin-left:-198pt;margin-top:5.85pt;width:87.65pt;height:28.8pt;z-index:251659264;mso-wrap-edited:f;mso-width-percent:0;mso-height-percent:0;mso-width-percent:0;mso-height-percent:0">
             <v:imagedata r:id="rId116" o:title=""/>
           </v:shape>
-          <o:OLEObject Type="Embed" ProgID="Equation.3" ShapeID="_x0000_s1027" DrawAspect="Content" ObjectID="_1619352319" r:id="rId117"/>
+          <o:OLEObject Type="Embed" ProgID="Equation.3" ShapeID="_x0000_s1027" DrawAspect="Content" ObjectID="_1619353123" r:id="rId117"/>
         </w:object>
       </w:r>
       <w:r>
@@ -42920,7 +42985,7 @@
           <v:shape id="_x0000_s1026" type="#_x0000_t75" alt="" style="position:absolute;left:0;text-align:left;margin-left:-207pt;margin-top:12.3pt;width:90.8pt;height:28.8pt;z-index:251660288;mso-wrap-edited:f;mso-width-percent:0;mso-height-percent:0;mso-width-percent:0;mso-height-percent:0">
             <v:imagedata r:id="rId118" o:title=""/>
           </v:shape>
-          <o:OLEObject Type="Embed" ProgID="Equation.3" ShapeID="_x0000_s1026" DrawAspect="Content" ObjectID="_1619352318" r:id="rId119"/>
+          <o:OLEObject Type="Embed" ProgID="Equation.3" ShapeID="_x0000_s1026" DrawAspect="Content" ObjectID="_1619353122" r:id="rId119"/>
         </w:object>
       </w:r>
       <m:oMath>
@@ -43163,7 +43228,7 @@
           <v:shape id="_x0000_i1025" type="#_x0000_t75" alt="" style="width:50.4pt;height:23.2pt;mso-width-percent:0;mso-height-percent:0;mso-width-percent:0;mso-height-percent:0" o:ole="" fillcolor="window">
             <v:imagedata r:id="rId120" o:title=""/>
           </v:shape>
-          <o:OLEObject Type="Embed" ProgID="Equation.3" ShapeID="_x0000_i1025" DrawAspect="Content" ObjectID="_1619352317" r:id="rId121"/>
+          <o:OLEObject Type="Embed" ProgID="Equation.3" ShapeID="_x0000_i1025" DrawAspect="Content" ObjectID="_1619353121" r:id="rId121"/>
         </w:object>
       </w:r>
       <w:r>
@@ -46416,8 +46481,8 @@
       <w:pPr>
         <w:pStyle w:val="Heading2my"/>
       </w:pPr>
-      <w:bookmarkStart w:id="85" w:name="_Toc465709332"/>
-      <w:bookmarkStart w:id="86" w:name="_Toc8151605"/>
+      <w:bookmarkStart w:id="84" w:name="_Toc465709332"/>
+      <w:bookmarkStart w:id="85" w:name="_Toc8151605"/>
       <w:r>
         <w:t>5.4</w:t>
       </w:r>
@@ -46427,8 +46492,8 @@
       <w:r>
         <w:t>Пожежна безпека</w:t>
       </w:r>
+      <w:bookmarkEnd w:id="84"/>
       <w:bookmarkEnd w:id="85"/>
-      <w:bookmarkEnd w:id="86"/>
     </w:p>
     <w:p>
       <w:pPr>
@@ -46796,14 +46861,14 @@
       <w:pPr>
         <w:pStyle w:val="Heading2my"/>
       </w:pPr>
-      <w:bookmarkStart w:id="87" w:name="_Toc465709333"/>
-      <w:bookmarkStart w:id="88" w:name="_Toc8151606"/>
+      <w:bookmarkStart w:id="86" w:name="_Toc465709333"/>
+      <w:bookmarkStart w:id="87" w:name="_Toc8151606"/>
       <w:r>
         <w:lastRenderedPageBreak/>
         <w:t>5.5 Охорона навколишнього середовища</w:t>
       </w:r>
+      <w:bookmarkEnd w:id="86"/>
       <w:bookmarkEnd w:id="87"/>
-      <w:bookmarkEnd w:id="88"/>
     </w:p>
     <w:p>
       <w:pPr>
@@ -47114,7 +47179,7 @@
       <w:pPr>
         <w:pStyle w:val="Heading1"/>
       </w:pPr>
-      <w:bookmarkStart w:id="89" w:name="_Toc8151607"/>
+      <w:bookmarkStart w:id="88" w:name="_Toc8151607"/>
       <w:r>
         <w:rPr>
           <w:color w:val="000000"/>
@@ -47125,20 +47190,439 @@
       <w:r>
         <w:t xml:space="preserve"> ЦИВIЛЬНИЙ ЗАХИСТ</w:t>
       </w:r>
+      <w:bookmarkEnd w:id="88"/>
+    </w:p>
+    <w:p>
+      <w:pPr>
+        <w:pStyle w:val="Heading2my"/>
+      </w:pPr>
+      <w:bookmarkStart w:id="89" w:name="_Toc8151608"/>
+      <w:r>
+        <w:t xml:space="preserve">6.1 </w:t>
+      </w:r>
+      <w:r>
+        <w:t>Система державного управління у сфері Цивільного захисту</w:t>
+      </w:r>
       <w:bookmarkEnd w:id="89"/>
     </w:p>
     <w:p>
       <w:pPr>
+        <w:pStyle w:val="Normalmy"/>
+        <w:ind w:firstLine="454"/>
+        <w:rPr>
+          <w:lang w:val="ru-RU"/>
+        </w:rPr>
+      </w:pPr>
+      <w:r>
+        <w:t>Розді</w:t>
+      </w:r>
+      <w:r>
+        <w:t xml:space="preserve">л </w:t>
+      </w:r>
+      <w:r>
+        <w:t>виконано</w:t>
+      </w:r>
+      <w:r>
+        <w:t xml:space="preserve"> відповідно методичним вказівкам «</w:t>
+      </w:r>
+      <w:r>
+        <w:t>Охорона праці та навколишнього середовища</w:t>
+      </w:r>
+      <w:r>
+        <w:t xml:space="preserve">» </w:t>
+      </w:r>
+      <w:r>
+        <w:rPr>
+          <w:lang w:val="ru-RU"/>
+        </w:rPr>
+        <w:t>[18].</w:t>
+      </w:r>
+    </w:p>
+    <w:p>
+      <w:pPr>
+        <w:pStyle w:val="Normalmy"/>
+        <w:ind w:firstLine="454"/>
+        <w:rPr>
+          <w:lang w:val="ru-RU"/>
+        </w:rPr>
+      </w:pPr>
+      <w:r>
+        <w:t>Згідно код</w:t>
+      </w:r>
+      <w:r>
+        <w:t xml:space="preserve">ексу цивільного захисту України </w:t>
+      </w:r>
+      <w:r>
+        <w:rPr>
+          <w:lang w:val="ru-RU"/>
+        </w:rPr>
+        <w:t xml:space="preserve">[19], </w:t>
+      </w:r>
+      <w:r>
+        <w:t>з</w:t>
+      </w:r>
+      <w:r>
+        <w:t>абезпечення реалізації державної політики у сфері цивільного захисту здійснюється єдиною державною системою цивільного захисту, яка складається з функціональних і територіальних підсистем та їх ланок.</w:t>
+      </w:r>
+    </w:p>
+    <w:p>
+      <w:pPr>
+        <w:pStyle w:val="Normalmy"/>
+        <w:ind w:firstLine="454"/>
+      </w:pPr>
+      <w:bookmarkStart w:id="90" w:name="n142"/>
+      <w:bookmarkEnd w:id="90"/>
+      <w:r>
+        <w:rPr>
+          <w:color w:val="000000" w:themeColor="text1"/>
+        </w:rPr>
+        <w:t>Положення про єдину державну систему цивільного захисту, типові положення про функціональну і територіальну</w:t>
+      </w:r>
+      <w:r>
+        <w:t> підсистеми затверджуються Кабінетом Міністрів України.</w:t>
+      </w:r>
+      <w:bookmarkStart w:id="91" w:name="n143"/>
+      <w:bookmarkEnd w:id="91"/>
+    </w:p>
+    <w:p>
+      <w:pPr>
+        <w:pStyle w:val="Normalmy"/>
+        <w:ind w:firstLine="454"/>
+      </w:pPr>
+      <w:r>
+        <w:t>Основними завданнями єдиної державної системи цивільного захисту є</w:t>
+      </w:r>
+      <w:bookmarkStart w:id="92" w:name="n144"/>
+      <w:bookmarkEnd w:id="92"/>
+      <w:r>
+        <w:t xml:space="preserve"> </w:t>
+      </w:r>
+      <w:r>
+        <w:t>забезпечення готовності міністерств та інших центральних та місцевих органів виконавчої влади, органів місцевого самоврядування, підпорядкованих їм сил і засобів до дій, спрямованих на запобігання і реагування на надзвичайні ситуації;</w:t>
+      </w:r>
+      <w:bookmarkStart w:id="93" w:name="n145"/>
+      <w:bookmarkEnd w:id="93"/>
+      <w:r>
+        <w:t xml:space="preserve"> </w:t>
+      </w:r>
+      <w:r>
+        <w:t>забезпечення реалізації заходів щодо запобігання виникненню надзвичайних ситуацій;</w:t>
+      </w:r>
+      <w:bookmarkStart w:id="94" w:name="n146"/>
+      <w:bookmarkEnd w:id="94"/>
+      <w:r>
+        <w:t xml:space="preserve"> </w:t>
+      </w:r>
+      <w:r>
+        <w:t>навчання населення щодо поведінки та дій у разі виникнення надзвичайної ситуації;</w:t>
+      </w:r>
+      <w:bookmarkStart w:id="95" w:name="n147"/>
+      <w:bookmarkEnd w:id="95"/>
+      <w:r>
+        <w:t xml:space="preserve"> </w:t>
+      </w:r>
+      <w:r>
+        <w:t>виконання державних цільових програм, спрямованих на запобігання надзвичайним ситуаціям, забезпечення сталого функціонування підприємств, установ та організацій, зменшення можливих матеріальних втрат;</w:t>
+      </w:r>
+      <w:bookmarkStart w:id="96" w:name="n148"/>
+      <w:bookmarkEnd w:id="96"/>
+      <w:r>
+        <w:t xml:space="preserve"> </w:t>
+      </w:r>
+      <w:r>
+        <w:t>опрацювання інформації про надзвичайні ситуації, видання інформаційних матеріалів з питань захисту населення і територій від наслідків надзвичайних ситуацій;</w:t>
+      </w:r>
+      <w:bookmarkStart w:id="97" w:name="n149"/>
+      <w:bookmarkEnd w:id="97"/>
+      <w:r>
+        <w:t xml:space="preserve"> </w:t>
+      </w:r>
+      <w:r>
+        <w:t>прогнозування і оцінка соціально-економічних наслідків надзвичайних ситуацій, визначення на основі прогнозу потреби в силах, засобах, матеріальних та фінансових ресурсах;</w:t>
+      </w:r>
+      <w:bookmarkStart w:id="98" w:name="n150"/>
+      <w:bookmarkEnd w:id="98"/>
+      <w:r>
+        <w:t xml:space="preserve"> </w:t>
+      </w:r>
+      <w:r>
+        <w:t xml:space="preserve">створення, раціональне збереження і використання резерву матеріальних та фінансових ресурсів, необхідних </w:t>
+      </w:r>
+      <w:r>
+        <w:lastRenderedPageBreak/>
+        <w:t>для запобігання і реагування на надзвичайні ситуації;</w:t>
+      </w:r>
+      <w:bookmarkStart w:id="99" w:name="n151"/>
+      <w:bookmarkEnd w:id="99"/>
+      <w:r>
+        <w:t xml:space="preserve"> </w:t>
+      </w:r>
+      <w:r>
+        <w:t>оповіщення населення про загрозу та виникнення надзвичайних ситуацій, своєчасне та достовірне інформування про фактичну обстановку і вжиті заходи;</w:t>
+      </w:r>
+      <w:bookmarkStart w:id="100" w:name="n152"/>
+      <w:bookmarkEnd w:id="100"/>
+      <w:r>
+        <w:t xml:space="preserve"> </w:t>
+      </w:r>
+      <w:r>
+        <w:t>захист населення у разі виникнення надзвичайних ситуацій;</w:t>
+      </w:r>
+      <w:bookmarkStart w:id="101" w:name="n153"/>
+      <w:bookmarkEnd w:id="101"/>
+      <w:r>
+        <w:t xml:space="preserve"> </w:t>
+      </w:r>
+      <w:r>
+        <w:t>проведення рятувальних та інших невідкладних робіт щодо ліквідації наслідків надзвичайних ситуацій, організація життєзабезпечення постраждалого населення;</w:t>
+      </w:r>
+      <w:bookmarkStart w:id="102" w:name="n154"/>
+      <w:bookmarkEnd w:id="102"/>
+      <w:r>
+        <w:t xml:space="preserve"> </w:t>
+      </w:r>
+      <w:r>
+        <w:t>пом’якшення можливих наслідків надзвичайних ситуацій у разі їх виникнення;</w:t>
+      </w:r>
+      <w:bookmarkStart w:id="103" w:name="n155"/>
+      <w:bookmarkEnd w:id="103"/>
+      <w:r>
+        <w:t xml:space="preserve"> </w:t>
+      </w:r>
+      <w:r>
+        <w:t>здійснення заходів щодо соціального захисту постраждалого населення;</w:t>
+      </w:r>
+      <w:bookmarkStart w:id="104" w:name="n156"/>
+      <w:bookmarkEnd w:id="104"/>
+      <w:r>
+        <w:t xml:space="preserve"> </w:t>
+      </w:r>
+      <w:r>
+        <w:t>реалізація визначених законом прав у сфері захисту населення від наслідків надзвичайних ситуацій, в тому числі осіб (чи їх сімей), що брали безпосередню участь у ліквідації цих ситуацій;</w:t>
+      </w:r>
+      <w:bookmarkStart w:id="105" w:name="n157"/>
+      <w:bookmarkEnd w:id="105"/>
+      <w:r>
+        <w:t xml:space="preserve"> </w:t>
+      </w:r>
+      <w:r>
+        <w:t>інші завдання, визначені законом.</w:t>
+      </w:r>
+    </w:p>
+    <w:p>
+      <w:pPr>
+        <w:pStyle w:val="Normalmy"/>
+        <w:rPr>
+          <w:b/>
+        </w:rPr>
+      </w:pPr>
+      <w:bookmarkStart w:id="106" w:name="n158"/>
+      <w:bookmarkEnd w:id="106"/>
+      <w:r>
+        <w:rPr>
+          <w:b/>
+        </w:rPr>
+        <w:t>Функціональні підсистеми єдиної державної системи цивільного захисту</w:t>
+      </w:r>
+    </w:p>
+    <w:p>
+      <w:pPr>
+        <w:pStyle w:val="Normalmy"/>
+      </w:pPr>
+      <w:bookmarkStart w:id="107" w:name="n159"/>
+      <w:bookmarkEnd w:id="107"/>
+      <w:r>
+        <w:t>Функціональні підсистеми єдиної державної системи цивільного захисту (далі - функціональні підсистеми) створюються центральними органами виконавчої влади у відповідній сфері суспільного життя.</w:t>
+      </w:r>
+    </w:p>
+    <w:p>
+      <w:pPr>
+        <w:pStyle w:val="Normalmy"/>
+      </w:pPr>
+      <w:bookmarkStart w:id="108" w:name="n160"/>
+      <w:bookmarkEnd w:id="108"/>
+      <w:r>
+        <w:t>Положення про функціональні підсистеми розробляються на підставі типового положення про таку підсистему і затверджуються центральними органами виконавчої влади, що їх створили, за погодженням із центральним органом виконавчої влади, який забезпечує формування та реалізує державну політику у сфері цивільного захисту.</w:t>
+      </w:r>
+    </w:p>
+    <w:p>
+      <w:pPr>
+        <w:pStyle w:val="Normalmy"/>
+      </w:pPr>
+      <w:bookmarkStart w:id="109" w:name="n161"/>
+      <w:bookmarkEnd w:id="109"/>
+      <w:r>
+        <w:t>У разі якщо діяльність центральних органів виконавчої влади спрямовується і координується Кабінетом Міністрів України через відповідного міністра, зазначені положення затверджуються такими міністрами за погодженням із центральним органом виконавчої влади, який забезпечує формування та реалізує державну політику у сфері цивільного захисту.</w:t>
+      </w:r>
+    </w:p>
+    <w:p>
+      <w:pPr>
+        <w:pStyle w:val="Normalmy"/>
+      </w:pPr>
+      <w:bookmarkStart w:id="110" w:name="n162"/>
+      <w:bookmarkEnd w:id="110"/>
+      <w:r>
+        <w:lastRenderedPageBreak/>
+        <w:t>Перелік центральних органів виконавчої влади, що створюють функціональні підсистеми, визначається </w:t>
+      </w:r>
+      <w:r>
+        <w:rPr>
+          <w:color w:val="000000" w:themeColor="text1"/>
+        </w:rPr>
+        <w:t>п</w:t>
+      </w:r>
+      <w:r>
+        <w:rPr>
+          <w:color w:val="000000" w:themeColor="text1"/>
+        </w:rPr>
+        <w:t>оложенням</w:t>
+      </w:r>
+      <w:r>
+        <w:t> про єдину державну систему цивільного захисту.</w:t>
+      </w:r>
+    </w:p>
+    <w:p>
+      <w:pPr>
+        <w:pStyle w:val="Normalmy"/>
+      </w:pPr>
+      <w:bookmarkStart w:id="111" w:name="n163"/>
+      <w:bookmarkEnd w:id="111"/>
+      <w:r>
+        <w:t>Безпосереднє керівництво функціональною підсистемою покладається на керівника органу, суб’єкта господарювання, що створив таку підсистему.</w:t>
+      </w:r>
+    </w:p>
+    <w:p>
+      <w:pPr>
+        <w:pStyle w:val="Normalmy"/>
+      </w:pPr>
+      <w:bookmarkStart w:id="112" w:name="n164"/>
+      <w:bookmarkEnd w:id="112"/>
+      <w:r>
+        <w:t>До складу функціональних підсистем входять органи управління та підпорядковані їм сили цивільного захисту, відповідні суб’єкти господарювання, які виконують завдання цивільного захисту.</w:t>
+      </w:r>
+    </w:p>
+    <w:p>
+      <w:pPr>
+        <w:pStyle w:val="Normalmy"/>
+        <w:rPr>
+          <w:b/>
+        </w:rPr>
+      </w:pPr>
+      <w:bookmarkStart w:id="113" w:name="n165"/>
+      <w:bookmarkEnd w:id="113"/>
+      <w:r>
+        <w:rPr>
+          <w:b/>
+        </w:rPr>
+        <w:t>Територіальні підсистеми єдиної державної системи цивільного захисту та їх ланки</w:t>
+      </w:r>
+    </w:p>
+    <w:p>
+      <w:pPr>
+        <w:pStyle w:val="Normalmy"/>
+      </w:pPr>
+      <w:bookmarkStart w:id="114" w:name="n166"/>
+      <w:bookmarkEnd w:id="114"/>
+      <w:r>
+        <w:t>Територіальні підсистеми єдиної державної системи цивільного захисту (далі - територіальні підсистеми) діють в областях, містах Києві та Севастополі.</w:t>
+      </w:r>
+    </w:p>
+    <w:p>
+      <w:pPr>
+        <w:pStyle w:val="Normalmy"/>
+      </w:pPr>
+      <w:bookmarkStart w:id="115" w:name="n167"/>
+      <w:bookmarkEnd w:id="115"/>
+      <w:r>
+        <w:t>Положення про територіальні підсистеми розробляються на підставі типового положення про таку підсистему і затверджуються відповідно Радою міністрів</w:t>
+      </w:r>
+      <w:r>
+        <w:t xml:space="preserve"> </w:t>
+      </w:r>
+      <w:r>
+        <w:t>чи місцевими державними адміністраціями за погодженням із центральним органом виконавчої влади, який забезпечує формування та реалізує державну політику у сфері цивільного захисту.</w:t>
+      </w:r>
+    </w:p>
+    <w:p>
+      <w:pPr>
+        <w:pStyle w:val="Normalmy"/>
+        <w:ind w:firstLine="454"/>
+      </w:pPr>
+      <w:bookmarkStart w:id="116" w:name="n168"/>
+      <w:bookmarkEnd w:id="116"/>
+      <w:r>
+        <w:t>Ланки територіальних підсистем створюються</w:t>
+      </w:r>
+      <w:bookmarkStart w:id="117" w:name="n169"/>
+      <w:bookmarkStart w:id="118" w:name="n170"/>
+      <w:bookmarkEnd w:id="117"/>
+      <w:bookmarkEnd w:id="118"/>
+      <w:r>
+        <w:t xml:space="preserve"> </w:t>
+      </w:r>
+      <w:r>
+        <w:t>районними у містах Києві та Севастополі державними адміністраціями - у районах, районах у містах Києві та Севастополі;</w:t>
+      </w:r>
+      <w:bookmarkStart w:id="119" w:name="n171"/>
+      <w:bookmarkEnd w:id="119"/>
+      <w:r>
+        <w:t xml:space="preserve"> </w:t>
+      </w:r>
+      <w:r>
+        <w:t>органами місцевого самоврядування - в обласних центрах, у містах обласного і районного значення.</w:t>
+      </w:r>
+      <w:bookmarkStart w:id="120" w:name="n172"/>
+      <w:bookmarkEnd w:id="120"/>
+      <w:r>
+        <w:t xml:space="preserve"> </w:t>
+      </w:r>
+      <w:r>
+        <w:t>Положення про ланку територіальної підсистеми затверджується органом, що її створив.</w:t>
+      </w:r>
+      <w:bookmarkStart w:id="121" w:name="n173"/>
+      <w:bookmarkEnd w:id="121"/>
+    </w:p>
+    <w:p>
+      <w:pPr>
+        <w:pStyle w:val="Normalmy"/>
+        <w:ind w:firstLine="454"/>
+      </w:pPr>
+      <w:r>
+        <w:t>Безпосереднє керівництво територіальною підсистемою, її ланкою покладається на посадову особу, яка очолює орган, що створив таку підсистему, ланку.</w:t>
+      </w:r>
+      <w:bookmarkStart w:id="122" w:name="n174"/>
+      <w:bookmarkEnd w:id="122"/>
+    </w:p>
+    <w:p>
+      <w:pPr>
+        <w:pStyle w:val="Normalmy"/>
+        <w:ind w:firstLine="454"/>
+      </w:pPr>
+      <w:r>
+        <w:lastRenderedPageBreak/>
+        <w:t>Безпосереднє керівництво територіальною підсистемою Автономної Республіки Крим покладається на Раду міністрів Автономної Республіки Крим.</w:t>
+      </w:r>
+      <w:bookmarkStart w:id="123" w:name="n175"/>
+      <w:bookmarkEnd w:id="123"/>
+    </w:p>
+    <w:p>
+      <w:pPr>
+        <w:pStyle w:val="Normalmy"/>
+        <w:ind w:firstLine="454"/>
+      </w:pPr>
+      <w:r>
+        <w:t>До складу територіальних підсистем та їх ланок входять органи управління та підпорядковані їм сили цивільного захисту, відповідні суб’єкти господарювання.</w:t>
+      </w:r>
+    </w:p>
+    <w:p>
+      <w:pPr>
         <w:pStyle w:val="Heading2my"/>
       </w:pPr>
-      <w:bookmarkStart w:id="90" w:name="_Toc8151608"/>
-      <w:r>
-        <w:t xml:space="preserve">6.1 </w:t>
-      </w:r>
-      <w:r>
-        <w:t>Система державного управління у сфері Цивільного захисту</w:t>
-      </w:r>
-      <w:bookmarkEnd w:id="90"/>
+      <w:bookmarkStart w:id="124" w:name="_Toc8151609"/>
+      <w:r>
+        <w:t>6.2 Висновки до розділу</w:t>
+      </w:r>
+      <w:bookmarkEnd w:id="124"/>
     </w:p>
     <w:p>
       <w:pPr>
@@ -47146,460 +47630,15 @@
       </w:pPr>
       <w:r>
         <w:tab/>
-      </w:r>
-      <w:proofErr w:type="spellStart"/>
-      <w:r>
-        <w:t>Роздів</w:t>
-      </w:r>
-      <w:proofErr w:type="spellEnd"/>
+        <w:t>Таким чином забезпечення</w:t>
+      </w:r>
       <w:r>
         <w:t xml:space="preserve"> </w:t>
       </w:r>
-      <w:proofErr w:type="spellStart"/>
-      <w:r>
-        <w:t>виповнено</w:t>
-      </w:r>
-      <w:proofErr w:type="spellEnd"/>
-      <w:r>
-        <w:t xml:space="preserve"> </w:t>
-      </w:r>
-    </w:p>
-    <w:p>
-      <w:pPr>
-        <w:pStyle w:val="Normalmy"/>
-      </w:pPr>
-      <w:r>
-        <w:t xml:space="preserve">Згідно </w:t>
-      </w:r>
-      <w:proofErr w:type="spellStart"/>
-      <w:r>
-        <w:t>кодксу</w:t>
-      </w:r>
-      <w:proofErr w:type="spellEnd"/>
-      <w:r>
-        <w:t xml:space="preserve"> </w:t>
-      </w:r>
-      <w:proofErr w:type="spellStart"/>
-      <w:r>
-        <w:t>україни</w:t>
-      </w:r>
-      <w:proofErr w:type="spellEnd"/>
-    </w:p>
-    <w:p>
-      <w:pPr>
-        <w:pStyle w:val="Normalmy"/>
-      </w:pPr>
-      <w:r>
-        <w:t>1. Забезпечення реалізації державної політики у сфері цивільного захисту здійснюється єдиною державною системою цивільного захисту, яка складається з функціональних і територіальних підсистем та їх ланок.</w:t>
-      </w:r>
-    </w:p>
-    <w:p>
-      <w:pPr>
-        <w:pStyle w:val="Normalmy"/>
-      </w:pPr>
-      <w:bookmarkStart w:id="91" w:name="n142"/>
-      <w:bookmarkEnd w:id="91"/>
-      <w:r>
-        <w:t>2. </w:t>
-      </w:r>
-      <w:r>
-        <w:rPr>
-          <w:color w:val="000000" w:themeColor="text1"/>
-        </w:rPr>
-        <w:t>Положення про єдину державну систему цивільного захисту, типові положення про функціональну і територіальну</w:t>
-      </w:r>
-      <w:r>
-        <w:t> підсистеми затверджуються Кабінетом Міністрів України.</w:t>
-      </w:r>
-    </w:p>
-    <w:p>
-      <w:pPr>
-        <w:pStyle w:val="Normalmy"/>
-      </w:pPr>
-      <w:bookmarkStart w:id="92" w:name="n143"/>
-      <w:bookmarkEnd w:id="92"/>
-      <w:r>
-        <w:t>3. Основними завданнями єдиної державної системи цивільного захисту є:</w:t>
-      </w:r>
-    </w:p>
-    <w:p>
-      <w:pPr>
-        <w:pStyle w:val="Normalmy"/>
-      </w:pPr>
-      <w:bookmarkStart w:id="93" w:name="n144"/>
-      <w:bookmarkEnd w:id="93"/>
-      <w:r>
-        <w:t>1) забезпечення готовності міністерств та інших центральних та місцевих органів виконавчої влади, органів місцевого самоврядування, підпорядкованих їм сил і засобів до дій, спрямованих на запобігання і реагування на надзвичайні ситуації;</w:t>
-      </w:r>
-    </w:p>
-    <w:p>
-      <w:pPr>
-        <w:pStyle w:val="Normalmy"/>
-      </w:pPr>
-      <w:bookmarkStart w:id="94" w:name="n145"/>
-      <w:bookmarkEnd w:id="94"/>
-      <w:r>
-        <w:t>2) забезпечення реалізації заходів щодо запобігання виникненню надзвичайних ситуацій;</w:t>
-      </w:r>
-    </w:p>
-    <w:p>
-      <w:pPr>
-        <w:pStyle w:val="Normalmy"/>
-      </w:pPr>
-      <w:bookmarkStart w:id="95" w:name="n146"/>
-      <w:bookmarkEnd w:id="95"/>
-      <w:r>
-        <w:t>3) навчання населення щодо поведінки та дій у разі виникнення надзвичайної ситуації;</w:t>
-      </w:r>
-    </w:p>
-    <w:p>
-      <w:pPr>
-        <w:pStyle w:val="Normalmy"/>
-      </w:pPr>
-      <w:bookmarkStart w:id="96" w:name="n147"/>
-      <w:bookmarkEnd w:id="96"/>
-      <w:r>
-        <w:t>4) виконання державних цільових програм, спрямованих на запобігання надзвичайним ситуаціям, забезпечення сталого функціонування підприємств, установ та організацій, зменшення можливих матеріальних втрат;</w:t>
-      </w:r>
-    </w:p>
-    <w:p>
-      <w:pPr>
-        <w:pStyle w:val="Normalmy"/>
-      </w:pPr>
-      <w:bookmarkStart w:id="97" w:name="n148"/>
-      <w:bookmarkEnd w:id="97"/>
-      <w:r>
-        <w:t>5) опрацювання інформації про надзвичайні ситуації, видання інформаційних матеріалів з питань захисту населення і територій від наслідків надзвичайних ситуацій;</w:t>
-      </w:r>
-    </w:p>
-    <w:p>
-      <w:pPr>
-        <w:pStyle w:val="Normalmy"/>
-      </w:pPr>
-      <w:bookmarkStart w:id="98" w:name="n149"/>
-      <w:bookmarkEnd w:id="98"/>
-      <w:r>
-        <w:lastRenderedPageBreak/>
-        <w:t>6) прогнозування і оцінка соціально-економічних наслідків надзвичайних ситуацій, визначення на основі прогнозу потреби в силах, засобах, матеріальних та фінансових ресурсах;</w:t>
-      </w:r>
-    </w:p>
-    <w:p>
-      <w:pPr>
-        <w:pStyle w:val="Normalmy"/>
-      </w:pPr>
-      <w:bookmarkStart w:id="99" w:name="n150"/>
-      <w:bookmarkEnd w:id="99"/>
-      <w:r>
-        <w:t>7) створення, раціональне збереження і використання резерву матеріальних та фінансових ресурсів, необхідних для запобігання і реагування на надзвичайні ситуації;</w:t>
-      </w:r>
-    </w:p>
-    <w:p>
-      <w:pPr>
-        <w:pStyle w:val="Normalmy"/>
-      </w:pPr>
-      <w:bookmarkStart w:id="100" w:name="n151"/>
-      <w:bookmarkEnd w:id="100"/>
-      <w:r>
-        <w:t>8) оповіщення населення про загрозу та виникнення надзвичайних ситуацій, своєчасне та достовірне інформування про фактичну обстановку і вжиті заходи;</w:t>
-      </w:r>
-    </w:p>
-    <w:p>
-      <w:pPr>
-        <w:pStyle w:val="Normalmy"/>
-      </w:pPr>
-      <w:bookmarkStart w:id="101" w:name="n152"/>
-      <w:bookmarkEnd w:id="101"/>
-      <w:r>
-        <w:t>9) захист населення у разі виникнення надзвичайних ситуацій;</w:t>
-      </w:r>
-    </w:p>
-    <w:p>
-      <w:pPr>
-        <w:pStyle w:val="Normalmy"/>
-      </w:pPr>
-      <w:bookmarkStart w:id="102" w:name="n153"/>
-      <w:bookmarkEnd w:id="102"/>
-      <w:r>
-        <w:t>10) проведення рятувальних та інших невідкладних робіт щодо ліквідації наслідків надзвичайних ситуацій, організація життєзабезпечення постраждалого населення;</w:t>
-      </w:r>
-    </w:p>
-    <w:p>
-      <w:pPr>
-        <w:pStyle w:val="Normalmy"/>
-      </w:pPr>
-      <w:bookmarkStart w:id="103" w:name="n154"/>
-      <w:bookmarkEnd w:id="103"/>
-      <w:r>
-        <w:t>11) пом’якшення можливих наслідків надзвичайних ситуацій у разі їх виникнення;</w:t>
-      </w:r>
-    </w:p>
-    <w:p>
-      <w:pPr>
-        <w:pStyle w:val="Normalmy"/>
-      </w:pPr>
-      <w:bookmarkStart w:id="104" w:name="n155"/>
-      <w:bookmarkEnd w:id="104"/>
-      <w:r>
-        <w:t>12) здійснення заходів щодо соціального захисту постраждалого населення;</w:t>
-      </w:r>
-    </w:p>
-    <w:p>
-      <w:pPr>
-        <w:pStyle w:val="Normalmy"/>
-      </w:pPr>
-      <w:bookmarkStart w:id="105" w:name="n156"/>
-      <w:bookmarkEnd w:id="105"/>
-      <w:r>
-        <w:t>13) реалізація визначених законом прав у сфері захисту населення від наслідків надзвичайних ситуацій, в тому числі осіб (чи їх сімей), що брали безпосередню участь у ліквідації цих ситуацій;</w:t>
-      </w:r>
-    </w:p>
-    <w:p>
-      <w:pPr>
-        <w:pStyle w:val="Normalmy"/>
-      </w:pPr>
-      <w:bookmarkStart w:id="106" w:name="n157"/>
-      <w:bookmarkEnd w:id="106"/>
-      <w:r>
-        <w:t>14) інші завдання, визначені законом.</w:t>
-      </w:r>
-    </w:p>
-    <w:p>
-      <w:pPr>
-        <w:pStyle w:val="Normalmy"/>
-      </w:pPr>
-      <w:bookmarkStart w:id="107" w:name="n158"/>
-      <w:bookmarkEnd w:id="107"/>
-      <w:r>
-        <w:rPr>
-          <w:b/>
-          <w:bCs/>
-        </w:rPr>
-        <w:t>Стаття 9.</w:t>
-      </w:r>
-      <w:r>
-        <w:t> Функціональні підсистеми єдиної державної системи цивільного захисту</w:t>
-      </w:r>
-    </w:p>
-    <w:p>
-      <w:pPr>
-        <w:pStyle w:val="Normalmy"/>
-      </w:pPr>
-      <w:bookmarkStart w:id="108" w:name="n159"/>
-      <w:bookmarkEnd w:id="108"/>
-      <w:r>
-        <w:t>1. Функціональні підсистеми єдиної державної системи цивільного захисту (далі - функціональні підсистеми) створюються центральними органами виконавчої влади у відповідній сфері суспільного життя.</w:t>
-      </w:r>
-    </w:p>
-    <w:p>
-      <w:pPr>
-        <w:pStyle w:val="Normalmy"/>
-      </w:pPr>
-      <w:bookmarkStart w:id="109" w:name="n160"/>
-      <w:bookmarkEnd w:id="109"/>
-      <w:r>
-        <w:t xml:space="preserve">2. Положення про функціональні підсистеми розробляються на підставі типового положення про таку підсистему і затверджуються центральними органами виконавчої влади, що їх створили, за погодженням </w:t>
-      </w:r>
-      <w:r>
-        <w:lastRenderedPageBreak/>
-        <w:t>із центральним органом виконавчої влади, який забезпечує формування та реалізує державну політику у сфері цивільного захисту.</w:t>
-      </w:r>
-    </w:p>
-    <w:p>
-      <w:pPr>
-        <w:pStyle w:val="Normalmy"/>
-      </w:pPr>
-      <w:bookmarkStart w:id="110" w:name="n161"/>
-      <w:bookmarkEnd w:id="110"/>
-      <w:r>
-        <w:t>У разі якщо діяльність центральних органів виконавчої влади спрямовується і координується Кабінетом Міністрів України через відповідного міністра, зазначені положення затверджуються такими міністрами за погодженням із центральним органом виконавчої влади, який забезпечує формування та реалізує державну політику у сфері цивільного захисту.</w:t>
-      </w:r>
-    </w:p>
-    <w:p>
-      <w:pPr>
-        <w:pStyle w:val="Normalmy"/>
-      </w:pPr>
-      <w:bookmarkStart w:id="111" w:name="n162"/>
-      <w:bookmarkEnd w:id="111"/>
-      <w:r>
-        <w:t>3. Перелік центральних органів виконавчої влади, що створюють функціональні підсистеми, визначається </w:t>
-      </w:r>
-      <w:r>
-        <w:rPr>
-          <w:color w:val="000000" w:themeColor="text1"/>
-        </w:rPr>
-        <w:t>п</w:t>
-      </w:r>
-      <w:r>
-        <w:rPr>
-          <w:color w:val="000000" w:themeColor="text1"/>
-        </w:rPr>
-        <w:t>оложенням</w:t>
-      </w:r>
-      <w:r>
-        <w:t> про єдину державну систему цивільного захисту.</w:t>
-      </w:r>
-    </w:p>
-    <w:p>
-      <w:pPr>
-        <w:pStyle w:val="Normalmy"/>
-      </w:pPr>
-      <w:bookmarkStart w:id="112" w:name="n163"/>
-      <w:bookmarkEnd w:id="112"/>
-      <w:r>
-        <w:t>4. Безпосереднє керівництво функціональною підсистемою покладається на керівника органу, суб’єкта господарювання, що створив таку підсистему.</w:t>
-      </w:r>
-    </w:p>
-    <w:p>
-      <w:pPr>
-        <w:pStyle w:val="Normalmy"/>
-      </w:pPr>
-      <w:bookmarkStart w:id="113" w:name="n164"/>
-      <w:bookmarkEnd w:id="113"/>
-      <w:r>
-        <w:t>5. До складу функціональних підсистем входять органи управління та підпорядковані їм сили цивільного захисту, відповідні суб’єкти господарювання, які виконують завдання цивільного захисту.</w:t>
-      </w:r>
-    </w:p>
-    <w:p>
-      <w:pPr>
-        <w:pStyle w:val="Normalmy"/>
-      </w:pPr>
-      <w:bookmarkStart w:id="114" w:name="n165"/>
-      <w:bookmarkEnd w:id="114"/>
-      <w:r>
-        <w:rPr>
-          <w:b/>
-          <w:bCs/>
-        </w:rPr>
-        <w:t>Стаття 10.</w:t>
-      </w:r>
-      <w:r>
-        <w:t> Територіальні підсистеми єдиної державної системи цивільного захисту та їх ланки</w:t>
-      </w:r>
-    </w:p>
-    <w:p>
-      <w:pPr>
-        <w:pStyle w:val="Normalmy"/>
-      </w:pPr>
-      <w:bookmarkStart w:id="115" w:name="n166"/>
-      <w:bookmarkEnd w:id="115"/>
-      <w:r>
-        <w:t>1. Територіальні підсистеми єдиної державної системи цивільного захисту (далі - територіальні підсистеми) діють в Автономній Республіці Крим, областях, містах Києві та Севастополі.</w:t>
-      </w:r>
-    </w:p>
-    <w:p>
-      <w:pPr>
-        <w:pStyle w:val="Normalmy"/>
-      </w:pPr>
-      <w:bookmarkStart w:id="116" w:name="n167"/>
-      <w:bookmarkEnd w:id="116"/>
-      <w:r>
-        <w:t>2. Положення про територіальні підсистеми розробляються на підставі типового положення про таку підсистему і затверджуються відповідно Радою міністрів Автономної Республіки Крим чи місцевими державними адміністраціями за погодженням із центральним органом виконавчої влади, який забезпечує формування та реалізує державну політику у сфері цивільного захисту.</w:t>
-      </w:r>
-    </w:p>
-    <w:p>
-      <w:pPr>
-        <w:pStyle w:val="Normalmy"/>
-      </w:pPr>
-      <w:bookmarkStart w:id="117" w:name="n168"/>
-      <w:bookmarkEnd w:id="117"/>
-      <w:r>
-        <w:t>3. Ланки територіальних підсистем створюються:</w:t>
-      </w:r>
-    </w:p>
-    <w:p>
-      <w:pPr>
-        <w:pStyle w:val="Normalmy"/>
-      </w:pPr>
-      <w:bookmarkStart w:id="118" w:name="n169"/>
-      <w:bookmarkEnd w:id="118"/>
-      <w:r>
-        <w:lastRenderedPageBreak/>
-        <w:t>1) Радою міністрів Автономної Республіки Крим - у районах Автономної Республіки Крим;</w:t>
-      </w:r>
-    </w:p>
-    <w:p>
-      <w:pPr>
-        <w:pStyle w:val="Normalmy"/>
-      </w:pPr>
-      <w:bookmarkStart w:id="119" w:name="n170"/>
-      <w:bookmarkEnd w:id="119"/>
-      <w:r>
-        <w:t>2) районними, районними у містах Києві та Севастополі державними адміністраціями - у районах, районах у містах Києві та Севастополі;</w:t>
-      </w:r>
-    </w:p>
-    <w:p>
-      <w:pPr>
-        <w:pStyle w:val="Normalmy"/>
-      </w:pPr>
-      <w:bookmarkStart w:id="120" w:name="n171"/>
-      <w:bookmarkEnd w:id="120"/>
-      <w:r>
-        <w:t>3) органами місцевого самоврядування - в обласних центрах, у містах обласного і районного значення.</w:t>
-      </w:r>
-    </w:p>
-    <w:p>
-      <w:pPr>
-        <w:pStyle w:val="Normalmy"/>
-      </w:pPr>
-      <w:bookmarkStart w:id="121" w:name="n172"/>
-      <w:bookmarkEnd w:id="121"/>
-      <w:r>
-        <w:t>4. Положення про ланку територіальної підсистеми затверджується органом, що її створив.</w:t>
-      </w:r>
-    </w:p>
-    <w:p>
-      <w:pPr>
-        <w:pStyle w:val="Normalmy"/>
-      </w:pPr>
-      <w:bookmarkStart w:id="122" w:name="n173"/>
-      <w:bookmarkEnd w:id="122"/>
-      <w:r>
-        <w:t>5. Безпосереднє керівництво територіальною підсистемою, її ланкою покладається на посадову особу, яка очолює орган, що створив таку підсистему, ланку.</w:t>
-      </w:r>
-    </w:p>
-    <w:p>
-      <w:pPr>
-        <w:pStyle w:val="Normalmy"/>
-      </w:pPr>
-      <w:bookmarkStart w:id="123" w:name="n174"/>
-      <w:bookmarkEnd w:id="123"/>
-      <w:r>
-        <w:t>6. Безпосереднє керівництво територіальною підсистемою Автономної Республіки Крим покладається на Раду міністрів Автономної Республіки Крим.</w:t>
-      </w:r>
-    </w:p>
-    <w:p>
-      <w:pPr>
-        <w:pStyle w:val="Normalmy"/>
-      </w:pPr>
-      <w:bookmarkStart w:id="124" w:name="n175"/>
-      <w:bookmarkEnd w:id="124"/>
-      <w:r>
-        <w:t>7. До складу територіальних підсистем та їх ланок входять органи управління та підпорядковані їм сили цивільного захисту, відповідні суб’єкти господарювання.</w:t>
-      </w:r>
-    </w:p>
-    <w:p>
-      <w:pPr>
-        <w:pStyle w:val="Heading2my"/>
-      </w:pPr>
-      <w:bookmarkStart w:id="125" w:name="_Toc8151609"/>
-      <w:r>
-        <w:t>6.2 Висновки до розділу</w:t>
-      </w:r>
+      <w:bookmarkStart w:id="125" w:name="_GoBack"/>
       <w:bookmarkEnd w:id="125"/>
-    </w:p>
-    <w:p>
-      <w:pPr>
-        <w:pStyle w:val="Normalmy"/>
-      </w:pPr>
-      <w:r>
-        <w:tab/>
-        <w:t>Таким чином, ми дізналися</w:t>
-      </w:r>
-      <w:r>
-        <w:t>,</w:t>
-      </w:r>
-      <w:r>
-        <w:t xml:space="preserve"> що забезпеченням реалізації державної політики у сфері цивільного захисту здійснюється єдиною державною системою цивільного захисту, яка складається з функціональних і територіальних підсистем та їх ланок. </w:t>
+      <w:r>
+        <w:t>реалізації державної політики у сфері цивільного захисту здійснюється єдиною державною системою цивільного захисту, яка складається з функціональних і територіальних підсистем та їх ланок. </w:t>
       </w:r>
       <w:r>
         <w:rPr>
@@ -56004,7 +56043,7 @@
 </file>
 
 <file path=customXml/itemProps1.xml><?xml version="1.0" encoding="utf-8"?>
-<ds:datastoreItem xmlns:ds="http://schemas.openxmlformats.org/officeDocument/2006/customXml" ds:itemID="{EB7066B8-1D27-D244-A786-29011909947F}">
+<ds:datastoreItem xmlns:ds="http://schemas.openxmlformats.org/officeDocument/2006/customXml" ds:itemID="{26885A2F-823D-224F-892D-4637C73535D0}">
   <ds:schemaRefs>
     <ds:schemaRef ds:uri="http://schemas.openxmlformats.org/officeDocument/2006/bibliography"/>
   </ds:schemaRefs>

--- a/MyDiplom.docx
+++ b/MyDiplom.docx
@@ -19335,7 +19335,7 @@
                 <v:shape id="_x0000_i1069" type="#_x0000_t75" alt="" style="width:44.8pt;height:24.8pt;mso-width-percent:0;mso-height-percent:0;mso-width-percent:0;mso-height-percent:0" o:ole="">
                   <v:imagedata r:id="rId35" o:title=""/>
                 </v:shape>
-                <o:OLEObject Type="Embed" ProgID="Equation.3" ShapeID="_x0000_i1069" DrawAspect="Content" ObjectID="_1619353079" r:id="rId36"/>
+                <o:OLEObject Type="Embed" ProgID="Equation.3" ShapeID="_x0000_i1069" DrawAspect="Content" ObjectID="_1619353494" r:id="rId36"/>
               </w:object>
             </w:r>
             <w:r>
@@ -22809,7 +22809,7 @@
           <v:shape id="_x0000_i1068" type="#_x0000_t75" alt="" style="width:86.4pt;height:20pt;mso-width-percent:0;mso-height-percent:0;mso-width-percent:0;mso-height-percent:0" o:ole="">
             <v:imagedata r:id="rId37" o:title=""/>
           </v:shape>
-          <o:OLEObject Type="Embed" ProgID="Equation.3" ShapeID="_x0000_i1068" DrawAspect="Content" ObjectID="_1619353080" r:id="rId38"/>
+          <o:OLEObject Type="Embed" ProgID="Equation.3" ShapeID="_x0000_i1068" DrawAspect="Content" ObjectID="_1619353495" r:id="rId38"/>
         </w:object>
       </w:r>
       <w:r>
@@ -22903,7 +22903,7 @@
           <v:shape id="_x0000_i1067" type="#_x0000_t75" alt="" style="width:27.2pt;height:20pt;mso-width-percent:0;mso-height-percent:0;mso-width-percent:0;mso-height-percent:0" o:ole="">
             <v:imagedata r:id="rId39" o:title=""/>
           </v:shape>
-          <o:OLEObject Type="Embed" ProgID="Equation.3" ShapeID="_x0000_i1067" DrawAspect="Content" ObjectID="_1619353081" r:id="rId40"/>
+          <o:OLEObject Type="Embed" ProgID="Equation.3" ShapeID="_x0000_i1067" DrawAspect="Content" ObjectID="_1619353496" r:id="rId40"/>
         </w:object>
       </w:r>
       <w:r>
@@ -23121,7 +23121,7 @@
           <v:shape id="_x0000_i1066" type="#_x0000_t75" alt="" style="width:92pt;height:35.2pt;mso-width-percent:0;mso-height-percent:0;mso-width-percent:0;mso-height-percent:0" o:ole="">
             <v:imagedata r:id="rId41" o:title=""/>
           </v:shape>
-          <o:OLEObject Type="Embed" ProgID="Equation.3" ShapeID="_x0000_i1066" DrawAspect="Content" ObjectID="_1619353082" r:id="rId42"/>
+          <o:OLEObject Type="Embed" ProgID="Equation.3" ShapeID="_x0000_i1066" DrawAspect="Content" ObjectID="_1619353497" r:id="rId42"/>
         </w:object>
       </w:r>
       <w:r>
@@ -23308,7 +23308,7 @@
           <v:shape id="_x0000_i1065" type="#_x0000_t75" alt="" style="width:15.2pt;height:19.2pt;mso-width-percent:0;mso-height-percent:0;mso-width-percent:0;mso-height-percent:0" o:ole="">
             <v:imagedata r:id="rId43" o:title=""/>
           </v:shape>
-          <o:OLEObject Type="Embed" ProgID="Equation.3" ShapeID="_x0000_i1065" DrawAspect="Content" ObjectID="_1619353083" r:id="rId44"/>
+          <o:OLEObject Type="Embed" ProgID="Equation.3" ShapeID="_x0000_i1065" DrawAspect="Content" ObjectID="_1619353498" r:id="rId44"/>
         </w:object>
       </w:r>
       <w:r>
@@ -23371,7 +23371,7 @@
           <v:shape id="_x0000_i1064" type="#_x0000_t75" alt="" style="width:15.2pt;height:19.2pt;mso-width-percent:0;mso-height-percent:0;mso-width-percent:0;mso-height-percent:0" o:ole="">
             <v:imagedata r:id="rId43" o:title=""/>
           </v:shape>
-          <o:OLEObject Type="Embed" ProgID="Equation.3" ShapeID="_x0000_i1064" DrawAspect="Content" ObjectID="_1619353084" r:id="rId45"/>
+          <o:OLEObject Type="Embed" ProgID="Equation.3" ShapeID="_x0000_i1064" DrawAspect="Content" ObjectID="_1619353499" r:id="rId45"/>
         </w:object>
       </w:r>
       <w:r>
@@ -23422,7 +23422,7 @@
           <v:shape id="_x0000_i1063" type="#_x0000_t75" alt="" style="width:14.4pt;height:20pt;mso-width-percent:0;mso-height-percent:0;mso-width-percent:0;mso-height-percent:0" o:ole="">
             <v:imagedata r:id="rId46" o:title=""/>
           </v:shape>
-          <o:OLEObject Type="Embed" ProgID="Equation.3" ShapeID="_x0000_i1063" DrawAspect="Content" ObjectID="_1619353085" r:id="rId47"/>
+          <o:OLEObject Type="Embed" ProgID="Equation.3" ShapeID="_x0000_i1063" DrawAspect="Content" ObjectID="_1619353500" r:id="rId47"/>
         </w:object>
       </w:r>
       <w:r>
@@ -23709,7 +23709,7 @@
           <v:shape id="_x0000_i1062" type="#_x0000_t75" alt="" style="width:116.8pt;height:20pt;mso-width-percent:0;mso-height-percent:0;mso-width-percent:0;mso-height-percent:0" o:ole="">
             <v:imagedata r:id="rId48" o:title=""/>
           </v:shape>
-          <o:OLEObject Type="Embed" ProgID="Equation.3" ShapeID="_x0000_i1062" DrawAspect="Content" ObjectID="_1619353086" r:id="rId49"/>
+          <o:OLEObject Type="Embed" ProgID="Equation.3" ShapeID="_x0000_i1062" DrawAspect="Content" ObjectID="_1619353501" r:id="rId49"/>
         </w:object>
       </w:r>
       <w:r>
@@ -23886,7 +23886,7 @@
           <v:shape id="_x0000_i1061" type="#_x0000_t75" alt="" style="width:20pt;height:20pt;mso-width-percent:0;mso-height-percent:0;mso-width-percent:0;mso-height-percent:0" o:ole="">
             <v:imagedata r:id="rId50" o:title=""/>
           </v:shape>
-          <o:OLEObject Type="Embed" ProgID="Equation.3" ShapeID="_x0000_i1061" DrawAspect="Content" ObjectID="_1619353087" r:id="rId51"/>
+          <o:OLEObject Type="Embed" ProgID="Equation.3" ShapeID="_x0000_i1061" DrawAspect="Content" ObjectID="_1619353502" r:id="rId51"/>
         </w:object>
       </w:r>
       <w:r>
@@ -23983,7 +23983,7 @@
           <v:shape id="_x0000_i1060" type="#_x0000_t75" alt="" style="width:19.2pt;height:19.2pt;mso-width-percent:0;mso-height-percent:0;mso-width-percent:0;mso-height-percent:0" o:ole="">
             <v:imagedata r:id="rId52" o:title=""/>
           </v:shape>
-          <o:OLEObject Type="Embed" ProgID="Equation.3" ShapeID="_x0000_i1060" DrawAspect="Content" ObjectID="_1619353088" r:id="rId53"/>
+          <o:OLEObject Type="Embed" ProgID="Equation.3" ShapeID="_x0000_i1060" DrawAspect="Content" ObjectID="_1619353503" r:id="rId53"/>
         </w:object>
       </w:r>
       <w:r>
@@ -24006,7 +24006,7 @@
           <v:shape id="_x0000_i1059" type="#_x0000_t75" alt="" style="width:19.2pt;height:19.2pt;mso-width-percent:0;mso-height-percent:0;mso-width-percent:0;mso-height-percent:0" o:ole="">
             <v:imagedata r:id="rId52" o:title=""/>
           </v:shape>
-          <o:OLEObject Type="Embed" ProgID="Equation.3" ShapeID="_x0000_i1059" DrawAspect="Content" ObjectID="_1619353089" r:id="rId54"/>
+          <o:OLEObject Type="Embed" ProgID="Equation.3" ShapeID="_x0000_i1059" DrawAspect="Content" ObjectID="_1619353504" r:id="rId54"/>
         </w:object>
       </w:r>
       <w:r>
@@ -24240,7 +24240,7 @@
           <v:shape id="_x0000_i1058" type="#_x0000_t75" alt="" style="width:96.8pt;height:32pt;mso-width-percent:0;mso-height-percent:0;mso-width-percent:0;mso-height-percent:0" o:ole="" fillcolor="window">
             <v:imagedata r:id="rId55" o:title=""/>
           </v:shape>
-          <o:OLEObject Type="Embed" ProgID="Equation.3" ShapeID="_x0000_i1058" DrawAspect="Content" ObjectID="_1619353090" r:id="rId56"/>
+          <o:OLEObject Type="Embed" ProgID="Equation.3" ShapeID="_x0000_i1058" DrawAspect="Content" ObjectID="_1619353505" r:id="rId56"/>
         </w:object>
       </w:r>
       <w:r>
@@ -24355,7 +24355,7 @@
           <v:shape id="_x0000_i1057" type="#_x0000_t75" alt="" style="width:27.2pt;height:19.2pt;mso-width-percent:0;mso-height-percent:0;mso-width-percent:0;mso-height-percent:0" o:ole="">
             <v:imagedata r:id="rId57" o:title=""/>
           </v:shape>
-          <o:OLEObject Type="Embed" ProgID="Equation.3" ShapeID="_x0000_i1057" DrawAspect="Content" ObjectID="_1619353091" r:id="rId58"/>
+          <o:OLEObject Type="Embed" ProgID="Equation.3" ShapeID="_x0000_i1057" DrawAspect="Content" ObjectID="_1619353506" r:id="rId58"/>
         </w:object>
       </w:r>
       <w:r>
@@ -24390,7 +24390,7 @@
           <v:shape id="_x0000_i1056" type="#_x0000_t75" alt="" style="width:23.2pt;height:19.2pt;mso-width-percent:0;mso-height-percent:0;mso-width-percent:0;mso-height-percent:0" o:ole="">
             <v:imagedata r:id="rId59" o:title=""/>
           </v:shape>
-          <o:OLEObject Type="Embed" ProgID="Equation.3" ShapeID="_x0000_i1056" DrawAspect="Content" ObjectID="_1619353092" r:id="rId60"/>
+          <o:OLEObject Type="Embed" ProgID="Equation.3" ShapeID="_x0000_i1056" DrawAspect="Content" ObjectID="_1619353507" r:id="rId60"/>
         </w:object>
       </w:r>
       <w:r>
@@ -24441,7 +24441,7 @@
           <v:shape id="_x0000_i1055" type="#_x0000_t75" alt="" style="width:23.2pt;height:19.2pt;mso-width-percent:0;mso-height-percent:0;mso-width-percent:0;mso-height-percent:0" o:ole="">
             <v:imagedata r:id="rId59" o:title=""/>
           </v:shape>
-          <o:OLEObject Type="Embed" ProgID="Equation.3" ShapeID="_x0000_i1055" DrawAspect="Content" ObjectID="_1619353093" r:id="rId61"/>
+          <o:OLEObject Type="Embed" ProgID="Equation.3" ShapeID="_x0000_i1055" DrawAspect="Content" ObjectID="_1619353508" r:id="rId61"/>
         </w:object>
       </w:r>
       <w:r>
@@ -24495,7 +24495,7 @@
           <v:shape id="_x0000_i1054" type="#_x0000_t75" alt="" style="width:14.4pt;height:20pt;mso-width-percent:0;mso-height-percent:0;mso-width-percent:0;mso-height-percent:0" o:ole="">
             <v:imagedata r:id="rId46" o:title=""/>
           </v:shape>
-          <o:OLEObject Type="Embed" ProgID="Equation.3" ShapeID="_x0000_i1054" DrawAspect="Content" ObjectID="_1619353094" r:id="rId62"/>
+          <o:OLEObject Type="Embed" ProgID="Equation.3" ShapeID="_x0000_i1054" DrawAspect="Content" ObjectID="_1619353509" r:id="rId62"/>
         </w:object>
       </w:r>
       <w:r>
@@ -24895,7 +24895,7 @@
           <v:shape id="_x0000_i1053" type="#_x0000_t75" alt="" style="width:116.8pt;height:20pt;mso-width-percent:0;mso-height-percent:0;mso-width-percent:0;mso-height-percent:0" o:ole="" fillcolor="window">
             <v:imagedata r:id="rId63" o:title=""/>
           </v:shape>
-          <o:OLEObject Type="Embed" ProgID="Equation.3" ShapeID="_x0000_i1053" DrawAspect="Content" ObjectID="_1619353095" r:id="rId64"/>
+          <o:OLEObject Type="Embed" ProgID="Equation.3" ShapeID="_x0000_i1053" DrawAspect="Content" ObjectID="_1619353510" r:id="rId64"/>
         </w:object>
       </w:r>
       <w:r>
@@ -25028,7 +25028,7 @@
           <v:shape id="_x0000_i1052" type="#_x0000_t75" alt="" style="width:24.8pt;height:20pt;mso-width-percent:0;mso-height-percent:0;mso-width-percent:0;mso-height-percent:0" o:ole="">
             <v:imagedata r:id="rId65" o:title=""/>
           </v:shape>
-          <o:OLEObject Type="Embed" ProgID="Equation.3" ShapeID="_x0000_i1052" DrawAspect="Content" ObjectID="_1619353096" r:id="rId66"/>
+          <o:OLEObject Type="Embed" ProgID="Equation.3" ShapeID="_x0000_i1052" DrawAspect="Content" ObjectID="_1619353511" r:id="rId66"/>
         </w:object>
       </w:r>
       <w:r>
@@ -25054,7 +25054,7 @@
           <v:shape id="_x0000_i1051" type="#_x0000_t75" alt="" style="width:24.8pt;height:20pt;mso-width-percent:0;mso-height-percent:0;mso-width-percent:0;mso-height-percent:0" o:ole="">
             <v:imagedata r:id="rId65" o:title=""/>
           </v:shape>
-          <o:OLEObject Type="Embed" ProgID="Equation.3" ShapeID="_x0000_i1051" DrawAspect="Content" ObjectID="_1619353097" r:id="rId67"/>
+          <o:OLEObject Type="Embed" ProgID="Equation.3" ShapeID="_x0000_i1051" DrawAspect="Content" ObjectID="_1619353512" r:id="rId67"/>
         </w:object>
       </w:r>
       <w:r>
@@ -25104,7 +25104,7 @@
           <v:shape id="_x0000_i1050" type="#_x0000_t75" alt="" style="width:14.4pt;height:15.2pt;mso-width-percent:0;mso-height-percent:0;mso-width-percent:0;mso-height-percent:0" o:ole="">
             <v:imagedata r:id="rId68" o:title=""/>
           </v:shape>
-          <o:OLEObject Type="Embed" ProgID="Equation.3" ShapeID="_x0000_i1050" DrawAspect="Content" ObjectID="_1619353098" r:id="rId69"/>
+          <o:OLEObject Type="Embed" ProgID="Equation.3" ShapeID="_x0000_i1050" DrawAspect="Content" ObjectID="_1619353513" r:id="rId69"/>
         </w:object>
       </w:r>
       <w:r>
@@ -25188,7 +25188,7 @@
           <v:shape id="_x0000_i1049" type="#_x0000_t75" alt="" style="width:14.4pt;height:14.4pt;mso-width-percent:0;mso-height-percent:0;mso-width-percent:0;mso-height-percent:0" o:ole="">
             <v:imagedata r:id="rId70" o:title=""/>
           </v:shape>
-          <o:OLEObject Type="Embed" ProgID="Equation.3" ShapeID="_x0000_i1049" DrawAspect="Content" ObjectID="_1619353099" r:id="rId71"/>
+          <o:OLEObject Type="Embed" ProgID="Equation.3" ShapeID="_x0000_i1049" DrawAspect="Content" ObjectID="_1619353514" r:id="rId71"/>
         </w:object>
       </w:r>
       <w:r>
@@ -25265,7 +25265,7 @@
           <v:shape id="_x0000_i1048" type="#_x0000_t75" alt="" style="width:20pt;height:19.2pt;mso-width-percent:0;mso-height-percent:0;mso-width-percent:0;mso-height-percent:0" o:ole="">
             <v:imagedata r:id="rId72" o:title=""/>
           </v:shape>
-          <o:OLEObject Type="Embed" ProgID="Equation.3" ShapeID="_x0000_i1048" DrawAspect="Content" ObjectID="_1619353100" r:id="rId73"/>
+          <o:OLEObject Type="Embed" ProgID="Equation.3" ShapeID="_x0000_i1048" DrawAspect="Content" ObjectID="_1619353515" r:id="rId73"/>
         </w:object>
       </w:r>
       <w:r>
@@ -25291,7 +25291,7 @@
           <v:shape id="_x0000_i1047" type="#_x0000_t75" alt="" style="width:20pt;height:19.2pt;mso-width-percent:0;mso-height-percent:0;mso-width-percent:0;mso-height-percent:0" o:ole="">
             <v:imagedata r:id="rId72" o:title=""/>
           </v:shape>
-          <o:OLEObject Type="Embed" ProgID="Equation.3" ShapeID="_x0000_i1047" DrawAspect="Content" ObjectID="_1619353101" r:id="rId74"/>
+          <o:OLEObject Type="Embed" ProgID="Equation.3" ShapeID="_x0000_i1047" DrawAspect="Content" ObjectID="_1619353516" r:id="rId74"/>
         </w:object>
       </w:r>
       <w:r>
@@ -25727,7 +25727,7 @@
           <v:shape id="_x0000_i1046" type="#_x0000_t75" alt="" style="width:266.4pt;height:20pt;mso-width-percent:0;mso-height-percent:0;mso-width-percent:0;mso-height-percent:0" o:ole="" fillcolor="window">
             <v:imagedata r:id="rId75" o:title=""/>
           </v:shape>
-          <o:OLEObject Type="Embed" ProgID="Equation.3" ShapeID="_x0000_i1046" DrawAspect="Content" ObjectID="_1619353102" r:id="rId76"/>
+          <o:OLEObject Type="Embed" ProgID="Equation.3" ShapeID="_x0000_i1046" DrawAspect="Content" ObjectID="_1619353517" r:id="rId76"/>
         </w:object>
       </w:r>
       <w:r>
@@ -25820,7 +25820,7 @@
           <v:shape id="_x0000_i1045" type="#_x0000_t75" alt="" style="width:24.8pt;height:20pt;mso-width-percent:0;mso-height-percent:0;mso-width-percent:0;mso-height-percent:0" o:ole="">
             <v:imagedata r:id="rId77" o:title=""/>
           </v:shape>
-          <o:OLEObject Type="Embed" ProgID="Equation.3" ShapeID="_x0000_i1045" DrawAspect="Content" ObjectID="_1619353103" r:id="rId78"/>
+          <o:OLEObject Type="Embed" ProgID="Equation.3" ShapeID="_x0000_i1045" DrawAspect="Content" ObjectID="_1619353518" r:id="rId78"/>
         </w:object>
       </w:r>
       <w:r>
@@ -25860,7 +25860,7 @@
           <v:shape id="_x0000_i1044" type="#_x0000_t75" alt="" style="width:19.2pt;height:19.2pt;mso-width-percent:0;mso-height-percent:0;mso-width-percent:0;mso-height-percent:0" o:ole="" fillcolor="window">
             <v:imagedata r:id="rId79" o:title=""/>
           </v:shape>
-          <o:OLEObject Type="Embed" ProgID="Equation.3" ShapeID="_x0000_i1044" DrawAspect="Content" ObjectID="_1619353104" r:id="rId80"/>
+          <o:OLEObject Type="Embed" ProgID="Equation.3" ShapeID="_x0000_i1044" DrawAspect="Content" ObjectID="_1619353519" r:id="rId80"/>
         </w:object>
       </w:r>
       <w:r>
@@ -28984,7 +28984,7 @@
           <v:shape id="_x0000_i1043" type="#_x0000_t75" alt="" style="width:70.4pt;height:44pt;mso-width-percent:0;mso-height-percent:0;mso-width-percent:0;mso-height-percent:0" o:ole="">
             <v:imagedata r:id="rId81" o:title=""/>
           </v:shape>
-          <o:OLEObject Type="Embed" ProgID="Equation.3" ShapeID="_x0000_i1043" DrawAspect="Content" ObjectID="_1619353105" r:id="rId82"/>
+          <o:OLEObject Type="Embed" ProgID="Equation.3" ShapeID="_x0000_i1043" DrawAspect="Content" ObjectID="_1619353520" r:id="rId82"/>
         </w:object>
       </w:r>
       <w:r>
@@ -29053,7 +29053,7 @@
           <v:shape id="_x0000_i1042" type="#_x0000_t75" alt="" style="width:16pt;height:19.2pt;mso-width-percent:0;mso-height-percent:0;mso-width-percent:0;mso-height-percent:0" o:ole="">
             <v:imagedata r:id="rId83" o:title=""/>
           </v:shape>
-          <o:OLEObject Type="Embed" ProgID="Equation.3" ShapeID="_x0000_i1042" DrawAspect="Content" ObjectID="_1619353106" r:id="rId84"/>
+          <o:OLEObject Type="Embed" ProgID="Equation.3" ShapeID="_x0000_i1042" DrawAspect="Content" ObjectID="_1619353521" r:id="rId84"/>
         </w:object>
       </w:r>
       <w:r>
@@ -29818,7 +29818,7 @@
           <v:shape id="_x0000_i1041" type="#_x0000_t75" alt="" style="width:75.2pt;height:16.8pt;mso-width-percent:0;mso-height-percent:0;mso-width-percent:0;mso-height-percent:0" o:ole="">
             <v:imagedata r:id="rId85" o:title=""/>
           </v:shape>
-          <o:OLEObject Type="Embed" ProgID="Equation.3" ShapeID="_x0000_i1041" DrawAspect="Content" ObjectID="_1619353107" r:id="rId86"/>
+          <o:OLEObject Type="Embed" ProgID="Equation.3" ShapeID="_x0000_i1041" DrawAspect="Content" ObjectID="_1619353522" r:id="rId86"/>
         </w:object>
       </w:r>
       <w:r>
@@ -29902,7 +29902,7 @@
           <v:shape id="_x0000_i1040" type="#_x0000_t75" alt="" style="width:11.2pt;height:14.4pt;mso-width-percent:0;mso-height-percent:0;mso-width-percent:0;mso-height-percent:0" o:ole="">
             <v:imagedata r:id="rId87" o:title=""/>
           </v:shape>
-          <o:OLEObject Type="Embed" ProgID="Equation.3" ShapeID="_x0000_i1040" DrawAspect="Content" ObjectID="_1619353108" r:id="rId88"/>
+          <o:OLEObject Type="Embed" ProgID="Equation.3" ShapeID="_x0000_i1040" DrawAspect="Content" ObjectID="_1619353523" r:id="rId88"/>
         </w:object>
       </w:r>
       <w:r>
@@ -29937,7 +29937,7 @@
           <v:shape id="_x0000_i1039" type="#_x0000_t75" alt="" style="width:8pt;height:14.4pt;mso-width-percent:0;mso-height-percent:0;mso-width-percent:0;mso-height-percent:0" o:ole="">
             <v:imagedata r:id="rId89" o:title=""/>
           </v:shape>
-          <o:OLEObject Type="Embed" ProgID="Equation.3" ShapeID="_x0000_i1039" DrawAspect="Content" ObjectID="_1619353109" r:id="rId90"/>
+          <o:OLEObject Type="Embed" ProgID="Equation.3" ShapeID="_x0000_i1039" DrawAspect="Content" ObjectID="_1619353524" r:id="rId90"/>
         </w:object>
       </w:r>
       <w:r>
@@ -29972,7 +29972,7 @@
           <v:shape id="_x0000_i1038" type="#_x0000_t75" alt="" style="width:8pt;height:11.2pt;mso-width-percent:0;mso-height-percent:0;mso-width-percent:0;mso-height-percent:0" o:ole="">
             <v:imagedata r:id="rId91" o:title=""/>
           </v:shape>
-          <o:OLEObject Type="Embed" ProgID="Equation.3" ShapeID="_x0000_i1038" DrawAspect="Content" ObjectID="_1619353110" r:id="rId92"/>
+          <o:OLEObject Type="Embed" ProgID="Equation.3" ShapeID="_x0000_i1038" DrawAspect="Content" ObjectID="_1619353525" r:id="rId92"/>
         </w:object>
       </w:r>
       <w:r>
@@ -30078,7 +30078,7 @@
           <v:shape id="_x0000_i1037" type="#_x0000_t75" alt="" style="width:104pt;height:40pt;mso-width-percent:0;mso-height-percent:0;mso-width-percent:0;mso-height-percent:0" o:ole="">
             <v:imagedata r:id="rId93" o:title=""/>
           </v:shape>
-          <o:OLEObject Type="Embed" ProgID="Equation.3" ShapeID="_x0000_i1037" DrawAspect="Content" ObjectID="_1619353111" r:id="rId94"/>
+          <o:OLEObject Type="Embed" ProgID="Equation.3" ShapeID="_x0000_i1037" DrawAspect="Content" ObjectID="_1619353526" r:id="rId94"/>
         </w:object>
       </w:r>
       <w:r>
@@ -30146,7 +30146,7 @@
           <v:shape id="_x0000_i1036" type="#_x0000_t75" alt="" style="width:16pt;height:19.2pt;mso-width-percent:0;mso-height-percent:0;mso-width-percent:0;mso-height-percent:0" o:ole="">
             <v:imagedata r:id="rId95" o:title=""/>
           </v:shape>
-          <o:OLEObject Type="Embed" ProgID="Equation.3" ShapeID="_x0000_i1036" DrawAspect="Content" ObjectID="_1619353112" r:id="rId96"/>
+          <o:OLEObject Type="Embed" ProgID="Equation.3" ShapeID="_x0000_i1036" DrawAspect="Content" ObjectID="_1619353527" r:id="rId96"/>
         </w:object>
       </w:r>
       <w:r>
@@ -30198,7 +30198,7 @@
           <v:shape id="_x0000_i1035" type="#_x0000_t75" alt="" style="width:15.2pt;height:19.2pt;mso-width-percent:0;mso-height-percent:0;mso-width-percent:0;mso-height-percent:0" o:ole="">
             <v:imagedata r:id="rId97" o:title=""/>
           </v:shape>
-          <o:OLEObject Type="Embed" ProgID="Equation.3" ShapeID="_x0000_i1035" DrawAspect="Content" ObjectID="_1619353113" r:id="rId98"/>
+          <o:OLEObject Type="Embed" ProgID="Equation.3" ShapeID="_x0000_i1035" DrawAspect="Content" ObjectID="_1619353528" r:id="rId98"/>
         </w:object>
       </w:r>
       <w:r>
@@ -30628,7 +30628,7 @@
                 <v:shape id="_x0000_i1034" type="#_x0000_t75" alt="" style="width:40.8pt;height:35.2pt;mso-width-percent:0;mso-height-percent:0;mso-width-percent:0;mso-height-percent:0" o:ole="">
                   <v:imagedata r:id="rId100" o:title=""/>
                 </v:shape>
-                <o:OLEObject Type="Embed" ProgID="Equation.3" ShapeID="_x0000_i1034" DrawAspect="Content" ObjectID="_1619353114" r:id="rId101"/>
+                <o:OLEObject Type="Embed" ProgID="Equation.3" ShapeID="_x0000_i1034" DrawAspect="Content" ObjectID="_1619353529" r:id="rId101"/>
               </w:object>
             </w:r>
           </w:p>
@@ -30665,7 +30665,7 @@
                 <v:shape id="_x0000_i1033" type="#_x0000_t75" alt="" style="width:40.8pt;height:35.2pt;mso-width-percent:0;mso-height-percent:0;mso-width-percent:0;mso-height-percent:0" o:ole="">
                   <v:imagedata r:id="rId102" o:title=""/>
                 </v:shape>
-                <o:OLEObject Type="Embed" ProgID="Equation.3" ShapeID="_x0000_i1033" DrawAspect="Content" ObjectID="_1619353115" r:id="rId103"/>
+                <o:OLEObject Type="Embed" ProgID="Equation.3" ShapeID="_x0000_i1033" DrawAspect="Content" ObjectID="_1619353530" r:id="rId103"/>
               </w:object>
             </w:r>
           </w:p>
@@ -30702,7 +30702,7 @@
                 <v:shape id="_x0000_i1032" type="#_x0000_t75" alt="" style="width:40.8pt;height:35.2pt;mso-width-percent:0;mso-height-percent:0;mso-width-percent:0;mso-height-percent:0" o:ole="">
                   <v:imagedata r:id="rId104" o:title=""/>
                 </v:shape>
-                <o:OLEObject Type="Embed" ProgID="Equation.3" ShapeID="_x0000_i1032" DrawAspect="Content" ObjectID="_1619353116" r:id="rId105"/>
+                <o:OLEObject Type="Embed" ProgID="Equation.3" ShapeID="_x0000_i1032" DrawAspect="Content" ObjectID="_1619353531" r:id="rId105"/>
               </w:object>
             </w:r>
           </w:p>
@@ -31545,7 +31545,7 @@
           <v:shape id="_x0000_i1031" type="#_x0000_t75" alt="" style="width:98.4pt;height:86.4pt;mso-width-percent:0;mso-height-percent:0;mso-width-percent:0;mso-height-percent:0" o:ole="">
             <v:imagedata r:id="rId108" o:title=""/>
           </v:shape>
-          <o:OLEObject Type="Embed" ProgID="Equation.3" ShapeID="_x0000_i1031" DrawAspect="Content" ObjectID="_1619353117" r:id="rId109"/>
+          <o:OLEObject Type="Embed" ProgID="Equation.3" ShapeID="_x0000_i1031" DrawAspect="Content" ObjectID="_1619353532" r:id="rId109"/>
         </w:object>
       </w:r>
       <w:r>
@@ -31821,7 +31821,7 @@
                 <v:shape id="_x0000_i1030" type="#_x0000_t75" alt="" style="width:11.2pt;height:14.4pt;mso-width-percent:0;mso-height-percent:0;mso-width-percent:0;mso-height-percent:0" o:ole="">
                   <v:imagedata r:id="rId110" o:title=""/>
                 </v:shape>
-                <o:OLEObject Type="Embed" ProgID="Equation.3" ShapeID="_x0000_i1030" DrawAspect="Content" ObjectID="_1619353118" r:id="rId111"/>
+                <o:OLEObject Type="Embed" ProgID="Equation.3" ShapeID="_x0000_i1030" DrawAspect="Content" ObjectID="_1619353533" r:id="rId111"/>
               </w:object>
             </w:r>
           </w:p>
@@ -32038,7 +32038,7 @@
                 <v:shape id="_x0000_i1029" type="#_x0000_t75" alt="" style="width:27.2pt;height:15.2pt;mso-width-percent:0;mso-height-percent:0;mso-width-percent:0;mso-height-percent:0" o:ole="">
                   <v:imagedata r:id="rId112" o:title=""/>
                 </v:shape>
-                <o:OLEObject Type="Embed" ProgID="Equation.3" ShapeID="_x0000_i1029" DrawAspect="Content" ObjectID="_1619353119" r:id="rId113"/>
+                <o:OLEObject Type="Embed" ProgID="Equation.3" ShapeID="_x0000_i1029" DrawAspect="Content" ObjectID="_1619353534" r:id="rId113"/>
               </w:object>
             </w:r>
           </w:p>
@@ -32336,7 +32336,7 @@
           <v:shape id="_x0000_i1028" type="#_x0000_t75" alt="" style="width:2in;height:44pt;mso-width-percent:0;mso-height-percent:0;mso-width-percent:0;mso-height-percent:0" o:ole="">
             <v:imagedata r:id="rId114" o:title=""/>
           </v:shape>
-          <o:OLEObject Type="Embed" ProgID="Equation.3" ShapeID="_x0000_i1028" DrawAspect="Content" ObjectID="_1619353120" r:id="rId115"/>
+          <o:OLEObject Type="Embed" ProgID="Equation.3" ShapeID="_x0000_i1028" DrawAspect="Content" ObjectID="_1619353535" r:id="rId115"/>
         </w:object>
       </w:r>
       <w:bookmarkStart w:id="74" w:name="page1"/>
@@ -33259,26 +33259,16 @@
     </w:p>
     <w:p>
       <w:pPr>
-        <w:rPr>
-          <w:lang w:val="uk-UA"/>
-        </w:rPr>
-      </w:pPr>
-      <w:r>
-        <w:rPr>
-          <w:lang w:val="uk-UA"/>
-        </w:rPr>
-        <w:t>ДСТУ Б В.1.1-36:2016</w:t>
-      </w:r>
-    </w:p>
-    <w:p>
-      <w:pPr>
         <w:pStyle w:val="Normalmy"/>
         <w:rPr>
           <w:rFonts w:eastAsia="Arial Unicode MS"/>
         </w:rPr>
       </w:pPr>
       <w:r>
-        <w:t xml:space="preserve"> Норми визначення категорій приміщень, будинків та зовнішніх установок за </w:t>
+        <w:t>ДСТУ Б.В.1.1-36:2016 В</w:t>
+      </w:r>
+      <w:r>
+        <w:t xml:space="preserve">изначення категорій приміщень, будинків та установок за </w:t>
       </w:r>
       <w:proofErr w:type="spellStart"/>
       <w:r>
@@ -33409,15 +33399,15 @@
         <w:rPr>
           <w:spacing w:val="-5"/>
         </w:rPr>
+        <w:t xml:space="preserve">ДСТУ ГОСТ 12.1.012:2008. Вібраційна безпека. Загальні вимоги. </w:t>
+      </w:r>
+    </w:p>
+    <w:p>
+      <w:pPr>
+        <w:pStyle w:val="Normalmy"/>
+      </w:pPr>
+      <w:r>
         <w:lastRenderedPageBreak/>
-        <w:t xml:space="preserve">ДСТУ ГОСТ 12.1.012:2008. Вібраційна безпека. Загальні вимоги. </w:t>
-      </w:r>
-    </w:p>
-    <w:p>
-      <w:pPr>
-        <w:pStyle w:val="Normalmy"/>
-      </w:pPr>
-      <w:r>
         <w:t xml:space="preserve">ДСН 3.3.6.039-99. Санітарні норми виробничої загальної та локальної вібрації. </w:t>
       </w:r>
     </w:p>
@@ -33653,67 +33643,47 @@
     </w:p>
     <w:p>
       <w:pPr>
-        <w:shd w:val="clear" w:color="auto" w:fill="FFFFFF"/>
-        <w:spacing w:line="360" w:lineRule="auto"/>
-        <w:ind w:firstLine="708"/>
-        <w:jc w:val="both"/>
         <w:rPr>
           <w:rFonts w:eastAsia="Calibri"/>
           <w:sz w:val="28"/>
           <w:lang w:val="uk-UA"/>
         </w:rPr>
       </w:pPr>
-    </w:p>
-    <w:p>
-      <w:pPr>
+      <w:r>
         <w:rPr>
           <w:rFonts w:eastAsia="Calibri"/>
           <w:sz w:val="28"/>
           <w:lang w:val="uk-UA"/>
         </w:rPr>
-      </w:pPr>
-      <w:r>
+        <w:br w:type="page"/>
+      </w:r>
+    </w:p>
+    <w:p>
+      <w:pPr>
         <w:rPr>
           <w:rFonts w:eastAsia="Calibri"/>
           <w:sz w:val="28"/>
           <w:lang w:val="uk-UA"/>
         </w:rPr>
-        <w:br w:type="page"/>
-      </w:r>
-    </w:p>
-    <w:p>
-      <w:pPr>
-        <w:shd w:val="clear" w:color="auto" w:fill="FFFFFF"/>
-        <w:spacing w:line="360" w:lineRule="auto"/>
-        <w:ind w:firstLine="708"/>
-        <w:jc w:val="both"/>
+      </w:pPr>
+      <w:r>
         <w:rPr>
           <w:rFonts w:eastAsia="Calibri"/>
           <w:sz w:val="28"/>
           <w:lang w:val="uk-UA"/>
         </w:rPr>
-      </w:pPr>
-    </w:p>
-    <w:p>
-      <w:pPr>
-        <w:shd w:val="clear" w:color="auto" w:fill="FFFFFF"/>
-        <w:spacing w:line="360" w:lineRule="auto"/>
-        <w:ind w:firstLine="708"/>
-        <w:jc w:val="both"/>
+        <w:lastRenderedPageBreak/>
+        <w:t xml:space="preserve">Таблиця 5.1 − Характеристика виробничого приміщення </w:t>
+      </w:r>
+    </w:p>
+    <w:p>
+      <w:pPr>
         <w:rPr>
           <w:rFonts w:eastAsia="Calibri"/>
           <w:sz w:val="28"/>
           <w:lang w:val="uk-UA"/>
         </w:rPr>
       </w:pPr>
-      <w:r>
-        <w:rPr>
-          <w:rFonts w:eastAsia="Calibri"/>
-          <w:sz w:val="28"/>
-          <w:lang w:val="uk-UA"/>
-        </w:rPr>
-        <w:t xml:space="preserve">Таблиця 5.1 − Характеристика виробничого приміщення </w:t>
-      </w:r>
     </w:p>
     <w:tbl>
       <w:tblPr>
@@ -35823,21 +35793,8 @@
               </w:rPr>
             </w:pPr>
             <w:r>
-              <w:rPr>
-                <w:rFonts w:ascii="Times New Roman" w:hAnsi="Times New Roman"/>
-                <w:lang w:val="uk-UA"/>
-              </w:rPr>
-              <w:t>НАПБ Б.03.002−07</w:t>
+              <w:t>ДСТУ Б.В.1.1-36:2016</w:t>
             </w:r>
-          </w:p>
-          <w:p>
-            <w:pPr>
-              <w:jc w:val="center"/>
-              <w:rPr>
-                <w:rFonts w:ascii="Times New Roman" w:hAnsi="Times New Roman"/>
-                <w:lang w:val="uk-UA"/>
-              </w:rPr>
-            </w:pPr>
           </w:p>
         </w:tc>
         <w:tc>
@@ -38627,7 +38584,23 @@
           <w:szCs w:val="28"/>
           <w:lang w:val="uk-UA" w:eastAsia="ru-RU"/>
         </w:rPr>
-        <w:t>Розрахунок занулення виконано згідно з вимогами методичних вказівок[0].</w:t>
+        <w:t>Розрахунок занулення виконано згідно з вимогами методичних вказівок[</w:t>
+      </w:r>
+      <w:r>
+        <w:rPr>
+          <w:sz w:val="28"/>
+          <w:szCs w:val="28"/>
+          <w:lang w:val="uk-UA" w:eastAsia="ru-RU"/>
+        </w:rPr>
+        <w:t>18</w:t>
+      </w:r>
+      <w:r>
+        <w:rPr>
+          <w:sz w:val="28"/>
+          <w:szCs w:val="28"/>
+          <w:lang w:val="uk-UA" w:eastAsia="ru-RU"/>
+        </w:rPr>
+        <w:t>].</w:t>
       </w:r>
     </w:p>
     <w:p>
@@ -42663,7 +42636,7 @@
           <v:shape id="_x0000_s1027" type="#_x0000_t75" alt="" style="position:absolute;left:0;text-align:left;margin-left:-198pt;margin-top:5.85pt;width:87.65pt;height:28.8pt;z-index:251659264;mso-wrap-edited:f;mso-width-percent:0;mso-height-percent:0;mso-width-percent:0;mso-height-percent:0">
             <v:imagedata r:id="rId116" o:title=""/>
           </v:shape>
-          <o:OLEObject Type="Embed" ProgID="Equation.3" ShapeID="_x0000_s1027" DrawAspect="Content" ObjectID="_1619353123" r:id="rId117"/>
+          <o:OLEObject Type="Embed" ProgID="Equation.3" ShapeID="_x0000_s1027" DrawAspect="Content" ObjectID="_1619353538" r:id="rId117"/>
         </w:object>
       </w:r>
       <w:r>
@@ -42985,7 +42958,7 @@
           <v:shape id="_x0000_s1026" type="#_x0000_t75" alt="" style="position:absolute;left:0;text-align:left;margin-left:-207pt;margin-top:12.3pt;width:90.8pt;height:28.8pt;z-index:251660288;mso-wrap-edited:f;mso-width-percent:0;mso-height-percent:0;mso-width-percent:0;mso-height-percent:0">
             <v:imagedata r:id="rId118" o:title=""/>
           </v:shape>
-          <o:OLEObject Type="Embed" ProgID="Equation.3" ShapeID="_x0000_s1026" DrawAspect="Content" ObjectID="_1619353122" r:id="rId119"/>
+          <o:OLEObject Type="Embed" ProgID="Equation.3" ShapeID="_x0000_s1026" DrawAspect="Content" ObjectID="_1619353537" r:id="rId119"/>
         </w:object>
       </w:r>
       <m:oMath>
@@ -43228,7 +43201,7 @@
           <v:shape id="_x0000_i1025" type="#_x0000_t75" alt="" style="width:50.4pt;height:23.2pt;mso-width-percent:0;mso-height-percent:0;mso-width-percent:0;mso-height-percent:0" o:ole="" fillcolor="window">
             <v:imagedata r:id="rId120" o:title=""/>
           </v:shape>
-          <o:OLEObject Type="Embed" ProgID="Equation.3" ShapeID="_x0000_i1025" DrawAspect="Content" ObjectID="_1619353121" r:id="rId121"/>
+          <o:OLEObject Type="Embed" ProgID="Equation.3" ShapeID="_x0000_i1025" DrawAspect="Content" ObjectID="_1619353536" r:id="rId121"/>
         </w:object>
       </w:r>
       <w:r>
@@ -46425,14 +46398,24 @@
           <w:szCs w:val="28"/>
           <w:lang w:val="uk-UA" w:eastAsia="ru-RU"/>
         </w:rPr>
-        <w:t>В результаті розрахунку у якості запобіжника було обрано запобіжник типу ВПШ 6-12, а перерізи фазового і нульового захисного провідників дорівнюють 2</w:t>
-      </w:r>
+        <w:t>В результаті розрахунку у якості запобіжника було обрано запобіжник типу</w:t>
+      </w:r>
+      <w:bookmarkStart w:id="84" w:name="_GoBack"/>
+      <w:bookmarkEnd w:id="84"/>
       <w:r>
         <w:rPr>
           <w:sz w:val="28"/>
           <w:szCs w:val="28"/>
           <w:lang w:val="uk-UA" w:eastAsia="ru-RU"/>
         </w:rPr>
+        <w:t xml:space="preserve"> ВПШ 6-12, а перерізи фазового і нульового захисного провідників дорівнюють 2</w:t>
+      </w:r>
+      <w:r>
+        <w:rPr>
+          <w:sz w:val="28"/>
+          <w:szCs w:val="28"/>
+          <w:lang w:val="uk-UA" w:eastAsia="ru-RU"/>
+        </w:rPr>
         <w:t>.5</w:t>
       </w:r>
       <w:r>
@@ -46441,7 +46424,7 @@
           <w:szCs w:val="28"/>
           <w:lang w:val="uk-UA" w:eastAsia="ru-RU"/>
         </w:rPr>
-        <w:t xml:space="preserve"> та </w:t>
+        <w:t xml:space="preserve"> </w:t>
       </w:r>
       <w:r>
         <w:rPr>
@@ -46449,7 +46432,7 @@
           <w:szCs w:val="28"/>
           <w:lang w:val="uk-UA" w:eastAsia="ru-RU"/>
         </w:rPr>
-        <w:t>2.5</w:t>
+        <w:t xml:space="preserve">мм </w:t>
       </w:r>
       <w:r>
         <w:rPr>
@@ -46457,32 +46440,15 @@
           <w:szCs w:val="28"/>
           <w:lang w:val="uk-UA" w:eastAsia="ru-RU"/>
         </w:rPr>
-        <w:t xml:space="preserve"> мм</w:t>
-      </w:r>
-      <w:r>
-        <w:rPr>
-          <w:sz w:val="28"/>
-          <w:szCs w:val="28"/>
-          <w:vertAlign w:val="superscript"/>
-          <w:lang w:val="uk-UA" w:eastAsia="ru-RU"/>
-        </w:rPr>
-        <w:t>2</w:t>
-      </w:r>
-      <w:r>
-        <w:rPr>
-          <w:sz w:val="28"/>
-          <w:szCs w:val="28"/>
-          <w:lang w:val="uk-UA" w:eastAsia="ru-RU"/>
-        </w:rPr>
-        <w:t xml:space="preserve"> відповідно на ділянках 1 та 2.</w:t>
+        <w:t>на ділянках 1 та 2.</w:t>
       </w:r>
     </w:p>
     <w:p>
       <w:pPr>
         <w:pStyle w:val="Heading2my"/>
       </w:pPr>
-      <w:bookmarkStart w:id="84" w:name="_Toc465709332"/>
-      <w:bookmarkStart w:id="85" w:name="_Toc8151605"/>
+      <w:bookmarkStart w:id="85" w:name="_Toc465709332"/>
+      <w:bookmarkStart w:id="86" w:name="_Toc8151605"/>
       <w:r>
         <w:t>5.4</w:t>
       </w:r>
@@ -46492,8 +46458,8 @@
       <w:r>
         <w:t>Пожежна безпека</w:t>
       </w:r>
-      <w:bookmarkEnd w:id="84"/>
       <w:bookmarkEnd w:id="85"/>
+      <w:bookmarkEnd w:id="86"/>
     </w:p>
     <w:p>
       <w:pPr>
@@ -46861,14 +46827,14 @@
       <w:pPr>
         <w:pStyle w:val="Heading2my"/>
       </w:pPr>
-      <w:bookmarkStart w:id="86" w:name="_Toc465709333"/>
-      <w:bookmarkStart w:id="87" w:name="_Toc8151606"/>
+      <w:bookmarkStart w:id="87" w:name="_Toc465709333"/>
+      <w:bookmarkStart w:id="88" w:name="_Toc8151606"/>
       <w:r>
         <w:lastRenderedPageBreak/>
         <w:t>5.5 Охорона навколишнього середовища</w:t>
       </w:r>
-      <w:bookmarkEnd w:id="86"/>
       <w:bookmarkEnd w:id="87"/>
+      <w:bookmarkEnd w:id="88"/>
     </w:p>
     <w:p>
       <w:pPr>
@@ -47179,7 +47145,7 @@
       <w:pPr>
         <w:pStyle w:val="Heading1"/>
       </w:pPr>
-      <w:bookmarkStart w:id="88" w:name="_Toc8151607"/>
+      <w:bookmarkStart w:id="89" w:name="_Toc8151607"/>
       <w:r>
         <w:rPr>
           <w:color w:val="000000"/>
@@ -47190,20 +47156,20 @@
       <w:r>
         <w:t xml:space="preserve"> ЦИВIЛЬНИЙ ЗАХИСТ</w:t>
       </w:r>
-      <w:bookmarkEnd w:id="88"/>
+      <w:bookmarkEnd w:id="89"/>
     </w:p>
     <w:p>
       <w:pPr>
         <w:pStyle w:val="Heading2my"/>
       </w:pPr>
-      <w:bookmarkStart w:id="89" w:name="_Toc8151608"/>
+      <w:bookmarkStart w:id="90" w:name="_Toc8151608"/>
       <w:r>
         <w:t xml:space="preserve">6.1 </w:t>
       </w:r>
       <w:r>
         <w:t>Система державного управління у сфері Цивільного захисту</w:t>
       </w:r>
-      <w:bookmarkEnd w:id="89"/>
+      <w:bookmarkEnd w:id="90"/>
     </w:p>
     <w:p>
       <w:pPr>
@@ -47270,8 +47236,8 @@
         <w:pStyle w:val="Normalmy"/>
         <w:ind w:firstLine="454"/>
       </w:pPr>
-      <w:bookmarkStart w:id="90" w:name="n142"/>
-      <w:bookmarkEnd w:id="90"/>
+      <w:bookmarkStart w:id="91" w:name="n142"/>
+      <w:bookmarkEnd w:id="91"/>
       <w:r>
         <w:rPr>
           <w:color w:val="000000" w:themeColor="text1"/>
@@ -47281,8 +47247,8 @@
       <w:r>
         <w:t> підсистеми затверджуються Кабінетом Міністрів України.</w:t>
       </w:r>
-      <w:bookmarkStart w:id="91" w:name="n143"/>
-      <w:bookmarkEnd w:id="91"/>
+      <w:bookmarkStart w:id="92" w:name="n143"/>
+      <w:bookmarkEnd w:id="92"/>
     </w:p>
     <w:p>
       <w:pPr>
@@ -47292,56 +47258,56 @@
       <w:r>
         <w:t>Основними завданнями єдиної державної системи цивільного захисту є</w:t>
       </w:r>
-      <w:bookmarkStart w:id="92" w:name="n144"/>
-      <w:bookmarkEnd w:id="92"/>
+      <w:bookmarkStart w:id="93" w:name="n144"/>
+      <w:bookmarkEnd w:id="93"/>
       <w:r>
         <w:t xml:space="preserve"> </w:t>
       </w:r>
       <w:r>
         <w:t>забезпечення готовності міністерств та інших центральних та місцевих органів виконавчої влади, органів місцевого самоврядування, підпорядкованих їм сил і засобів до дій, спрямованих на запобігання і реагування на надзвичайні ситуації;</w:t>
       </w:r>
-      <w:bookmarkStart w:id="93" w:name="n145"/>
-      <w:bookmarkEnd w:id="93"/>
+      <w:bookmarkStart w:id="94" w:name="n145"/>
+      <w:bookmarkEnd w:id="94"/>
       <w:r>
         <w:t xml:space="preserve"> </w:t>
       </w:r>
       <w:r>
         <w:t>забезпечення реалізації заходів щодо запобігання виникненню надзвичайних ситуацій;</w:t>
       </w:r>
-      <w:bookmarkStart w:id="94" w:name="n146"/>
-      <w:bookmarkEnd w:id="94"/>
+      <w:bookmarkStart w:id="95" w:name="n146"/>
+      <w:bookmarkEnd w:id="95"/>
       <w:r>
         <w:t xml:space="preserve"> </w:t>
       </w:r>
       <w:r>
         <w:t>навчання населення щодо поведінки та дій у разі виникнення надзвичайної ситуації;</w:t>
       </w:r>
-      <w:bookmarkStart w:id="95" w:name="n147"/>
-      <w:bookmarkEnd w:id="95"/>
+      <w:bookmarkStart w:id="96" w:name="n147"/>
+      <w:bookmarkEnd w:id="96"/>
       <w:r>
         <w:t xml:space="preserve"> </w:t>
       </w:r>
       <w:r>
         <w:t>виконання державних цільових програм, спрямованих на запобігання надзвичайним ситуаціям, забезпечення сталого функціонування підприємств, установ та організацій, зменшення можливих матеріальних втрат;</w:t>
       </w:r>
-      <w:bookmarkStart w:id="96" w:name="n148"/>
-      <w:bookmarkEnd w:id="96"/>
+      <w:bookmarkStart w:id="97" w:name="n148"/>
+      <w:bookmarkEnd w:id="97"/>
       <w:r>
         <w:t xml:space="preserve"> </w:t>
       </w:r>
       <w:r>
         <w:t>опрацювання інформації про надзвичайні ситуації, видання інформаційних матеріалів з питань захисту населення і територій від наслідків надзвичайних ситуацій;</w:t>
       </w:r>
-      <w:bookmarkStart w:id="97" w:name="n149"/>
-      <w:bookmarkEnd w:id="97"/>
+      <w:bookmarkStart w:id="98" w:name="n149"/>
+      <w:bookmarkEnd w:id="98"/>
       <w:r>
         <w:t xml:space="preserve"> </w:t>
       </w:r>
       <w:r>
         <w:t>прогнозування і оцінка соціально-економічних наслідків надзвичайних ситуацій, визначення на основі прогнозу потреби в силах, засобах, матеріальних та фінансових ресурсах;</w:t>
       </w:r>
-      <w:bookmarkStart w:id="98" w:name="n150"/>
-      <w:bookmarkEnd w:id="98"/>
+      <w:bookmarkStart w:id="99" w:name="n150"/>
+      <w:bookmarkEnd w:id="99"/>
       <w:r>
         <w:t xml:space="preserve"> </w:t>
       </w:r>
@@ -47352,56 +47318,56 @@
         <w:lastRenderedPageBreak/>
         <w:t>для запобігання і реагування на надзвичайні ситуації;</w:t>
       </w:r>
-      <w:bookmarkStart w:id="99" w:name="n151"/>
-      <w:bookmarkEnd w:id="99"/>
+      <w:bookmarkStart w:id="100" w:name="n151"/>
+      <w:bookmarkEnd w:id="100"/>
       <w:r>
         <w:t xml:space="preserve"> </w:t>
       </w:r>
       <w:r>
         <w:t>оповіщення населення про загрозу та виникнення надзвичайних ситуацій, своєчасне та достовірне інформування про фактичну обстановку і вжиті заходи;</w:t>
       </w:r>
-      <w:bookmarkStart w:id="100" w:name="n152"/>
-      <w:bookmarkEnd w:id="100"/>
+      <w:bookmarkStart w:id="101" w:name="n152"/>
+      <w:bookmarkEnd w:id="101"/>
       <w:r>
         <w:t xml:space="preserve"> </w:t>
       </w:r>
       <w:r>
         <w:t>захист населення у разі виникнення надзвичайних ситуацій;</w:t>
       </w:r>
-      <w:bookmarkStart w:id="101" w:name="n153"/>
-      <w:bookmarkEnd w:id="101"/>
+      <w:bookmarkStart w:id="102" w:name="n153"/>
+      <w:bookmarkEnd w:id="102"/>
       <w:r>
         <w:t xml:space="preserve"> </w:t>
       </w:r>
       <w:r>
         <w:t>проведення рятувальних та інших невідкладних робіт щодо ліквідації наслідків надзвичайних ситуацій, організація життєзабезпечення постраждалого населення;</w:t>
       </w:r>
-      <w:bookmarkStart w:id="102" w:name="n154"/>
-      <w:bookmarkEnd w:id="102"/>
+      <w:bookmarkStart w:id="103" w:name="n154"/>
+      <w:bookmarkEnd w:id="103"/>
       <w:r>
         <w:t xml:space="preserve"> </w:t>
       </w:r>
       <w:r>
         <w:t>пом’якшення можливих наслідків надзвичайних ситуацій у разі їх виникнення;</w:t>
       </w:r>
-      <w:bookmarkStart w:id="103" w:name="n155"/>
-      <w:bookmarkEnd w:id="103"/>
+      <w:bookmarkStart w:id="104" w:name="n155"/>
+      <w:bookmarkEnd w:id="104"/>
       <w:r>
         <w:t xml:space="preserve"> </w:t>
       </w:r>
       <w:r>
         <w:t>здійснення заходів щодо соціального захисту постраждалого населення;</w:t>
       </w:r>
-      <w:bookmarkStart w:id="104" w:name="n156"/>
-      <w:bookmarkEnd w:id="104"/>
+      <w:bookmarkStart w:id="105" w:name="n156"/>
+      <w:bookmarkEnd w:id="105"/>
       <w:r>
         <w:t xml:space="preserve"> </w:t>
       </w:r>
       <w:r>
         <w:t>реалізація визначених законом прав у сфері захисту населення від наслідків надзвичайних ситуацій, в тому числі осіб (чи їх сімей), що брали безпосередню участь у ліквідації цих ситуацій;</w:t>
       </w:r>
-      <w:bookmarkStart w:id="105" w:name="n157"/>
-      <w:bookmarkEnd w:id="105"/>
+      <w:bookmarkStart w:id="106" w:name="n157"/>
+      <w:bookmarkEnd w:id="106"/>
       <w:r>
         <w:t xml:space="preserve"> </w:t>
       </w:r>
@@ -47416,8 +47382,8 @@
           <w:b/>
         </w:rPr>
       </w:pPr>
-      <w:bookmarkStart w:id="106" w:name="n158"/>
-      <w:bookmarkEnd w:id="106"/>
+      <w:bookmarkStart w:id="107" w:name="n158"/>
+      <w:bookmarkEnd w:id="107"/>
       <w:r>
         <w:rPr>
           <w:b/>
@@ -47429,8 +47395,8 @@
       <w:pPr>
         <w:pStyle w:val="Normalmy"/>
       </w:pPr>
-      <w:bookmarkStart w:id="107" w:name="n159"/>
-      <w:bookmarkEnd w:id="107"/>
+      <w:bookmarkStart w:id="108" w:name="n159"/>
+      <w:bookmarkEnd w:id="108"/>
       <w:r>
         <w:t>Функціональні підсистеми єдиної державної системи цивільного захисту (далі - функціональні підсистеми) створюються центральними органами виконавчої влади у відповідній сфері суспільного життя.</w:t>
       </w:r>
@@ -47439,8 +47405,8 @@
       <w:pPr>
         <w:pStyle w:val="Normalmy"/>
       </w:pPr>
-      <w:bookmarkStart w:id="108" w:name="n160"/>
-      <w:bookmarkEnd w:id="108"/>
+      <w:bookmarkStart w:id="109" w:name="n160"/>
+      <w:bookmarkEnd w:id="109"/>
       <w:r>
         <w:t>Положення про функціональні підсистеми розробляються на підставі типового положення про таку підсистему і затверджуються центральними органами виконавчої влади, що їх створили, за погодженням із центральним органом виконавчої влади, який забезпечує формування та реалізує державну політику у сфері цивільного захисту.</w:t>
       </w:r>
@@ -47449,8 +47415,8 @@
       <w:pPr>
         <w:pStyle w:val="Normalmy"/>
       </w:pPr>
-      <w:bookmarkStart w:id="109" w:name="n161"/>
-      <w:bookmarkEnd w:id="109"/>
+      <w:bookmarkStart w:id="110" w:name="n161"/>
+      <w:bookmarkEnd w:id="110"/>
       <w:r>
         <w:t>У разі якщо діяльність центральних органів виконавчої влади спрямовується і координується Кабінетом Міністрів України через відповідного міністра, зазначені положення затверджуються такими міністрами за погодженням із центральним органом виконавчої влади, який забезпечує формування та реалізує державну політику у сфері цивільного захисту.</w:t>
       </w:r>
@@ -47459,8 +47425,8 @@
       <w:pPr>
         <w:pStyle w:val="Normalmy"/>
       </w:pPr>
-      <w:bookmarkStart w:id="110" w:name="n162"/>
-      <w:bookmarkEnd w:id="110"/>
+      <w:bookmarkStart w:id="111" w:name="n162"/>
+      <w:bookmarkEnd w:id="111"/>
       <w:r>
         <w:lastRenderedPageBreak/>
         <w:t>Перелік центральних органів виконавчої влади, що створюють функціональні підсистеми, визначається </w:t>
@@ -47485,8 +47451,8 @@
       <w:pPr>
         <w:pStyle w:val="Normalmy"/>
       </w:pPr>
-      <w:bookmarkStart w:id="111" w:name="n163"/>
-      <w:bookmarkEnd w:id="111"/>
+      <w:bookmarkStart w:id="112" w:name="n163"/>
+      <w:bookmarkEnd w:id="112"/>
       <w:r>
         <w:t>Безпосереднє керівництво функціональною підсистемою покладається на керівника органу, суб’єкта господарювання, що створив таку підсистему.</w:t>
       </w:r>
@@ -47495,8 +47461,8 @@
       <w:pPr>
         <w:pStyle w:val="Normalmy"/>
       </w:pPr>
-      <w:bookmarkStart w:id="112" w:name="n164"/>
-      <w:bookmarkEnd w:id="112"/>
+      <w:bookmarkStart w:id="113" w:name="n164"/>
+      <w:bookmarkEnd w:id="113"/>
       <w:r>
         <w:t>До складу функціональних підсистем входять органи управління та підпорядковані їм сили цивільного захисту, відповідні суб’єкти господарювання, які виконують завдання цивільного захисту.</w:t>
       </w:r>
@@ -47508,8 +47474,8 @@
           <w:b/>
         </w:rPr>
       </w:pPr>
-      <w:bookmarkStart w:id="113" w:name="n165"/>
-      <w:bookmarkEnd w:id="113"/>
+      <w:bookmarkStart w:id="114" w:name="n165"/>
+      <w:bookmarkEnd w:id="114"/>
       <w:r>
         <w:rPr>
           <w:b/>
@@ -47521,8 +47487,8 @@
       <w:pPr>
         <w:pStyle w:val="Normalmy"/>
       </w:pPr>
-      <w:bookmarkStart w:id="114" w:name="n166"/>
-      <w:bookmarkEnd w:id="114"/>
+      <w:bookmarkStart w:id="115" w:name="n166"/>
+      <w:bookmarkEnd w:id="115"/>
       <w:r>
         <w:t>Територіальні підсистеми єдиної державної системи цивільного захисту (далі - територіальні підсистеми) діють в областях, містах Києві та Севастополі.</w:t>
       </w:r>
@@ -47531,8 +47497,8 @@
       <w:pPr>
         <w:pStyle w:val="Normalmy"/>
       </w:pPr>
-      <w:bookmarkStart w:id="115" w:name="n167"/>
-      <w:bookmarkEnd w:id="115"/>
+      <w:bookmarkStart w:id="116" w:name="n167"/>
+      <w:bookmarkEnd w:id="116"/>
       <w:r>
         <w:t>Положення про територіальні підсистеми розробляються на підставі типового положення про таку підсистему і затверджуються відповідно Радою міністрів</w:t>
       </w:r>
@@ -47548,39 +47514,39 @@
         <w:pStyle w:val="Normalmy"/>
         <w:ind w:firstLine="454"/>
       </w:pPr>
-      <w:bookmarkStart w:id="116" w:name="n168"/>
-      <w:bookmarkEnd w:id="116"/>
+      <w:bookmarkStart w:id="117" w:name="n168"/>
+      <w:bookmarkEnd w:id="117"/>
       <w:r>
         <w:t>Ланки територіальних підсистем створюються</w:t>
       </w:r>
-      <w:bookmarkStart w:id="117" w:name="n169"/>
-      <w:bookmarkStart w:id="118" w:name="n170"/>
-      <w:bookmarkEnd w:id="117"/>
+      <w:bookmarkStart w:id="118" w:name="n169"/>
+      <w:bookmarkStart w:id="119" w:name="n170"/>
       <w:bookmarkEnd w:id="118"/>
+      <w:bookmarkEnd w:id="119"/>
       <w:r>
         <w:t xml:space="preserve"> </w:t>
       </w:r>
       <w:r>
         <w:t>районними у містах Києві та Севастополі державними адміністраціями - у районах, районах у містах Києві та Севастополі;</w:t>
       </w:r>
-      <w:bookmarkStart w:id="119" w:name="n171"/>
-      <w:bookmarkEnd w:id="119"/>
+      <w:bookmarkStart w:id="120" w:name="n171"/>
+      <w:bookmarkEnd w:id="120"/>
       <w:r>
         <w:t xml:space="preserve"> </w:t>
       </w:r>
       <w:r>
         <w:t>органами місцевого самоврядування - в обласних центрах, у містах обласного і районного значення.</w:t>
       </w:r>
-      <w:bookmarkStart w:id="120" w:name="n172"/>
-      <w:bookmarkEnd w:id="120"/>
+      <w:bookmarkStart w:id="121" w:name="n172"/>
+      <w:bookmarkEnd w:id="121"/>
       <w:r>
         <w:t xml:space="preserve"> </w:t>
       </w:r>
       <w:r>
         <w:t>Положення про ланку територіальної підсистеми затверджується органом, що її створив.</w:t>
       </w:r>
-      <w:bookmarkStart w:id="121" w:name="n173"/>
-      <w:bookmarkEnd w:id="121"/>
+      <w:bookmarkStart w:id="122" w:name="n173"/>
+      <w:bookmarkEnd w:id="122"/>
     </w:p>
     <w:p>
       <w:pPr>
@@ -47590,8 +47556,8 @@
       <w:r>
         <w:t>Безпосереднє керівництво територіальною підсистемою, її ланкою покладається на посадову особу, яка очолює орган, що створив таку підсистему, ланку.</w:t>
       </w:r>
-      <w:bookmarkStart w:id="122" w:name="n174"/>
-      <w:bookmarkEnd w:id="122"/>
+      <w:bookmarkStart w:id="123" w:name="n174"/>
+      <w:bookmarkEnd w:id="123"/>
     </w:p>
     <w:p>
       <w:pPr>
@@ -47602,8 +47568,8 @@
         <w:lastRenderedPageBreak/>
         <w:t>Безпосереднє керівництво територіальною підсистемою Автономної Республіки Крим покладається на Раду міністрів Автономної Республіки Крим.</w:t>
       </w:r>
-      <w:bookmarkStart w:id="123" w:name="n175"/>
-      <w:bookmarkEnd w:id="123"/>
+      <w:bookmarkStart w:id="124" w:name="n175"/>
+      <w:bookmarkEnd w:id="124"/>
     </w:p>
     <w:p>
       <w:pPr>
@@ -47618,11 +47584,11 @@
       <w:pPr>
         <w:pStyle w:val="Heading2my"/>
       </w:pPr>
-      <w:bookmarkStart w:id="124" w:name="_Toc8151609"/>
+      <w:bookmarkStart w:id="125" w:name="_Toc8151609"/>
       <w:r>
         <w:t>6.2 Висновки до розділу</w:t>
       </w:r>
-      <w:bookmarkEnd w:id="124"/>
+      <w:bookmarkEnd w:id="125"/>
     </w:p>
     <w:p>
       <w:pPr>
@@ -47635,8 +47601,6 @@
       <w:r>
         <w:t xml:space="preserve"> </w:t>
       </w:r>
-      <w:bookmarkStart w:id="125" w:name="_GoBack"/>
-      <w:bookmarkEnd w:id="125"/>
       <w:r>
         <w:t>реалізації державної політики у сфері цивільного захисту здійснюється єдиною державною системою цивільного захисту, яка складається з функціональних і територіальних підсистем та їх ланок. </w:t>
       </w:r>
@@ -56043,7 +56007,7 @@
 </file>
 
 <file path=customXml/itemProps1.xml><?xml version="1.0" encoding="utf-8"?>
-<ds:datastoreItem xmlns:ds="http://schemas.openxmlformats.org/officeDocument/2006/customXml" ds:itemID="{26885A2F-823D-224F-892D-4637C73535D0}">
+<ds:datastoreItem xmlns:ds="http://schemas.openxmlformats.org/officeDocument/2006/customXml" ds:itemID="{DFDE2534-32CD-BC48-8A4C-646B7FBC81F7}">
   <ds:schemaRefs>
     <ds:schemaRef ds:uri="http://schemas.openxmlformats.org/officeDocument/2006/bibliography"/>
   </ds:schemaRefs>
